--- a/Parte2_Anexo4_Documentacion_Tecnica_de_Programacion.docx
+++ b/Parte2_Anexo4_Documentacion_Tecnica_de_Programacion.docx
@@ -940,71 +940,16 @@
         <w:rPr>
           <w:rFonts w:cstheme="minorHAnsi"/>
           <w:szCs w:val="24"/>
-        </w:rPr>
-      </w:pPr>
-      <w:proofErr w:type="spellStart"/>
+          <w:lang w:val="en-US"/>
+        </w:rPr>
+      </w:pPr>
       <w:r>
         <w:rPr>
           <w:rFonts w:cstheme="minorHAnsi"/>
           <w:szCs w:val="24"/>
-        </w:rPr>
-        <w:t>Version</w:t>
-      </w:r>
-      <w:proofErr w:type="spellEnd"/>
-      <w:r>
-        <w:rPr>
-          <w:rFonts w:cstheme="minorHAnsi"/>
-          <w:szCs w:val="24"/>
-        </w:rPr>
-        <w:t xml:space="preserve">: </w:t>
-      </w:r>
-      <w:proofErr w:type="spellStart"/>
-      <w:r>
-        <w:rPr>
-          <w:rFonts w:cstheme="minorHAnsi"/>
-          <w:szCs w:val="24"/>
-        </w:rPr>
-        <w:t>Indigo</w:t>
-      </w:r>
-      <w:proofErr w:type="spellEnd"/>
-      <w:r>
-        <w:rPr>
-          <w:rFonts w:cstheme="minorHAnsi"/>
-          <w:szCs w:val="24"/>
-        </w:rPr>
-        <w:t xml:space="preserve"> </w:t>
-      </w:r>
-      <w:proofErr w:type="spellStart"/>
-      <w:r>
-        <w:rPr>
-          <w:rFonts w:cstheme="minorHAnsi"/>
-          <w:szCs w:val="24"/>
-        </w:rPr>
-        <w:t>Service</w:t>
-      </w:r>
-      <w:proofErr w:type="spellEnd"/>
-      <w:r>
-        <w:rPr>
-          <w:rFonts w:cstheme="minorHAnsi"/>
-          <w:szCs w:val="24"/>
-        </w:rPr>
-        <w:t xml:space="preserve"> </w:t>
-      </w:r>
-      <w:proofErr w:type="spellStart"/>
-      <w:r>
-        <w:rPr>
-          <w:rFonts w:cstheme="minorHAnsi"/>
-          <w:szCs w:val="24"/>
-        </w:rPr>
-        <w:t>Release</w:t>
-      </w:r>
-      <w:proofErr w:type="spellEnd"/>
-      <w:r>
-        <w:rPr>
-          <w:rFonts w:cstheme="minorHAnsi"/>
-          <w:szCs w:val="24"/>
-        </w:rPr>
-        <w:t xml:space="preserve"> 1</w:t>
+          <w:lang w:val="en-US"/>
+        </w:rPr>
+        <w:t>Version: Indigo Service Release 1</w:t>
       </w:r>
     </w:p>
     <w:p>
@@ -1522,14 +1467,12 @@
         <w:rPr>
           <w:b/>
           <w:sz w:val="32"/>
-          <w:lang w:val="en-US"/>
         </w:rPr>
       </w:pPr>
       <w:r>
         <w:rPr>
           <w:b/>
           <w:sz w:val="32"/>
-          <w:lang w:val="en-US"/>
         </w:rPr>
         <w:t>TOMCAT:</w:t>
       </w:r>
@@ -2398,9 +2341,1282 @@
     </w:p>
     <w:p>
       <w:pPr>
+        <w:rPr>
+          <w:lang w:val="es-ES"/>
+        </w:rPr>
+      </w:pPr>
+      <w:r>
+        <w:br w:type="page"/>
+      </w:r>
+    </w:p>
+    <w:p>
+      <w:pPr>
+        <w:pStyle w:val="Heading30"/>
+        <w:outlineLvl w:val="1"/>
+      </w:pPr>
+      <w:bookmarkStart w:id="4" w:name="_Toc322733878"/>
+      <w:r>
+        <w:rPr>
+          <w:noProof/>
+          <w:lang w:val="en-US"/>
+        </w:rPr>
+        <w:lastRenderedPageBreak/>
+        <w:drawing>
+          <wp:anchor distT="0" distB="0" distL="114300" distR="114300" simplePos="0" relativeHeight="251660288" behindDoc="0" locked="0" layoutInCell="1" allowOverlap="1">
+            <wp:simplePos x="0" y="0"/>
+            <wp:positionH relativeFrom="margin">
+              <wp:align>center</wp:align>
+            </wp:positionH>
+            <wp:positionV relativeFrom="paragraph">
+              <wp:posOffset>573405</wp:posOffset>
+            </wp:positionV>
+            <wp:extent cx="4231005" cy="4343400"/>
+            <wp:effectExtent l="19050" t="0" r="0" b="0"/>
+            <wp:wrapTopAndBottom/>
+            <wp:docPr id="17" name="Picture 36" descr="activityLifecycle.PNG"/>
+            <wp:cNvGraphicFramePr>
+              <a:graphicFrameLocks xmlns:a="http://schemas.openxmlformats.org/drawingml/2006/main" noChangeAspect="1"/>
+            </wp:cNvGraphicFramePr>
+            <a:graphic xmlns:a="http://schemas.openxmlformats.org/drawingml/2006/main">
+              <a:graphicData uri="http://schemas.openxmlformats.org/drawingml/2006/picture">
+                <pic:pic xmlns:pic="http://schemas.openxmlformats.org/drawingml/2006/picture">
+                  <pic:nvPicPr>
+                    <pic:cNvPr id="0" name="activityLifecycle.PNG"/>
+                    <pic:cNvPicPr/>
+                  </pic:nvPicPr>
+                  <pic:blipFill>
+                    <a:blip r:embed="rId25" cstate="print"/>
+                    <a:stretch>
+                      <a:fillRect/>
+                    </a:stretch>
+                  </pic:blipFill>
+                  <pic:spPr>
+                    <a:xfrm>
+                      <a:off x="0" y="0"/>
+                      <a:ext cx="4231005" cy="4343400"/>
+                    </a:xfrm>
+                    <a:prstGeom prst="rect">
+                      <a:avLst/>
+                    </a:prstGeom>
+                  </pic:spPr>
+                </pic:pic>
+              </a:graphicData>
+            </a:graphic>
+          </wp:anchor>
+        </w:drawing>
+      </w:r>
+      <w:r>
+        <w:t xml:space="preserve">Ciclo de vida de una </w:t>
+      </w:r>
+      <w:bookmarkEnd w:id="4"/>
+      <w:r>
+        <w:t>aplicación Android</w:t>
+      </w:r>
+    </w:p>
+    <w:p>
+      <w:pPr>
+        <w:pStyle w:val="Cuerpo"/>
+        <w:jc w:val="center"/>
+      </w:pPr>
+      <w:r>
+        <w:rPr>
+          <w:noProof/>
+        </w:rPr>
+        <w:pict>
+          <v:shapetype id="_x0000_t202" coordsize="21600,21600" o:spt="202" path="m,l,21600r21600,l21600,xe">
+            <v:stroke joinstyle="miter"/>
+            <v:path gradientshapeok="t" o:connecttype="rect"/>
+          </v:shapetype>
+          <v:shape id="_x0000_s1026" type="#_x0000_t202" style="position:absolute;left:0;text-align:left;margin-left:76.3pt;margin-top:361.2pt;width:333.25pt;height:22.65pt;z-index:251661312" stroked="f">
+            <v:textbox style="mso-next-textbox:#_x0000_s1026;mso-fit-shape-to-text:t" inset="0,0,0,0">
+              <w:txbxContent>
+                <w:p>
+                  <w:pPr>
+                    <w:pStyle w:val="Caption"/>
+                    <w:rPr>
+                      <w:lang w:val="es-ES"/>
+                    </w:rPr>
+                  </w:pPr>
+                  <w:r>
+                    <w:rPr>
+                      <w:lang w:val="es-ES"/>
+                    </w:rPr>
+                    <w:t>Figur</w:t>
+                  </w:r>
+                  <w:r>
+                    <w:rPr>
+                      <w:lang w:val="es-ES"/>
+                    </w:rPr>
+                    <w:t>a</w:t>
+                  </w:r>
+                  <w:r>
+                    <w:rPr>
+                      <w:lang w:val="es-ES"/>
+                    </w:rPr>
+                    <w:t xml:space="preserve"> </w:t>
+                  </w:r>
+                  <w:r>
+                    <w:fldChar w:fldCharType="begin"/>
+                  </w:r>
+                  <w:r>
+                    <w:rPr>
+                      <w:lang w:val="es-ES"/>
+                    </w:rPr>
+                    <w:instrText xml:space="preserve"> SEQ Figure \* ARABIC </w:instrText>
+                  </w:r>
+                  <w:r>
+                    <w:fldChar w:fldCharType="separate"/>
+                  </w:r>
+                  <w:r>
+                    <w:rPr>
+                      <w:noProof/>
+                      <w:lang w:val="es-ES"/>
+                    </w:rPr>
+                    <w:t>3</w:t>
+                  </w:r>
+                  <w:r>
+                    <w:fldChar w:fldCharType="end"/>
+                  </w:r>
+                  <w:r>
+                    <w:rPr>
+                      <w:lang w:val="es-ES"/>
+                    </w:rPr>
+                    <w:t xml:space="preserve">. Ciclo de vida de una </w:t>
+                  </w:r>
+                  <w:r>
+                    <w:rPr>
+                      <w:lang w:val="es-ES"/>
+                    </w:rPr>
+                    <w:t>actividad</w:t>
+                  </w:r>
+                </w:p>
+              </w:txbxContent>
+            </v:textbox>
+            <w10:wrap type="topAndBottom"/>
+          </v:shape>
+        </w:pict>
+      </w:r>
+    </w:p>
+    <w:p>
+      <w:pPr>
+        <w:pStyle w:val="Cuerpo"/>
+      </w:pPr>
+      <w:r>
+        <w:t>El esquema anterior representa todos los posibles estados que p</w:t>
+      </w:r>
+      <w:r>
+        <w:t>or los que puede pasar una actividad</w:t>
+      </w:r>
+      <w:r>
+        <w:t xml:space="preserve"> durante su vida. Estos métodos están implementados en la clase </w:t>
+      </w:r>
+      <w:proofErr w:type="spellStart"/>
+      <w:r>
+        <w:t>Activity</w:t>
+      </w:r>
+      <w:proofErr w:type="spellEnd"/>
+      <w:r>
+        <w:t xml:space="preserve"> y son heredados en cada una de nuestras actividades</w:t>
+      </w:r>
+      <w:r>
+        <w:t xml:space="preserve"> de forma transparente</w:t>
+      </w:r>
+      <w:r>
+        <w:t xml:space="preserve">. </w:t>
+      </w:r>
+      <w:r>
+        <w:t>D</w:t>
+      </w:r>
+      <w:r>
+        <w:t>e forma que</w:t>
+      </w:r>
+      <w:r>
+        <w:t>, en la mayoría de los casos,</w:t>
+      </w:r>
+      <w:r>
+        <w:t xml:space="preserve"> no necesitamos sobrecargar el método del constructor. </w:t>
+      </w:r>
+    </w:p>
+    <w:p>
+      <w:pPr>
+        <w:pStyle w:val="Cuerpo"/>
+      </w:pPr>
+      <w:r>
+        <w:t>Un caso aparte,</w:t>
+      </w:r>
+      <w:r>
+        <w:t xml:space="preserve"> es el método </w:t>
+      </w:r>
+      <w:proofErr w:type="spellStart"/>
+      <w:proofErr w:type="gramStart"/>
+      <w:r>
+        <w:t>onCreate</w:t>
+      </w:r>
+      <w:proofErr w:type="spellEnd"/>
+      <w:r>
+        <w:t>(</w:t>
+      </w:r>
+      <w:proofErr w:type="gramEnd"/>
+      <w:r>
+        <w:t>) que debemos implementar siempre</w:t>
+      </w:r>
+      <w:r>
+        <w:t>;</w:t>
+      </w:r>
+      <w:r>
+        <w:t xml:space="preserve"> es llamado cuando se inicia la actividad. </w:t>
+      </w:r>
+    </w:p>
+    <w:p>
+      <w:pPr>
+        <w:pStyle w:val="Cuerpo"/>
+      </w:pPr>
+      <w:r>
+        <w:lastRenderedPageBreak/>
+        <w:t>Dentro de éste diagrama de flujo es importante notar que existen tres posibles estados en los que se puede “terminar/iniciar” una actividad.</w:t>
+      </w:r>
+    </w:p>
+    <w:p>
+      <w:pPr>
+        <w:pStyle w:val="Cuerpo"/>
+        <w:rPr>
+          <w:color w:val="0000FF"/>
+          <w:lang w:val="en-US"/>
+        </w:rPr>
+      </w:pPr>
+      <w:proofErr w:type="spellStart"/>
+      <w:proofErr w:type="gramStart"/>
+      <w:r>
+        <w:rPr>
+          <w:color w:val="0000FF"/>
+          <w:lang w:val="en-US"/>
+        </w:rPr>
+        <w:t>onPause</w:t>
+      </w:r>
+      <w:proofErr w:type="spellEnd"/>
+      <w:r>
+        <w:rPr>
+          <w:color w:val="0000FF"/>
+          <w:lang w:val="en-US"/>
+        </w:rPr>
+        <w:t>(</w:t>
+      </w:r>
+      <w:proofErr w:type="gramEnd"/>
+      <w:r>
+        <w:rPr>
+          <w:color w:val="0000FF"/>
+          <w:lang w:val="en-US"/>
+        </w:rPr>
+        <w:t xml:space="preserve">) </w:t>
+      </w:r>
+      <w:r>
+        <w:rPr>
+          <w:color w:val="0000FF"/>
+        </w:rPr>
+        <w:sym w:font="Wingdings" w:char="F0E0"/>
+      </w:r>
+      <w:r>
+        <w:rPr>
+          <w:color w:val="0000FF"/>
+          <w:lang w:val="en-US"/>
+        </w:rPr>
+        <w:t xml:space="preserve"> </w:t>
+      </w:r>
+      <w:proofErr w:type="spellStart"/>
+      <w:r>
+        <w:rPr>
+          <w:color w:val="0000FF"/>
+          <w:lang w:val="en-US"/>
+        </w:rPr>
+        <w:t>onResume</w:t>
+      </w:r>
+      <w:proofErr w:type="spellEnd"/>
+      <w:r>
+        <w:rPr>
+          <w:color w:val="0000FF"/>
+          <w:lang w:val="en-US"/>
+        </w:rPr>
+        <w:t>()</w:t>
+      </w:r>
+    </w:p>
+    <w:p>
+      <w:pPr>
+        <w:pStyle w:val="Cuerpo"/>
+        <w:rPr>
+          <w:color w:val="0000FF"/>
+          <w:lang w:val="en-US"/>
+        </w:rPr>
+      </w:pPr>
+      <w:proofErr w:type="spellStart"/>
+      <w:proofErr w:type="gramStart"/>
+      <w:r>
+        <w:rPr>
+          <w:color w:val="0000FF"/>
+          <w:lang w:val="en-US"/>
+        </w:rPr>
+        <w:t>onStop</w:t>
+      </w:r>
+      <w:proofErr w:type="spellEnd"/>
+      <w:r>
+        <w:rPr>
+          <w:color w:val="0000FF"/>
+          <w:lang w:val="en-US"/>
+        </w:rPr>
+        <w:t>(</w:t>
+      </w:r>
+      <w:proofErr w:type="gramEnd"/>
+      <w:r>
+        <w:rPr>
+          <w:color w:val="0000FF"/>
+          <w:lang w:val="en-US"/>
+        </w:rPr>
+        <w:t xml:space="preserve">) </w:t>
+      </w:r>
+      <w:r>
+        <w:rPr>
+          <w:color w:val="0000FF"/>
+        </w:rPr>
+        <w:sym w:font="Wingdings" w:char="F0E0"/>
+      </w:r>
+      <w:r>
+        <w:rPr>
+          <w:color w:val="0000FF"/>
+          <w:lang w:val="en-US"/>
+        </w:rPr>
+        <w:t xml:space="preserve"> </w:t>
+      </w:r>
+      <w:proofErr w:type="spellStart"/>
+      <w:r>
+        <w:rPr>
+          <w:color w:val="0000FF"/>
+          <w:lang w:val="en-US"/>
+        </w:rPr>
+        <w:t>onRestart</w:t>
+      </w:r>
+      <w:proofErr w:type="spellEnd"/>
+      <w:r>
+        <w:rPr>
+          <w:color w:val="0000FF"/>
+          <w:lang w:val="en-US"/>
+        </w:rPr>
+        <w:t xml:space="preserve">() </w:t>
+      </w:r>
+      <w:r>
+        <w:rPr>
+          <w:color w:val="0000FF"/>
+        </w:rPr>
+        <w:sym w:font="Wingdings" w:char="F0E0"/>
+      </w:r>
+      <w:r>
+        <w:rPr>
+          <w:color w:val="0000FF"/>
+          <w:lang w:val="en-US"/>
+        </w:rPr>
+        <w:t xml:space="preserve"> </w:t>
+      </w:r>
+      <w:proofErr w:type="spellStart"/>
+      <w:r>
+        <w:rPr>
+          <w:color w:val="0000FF"/>
+          <w:lang w:val="en-US"/>
+        </w:rPr>
+        <w:t>onStart</w:t>
+      </w:r>
+      <w:proofErr w:type="spellEnd"/>
+      <w:r>
+        <w:rPr>
+          <w:color w:val="0000FF"/>
+          <w:lang w:val="en-US"/>
+        </w:rPr>
+        <w:t>()</w:t>
+      </w:r>
+    </w:p>
+    <w:p>
+      <w:pPr>
+        <w:pStyle w:val="Cuerpo"/>
+        <w:rPr>
+          <w:color w:val="0000FF"/>
+        </w:rPr>
+      </w:pPr>
+      <w:proofErr w:type="spellStart"/>
+      <w:proofErr w:type="gramStart"/>
+      <w:r>
+        <w:rPr>
+          <w:color w:val="0000FF"/>
+        </w:rPr>
+        <w:t>onDestroy</w:t>
+      </w:r>
+      <w:proofErr w:type="spellEnd"/>
+      <w:proofErr w:type="gramEnd"/>
+      <w:r>
+        <w:rPr>
+          <w:color w:val="0000FF"/>
+        </w:rPr>
+        <w:t xml:space="preserve">() </w:t>
+      </w:r>
+      <w:r>
+        <w:rPr>
+          <w:color w:val="0000FF"/>
+        </w:rPr>
+        <w:sym w:font="Wingdings" w:char="F0E0"/>
+      </w:r>
+      <w:r>
+        <w:rPr>
+          <w:color w:val="0000FF"/>
+        </w:rPr>
+        <w:t xml:space="preserve"> </w:t>
+      </w:r>
+      <w:proofErr w:type="spellStart"/>
+      <w:r>
+        <w:rPr>
+          <w:color w:val="0000FF"/>
+        </w:rPr>
+        <w:t>onCreate</w:t>
+      </w:r>
+      <w:proofErr w:type="spellEnd"/>
+      <w:r>
+        <w:rPr>
+          <w:color w:val="0000FF"/>
+        </w:rPr>
+        <w:t>()</w:t>
+      </w:r>
+    </w:p>
+    <w:p>
+      <w:pPr>
+        <w:rPr>
+          <w:lang w:val="es-ES"/>
+        </w:rPr>
+      </w:pPr>
+      <w:r>
+        <w:br w:type="page"/>
+      </w:r>
+    </w:p>
+    <w:p>
+      <w:pPr>
+        <w:pStyle w:val="Cuerpo"/>
+      </w:pPr>
+    </w:p>
+    <w:p>
+      <w:pPr>
+        <w:pStyle w:val="Heading30"/>
+        <w:outlineLvl w:val="1"/>
+      </w:pPr>
+      <w:bookmarkStart w:id="5" w:name="_Toc322733880"/>
+      <w:r>
+        <w:t>Estructura de un proyecto Android</w:t>
+      </w:r>
+      <w:bookmarkEnd w:id="5"/>
+    </w:p>
+    <w:p>
+      <w:pPr>
+        <w:pStyle w:val="Cuerpo"/>
+      </w:pPr>
+      <w:r>
+        <w:t xml:space="preserve">En este apartado se explica la estructura de ficheros de un proyecto Android, sus </w:t>
+      </w:r>
+      <w:proofErr w:type="spellStart"/>
+      <w:r>
+        <w:t>drectorio</w:t>
+      </w:r>
+      <w:r>
+        <w:t>s</w:t>
+      </w:r>
+      <w:proofErr w:type="spellEnd"/>
+      <w:r>
+        <w:t xml:space="preserve"> y ficheros más relevantes.</w:t>
+      </w:r>
+    </w:p>
+    <w:p>
+      <w:pPr>
         <w:pStyle w:val="Cuerpo"/>
         <w:ind w:firstLine="0"/>
       </w:pPr>
+      <w:r>
+        <w:rPr>
+          <w:noProof/>
+        </w:rPr>
+        <w:pict>
+          <v:shape id="_x0000_s1027" type="#_x0000_t202" style="position:absolute;margin-left:149.2pt;margin-top:344.1pt;width:171.45pt;height:35.3pt;z-index:251664384" stroked="f">
+            <v:textbox style="mso-next-textbox:#_x0000_s1027;mso-fit-shape-to-text:t" inset="0,0,0,0">
+              <w:txbxContent>
+                <w:p>
+                  <w:pPr>
+                    <w:pStyle w:val="Caption"/>
+                    <w:rPr>
+                      <w:noProof/>
+                      <w:sz w:val="24"/>
+                      <w:lang w:val="es-ES"/>
+                    </w:rPr>
+                  </w:pPr>
+                  <w:bookmarkStart w:id="6" w:name="_Toc322743118"/>
+                  <w:bookmarkStart w:id="7" w:name="_Toc322743165"/>
+                  <w:r>
+                    <w:rPr>
+                      <w:lang w:val="es-ES"/>
+                    </w:rPr>
+                    <w:t xml:space="preserve">Figura </w:t>
+                  </w:r>
+                  <w:r>
+                    <w:rPr>
+                      <w:lang w:val="es-ES"/>
+                    </w:rPr>
+                    <w:fldChar w:fldCharType="begin"/>
+                  </w:r>
+                  <w:r>
+                    <w:rPr>
+                      <w:lang w:val="es-ES"/>
+                    </w:rPr>
+                    <w:instrText xml:space="preserve"> SEQ Figure \* ARABIC </w:instrText>
+                  </w:r>
+                  <w:r>
+                    <w:rPr>
+                      <w:lang w:val="es-ES"/>
+                    </w:rPr>
+                    <w:fldChar w:fldCharType="separate"/>
+                  </w:r>
+                  <w:r>
+                    <w:rPr>
+                      <w:noProof/>
+                      <w:lang w:val="es-ES"/>
+                    </w:rPr>
+                    <w:t>3</w:t>
+                  </w:r>
+                  <w:r>
+                    <w:rPr>
+                      <w:lang w:val="es-ES"/>
+                    </w:rPr>
+                    <w:fldChar w:fldCharType="end"/>
+                  </w:r>
+                  <w:r>
+                    <w:rPr>
+                      <w:lang w:val="es-ES"/>
+                    </w:rPr>
+                    <w:t>. Estructura Proyecto Android</w:t>
+                  </w:r>
+                  <w:bookmarkEnd w:id="6"/>
+                  <w:bookmarkEnd w:id="7"/>
+                </w:p>
+              </w:txbxContent>
+            </v:textbox>
+            <w10:wrap type="topAndBottom"/>
+          </v:shape>
+        </w:pict>
+      </w:r>
+      <w:r>
+        <w:rPr>
+          <w:noProof/>
+          <w:lang w:val="en-US"/>
+        </w:rPr>
+        <w:drawing>
+          <wp:anchor distT="0" distB="0" distL="114300" distR="114300" simplePos="0" relativeHeight="251663360" behindDoc="0" locked="0" layoutInCell="1" allowOverlap="1">
+            <wp:simplePos x="0" y="0"/>
+            <wp:positionH relativeFrom="column">
+              <wp:posOffset>2025650</wp:posOffset>
+            </wp:positionH>
+            <wp:positionV relativeFrom="paragraph">
+              <wp:posOffset>404495</wp:posOffset>
+            </wp:positionV>
+            <wp:extent cx="1900555" cy="3858895"/>
+            <wp:effectExtent l="19050" t="0" r="4445" b="0"/>
+            <wp:wrapTopAndBottom/>
+            <wp:docPr id="18" name="Picture 39" descr="structure.PNG"/>
+            <wp:cNvGraphicFramePr>
+              <a:graphicFrameLocks xmlns:a="http://schemas.openxmlformats.org/drawingml/2006/main" noChangeAspect="1"/>
+            </wp:cNvGraphicFramePr>
+            <a:graphic xmlns:a="http://schemas.openxmlformats.org/drawingml/2006/main">
+              <a:graphicData uri="http://schemas.openxmlformats.org/drawingml/2006/picture">
+                <pic:pic xmlns:pic="http://schemas.openxmlformats.org/drawingml/2006/picture">
+                  <pic:nvPicPr>
+                    <pic:cNvPr id="0" name="structure.PNG"/>
+                    <pic:cNvPicPr/>
+                  </pic:nvPicPr>
+                  <pic:blipFill>
+                    <a:blip r:embed="rId26" cstate="print"/>
+                    <a:srcRect t="1540" r="51533" b="2961"/>
+                    <a:stretch>
+                      <a:fillRect/>
+                    </a:stretch>
+                  </pic:blipFill>
+                  <pic:spPr>
+                    <a:xfrm>
+                      <a:off x="0" y="0"/>
+                      <a:ext cx="1900555" cy="3858895"/>
+                    </a:xfrm>
+                    <a:prstGeom prst="rect">
+                      <a:avLst/>
+                    </a:prstGeom>
+                  </pic:spPr>
+                </pic:pic>
+              </a:graphicData>
+            </a:graphic>
+          </wp:anchor>
+        </w:drawing>
+      </w:r>
+    </w:p>
+    <w:p>
+      <w:pPr>
+        <w:pStyle w:val="Codigo"/>
+        <w:rPr>
+          <w:lang w:val="es-ES"/>
+        </w:rPr>
+      </w:pPr>
+      <w:proofErr w:type="spellStart"/>
+      <w:proofErr w:type="gramStart"/>
+      <w:r>
+        <w:rPr>
+          <w:lang w:val="es-ES"/>
+        </w:rPr>
+        <w:lastRenderedPageBreak/>
+        <w:t>src</w:t>
+      </w:r>
+      <w:proofErr w:type="spellEnd"/>
+      <w:proofErr w:type="gramEnd"/>
+      <w:r>
+        <w:rPr>
+          <w:lang w:val="es-ES"/>
+        </w:rPr>
+        <w:t xml:space="preserve">/ </w:t>
+      </w:r>
+    </w:p>
+    <w:p>
+      <w:pPr>
+        <w:pStyle w:val="Cuerpo"/>
+      </w:pPr>
+      <w:r>
+        <w:t>Contiene todo el código fuente de la aplicación, código de la interfaz gráfica, clases auxiliares, etc. Inicialmente, Eclipse creará por nosotros el código básico de la pantalla (</w:t>
+      </w:r>
+      <w:proofErr w:type="spellStart"/>
+      <w:r>
+        <w:t>Activity</w:t>
+      </w:r>
+      <w:proofErr w:type="spellEnd"/>
+      <w:r>
+        <w:t>) principal de la aplicación, siempre bajo la estructura del paquete java definido.</w:t>
+      </w:r>
+    </w:p>
+    <w:p>
+      <w:pPr>
+        <w:pStyle w:val="Codigo"/>
+        <w:rPr>
+          <w:lang w:val="es-ES"/>
+        </w:rPr>
+      </w:pPr>
+      <w:proofErr w:type="gramStart"/>
+      <w:r>
+        <w:rPr>
+          <w:lang w:val="es-ES"/>
+        </w:rPr>
+        <w:t>gen</w:t>
+      </w:r>
+      <w:proofErr w:type="gramEnd"/>
+      <w:r>
+        <w:rPr>
+          <w:lang w:val="es-ES"/>
+        </w:rPr>
+        <w:t>/</w:t>
+      </w:r>
+    </w:p>
+    <w:p>
+      <w:pPr>
+        <w:pStyle w:val="Cuerpo"/>
+      </w:pPr>
+      <w:r>
+        <w:t>Contiene una serie de elementos de código generados automáticamente al compilar el proyecto. Cada vez que generamos nuestro proyecto, la maquinaria de compilación de Android genera por nosotros una serie de ficheros fuente en Java dirigidos al control de los recursos de la aplicación.</w:t>
+      </w:r>
+    </w:p>
+    <w:p>
+      <w:pPr>
+        <w:pStyle w:val="Codigo"/>
+        <w:rPr>
+          <w:lang w:val="es-ES"/>
+        </w:rPr>
+      </w:pPr>
+      <w:proofErr w:type="spellStart"/>
+      <w:proofErr w:type="gramStart"/>
+      <w:r>
+        <w:rPr>
+          <w:lang w:val="es-ES"/>
+        </w:rPr>
+        <w:t>assets</w:t>
+      </w:r>
+      <w:proofErr w:type="spellEnd"/>
+      <w:proofErr w:type="gramEnd"/>
+      <w:r>
+        <w:rPr>
+          <w:lang w:val="es-ES"/>
+        </w:rPr>
+        <w:t xml:space="preserve">/ </w:t>
+      </w:r>
+    </w:p>
+    <w:p>
+      <w:pPr>
+        <w:pStyle w:val="Cuerpo"/>
+      </w:pPr>
+      <w:r>
+        <w:t>Contiene todos los demás ficheros auxiliares necesarios para la aplicación (y que se incluirán en su propio paquete), como por ejemplo ficheros de configuración, de datos, etc.</w:t>
+      </w:r>
+    </w:p>
+    <w:p>
+      <w:pPr>
+        <w:pStyle w:val="Cuerpo"/>
+        <w:rPr>
+          <w:i/>
+        </w:rPr>
+      </w:pPr>
+      <w:r>
+        <w:rPr>
+          <w:i/>
+        </w:rPr>
+        <w:t xml:space="preserve">NOTA: </w:t>
+      </w:r>
+      <w:r>
+        <w:rPr>
+          <w:i/>
+        </w:rPr>
+        <w:t>La diferencia entre los recursos incluidos en la carpeta /res/</w:t>
+      </w:r>
+      <w:proofErr w:type="spellStart"/>
+      <w:r>
+        <w:rPr>
+          <w:i/>
+        </w:rPr>
+        <w:t>raw</w:t>
+      </w:r>
+      <w:proofErr w:type="spellEnd"/>
+      <w:r>
+        <w:rPr>
+          <w:i/>
+        </w:rPr>
+        <w:t>/ y los incluidos en la carpeta /</w:t>
+      </w:r>
+      <w:proofErr w:type="spellStart"/>
+      <w:r>
+        <w:rPr>
+          <w:i/>
+        </w:rPr>
+        <w:t>assets</w:t>
+      </w:r>
+      <w:proofErr w:type="spellEnd"/>
+      <w:r>
+        <w:rPr>
+          <w:i/>
+        </w:rPr>
+        <w:t>/es que para los primeros se generará un ID en la clase R y se deberá acceder a ellos con los diferentes métodos de acceso a recursos. Para los segundos sin embargo no se generarán ID y se podrá acceder a ellos por su ruta como a cualquier otro fichero del sistema. Usaremos uno u otro según las necesidades de nuestra aplicación.</w:t>
+      </w:r>
+    </w:p>
+    <w:p>
+      <w:pPr>
+        <w:pStyle w:val="Codigo"/>
+        <w:rPr>
+          <w:lang w:val="es-ES"/>
+        </w:rPr>
+      </w:pPr>
+      <w:proofErr w:type="gramStart"/>
+      <w:r>
+        <w:rPr>
+          <w:lang w:val="es-ES"/>
+        </w:rPr>
+        <w:t>res</w:t>
+      </w:r>
+      <w:proofErr w:type="gramEnd"/>
+      <w:r>
+        <w:rPr>
+          <w:lang w:val="es-ES"/>
+        </w:rPr>
+        <w:t>/</w:t>
+      </w:r>
+    </w:p>
+    <w:p>
+      <w:pPr>
+        <w:pStyle w:val="Cuerpo"/>
+      </w:pPr>
+      <w:r>
+        <w:t xml:space="preserve"> </w:t>
+      </w:r>
+      <w:proofErr w:type="spellStart"/>
+      <w:r>
+        <w:t>Contiente</w:t>
+      </w:r>
+      <w:proofErr w:type="spellEnd"/>
+      <w:r>
+        <w:t xml:space="preserve"> todos los ficheros de recursos necesarios para el proyecto: imágenes, vídeos, cadenas de texto, etc. Los diferentes tipos de recursos de deberán distribuir entre las siguientes carpetas:</w:t>
+      </w:r>
+    </w:p>
+    <w:p>
+      <w:pPr>
+        <w:pStyle w:val="Codigo"/>
+        <w:ind w:left="810"/>
+        <w:rPr>
+          <w:lang w:val="es-ES"/>
+        </w:rPr>
+      </w:pPr>
+    </w:p>
+    <w:p>
+      <w:pPr>
+        <w:pStyle w:val="Codigo"/>
+        <w:ind w:left="810"/>
+        <w:rPr>
+          <w:lang w:val="es-ES"/>
+        </w:rPr>
+      </w:pPr>
+    </w:p>
+    <w:p>
+      <w:pPr>
+        <w:pStyle w:val="Codigo"/>
+        <w:ind w:left="810"/>
+        <w:rPr>
+          <w:lang w:val="es-ES"/>
+        </w:rPr>
+      </w:pPr>
+    </w:p>
+    <w:p>
+      <w:pPr>
+        <w:pStyle w:val="Codigo"/>
+        <w:ind w:left="810"/>
+        <w:rPr>
+          <w:lang w:val="es-ES"/>
+        </w:rPr>
+      </w:pPr>
+      <w:proofErr w:type="gramStart"/>
+      <w:r>
+        <w:rPr>
+          <w:lang w:val="es-ES"/>
+        </w:rPr>
+        <w:t>res/</w:t>
+      </w:r>
+      <w:proofErr w:type="spellStart"/>
+      <w:r>
+        <w:rPr>
+          <w:lang w:val="es-ES"/>
+        </w:rPr>
+        <w:t>drawable</w:t>
+      </w:r>
+      <w:proofErr w:type="spellEnd"/>
+      <w:proofErr w:type="gramEnd"/>
+      <w:r>
+        <w:rPr>
+          <w:lang w:val="es-ES"/>
+        </w:rPr>
+        <w:t>/</w:t>
+      </w:r>
+    </w:p>
+    <w:p>
+      <w:pPr>
+        <w:pStyle w:val="Cuerpo"/>
+        <w:ind w:left="810" w:firstLine="0"/>
+      </w:pPr>
+      <w:r>
+        <w:lastRenderedPageBreak/>
+        <w:t>Contienen las imágenes de la aplicación. Se puede dividir en /</w:t>
+      </w:r>
+      <w:proofErr w:type="spellStart"/>
+      <w:r>
+        <w:t>drawable-ldpi</w:t>
+      </w:r>
+      <w:proofErr w:type="spellEnd"/>
+      <w:r>
+        <w:t>, /</w:t>
+      </w:r>
+      <w:proofErr w:type="spellStart"/>
+      <w:r>
+        <w:t>drawable-mdpi</w:t>
+      </w:r>
+      <w:proofErr w:type="spellEnd"/>
+      <w:r>
+        <w:t xml:space="preserve"> y /</w:t>
+      </w:r>
+      <w:proofErr w:type="spellStart"/>
+      <w:r>
+        <w:t>drawable-hdpi</w:t>
+      </w:r>
+      <w:proofErr w:type="spellEnd"/>
+      <w:r>
+        <w:t xml:space="preserve"> para utilizar diferentes recursos dependiendo de la resolución del dispositivo.</w:t>
+      </w:r>
+    </w:p>
+    <w:p>
+      <w:pPr>
+        <w:pStyle w:val="Codigo"/>
+        <w:ind w:left="810"/>
+        <w:rPr>
+          <w:lang w:val="es-ES"/>
+        </w:rPr>
+      </w:pPr>
+      <w:proofErr w:type="gramStart"/>
+      <w:r>
+        <w:rPr>
+          <w:lang w:val="es-ES"/>
+        </w:rPr>
+        <w:t>res/</w:t>
+      </w:r>
+      <w:proofErr w:type="spellStart"/>
+      <w:r>
+        <w:rPr>
+          <w:lang w:val="es-ES"/>
+        </w:rPr>
+        <w:t>layout</w:t>
+      </w:r>
+      <w:proofErr w:type="spellEnd"/>
+      <w:proofErr w:type="gramEnd"/>
+      <w:r>
+        <w:rPr>
+          <w:lang w:val="es-ES"/>
+        </w:rPr>
+        <w:t>/</w:t>
+      </w:r>
+    </w:p>
+    <w:p>
+      <w:pPr>
+        <w:pStyle w:val="Cuerpo"/>
+        <w:ind w:left="810" w:firstLine="0"/>
+      </w:pPr>
+      <w:r>
+        <w:t>Contienen los ficheros de definición de las diferentes pantallas de la interfaz gráfica. Se puede dividir en /</w:t>
+      </w:r>
+      <w:proofErr w:type="spellStart"/>
+      <w:r>
+        <w:t>layout</w:t>
+      </w:r>
+      <w:proofErr w:type="spellEnd"/>
+      <w:r>
+        <w:t xml:space="preserve"> y /</w:t>
+      </w:r>
+      <w:proofErr w:type="spellStart"/>
+      <w:r>
+        <w:t>layout-land</w:t>
+      </w:r>
+      <w:proofErr w:type="spellEnd"/>
+      <w:r>
+        <w:t xml:space="preserve"> para definir distintos </w:t>
+      </w:r>
+      <w:proofErr w:type="spellStart"/>
+      <w:r>
+        <w:t>layouts</w:t>
+      </w:r>
+      <w:proofErr w:type="spellEnd"/>
+      <w:r>
+        <w:t xml:space="preserve"> dependiendo de la orientación del dispositivo.</w:t>
+      </w:r>
+    </w:p>
+    <w:p>
+      <w:pPr>
+        <w:pStyle w:val="Codigo"/>
+        <w:ind w:left="810"/>
+        <w:rPr>
+          <w:lang w:val="es-ES"/>
+        </w:rPr>
+      </w:pPr>
+      <w:proofErr w:type="gramStart"/>
+      <w:r>
+        <w:rPr>
+          <w:lang w:val="es-ES"/>
+        </w:rPr>
+        <w:t>res/</w:t>
+      </w:r>
+      <w:proofErr w:type="spellStart"/>
+      <w:r>
+        <w:rPr>
+          <w:lang w:val="es-ES"/>
+        </w:rPr>
+        <w:t>anim</w:t>
+      </w:r>
+      <w:proofErr w:type="spellEnd"/>
+      <w:proofErr w:type="gramEnd"/>
+      <w:r>
+        <w:rPr>
+          <w:lang w:val="es-ES"/>
+        </w:rPr>
+        <w:t>/</w:t>
+      </w:r>
+    </w:p>
+    <w:p>
+      <w:pPr>
+        <w:pStyle w:val="Cuerpo"/>
+        <w:ind w:left="810" w:firstLine="0"/>
+      </w:pPr>
+      <w:r>
+        <w:t xml:space="preserve"> Contiene la definición de las animaciones utilizadas por la aplicación.</w:t>
+      </w:r>
+    </w:p>
+    <w:p>
+      <w:pPr>
+        <w:pStyle w:val="Codigo"/>
+        <w:ind w:left="810"/>
+        <w:rPr>
+          <w:lang w:val="es-ES"/>
+        </w:rPr>
+      </w:pPr>
+      <w:proofErr w:type="gramStart"/>
+      <w:r>
+        <w:rPr>
+          <w:lang w:val="es-ES"/>
+        </w:rPr>
+        <w:t>res/</w:t>
+      </w:r>
+      <w:proofErr w:type="spellStart"/>
+      <w:r>
+        <w:rPr>
+          <w:lang w:val="es-ES"/>
+        </w:rPr>
+        <w:t>menu</w:t>
+      </w:r>
+      <w:proofErr w:type="spellEnd"/>
+      <w:proofErr w:type="gramEnd"/>
+      <w:r>
+        <w:rPr>
+          <w:lang w:val="es-ES"/>
+        </w:rPr>
+        <w:t>/</w:t>
+      </w:r>
+    </w:p>
+    <w:p>
+      <w:pPr>
+        <w:pStyle w:val="Cuerpo"/>
+        <w:ind w:left="810" w:firstLine="0"/>
+      </w:pPr>
+      <w:r>
+        <w:t>Contiene la definición de los menús de la aplicación.</w:t>
+      </w:r>
+    </w:p>
+    <w:p>
+      <w:pPr>
+        <w:pStyle w:val="Codigo"/>
+        <w:ind w:left="810"/>
+        <w:rPr>
+          <w:lang w:val="es-ES"/>
+        </w:rPr>
+      </w:pPr>
+      <w:proofErr w:type="gramStart"/>
+      <w:r>
+        <w:rPr>
+          <w:lang w:val="es-ES"/>
+        </w:rPr>
+        <w:t>res/</w:t>
+      </w:r>
+      <w:proofErr w:type="spellStart"/>
+      <w:r>
+        <w:rPr>
+          <w:lang w:val="es-ES"/>
+        </w:rPr>
+        <w:t>values</w:t>
+      </w:r>
+      <w:proofErr w:type="spellEnd"/>
+      <w:proofErr w:type="gramEnd"/>
+      <w:r>
+        <w:rPr>
+          <w:lang w:val="es-ES"/>
+        </w:rPr>
+        <w:t>/</w:t>
+      </w:r>
+    </w:p>
+    <w:p>
+      <w:pPr>
+        <w:pStyle w:val="Cuerpo"/>
+        <w:ind w:left="810" w:firstLine="0"/>
+      </w:pPr>
+      <w:r>
+        <w:t xml:space="preserve"> Contiene otros recursos de la aplicación como por ejemplo cadenas de texto (strings.xml), estilos (styles.xml), colores (colors.xml), etc.</w:t>
+      </w:r>
+    </w:p>
+    <w:p>
+      <w:pPr>
+        <w:pStyle w:val="Codigo"/>
+        <w:ind w:left="810"/>
+        <w:rPr>
+          <w:lang w:val="es-ES"/>
+        </w:rPr>
+      </w:pPr>
+      <w:proofErr w:type="gramStart"/>
+      <w:r>
+        <w:rPr>
+          <w:lang w:val="es-ES"/>
+        </w:rPr>
+        <w:t>res/</w:t>
+      </w:r>
+      <w:proofErr w:type="spellStart"/>
+      <w:r>
+        <w:rPr>
+          <w:lang w:val="es-ES"/>
+        </w:rPr>
+        <w:t>xml</w:t>
+      </w:r>
+      <w:proofErr w:type="spellEnd"/>
+      <w:proofErr w:type="gramEnd"/>
+      <w:r>
+        <w:rPr>
+          <w:lang w:val="es-ES"/>
+        </w:rPr>
+        <w:t>/</w:t>
+      </w:r>
+    </w:p>
+    <w:p>
+      <w:pPr>
+        <w:pStyle w:val="Cuerpo"/>
+        <w:ind w:left="810" w:firstLine="0"/>
+      </w:pPr>
+      <w:r>
+        <w:t xml:space="preserve"> Contiene los ficheros XML utilizados por la aplicación.</w:t>
+      </w:r>
+    </w:p>
+    <w:p>
+      <w:pPr>
+        <w:pStyle w:val="Codigo"/>
+        <w:ind w:left="810"/>
+        <w:rPr>
+          <w:lang w:val="es-ES"/>
+        </w:rPr>
+      </w:pPr>
+      <w:proofErr w:type="gramStart"/>
+      <w:r>
+        <w:rPr>
+          <w:lang w:val="es-ES"/>
+        </w:rPr>
+        <w:t>res/</w:t>
+      </w:r>
+      <w:proofErr w:type="spellStart"/>
+      <w:r>
+        <w:rPr>
+          <w:lang w:val="es-ES"/>
+        </w:rPr>
+        <w:t>raw</w:t>
+      </w:r>
+      <w:proofErr w:type="spellEnd"/>
+      <w:proofErr w:type="gramEnd"/>
+      <w:r>
+        <w:rPr>
+          <w:lang w:val="es-ES"/>
+        </w:rPr>
+        <w:t>/</w:t>
+      </w:r>
+    </w:p>
+    <w:p>
+      <w:pPr>
+        <w:pStyle w:val="Cuerpo"/>
+        <w:ind w:left="810" w:firstLine="0"/>
+      </w:pPr>
+      <w:r>
+        <w:t>Contiene recursos adicionales, normalmente en formato distinto a XML, que no se incluyan en el resto de carpetas de recursos.</w:t>
+      </w:r>
+    </w:p>
+    <w:p>
+      <w:pPr>
+        <w:pStyle w:val="NormalWeb"/>
+        <w:spacing w:after="0" w:line="300" w:lineRule="atLeast"/>
+        <w:rPr>
+          <w:rFonts w:ascii="Segoe UI" w:hAnsi="Segoe UI" w:cs="Segoe UI"/>
+          <w:color w:val="333333"/>
+          <w:sz w:val="20"/>
+          <w:szCs w:val="20"/>
+          <w:lang w:val="es-ES"/>
+        </w:rPr>
+      </w:pPr>
+    </w:p>
+    <w:p>
+      <w:pPr>
+        <w:pStyle w:val="NormalWeb"/>
+        <w:spacing w:after="0" w:line="300" w:lineRule="atLeast"/>
+        <w:rPr>
+          <w:rFonts w:ascii="Segoe UI" w:hAnsi="Segoe UI" w:cs="Segoe UI"/>
+          <w:color w:val="333333"/>
+          <w:sz w:val="20"/>
+          <w:szCs w:val="20"/>
+          <w:lang w:val="es-ES"/>
+        </w:rPr>
+      </w:pPr>
+    </w:p>
+    <w:p>
+      <w:pPr>
+        <w:pStyle w:val="Codigo"/>
+        <w:rPr>
+          <w:lang w:val="es-ES"/>
+        </w:rPr>
+      </w:pPr>
+      <w:r>
+        <w:rPr>
+          <w:lang w:val="es-ES"/>
+        </w:rPr>
+        <w:t>AndroidManifest.xml</w:t>
+      </w:r>
+    </w:p>
+    <w:p>
+      <w:pPr>
+        <w:rPr>
+          <w:lang w:val="es-ES"/>
+        </w:rPr>
+      </w:pPr>
+      <w:r>
+        <w:rPr>
+          <w:lang w:val="es-ES"/>
+        </w:rPr>
+        <w:lastRenderedPageBreak/>
+        <w:t>Contiene la definición en XML de los aspectos principales de la aplicación, como por ejemplo su identificación (nombre, versión, icono</w:t>
+      </w:r>
+      <w:proofErr w:type="gramStart"/>
+      <w:r>
+        <w:rPr>
+          <w:lang w:val="es-ES"/>
+        </w:rPr>
+        <w:t>, …</w:t>
+      </w:r>
+      <w:proofErr w:type="gramEnd"/>
+      <w:r>
+        <w:rPr>
+          <w:lang w:val="es-ES"/>
+        </w:rPr>
+        <w:t>), sus componentes (pantallas, mensajes, …), o los permisos necesarios para su ejecución.</w:t>
+      </w:r>
+    </w:p>
+    <w:p>
+      <w:pPr>
+        <w:rPr>
+          <w:lang w:val="es-ES"/>
+        </w:rPr>
+      </w:pPr>
+    </w:p>
+    <w:p>
+      <w:pPr>
+        <w:pStyle w:val="Codigo"/>
+        <w:rPr>
+          <w:lang w:val="es-ES"/>
+        </w:rPr>
+      </w:pPr>
+      <w:r>
+        <w:rPr>
+          <w:lang w:val="es-ES"/>
+        </w:rPr>
+        <w:t>R.java</w:t>
+      </w:r>
+    </w:p>
+    <w:p>
+      <w:pPr>
+        <w:rPr>
+          <w:lang w:val="es-ES"/>
+        </w:rPr>
+      </w:pPr>
+      <w:r>
+        <w:rPr>
+          <w:lang w:val="es-ES"/>
+        </w:rPr>
+        <w:t>Esta clase R contendrá en todo momento una serie de constantes con los ID de todos los recursos de la aplicación incluidos en la carpeta /res/, de forma que podamos acceder fácilmente a e</w:t>
+      </w:r>
+      <w:r>
+        <w:rPr>
+          <w:lang w:val="es-ES"/>
+        </w:rPr>
+        <w:t>llos</w:t>
+      </w:r>
+      <w:r>
+        <w:rPr>
+          <w:lang w:val="es-ES"/>
+        </w:rPr>
+        <w:t xml:space="preserve">. </w:t>
+      </w:r>
+    </w:p>
+    <w:p>
+      <w:pPr>
+        <w:pStyle w:val="Cuerpo"/>
+        <w:ind w:firstLine="0"/>
+      </w:pPr>
     </w:p>
     <w:p>
       <w:pPr>
@@ -2409,7 +3625,7 @@
           <w:lang w:val="es-ES"/>
         </w:rPr>
       </w:pPr>
-      <w:bookmarkStart w:id="4" w:name="_Toc306139290"/>
+      <w:bookmarkStart w:id="8" w:name="_Toc306139290"/>
       <w:r>
         <w:rPr>
           <w:lang w:val="es-ES"/>
@@ -2417,7 +3633,7 @@
         <w:lastRenderedPageBreak/>
         <w:t>Pruebas unitarias</w:t>
       </w:r>
-      <w:bookmarkEnd w:id="4"/>
+      <w:bookmarkEnd w:id="8"/>
     </w:p>
     <w:p>
       <w:pPr>
@@ -2445,7 +3661,7 @@
       <w:pPr>
         <w:pStyle w:val="Cuerpo"/>
       </w:pPr>
-      <w:hyperlink r:id="rId25" w:history="1">
+      <w:hyperlink r:id="rId27" w:history="1">
         <w:r>
           <w:rPr>
             <w:rStyle w:val="Hyperlink"/>
@@ -2462,10 +3678,10 @@
       </w:pPr>
     </w:p>
     <w:sectPr>
-      <w:headerReference w:type="default" r:id="rId26"/>
-      <w:footerReference w:type="default" r:id="rId27"/>
-      <w:headerReference w:type="first" r:id="rId28"/>
-      <w:footerReference w:type="first" r:id="rId29"/>
+      <w:headerReference w:type="default" r:id="rId28"/>
+      <w:footerReference w:type="default" r:id="rId29"/>
+      <w:headerReference w:type="first" r:id="rId30"/>
+      <w:footerReference w:type="first" r:id="rId31"/>
       <w:pgSz w:w="12240" w:h="15840"/>
       <w:pgMar w:top="1440" w:right="1440" w:bottom="1440" w:left="1440" w:header="720" w:footer="720" w:gutter="0"/>
       <w:pgNumType w:start="1" w:chapStyle="1" w:chapSep="period"/>
@@ -2541,7 +3757,7 @@
         <v:shape id="_x0000_s4098" type="#_x0000_t75" style="position:absolute;left:0;text-align:left;margin-left:-47.85pt;margin-top:-37.5pt;width:45pt;height:45pt;z-index:251662336" o:allowincell="f">
           <v:imagedata r:id="rId1" o:title=""/>
         </v:shape>
-        <o:OLEObject Type="Embed" ProgID="Word.Picture.8" ShapeID="_x0000_s4098" DrawAspect="Content" ObjectID="_1387918162" r:id="rId2"/>
+        <o:OLEObject Type="Embed" ProgID="Word.Picture.8" ShapeID="_x0000_s4098" DrawAspect="Content" ObjectID="_1396515268" r:id="rId2"/>
       </w:pict>
     </w:r>
     <w:r>
@@ -2577,7 +3793,7 @@
         <w:b/>
         <w:noProof/>
       </w:rPr>
-      <w:t>10</w:t>
+      <w:t>24</w:t>
     </w:r>
     <w:r>
       <w:rPr>
@@ -2632,7 +3848,23 @@
         <w:b/>
         <w:lang w:val="es-ES"/>
       </w:rPr>
-      <w:t>Universidad de Burgos, 1 de febrero de 2012</w:t>
+      <w:t xml:space="preserve">Universidad de Burgos, 1 de </w:t>
+    </w:r>
+    <w:r>
+      <w:rPr>
+        <w:rFonts w:ascii="Times New Roman" w:hAnsi="Times New Roman" w:cs="Times New Roman"/>
+        <w:b/>
+        <w:lang w:val="es-ES"/>
+      </w:rPr>
+      <w:t>junio</w:t>
+    </w:r>
+    <w:r>
+      <w:rPr>
+        <w:rFonts w:ascii="Times New Roman" w:hAnsi="Times New Roman" w:cs="Times New Roman"/>
+        <w:b/>
+        <w:lang w:val="es-ES"/>
+      </w:rPr>
+      <w:t xml:space="preserve"> de 2012</w:t>
     </w:r>
   </w:p>
 </w:ftr>
@@ -6086,6 +7318,27 @@
       </w:tblCellMar>
     </w:tblPr>
   </w:style>
+  <w:style w:type="paragraph" w:styleId="Caption">
+    <w:name w:val="caption"/>
+    <w:basedOn w:val="Normal"/>
+    <w:next w:val="Normal"/>
+    <w:uiPriority w:val="35"/>
+    <w:unhideWhenUsed/>
+    <w:qFormat/>
+    <w:rsid w:val="00CD7234"/>
+    <w:pPr>
+      <w:spacing w:line="240" w:lineRule="auto"/>
+      <w:jc w:val="center"/>
+    </w:pPr>
+    <w:rPr>
+      <w:b/>
+      <w:bCs/>
+      <w:i/>
+      <w:color w:val="808080" w:themeColor="background1" w:themeShade="80"/>
+      <w:sz w:val="22"/>
+      <w:szCs w:val="18"/>
+    </w:rPr>
+  </w:style>
 </w:styles>
 </file>
 
@@ -6396,7 +7649,7 @@
 </file>
 
 <file path=customXml/itemProps2.xml><?xml version="1.0" encoding="utf-8"?>
-<ds:datastoreItem xmlns:ds="http://schemas.openxmlformats.org/officeDocument/2006/customXml" ds:itemID="{8A701632-54EE-4728-94A9-3B9DE36BA396}">
+<ds:datastoreItem xmlns:ds="http://schemas.openxmlformats.org/officeDocument/2006/customXml" ds:itemID="{3FF534BA-86B7-4D3E-9F55-FD4094BDF91F}">
   <ds:schemaRefs>
     <ds:schemaRef ds:uri="http://schemas.openxmlformats.org/officeDocument/2006/bibliography"/>
   </ds:schemaRefs>

--- a/Parte2_Anexo4_Documentacion_Tecnica_de_Programacion.docx
+++ b/Parte2_Anexo4_Documentacion_Tecnica_de_Programacion.docx
@@ -716,7 +716,7 @@
                 <w:noProof/>
                 <w:webHidden/>
               </w:rPr>
-              <w:t>9</w:t>
+              <w:t>29</w:t>
             </w:r>
             <w:r>
               <w:rPr>
@@ -2354,69 +2354,36 @@
         <w:pStyle w:val="Heading30"/>
         <w:outlineLvl w:val="1"/>
       </w:pPr>
-      <w:bookmarkStart w:id="4" w:name="_Toc322733878"/>
-      <w:r>
-        <w:rPr>
-          <w:noProof/>
-          <w:lang w:val="en-US"/>
-        </w:rPr>
+      <w:bookmarkStart w:id="4" w:name="_Toc322733880"/>
+      <w:r>
         <w:lastRenderedPageBreak/>
-        <w:drawing>
-          <wp:anchor distT="0" distB="0" distL="114300" distR="114300" simplePos="0" relativeHeight="251660288" behindDoc="0" locked="0" layoutInCell="1" allowOverlap="1">
-            <wp:simplePos x="0" y="0"/>
-            <wp:positionH relativeFrom="margin">
-              <wp:align>center</wp:align>
-            </wp:positionH>
-            <wp:positionV relativeFrom="paragraph">
-              <wp:posOffset>573405</wp:posOffset>
-            </wp:positionV>
-            <wp:extent cx="4231005" cy="4343400"/>
-            <wp:effectExtent l="19050" t="0" r="0" b="0"/>
-            <wp:wrapTopAndBottom/>
-            <wp:docPr id="17" name="Picture 36" descr="activityLifecycle.PNG"/>
-            <wp:cNvGraphicFramePr>
-              <a:graphicFrameLocks xmlns:a="http://schemas.openxmlformats.org/drawingml/2006/main" noChangeAspect="1"/>
-            </wp:cNvGraphicFramePr>
-            <a:graphic xmlns:a="http://schemas.openxmlformats.org/drawingml/2006/main">
-              <a:graphicData uri="http://schemas.openxmlformats.org/drawingml/2006/picture">
-                <pic:pic xmlns:pic="http://schemas.openxmlformats.org/drawingml/2006/picture">
-                  <pic:nvPicPr>
-                    <pic:cNvPr id="0" name="activityLifecycle.PNG"/>
-                    <pic:cNvPicPr/>
-                  </pic:nvPicPr>
-                  <pic:blipFill>
-                    <a:blip r:embed="rId25" cstate="print"/>
-                    <a:stretch>
-                      <a:fillRect/>
-                    </a:stretch>
-                  </pic:blipFill>
-                  <pic:spPr>
-                    <a:xfrm>
-                      <a:off x="0" y="0"/>
-                      <a:ext cx="4231005" cy="4343400"/>
-                    </a:xfrm>
-                    <a:prstGeom prst="rect">
-                      <a:avLst/>
-                    </a:prstGeom>
-                  </pic:spPr>
-                </pic:pic>
-              </a:graphicData>
-            </a:graphic>
-          </wp:anchor>
-        </w:drawing>
-      </w:r>
-      <w:r>
-        <w:t xml:space="preserve">Ciclo de vida de una </w:t>
+        <w:t>Estructura de un proyecto Android</w:t>
       </w:r>
       <w:bookmarkEnd w:id="4"/>
-      <w:r>
-        <w:t>aplicación Android</w:t>
-      </w:r>
-    </w:p>
-    <w:p>
-      <w:pPr>
-        <w:pStyle w:val="Cuerpo"/>
-        <w:jc w:val="center"/>
+    </w:p>
+    <w:p>
+      <w:pPr>
+        <w:pStyle w:val="Cuerpo"/>
+      </w:pPr>
+      <w:r>
+        <w:t xml:space="preserve">En este apartado se explica la estructura de ficheros de un proyecto Android, sus </w:t>
+      </w:r>
+      <w:proofErr w:type="spellStart"/>
+      <w:r>
+        <w:t>drectorio</w:t>
+      </w:r>
+      <w:r>
+        <w:t>s</w:t>
+      </w:r>
+      <w:proofErr w:type="spellEnd"/>
+      <w:r>
+        <w:t xml:space="preserve"> y ficheros más relevantes.</w:t>
+      </w:r>
+    </w:p>
+    <w:p>
+      <w:pPr>
+        <w:pStyle w:val="Cuerpo"/>
+        <w:ind w:firstLine="0"/>
       </w:pPr>
       <w:r>
         <w:rPr>
@@ -2427,415 +2394,6 @@
             <v:stroke joinstyle="miter"/>
             <v:path gradientshapeok="t" o:connecttype="rect"/>
           </v:shapetype>
-          <v:shape id="_x0000_s1026" type="#_x0000_t202" style="position:absolute;left:0;text-align:left;margin-left:76.3pt;margin-top:361.2pt;width:333.25pt;height:22.65pt;z-index:251661312" stroked="f">
-            <v:textbox style="mso-next-textbox:#_x0000_s1026;mso-fit-shape-to-text:t" inset="0,0,0,0">
-              <w:txbxContent>
-                <w:p>
-                  <w:pPr>
-                    <w:pStyle w:val="Caption"/>
-                    <w:rPr>
-                      <w:lang w:val="es-ES"/>
-                    </w:rPr>
-                  </w:pPr>
-                  <w:r>
-                    <w:rPr>
-                      <w:lang w:val="es-ES"/>
-                    </w:rPr>
-                    <w:t>Figur</w:t>
-                  </w:r>
-                  <w:r>
-                    <w:rPr>
-                      <w:lang w:val="es-ES"/>
-                    </w:rPr>
-                    <w:t>a</w:t>
-                  </w:r>
-                  <w:r>
-                    <w:rPr>
-                      <w:lang w:val="es-ES"/>
-                    </w:rPr>
-                    <w:t xml:space="preserve"> </w:t>
-                  </w:r>
-                  <w:r>
-                    <w:fldChar w:fldCharType="begin"/>
-                  </w:r>
-                  <w:r>
-                    <w:rPr>
-                      <w:lang w:val="es-ES"/>
-                    </w:rPr>
-                    <w:instrText xml:space="preserve"> SEQ Figure \* ARABIC </w:instrText>
-                  </w:r>
-                  <w:r>
-                    <w:fldChar w:fldCharType="separate"/>
-                  </w:r>
-                  <w:r>
-                    <w:rPr>
-                      <w:noProof/>
-                      <w:lang w:val="es-ES"/>
-                    </w:rPr>
-                    <w:t>3</w:t>
-                  </w:r>
-                  <w:r>
-                    <w:fldChar w:fldCharType="end"/>
-                  </w:r>
-                  <w:r>
-                    <w:rPr>
-                      <w:lang w:val="es-ES"/>
-                    </w:rPr>
-                    <w:t xml:space="preserve">. Ciclo de vida de una </w:t>
-                  </w:r>
-                  <w:r>
-                    <w:rPr>
-                      <w:lang w:val="es-ES"/>
-                    </w:rPr>
-                    <w:t>actividad</w:t>
-                  </w:r>
-                </w:p>
-              </w:txbxContent>
-            </v:textbox>
-            <w10:wrap type="topAndBottom"/>
-          </v:shape>
-        </w:pict>
-      </w:r>
-    </w:p>
-    <w:p>
-      <w:pPr>
-        <w:pStyle w:val="Cuerpo"/>
-      </w:pPr>
-      <w:r>
-        <w:t>El esquema anterior representa todos los posibles estados que p</w:t>
-      </w:r>
-      <w:r>
-        <w:t>or los que puede pasar una actividad</w:t>
-      </w:r>
-      <w:r>
-        <w:t xml:space="preserve"> durante su vida. Estos métodos están implementados en la clase </w:t>
-      </w:r>
-      <w:proofErr w:type="spellStart"/>
-      <w:r>
-        <w:t>Activity</w:t>
-      </w:r>
-      <w:proofErr w:type="spellEnd"/>
-      <w:r>
-        <w:t xml:space="preserve"> y son heredados en cada una de nuestras actividades</w:t>
-      </w:r>
-      <w:r>
-        <w:t xml:space="preserve"> de forma transparente</w:t>
-      </w:r>
-      <w:r>
-        <w:t xml:space="preserve">. </w:t>
-      </w:r>
-      <w:r>
-        <w:t>D</w:t>
-      </w:r>
-      <w:r>
-        <w:t>e forma que</w:t>
-      </w:r>
-      <w:r>
-        <w:t>, en la mayoría de los casos,</w:t>
-      </w:r>
-      <w:r>
-        <w:t xml:space="preserve"> no necesitamos sobrecargar el método del constructor. </w:t>
-      </w:r>
-    </w:p>
-    <w:p>
-      <w:pPr>
-        <w:pStyle w:val="Cuerpo"/>
-      </w:pPr>
-      <w:r>
-        <w:t>Un caso aparte,</w:t>
-      </w:r>
-      <w:r>
-        <w:t xml:space="preserve"> es el método </w:t>
-      </w:r>
-      <w:proofErr w:type="spellStart"/>
-      <w:proofErr w:type="gramStart"/>
-      <w:r>
-        <w:t>onCreate</w:t>
-      </w:r>
-      <w:proofErr w:type="spellEnd"/>
-      <w:r>
-        <w:t>(</w:t>
-      </w:r>
-      <w:proofErr w:type="gramEnd"/>
-      <w:r>
-        <w:t>) que debemos implementar siempre</w:t>
-      </w:r>
-      <w:r>
-        <w:t>;</w:t>
-      </w:r>
-      <w:r>
-        <w:t xml:space="preserve"> es llamado cuando se inicia la actividad. </w:t>
-      </w:r>
-    </w:p>
-    <w:p>
-      <w:pPr>
-        <w:pStyle w:val="Cuerpo"/>
-      </w:pPr>
-      <w:r>
-        <w:lastRenderedPageBreak/>
-        <w:t>Dentro de éste diagrama de flujo es importante notar que existen tres posibles estados en los que se puede “terminar/iniciar” una actividad.</w:t>
-      </w:r>
-    </w:p>
-    <w:p>
-      <w:pPr>
-        <w:pStyle w:val="Cuerpo"/>
-        <w:rPr>
-          <w:color w:val="0000FF"/>
-          <w:lang w:val="en-US"/>
-        </w:rPr>
-      </w:pPr>
-      <w:proofErr w:type="spellStart"/>
-      <w:proofErr w:type="gramStart"/>
-      <w:r>
-        <w:rPr>
-          <w:color w:val="0000FF"/>
-          <w:lang w:val="en-US"/>
-        </w:rPr>
-        <w:t>onPause</w:t>
-      </w:r>
-      <w:proofErr w:type="spellEnd"/>
-      <w:r>
-        <w:rPr>
-          <w:color w:val="0000FF"/>
-          <w:lang w:val="en-US"/>
-        </w:rPr>
-        <w:t>(</w:t>
-      </w:r>
-      <w:proofErr w:type="gramEnd"/>
-      <w:r>
-        <w:rPr>
-          <w:color w:val="0000FF"/>
-          <w:lang w:val="en-US"/>
-        </w:rPr>
-        <w:t xml:space="preserve">) </w:t>
-      </w:r>
-      <w:r>
-        <w:rPr>
-          <w:color w:val="0000FF"/>
-        </w:rPr>
-        <w:sym w:font="Wingdings" w:char="F0E0"/>
-      </w:r>
-      <w:r>
-        <w:rPr>
-          <w:color w:val="0000FF"/>
-          <w:lang w:val="en-US"/>
-        </w:rPr>
-        <w:t xml:space="preserve"> </w:t>
-      </w:r>
-      <w:proofErr w:type="spellStart"/>
-      <w:r>
-        <w:rPr>
-          <w:color w:val="0000FF"/>
-          <w:lang w:val="en-US"/>
-        </w:rPr>
-        <w:t>onResume</w:t>
-      </w:r>
-      <w:proofErr w:type="spellEnd"/>
-      <w:r>
-        <w:rPr>
-          <w:color w:val="0000FF"/>
-          <w:lang w:val="en-US"/>
-        </w:rPr>
-        <w:t>()</w:t>
-      </w:r>
-    </w:p>
-    <w:p>
-      <w:pPr>
-        <w:pStyle w:val="Cuerpo"/>
-        <w:rPr>
-          <w:color w:val="0000FF"/>
-          <w:lang w:val="en-US"/>
-        </w:rPr>
-      </w:pPr>
-      <w:proofErr w:type="spellStart"/>
-      <w:proofErr w:type="gramStart"/>
-      <w:r>
-        <w:rPr>
-          <w:color w:val="0000FF"/>
-          <w:lang w:val="en-US"/>
-        </w:rPr>
-        <w:t>onStop</w:t>
-      </w:r>
-      <w:proofErr w:type="spellEnd"/>
-      <w:r>
-        <w:rPr>
-          <w:color w:val="0000FF"/>
-          <w:lang w:val="en-US"/>
-        </w:rPr>
-        <w:t>(</w:t>
-      </w:r>
-      <w:proofErr w:type="gramEnd"/>
-      <w:r>
-        <w:rPr>
-          <w:color w:val="0000FF"/>
-          <w:lang w:val="en-US"/>
-        </w:rPr>
-        <w:t xml:space="preserve">) </w:t>
-      </w:r>
-      <w:r>
-        <w:rPr>
-          <w:color w:val="0000FF"/>
-        </w:rPr>
-        <w:sym w:font="Wingdings" w:char="F0E0"/>
-      </w:r>
-      <w:r>
-        <w:rPr>
-          <w:color w:val="0000FF"/>
-          <w:lang w:val="en-US"/>
-        </w:rPr>
-        <w:t xml:space="preserve"> </w:t>
-      </w:r>
-      <w:proofErr w:type="spellStart"/>
-      <w:r>
-        <w:rPr>
-          <w:color w:val="0000FF"/>
-          <w:lang w:val="en-US"/>
-        </w:rPr>
-        <w:t>onRestart</w:t>
-      </w:r>
-      <w:proofErr w:type="spellEnd"/>
-      <w:r>
-        <w:rPr>
-          <w:color w:val="0000FF"/>
-          <w:lang w:val="en-US"/>
-        </w:rPr>
-        <w:t xml:space="preserve">() </w:t>
-      </w:r>
-      <w:r>
-        <w:rPr>
-          <w:color w:val="0000FF"/>
-        </w:rPr>
-        <w:sym w:font="Wingdings" w:char="F0E0"/>
-      </w:r>
-      <w:r>
-        <w:rPr>
-          <w:color w:val="0000FF"/>
-          <w:lang w:val="en-US"/>
-        </w:rPr>
-        <w:t xml:space="preserve"> </w:t>
-      </w:r>
-      <w:proofErr w:type="spellStart"/>
-      <w:r>
-        <w:rPr>
-          <w:color w:val="0000FF"/>
-          <w:lang w:val="en-US"/>
-        </w:rPr>
-        <w:t>onStart</w:t>
-      </w:r>
-      <w:proofErr w:type="spellEnd"/>
-      <w:r>
-        <w:rPr>
-          <w:color w:val="0000FF"/>
-          <w:lang w:val="en-US"/>
-        </w:rPr>
-        <w:t>()</w:t>
-      </w:r>
-    </w:p>
-    <w:p>
-      <w:pPr>
-        <w:pStyle w:val="Cuerpo"/>
-        <w:rPr>
-          <w:color w:val="0000FF"/>
-        </w:rPr>
-      </w:pPr>
-      <w:proofErr w:type="spellStart"/>
-      <w:proofErr w:type="gramStart"/>
-      <w:r>
-        <w:rPr>
-          <w:color w:val="0000FF"/>
-        </w:rPr>
-        <w:t>onDestroy</w:t>
-      </w:r>
-      <w:proofErr w:type="spellEnd"/>
-      <w:proofErr w:type="gramEnd"/>
-      <w:r>
-        <w:rPr>
-          <w:color w:val="0000FF"/>
-        </w:rPr>
-        <w:t xml:space="preserve">() </w:t>
-      </w:r>
-      <w:r>
-        <w:rPr>
-          <w:color w:val="0000FF"/>
-        </w:rPr>
-        <w:sym w:font="Wingdings" w:char="F0E0"/>
-      </w:r>
-      <w:r>
-        <w:rPr>
-          <w:color w:val="0000FF"/>
-        </w:rPr>
-        <w:t xml:space="preserve"> </w:t>
-      </w:r>
-      <w:proofErr w:type="spellStart"/>
-      <w:r>
-        <w:rPr>
-          <w:color w:val="0000FF"/>
-        </w:rPr>
-        <w:t>onCreate</w:t>
-      </w:r>
-      <w:proofErr w:type="spellEnd"/>
-      <w:r>
-        <w:rPr>
-          <w:color w:val="0000FF"/>
-        </w:rPr>
-        <w:t>()</w:t>
-      </w:r>
-    </w:p>
-    <w:p>
-      <w:pPr>
-        <w:rPr>
-          <w:lang w:val="es-ES"/>
-        </w:rPr>
-      </w:pPr>
-      <w:r>
-        <w:br w:type="page"/>
-      </w:r>
-    </w:p>
-    <w:p>
-      <w:pPr>
-        <w:pStyle w:val="Cuerpo"/>
-      </w:pPr>
-    </w:p>
-    <w:p>
-      <w:pPr>
-        <w:pStyle w:val="Heading30"/>
-        <w:outlineLvl w:val="1"/>
-      </w:pPr>
-      <w:bookmarkStart w:id="5" w:name="_Toc322733880"/>
-      <w:r>
-        <w:t>Estructura de un proyecto Android</w:t>
-      </w:r>
-      <w:bookmarkEnd w:id="5"/>
-    </w:p>
-    <w:p>
-      <w:pPr>
-        <w:pStyle w:val="Cuerpo"/>
-      </w:pPr>
-      <w:r>
-        <w:t xml:space="preserve">En este apartado se explica la estructura de ficheros de un proyecto Android, sus </w:t>
-      </w:r>
-      <w:proofErr w:type="spellStart"/>
-      <w:r>
-        <w:t>drectorio</w:t>
-      </w:r>
-      <w:r>
-        <w:t>s</w:t>
-      </w:r>
-      <w:proofErr w:type="spellEnd"/>
-      <w:r>
-        <w:t xml:space="preserve"> y ficheros más relevantes.</w:t>
-      </w:r>
-    </w:p>
-    <w:p>
-      <w:pPr>
-        <w:pStyle w:val="Cuerpo"/>
-        <w:ind w:firstLine="0"/>
-      </w:pPr>
-      <w:r>
-        <w:rPr>
-          <w:noProof/>
-        </w:rPr>
-        <w:pict>
           <v:shape id="_x0000_s1027" type="#_x0000_t202" style="position:absolute;margin-left:149.2pt;margin-top:344.1pt;width:171.45pt;height:35.3pt;z-index:251664384" stroked="f">
             <v:textbox style="mso-next-textbox:#_x0000_s1027;mso-fit-shape-to-text:t" inset="0,0,0,0">
               <w:txbxContent>
@@ -2848,8 +2406,8 @@
                       <w:lang w:val="es-ES"/>
                     </w:rPr>
                   </w:pPr>
-                  <w:bookmarkStart w:id="6" w:name="_Toc322743118"/>
-                  <w:bookmarkStart w:id="7" w:name="_Toc322743165"/>
+                  <w:bookmarkStart w:id="5" w:name="_Toc322743118"/>
+                  <w:bookmarkStart w:id="6" w:name="_Toc322743165"/>
                   <w:r>
                     <w:rPr>
                       <w:lang w:val="es-ES"/>
@@ -2879,7 +2437,7 @@
                       <w:noProof/>
                       <w:lang w:val="es-ES"/>
                     </w:rPr>
-                    <w:t>3</w:t>
+                    <w:t>2</w:t>
                   </w:r>
                   <w:r>
                     <w:rPr>
@@ -2893,8 +2451,8 @@
                     </w:rPr>
                     <w:t>. Estructura Proyecto Android</w:t>
                   </w:r>
+                  <w:bookmarkEnd w:id="5"/>
                   <w:bookmarkEnd w:id="6"/>
-                  <w:bookmarkEnd w:id="7"/>
                 </w:p>
               </w:txbxContent>
             </v:textbox>
@@ -2931,7 +2489,7 @@
                     <pic:cNvPicPr/>
                   </pic:nvPicPr>
                   <pic:blipFill>
-                    <a:blip r:embed="rId26" cstate="print"/>
+                    <a:blip r:embed="rId25" cstate="print"/>
                     <a:srcRect t="1540" r="51533" b="2961"/>
                     <a:stretch>
                       <a:fillRect/>
@@ -3625,7 +3183,7 @@
           <w:lang w:val="es-ES"/>
         </w:rPr>
       </w:pPr>
-      <w:bookmarkStart w:id="8" w:name="_Toc306139290"/>
+      <w:bookmarkStart w:id="7" w:name="_Toc306139290"/>
       <w:r>
         <w:rPr>
           <w:lang w:val="es-ES"/>
@@ -3633,7 +3191,7 @@
         <w:lastRenderedPageBreak/>
         <w:t>Pruebas unitarias</w:t>
       </w:r>
-      <w:bookmarkEnd w:id="8"/>
+      <w:bookmarkEnd w:id="7"/>
     </w:p>
     <w:p>
       <w:pPr>
@@ -3661,7 +3219,7 @@
       <w:pPr>
         <w:pStyle w:val="Cuerpo"/>
       </w:pPr>
-      <w:hyperlink r:id="rId27" w:history="1">
+      <w:hyperlink r:id="rId26" w:history="1">
         <w:r>
           <w:rPr>
             <w:rStyle w:val="Hyperlink"/>
@@ -3678,10 +3236,10 @@
       </w:pPr>
     </w:p>
     <w:sectPr>
-      <w:headerReference w:type="default" r:id="rId28"/>
-      <w:footerReference w:type="default" r:id="rId29"/>
-      <w:headerReference w:type="first" r:id="rId30"/>
-      <w:footerReference w:type="first" r:id="rId31"/>
+      <w:headerReference w:type="default" r:id="rId27"/>
+      <w:footerReference w:type="default" r:id="rId28"/>
+      <w:headerReference w:type="first" r:id="rId29"/>
+      <w:footerReference w:type="first" r:id="rId30"/>
       <w:pgSz w:w="12240" w:h="15840"/>
       <w:pgMar w:top="1440" w:right="1440" w:bottom="1440" w:left="1440" w:header="720" w:footer="720" w:gutter="0"/>
       <w:pgNumType w:start="1" w:chapStyle="1" w:chapSep="period"/>
@@ -3757,7 +3315,7 @@
         <v:shape id="_x0000_s4098" type="#_x0000_t75" style="position:absolute;left:0;text-align:left;margin-left:-47.85pt;margin-top:-37.5pt;width:45pt;height:45pt;z-index:251662336" o:allowincell="f">
           <v:imagedata r:id="rId1" o:title=""/>
         </v:shape>
-        <o:OLEObject Type="Embed" ProgID="Word.Picture.8" ShapeID="_x0000_s4098" DrawAspect="Content" ObjectID="_1396515268" r:id="rId2"/>
+        <o:OLEObject Type="Embed" ProgID="Word.Picture.8" ShapeID="_x0000_s4098" DrawAspect="Content" ObjectID="_1396525420" r:id="rId2"/>
       </w:pict>
     </w:r>
     <w:r>
@@ -3793,7 +3351,7 @@
         <w:b/>
         <w:noProof/>
       </w:rPr>
-      <w:t>24</w:t>
+      <w:t>23</w:t>
     </w:r>
     <w:r>
       <w:rPr>
@@ -7649,7 +7207,7 @@
 </file>
 
 <file path=customXml/itemProps2.xml><?xml version="1.0" encoding="utf-8"?>
-<ds:datastoreItem xmlns:ds="http://schemas.openxmlformats.org/officeDocument/2006/customXml" ds:itemID="{3FF534BA-86B7-4D3E-9F55-FD4094BDF91F}">
+<ds:datastoreItem xmlns:ds="http://schemas.openxmlformats.org/officeDocument/2006/customXml" ds:itemID="{BE307EC7-A5FE-421C-AEB7-6BF37C00EF09}">
   <ds:schemaRefs>
     <ds:schemaRef ds:uri="http://schemas.openxmlformats.org/officeDocument/2006/bibliography"/>
   </ds:schemaRefs>

--- a/Parte2_Anexo4_Documentacion_Tecnica_de_Programacion.docx
+++ b/Parte2_Anexo4_Documentacion_Tecnica_de_Programacion.docx
@@ -716,7 +716,7 @@
                 <w:noProof/>
                 <w:webHidden/>
               </w:rPr>
-              <w:t>29</w:t>
+              <w:t>27</w:t>
             </w:r>
             <w:r>
               <w:rPr>
@@ -820,12 +820,832 @@
     </w:p>
     <w:p>
       <w:pPr>
+        <w:pStyle w:val="Cuerpo"/>
+      </w:pPr>
+      <w:bookmarkStart w:id="3" w:name="_Toc306139289"/>
+    </w:p>
+    <w:p>
+      <w:pPr>
+        <w:pStyle w:val="Cuerpo"/>
+      </w:pPr>
+      <w:r>
+        <w:t xml:space="preserve">En este apartado se explica la estructura de ficheros de un proyecto Android, sus </w:t>
+      </w:r>
+      <w:proofErr w:type="spellStart"/>
+      <w:r>
+        <w:t>drectorio</w:t>
+      </w:r>
+      <w:r>
+        <w:t>s</w:t>
+      </w:r>
+      <w:proofErr w:type="spellEnd"/>
+      <w:r>
+        <w:t xml:space="preserve"> y ficheros más relevantes.</w:t>
+      </w:r>
+    </w:p>
+    <w:p>
+      <w:pPr>
+        <w:pStyle w:val="Cuerpo"/>
+        <w:ind w:firstLine="0"/>
+      </w:pPr>
+      <w:r>
+        <w:rPr>
+          <w:noProof/>
+        </w:rPr>
+        <w:pict>
+          <v:shapetype id="_x0000_t202" coordsize="21600,21600" o:spt="202" path="m,l,21600r21600,l21600,xe">
+            <v:stroke joinstyle="miter"/>
+            <v:path gradientshapeok="t" o:connecttype="rect"/>
+          </v:shapetype>
+          <v:shape id="_x0000_s1029" type="#_x0000_t202" style="position:absolute;margin-left:149.2pt;margin-top:344.1pt;width:171.45pt;height:35.3pt;z-index:251661312" stroked="f">
+            <v:textbox style="mso-next-textbox:#_x0000_s1029;mso-fit-shape-to-text:t" inset="0,0,0,0">
+              <w:txbxContent>
+                <w:p>
+                  <w:pPr>
+                    <w:pStyle w:val="Caption"/>
+                    <w:rPr>
+                      <w:noProof/>
+                      <w:sz w:val="24"/>
+                      <w:lang w:val="es-ES"/>
+                    </w:rPr>
+                  </w:pPr>
+                  <w:bookmarkStart w:id="4" w:name="_Toc322743118"/>
+                  <w:bookmarkStart w:id="5" w:name="_Toc322743165"/>
+                  <w:r>
+                    <w:rPr>
+                      <w:lang w:val="es-ES"/>
+                    </w:rPr>
+                    <w:t xml:space="preserve">Figura </w:t>
+                  </w:r>
+                  <w:r>
+                    <w:rPr>
+                      <w:lang w:val="es-ES"/>
+                    </w:rPr>
+                    <w:fldChar w:fldCharType="begin"/>
+                  </w:r>
+                  <w:r>
+                    <w:rPr>
+                      <w:lang w:val="es-ES"/>
+                    </w:rPr>
+                    <w:instrText xml:space="preserve"> SEQ Figure \* ARABIC </w:instrText>
+                  </w:r>
+                  <w:r>
+                    <w:rPr>
+                      <w:lang w:val="es-ES"/>
+                    </w:rPr>
+                    <w:fldChar w:fldCharType="separate"/>
+                  </w:r>
+                  <w:r>
+                    <w:rPr>
+                      <w:noProof/>
+                      <w:lang w:val="es-ES"/>
+                    </w:rPr>
+                    <w:t>1</w:t>
+                  </w:r>
+                  <w:r>
+                    <w:rPr>
+                      <w:lang w:val="es-ES"/>
+                    </w:rPr>
+                    <w:fldChar w:fldCharType="end"/>
+                  </w:r>
+                  <w:r>
+                    <w:rPr>
+                      <w:lang w:val="es-ES"/>
+                    </w:rPr>
+                    <w:t>. Estructura Proyecto Android</w:t>
+                  </w:r>
+                  <w:bookmarkEnd w:id="4"/>
+                  <w:bookmarkEnd w:id="5"/>
+                </w:p>
+              </w:txbxContent>
+            </v:textbox>
+            <w10:wrap type="topAndBottom"/>
+          </v:shape>
+        </w:pict>
+      </w:r>
+      <w:r>
+        <w:rPr>
+          <w:noProof/>
+          <w:lang w:val="en-US"/>
+        </w:rPr>
+        <w:drawing>
+          <wp:anchor distT="0" distB="0" distL="114300" distR="114300" simplePos="0" relativeHeight="251660288" behindDoc="0" locked="0" layoutInCell="1" allowOverlap="1">
+            <wp:simplePos x="0" y="0"/>
+            <wp:positionH relativeFrom="column">
+              <wp:posOffset>2025650</wp:posOffset>
+            </wp:positionH>
+            <wp:positionV relativeFrom="paragraph">
+              <wp:posOffset>404495</wp:posOffset>
+            </wp:positionV>
+            <wp:extent cx="1900555" cy="3858895"/>
+            <wp:effectExtent l="19050" t="0" r="4445" b="0"/>
+            <wp:wrapTopAndBottom/>
+            <wp:docPr id="17" name="Picture 39" descr="structure.PNG"/>
+            <wp:cNvGraphicFramePr>
+              <a:graphicFrameLocks xmlns:a="http://schemas.openxmlformats.org/drawingml/2006/main" noChangeAspect="1"/>
+            </wp:cNvGraphicFramePr>
+            <a:graphic xmlns:a="http://schemas.openxmlformats.org/drawingml/2006/main">
+              <a:graphicData uri="http://schemas.openxmlformats.org/drawingml/2006/picture">
+                <pic:pic xmlns:pic="http://schemas.openxmlformats.org/drawingml/2006/picture">
+                  <pic:nvPicPr>
+                    <pic:cNvPr id="0" name="structure.PNG"/>
+                    <pic:cNvPicPr/>
+                  </pic:nvPicPr>
+                  <pic:blipFill>
+                    <a:blip r:embed="rId9" cstate="print"/>
+                    <a:srcRect t="1540" r="51533" b="2961"/>
+                    <a:stretch>
+                      <a:fillRect/>
+                    </a:stretch>
+                  </pic:blipFill>
+                  <pic:spPr>
+                    <a:xfrm>
+                      <a:off x="0" y="0"/>
+                      <a:ext cx="1900555" cy="3858895"/>
+                    </a:xfrm>
+                    <a:prstGeom prst="rect">
+                      <a:avLst/>
+                    </a:prstGeom>
+                  </pic:spPr>
+                </pic:pic>
+              </a:graphicData>
+            </a:graphic>
+          </wp:anchor>
+        </w:drawing>
+      </w:r>
+    </w:p>
+    <w:p>
+      <w:pPr>
+        <w:pStyle w:val="Codigo"/>
+        <w:rPr>
+          <w:lang w:val="es-ES"/>
+        </w:rPr>
+      </w:pPr>
+      <w:proofErr w:type="spellStart"/>
+      <w:proofErr w:type="gramStart"/>
+      <w:r>
+        <w:rPr>
+          <w:lang w:val="es-ES"/>
+        </w:rPr>
+        <w:lastRenderedPageBreak/>
+        <w:t>src</w:t>
+      </w:r>
+      <w:proofErr w:type="spellEnd"/>
+      <w:proofErr w:type="gramEnd"/>
+      <w:r>
+        <w:rPr>
+          <w:lang w:val="es-ES"/>
+        </w:rPr>
+        <w:t xml:space="preserve">/ </w:t>
+      </w:r>
+    </w:p>
+    <w:p>
+      <w:pPr>
+        <w:pStyle w:val="Cuerpo"/>
+      </w:pPr>
+      <w:r>
+        <w:t>Contiene todo el código fuente de la aplicación, código de la interfaz gráfica, clases auxiliares, etc. Inicialmente, Eclipse creará por nosotros el código básico de la pantalla (</w:t>
+      </w:r>
+      <w:proofErr w:type="spellStart"/>
+      <w:r>
+        <w:t>Activity</w:t>
+      </w:r>
+      <w:proofErr w:type="spellEnd"/>
+      <w:r>
+        <w:t>) principal de la aplicación, siempre bajo la estructura del paquete java definido.</w:t>
+      </w:r>
+    </w:p>
+    <w:p>
+      <w:pPr>
+        <w:pStyle w:val="Codigo"/>
+        <w:rPr>
+          <w:lang w:val="es-ES"/>
+        </w:rPr>
+      </w:pPr>
+      <w:proofErr w:type="gramStart"/>
+      <w:r>
+        <w:rPr>
+          <w:lang w:val="es-ES"/>
+        </w:rPr>
+        <w:t>gen</w:t>
+      </w:r>
+      <w:proofErr w:type="gramEnd"/>
+      <w:r>
+        <w:rPr>
+          <w:lang w:val="es-ES"/>
+        </w:rPr>
+        <w:t>/</w:t>
+      </w:r>
+    </w:p>
+    <w:p>
+      <w:pPr>
+        <w:pStyle w:val="Cuerpo"/>
+      </w:pPr>
+      <w:r>
+        <w:t>Contiene una serie de elementos de código generados automáticamente al compilar el proyecto. Cada vez que generamos nuestro proyecto, la maquinaria de compilación de Android genera por nosotros una serie de ficheros fuente en Java dirigidos al control de los recursos de la aplicación.</w:t>
+      </w:r>
+    </w:p>
+    <w:p>
+      <w:pPr>
+        <w:pStyle w:val="Codigo"/>
+        <w:rPr>
+          <w:lang w:val="es-ES"/>
+        </w:rPr>
+      </w:pPr>
+      <w:proofErr w:type="spellStart"/>
+      <w:proofErr w:type="gramStart"/>
+      <w:r>
+        <w:rPr>
+          <w:lang w:val="es-ES"/>
+        </w:rPr>
+        <w:t>assets</w:t>
+      </w:r>
+      <w:proofErr w:type="spellEnd"/>
+      <w:proofErr w:type="gramEnd"/>
+      <w:r>
+        <w:rPr>
+          <w:lang w:val="es-ES"/>
+        </w:rPr>
+        <w:t xml:space="preserve">/ </w:t>
+      </w:r>
+    </w:p>
+    <w:p>
+      <w:pPr>
+        <w:pStyle w:val="Cuerpo"/>
+      </w:pPr>
+      <w:r>
+        <w:t>Contiene todos los demás ficheros auxiliares necesarios para la aplicación (y que se incluirán en su propio paquete), como por ejemplo ficheros de configuración, de datos, etc.</w:t>
+      </w:r>
+    </w:p>
+    <w:p>
+      <w:pPr>
+        <w:pStyle w:val="Cuerpo"/>
+        <w:rPr>
+          <w:i/>
+        </w:rPr>
+      </w:pPr>
+      <w:r>
+        <w:rPr>
+          <w:i/>
+        </w:rPr>
+        <w:t xml:space="preserve">NOTA: </w:t>
+      </w:r>
+      <w:r>
+        <w:rPr>
+          <w:i/>
+        </w:rPr>
+        <w:t>La diferencia entre los recursos incluidos en la carpeta /res/</w:t>
+      </w:r>
+      <w:proofErr w:type="spellStart"/>
+      <w:r>
+        <w:rPr>
+          <w:i/>
+        </w:rPr>
+        <w:t>raw</w:t>
+      </w:r>
+      <w:proofErr w:type="spellEnd"/>
+      <w:r>
+        <w:rPr>
+          <w:i/>
+        </w:rPr>
+        <w:t>/ y los incluidos en la carpeta /</w:t>
+      </w:r>
+      <w:proofErr w:type="spellStart"/>
+      <w:r>
+        <w:rPr>
+          <w:i/>
+        </w:rPr>
+        <w:t>assets</w:t>
+      </w:r>
+      <w:proofErr w:type="spellEnd"/>
+      <w:r>
+        <w:rPr>
+          <w:i/>
+        </w:rPr>
+        <w:t>/es que para los primeros se generará un ID en la clase R y se deberá acceder a ellos con los diferentes métodos de acceso a recursos. Para los segundos sin embargo no se generarán ID y se podrá acceder a ellos por su ruta como a cualquier otro fichero del sistema. Usaremos uno u otro según las necesidades de nuestra aplicación.</w:t>
+      </w:r>
+    </w:p>
+    <w:p>
+      <w:pPr>
+        <w:pStyle w:val="Codigo"/>
+        <w:rPr>
+          <w:lang w:val="es-ES"/>
+        </w:rPr>
+      </w:pPr>
+      <w:proofErr w:type="gramStart"/>
+      <w:r>
+        <w:rPr>
+          <w:lang w:val="es-ES"/>
+        </w:rPr>
+        <w:t>res</w:t>
+      </w:r>
+      <w:proofErr w:type="gramEnd"/>
+      <w:r>
+        <w:rPr>
+          <w:lang w:val="es-ES"/>
+        </w:rPr>
+        <w:t>/</w:t>
+      </w:r>
+    </w:p>
+    <w:p>
+      <w:pPr>
+        <w:pStyle w:val="Cuerpo"/>
+      </w:pPr>
+      <w:r>
+        <w:t xml:space="preserve"> </w:t>
+      </w:r>
+      <w:proofErr w:type="spellStart"/>
+      <w:r>
+        <w:t>Contiente</w:t>
+      </w:r>
+      <w:proofErr w:type="spellEnd"/>
+      <w:r>
+        <w:t xml:space="preserve"> todos los ficheros de recursos necesarios para el proyecto: imágenes, vídeos, cadenas de texto, etc. Los diferentes tipos de recursos de deberán distribuir entre las siguientes carpetas:</w:t>
+      </w:r>
+    </w:p>
+    <w:p>
+      <w:pPr>
+        <w:pStyle w:val="Codigo"/>
+        <w:ind w:left="810"/>
+        <w:rPr>
+          <w:lang w:val="es-ES"/>
+        </w:rPr>
+      </w:pPr>
+    </w:p>
+    <w:p>
+      <w:pPr>
+        <w:pStyle w:val="Codigo"/>
+        <w:ind w:left="810"/>
+        <w:rPr>
+          <w:lang w:val="es-ES"/>
+        </w:rPr>
+      </w:pPr>
+    </w:p>
+    <w:p>
+      <w:pPr>
+        <w:pStyle w:val="Codigo"/>
+        <w:ind w:left="810"/>
+        <w:rPr>
+          <w:lang w:val="es-ES"/>
+        </w:rPr>
+      </w:pPr>
+    </w:p>
+    <w:p>
+      <w:pPr>
+        <w:pStyle w:val="Codigo"/>
+        <w:ind w:left="810"/>
+        <w:rPr>
+          <w:lang w:val="es-ES"/>
+        </w:rPr>
+      </w:pPr>
+      <w:proofErr w:type="gramStart"/>
+      <w:r>
+        <w:rPr>
+          <w:lang w:val="es-ES"/>
+        </w:rPr>
+        <w:t>res/</w:t>
+      </w:r>
+      <w:proofErr w:type="spellStart"/>
+      <w:r>
+        <w:rPr>
+          <w:lang w:val="es-ES"/>
+        </w:rPr>
+        <w:t>drawable</w:t>
+      </w:r>
+      <w:proofErr w:type="spellEnd"/>
+      <w:proofErr w:type="gramEnd"/>
+      <w:r>
+        <w:rPr>
+          <w:lang w:val="es-ES"/>
+        </w:rPr>
+        <w:t>/</w:t>
+      </w:r>
+    </w:p>
+    <w:p>
+      <w:pPr>
+        <w:pStyle w:val="Cuerpo"/>
+        <w:ind w:left="810" w:firstLine="0"/>
+      </w:pPr>
+      <w:r>
+        <w:lastRenderedPageBreak/>
+        <w:t>Contienen las imágenes de la aplicación. Se puede dividir en /</w:t>
+      </w:r>
+      <w:proofErr w:type="spellStart"/>
+      <w:r>
+        <w:t>drawable-ldpi</w:t>
+      </w:r>
+      <w:proofErr w:type="spellEnd"/>
+      <w:r>
+        <w:t>, /</w:t>
+      </w:r>
+      <w:proofErr w:type="spellStart"/>
+      <w:r>
+        <w:t>drawable-mdpi</w:t>
+      </w:r>
+      <w:proofErr w:type="spellEnd"/>
+      <w:r>
+        <w:t xml:space="preserve"> y /</w:t>
+      </w:r>
+      <w:proofErr w:type="spellStart"/>
+      <w:r>
+        <w:t>drawable-hdpi</w:t>
+      </w:r>
+      <w:proofErr w:type="spellEnd"/>
+      <w:r>
+        <w:t xml:space="preserve"> para utilizar diferentes recursos dependiendo de la resolución del dispositivo.</w:t>
+      </w:r>
+    </w:p>
+    <w:p>
+      <w:pPr>
+        <w:pStyle w:val="Codigo"/>
+        <w:ind w:left="810"/>
+        <w:rPr>
+          <w:lang w:val="es-ES"/>
+        </w:rPr>
+      </w:pPr>
+      <w:proofErr w:type="gramStart"/>
+      <w:r>
+        <w:rPr>
+          <w:lang w:val="es-ES"/>
+        </w:rPr>
+        <w:t>res/</w:t>
+      </w:r>
+      <w:proofErr w:type="spellStart"/>
+      <w:r>
+        <w:rPr>
+          <w:lang w:val="es-ES"/>
+        </w:rPr>
+        <w:t>layout</w:t>
+      </w:r>
+      <w:proofErr w:type="spellEnd"/>
+      <w:proofErr w:type="gramEnd"/>
+      <w:r>
+        <w:rPr>
+          <w:lang w:val="es-ES"/>
+        </w:rPr>
+        <w:t>/</w:t>
+      </w:r>
+    </w:p>
+    <w:p>
+      <w:pPr>
+        <w:pStyle w:val="Cuerpo"/>
+        <w:ind w:left="810" w:firstLine="0"/>
+      </w:pPr>
+      <w:r>
+        <w:t>Contienen los ficheros de definición de las diferentes pantallas de la interfaz gráfica. Se puede dividir en /</w:t>
+      </w:r>
+      <w:proofErr w:type="spellStart"/>
+      <w:r>
+        <w:t>layout</w:t>
+      </w:r>
+      <w:proofErr w:type="spellEnd"/>
+      <w:r>
+        <w:t xml:space="preserve"> y /</w:t>
+      </w:r>
+      <w:proofErr w:type="spellStart"/>
+      <w:r>
+        <w:t>layout-land</w:t>
+      </w:r>
+      <w:proofErr w:type="spellEnd"/>
+      <w:r>
+        <w:t xml:space="preserve"> para definir distintos </w:t>
+      </w:r>
+      <w:proofErr w:type="spellStart"/>
+      <w:r>
+        <w:t>layouts</w:t>
+      </w:r>
+      <w:proofErr w:type="spellEnd"/>
+      <w:r>
+        <w:t xml:space="preserve"> dependiendo de la orientación del dispositivo.</w:t>
+      </w:r>
+    </w:p>
+    <w:p>
+      <w:pPr>
+        <w:pStyle w:val="Codigo"/>
+        <w:ind w:left="810"/>
+        <w:rPr>
+          <w:lang w:val="es-ES"/>
+        </w:rPr>
+      </w:pPr>
+      <w:proofErr w:type="gramStart"/>
+      <w:r>
+        <w:rPr>
+          <w:lang w:val="es-ES"/>
+        </w:rPr>
+        <w:t>res/</w:t>
+      </w:r>
+      <w:proofErr w:type="spellStart"/>
+      <w:r>
+        <w:rPr>
+          <w:lang w:val="es-ES"/>
+        </w:rPr>
+        <w:t>anim</w:t>
+      </w:r>
+      <w:proofErr w:type="spellEnd"/>
+      <w:proofErr w:type="gramEnd"/>
+      <w:r>
+        <w:rPr>
+          <w:lang w:val="es-ES"/>
+        </w:rPr>
+        <w:t>/</w:t>
+      </w:r>
+    </w:p>
+    <w:p>
+      <w:pPr>
+        <w:pStyle w:val="Cuerpo"/>
+        <w:ind w:left="810" w:firstLine="0"/>
+      </w:pPr>
+      <w:r>
+        <w:t xml:space="preserve"> Contiene la definición de las animaciones utilizadas por la aplicación.</w:t>
+      </w:r>
+    </w:p>
+    <w:p>
+      <w:pPr>
+        <w:pStyle w:val="Codigo"/>
+        <w:ind w:left="810"/>
+        <w:rPr>
+          <w:lang w:val="es-ES"/>
+        </w:rPr>
+      </w:pPr>
+      <w:proofErr w:type="gramStart"/>
+      <w:r>
+        <w:rPr>
+          <w:lang w:val="es-ES"/>
+        </w:rPr>
+        <w:t>res/</w:t>
+      </w:r>
+      <w:proofErr w:type="spellStart"/>
+      <w:r>
+        <w:rPr>
+          <w:lang w:val="es-ES"/>
+        </w:rPr>
+        <w:t>menu</w:t>
+      </w:r>
+      <w:proofErr w:type="spellEnd"/>
+      <w:proofErr w:type="gramEnd"/>
+      <w:r>
+        <w:rPr>
+          <w:lang w:val="es-ES"/>
+        </w:rPr>
+        <w:t>/</w:t>
+      </w:r>
+    </w:p>
+    <w:p>
+      <w:pPr>
+        <w:pStyle w:val="Cuerpo"/>
+        <w:ind w:left="810" w:firstLine="0"/>
+      </w:pPr>
+      <w:r>
+        <w:t>Contiene la definición de los menús de la aplicación.</w:t>
+      </w:r>
+    </w:p>
+    <w:p>
+      <w:pPr>
+        <w:pStyle w:val="Codigo"/>
+        <w:ind w:left="810"/>
+        <w:rPr>
+          <w:lang w:val="es-ES"/>
+        </w:rPr>
+      </w:pPr>
+      <w:proofErr w:type="gramStart"/>
+      <w:r>
+        <w:rPr>
+          <w:lang w:val="es-ES"/>
+        </w:rPr>
+        <w:t>res/</w:t>
+      </w:r>
+      <w:proofErr w:type="spellStart"/>
+      <w:r>
+        <w:rPr>
+          <w:lang w:val="es-ES"/>
+        </w:rPr>
+        <w:t>values</w:t>
+      </w:r>
+      <w:proofErr w:type="spellEnd"/>
+      <w:proofErr w:type="gramEnd"/>
+      <w:r>
+        <w:rPr>
+          <w:lang w:val="es-ES"/>
+        </w:rPr>
+        <w:t>/</w:t>
+      </w:r>
+    </w:p>
+    <w:p>
+      <w:pPr>
+        <w:pStyle w:val="Cuerpo"/>
+        <w:ind w:left="810" w:firstLine="0"/>
+      </w:pPr>
+      <w:r>
+        <w:t xml:space="preserve"> Contiene otros recursos de la aplicación como por ejemplo cadenas de texto (strings.xml), estilos (styles.xml), colores (colors.xml), etc.</w:t>
+      </w:r>
+    </w:p>
+    <w:p>
+      <w:pPr>
+        <w:pStyle w:val="Codigo"/>
+        <w:ind w:left="810"/>
+        <w:rPr>
+          <w:lang w:val="es-ES"/>
+        </w:rPr>
+      </w:pPr>
+      <w:proofErr w:type="gramStart"/>
+      <w:r>
+        <w:rPr>
+          <w:lang w:val="es-ES"/>
+        </w:rPr>
+        <w:t>res/</w:t>
+      </w:r>
+      <w:proofErr w:type="spellStart"/>
+      <w:r>
+        <w:rPr>
+          <w:lang w:val="es-ES"/>
+        </w:rPr>
+        <w:t>xml</w:t>
+      </w:r>
+      <w:proofErr w:type="spellEnd"/>
+      <w:proofErr w:type="gramEnd"/>
+      <w:r>
+        <w:rPr>
+          <w:lang w:val="es-ES"/>
+        </w:rPr>
+        <w:t>/</w:t>
+      </w:r>
+    </w:p>
+    <w:p>
+      <w:pPr>
+        <w:pStyle w:val="Cuerpo"/>
+        <w:ind w:left="810" w:firstLine="0"/>
+      </w:pPr>
+      <w:r>
+        <w:t xml:space="preserve"> Contiene los ficheros XML utilizados por la aplicación.</w:t>
+      </w:r>
+    </w:p>
+    <w:p>
+      <w:pPr>
+        <w:pStyle w:val="Codigo"/>
+        <w:ind w:left="810"/>
+        <w:rPr>
+          <w:lang w:val="es-ES"/>
+        </w:rPr>
+      </w:pPr>
+      <w:proofErr w:type="gramStart"/>
+      <w:r>
+        <w:rPr>
+          <w:lang w:val="es-ES"/>
+        </w:rPr>
+        <w:t>res/</w:t>
+      </w:r>
+      <w:proofErr w:type="spellStart"/>
+      <w:r>
+        <w:rPr>
+          <w:lang w:val="es-ES"/>
+        </w:rPr>
+        <w:t>raw</w:t>
+      </w:r>
+      <w:proofErr w:type="spellEnd"/>
+      <w:proofErr w:type="gramEnd"/>
+      <w:r>
+        <w:rPr>
+          <w:lang w:val="es-ES"/>
+        </w:rPr>
+        <w:t>/</w:t>
+      </w:r>
+    </w:p>
+    <w:p>
+      <w:pPr>
+        <w:pStyle w:val="Cuerpo"/>
+        <w:ind w:left="810" w:firstLine="0"/>
+      </w:pPr>
+      <w:r>
+        <w:t>Contiene recursos adicionales, normalmente en formato distinto a XML, que no se incluyan en el resto de carpetas de recursos.</w:t>
+      </w:r>
+    </w:p>
+    <w:p>
+      <w:pPr>
+        <w:pStyle w:val="NormalWeb"/>
+        <w:spacing w:after="0" w:line="300" w:lineRule="atLeast"/>
+        <w:rPr>
+          <w:rFonts w:ascii="Segoe UI" w:hAnsi="Segoe UI" w:cs="Segoe UI"/>
+          <w:color w:val="333333"/>
+          <w:sz w:val="20"/>
+          <w:szCs w:val="20"/>
+          <w:lang w:val="es-ES"/>
+        </w:rPr>
+      </w:pPr>
+    </w:p>
+    <w:p>
+      <w:pPr>
+        <w:pStyle w:val="NormalWeb"/>
+        <w:spacing w:after="0" w:line="300" w:lineRule="atLeast"/>
+        <w:rPr>
+          <w:rFonts w:ascii="Segoe UI" w:hAnsi="Segoe UI" w:cs="Segoe UI"/>
+          <w:color w:val="333333"/>
+          <w:sz w:val="20"/>
+          <w:szCs w:val="20"/>
+          <w:lang w:val="es-ES"/>
+        </w:rPr>
+      </w:pPr>
+    </w:p>
+    <w:p>
+      <w:pPr>
+        <w:pStyle w:val="Codigo"/>
+        <w:rPr>
+          <w:lang w:val="es-ES"/>
+        </w:rPr>
+      </w:pPr>
+      <w:r>
+        <w:rPr>
+          <w:lang w:val="es-ES"/>
+        </w:rPr>
+        <w:t>AndroidManifest.xml</w:t>
+      </w:r>
+    </w:p>
+    <w:p>
+      <w:pPr>
+        <w:rPr>
+          <w:lang w:val="es-ES"/>
+        </w:rPr>
+      </w:pPr>
+      <w:r>
+        <w:rPr>
+          <w:lang w:val="es-ES"/>
+        </w:rPr>
+        <w:lastRenderedPageBreak/>
+        <w:t>Contiene la definición en XML de los aspectos principales de la aplicación, como por ejemplo su identificación (nombre, versión, icono</w:t>
+      </w:r>
+      <w:proofErr w:type="gramStart"/>
+      <w:r>
+        <w:rPr>
+          <w:lang w:val="es-ES"/>
+        </w:rPr>
+        <w:t>, …</w:t>
+      </w:r>
+      <w:proofErr w:type="gramEnd"/>
+      <w:r>
+        <w:rPr>
+          <w:lang w:val="es-ES"/>
+        </w:rPr>
+        <w:t>), sus componentes (pantallas, mensajes, …), o los permisos necesarios para su ejecución.</w:t>
+      </w:r>
+    </w:p>
+    <w:p>
+      <w:pPr>
+        <w:rPr>
+          <w:lang w:val="es-ES"/>
+        </w:rPr>
+      </w:pPr>
+    </w:p>
+    <w:p>
+      <w:pPr>
+        <w:pStyle w:val="Codigo"/>
+        <w:rPr>
+          <w:lang w:val="es-ES"/>
+        </w:rPr>
+      </w:pPr>
+      <w:r>
+        <w:rPr>
+          <w:lang w:val="es-ES"/>
+        </w:rPr>
+        <w:t>R.java</w:t>
+      </w:r>
+    </w:p>
+    <w:p>
+      <w:pPr>
+        <w:rPr>
+          <w:lang w:val="es-ES"/>
+        </w:rPr>
+      </w:pPr>
+      <w:r>
+        <w:rPr>
+          <w:lang w:val="es-ES"/>
+        </w:rPr>
+        <w:t>Esta clase R contendrá en todo momento una serie de constantes con los ID de todos los recursos de la aplicación incluidos en la carpeta /res/, de forma que podamos acceder fácilmente a e</w:t>
+      </w:r>
+      <w:r>
+        <w:rPr>
+          <w:lang w:val="es-ES"/>
+        </w:rPr>
+        <w:t>llos</w:t>
+      </w:r>
+      <w:r>
+        <w:rPr>
+          <w:lang w:val="es-ES"/>
+        </w:rPr>
+        <w:t xml:space="preserve">. </w:t>
+      </w:r>
+    </w:p>
+    <w:p>
+      <w:pPr>
+        <w:pStyle w:val="Cuerpo"/>
+        <w:ind w:firstLine="0"/>
+      </w:pPr>
+    </w:p>
+    <w:p>
+      <w:pPr>
         <w:pStyle w:val="Heading1"/>
         <w:rPr>
           <w:lang w:val="es-ES"/>
         </w:rPr>
       </w:pPr>
-      <w:bookmarkStart w:id="3" w:name="_Toc306139289"/>
       <w:r>
         <w:rPr>
           <w:lang w:val="es-ES"/>
@@ -1006,7 +1826,7 @@
         </w:rPr>
         <w:t xml:space="preserve">Se puede descargar directamente de la página oficial de </w:t>
       </w:r>
-      <w:hyperlink r:id="rId9" w:history="1">
+      <w:hyperlink r:id="rId10" w:history="1">
         <w:r>
           <w:rPr>
             <w:rStyle w:val="Hyperlink"/>
@@ -1093,7 +1913,7 @@
       <w:r>
         <w:t xml:space="preserve"> es posible descargar el ejecutable desde el </w:t>
       </w:r>
-      <w:hyperlink r:id="rId10" w:history="1">
+      <w:hyperlink r:id="rId11" w:history="1">
         <w:r>
           <w:rPr>
             <w:rStyle w:val="Hyperlink"/>
@@ -1180,7 +2000,7 @@
                     <pic:cNvPicPr/>
                   </pic:nvPicPr>
                   <pic:blipFill>
-                    <a:blip r:embed="rId11" cstate="print"/>
+                    <a:blip r:embed="rId12" cstate="print"/>
                     <a:srcRect l="1763" t="1879" r="5128" b="41125"/>
                     <a:stretch>
                       <a:fillRect/>
@@ -1238,7 +2058,7 @@
                     <pic:cNvPicPr/>
                   </pic:nvPicPr>
                   <pic:blipFill>
-                    <a:blip r:embed="rId12" cstate="print"/>
+                    <a:blip r:embed="rId13" cstate="print"/>
                     <a:srcRect l="801" r="801"/>
                     <a:stretch>
                       <a:fillRect/>
@@ -1304,7 +2124,7 @@
                     <pic:cNvPicPr/>
                   </pic:nvPicPr>
                   <pic:blipFill>
-                    <a:blip r:embed="rId13" cstate="print"/>
+                    <a:blip r:embed="rId14" cstate="print"/>
                     <a:stretch>
                       <a:fillRect/>
                     </a:stretch>
@@ -1806,7 +2626,7 @@
                     <pic:cNvPicPr/>
                   </pic:nvPicPr>
                   <pic:blipFill>
-                    <a:blip r:embed="rId14" cstate="print"/>
+                    <a:blip r:embed="rId15" cstate="print"/>
                     <a:stretch>
                       <a:fillRect/>
                     </a:stretch>
@@ -1854,7 +2674,7 @@
                     <pic:cNvPicPr/>
                   </pic:nvPicPr>
                   <pic:blipFill>
-                    <a:blip r:embed="rId15" cstate="print"/>
+                    <a:blip r:embed="rId16" cstate="print"/>
                     <a:stretch>
                       <a:fillRect/>
                     </a:stretch>
@@ -1902,7 +2722,7 @@
                     <pic:cNvPicPr/>
                   </pic:nvPicPr>
                   <pic:blipFill>
-                    <a:blip r:embed="rId16" cstate="print"/>
+                    <a:blip r:embed="rId17" cstate="print"/>
                     <a:stretch>
                       <a:fillRect/>
                     </a:stretch>
@@ -1950,7 +2770,7 @@
                     <pic:cNvPicPr/>
                   </pic:nvPicPr>
                   <pic:blipFill>
-                    <a:blip r:embed="rId17" cstate="print"/>
+                    <a:blip r:embed="rId18" cstate="print"/>
                     <a:stretch>
                       <a:fillRect/>
                     </a:stretch>
@@ -1998,7 +2818,7 @@
                     <pic:cNvPicPr/>
                   </pic:nvPicPr>
                   <pic:blipFill>
-                    <a:blip r:embed="rId18" cstate="print"/>
+                    <a:blip r:embed="rId19" cstate="print"/>
                     <a:stretch>
                       <a:fillRect/>
                     </a:stretch>
@@ -2078,7 +2898,7 @@
                     <pic:cNvPicPr/>
                   </pic:nvPicPr>
                   <pic:blipFill>
-                    <a:blip r:embed="rId19" cstate="print"/>
+                    <a:blip r:embed="rId20" cstate="print"/>
                     <a:stretch>
                       <a:fillRect/>
                     </a:stretch>
@@ -2126,7 +2946,7 @@
                     <pic:cNvPicPr/>
                   </pic:nvPicPr>
                   <pic:blipFill>
-                    <a:blip r:embed="rId20" cstate="print"/>
+                    <a:blip r:embed="rId21" cstate="print"/>
                     <a:stretch>
                       <a:fillRect/>
                     </a:stretch>
@@ -2174,7 +2994,7 @@
                     <pic:cNvPicPr/>
                   </pic:nvPicPr>
                   <pic:blipFill>
-                    <a:blip r:embed="rId21" cstate="print"/>
+                    <a:blip r:embed="rId22" cstate="print"/>
                     <a:stretch>
                       <a:fillRect/>
                     </a:stretch>
@@ -2222,7 +3042,7 @@
                     <pic:cNvPicPr/>
                   </pic:nvPicPr>
                   <pic:blipFill>
-                    <a:blip r:embed="rId22" cstate="print"/>
+                    <a:blip r:embed="rId23" cstate="print"/>
                     <a:stretch>
                       <a:fillRect/>
                     </a:stretch>
@@ -2270,7 +3090,7 @@
                     <pic:cNvPicPr/>
                   </pic:nvPicPr>
                   <pic:blipFill>
-                    <a:blip r:embed="rId23" cstate="print"/>
+                    <a:blip r:embed="rId24" cstate="print"/>
                     <a:stretch>
                       <a:fillRect/>
                     </a:stretch>
@@ -2318,7 +3138,7 @@
                     <pic:cNvPicPr/>
                   </pic:nvPicPr>
                   <pic:blipFill>
-                    <a:blip r:embed="rId24" cstate="print"/>
+                    <a:blip r:embed="rId25" cstate="print"/>
                     <a:stretch>
                       <a:fillRect/>
                     </a:stretch>
@@ -2351,839 +3171,12 @@
     </w:p>
     <w:p>
       <w:pPr>
-        <w:pStyle w:val="Heading30"/>
-        <w:outlineLvl w:val="1"/>
-      </w:pPr>
-      <w:bookmarkStart w:id="4" w:name="_Toc322733880"/>
-      <w:r>
-        <w:lastRenderedPageBreak/>
-        <w:t>Estructura de un proyecto Android</w:t>
-      </w:r>
-      <w:bookmarkEnd w:id="4"/>
-    </w:p>
-    <w:p>
-      <w:pPr>
-        <w:pStyle w:val="Cuerpo"/>
-      </w:pPr>
-      <w:r>
-        <w:t xml:space="preserve">En este apartado se explica la estructura de ficheros de un proyecto Android, sus </w:t>
-      </w:r>
-      <w:proofErr w:type="spellStart"/>
-      <w:r>
-        <w:t>drectorio</w:t>
-      </w:r>
-      <w:r>
-        <w:t>s</w:t>
-      </w:r>
-      <w:proofErr w:type="spellEnd"/>
-      <w:r>
-        <w:t xml:space="preserve"> y ficheros más relevantes.</w:t>
-      </w:r>
-    </w:p>
-    <w:p>
-      <w:pPr>
-        <w:pStyle w:val="Cuerpo"/>
-        <w:ind w:firstLine="0"/>
-      </w:pPr>
-      <w:r>
-        <w:rPr>
-          <w:noProof/>
-        </w:rPr>
-        <w:pict>
-          <v:shapetype id="_x0000_t202" coordsize="21600,21600" o:spt="202" path="m,l,21600r21600,l21600,xe">
-            <v:stroke joinstyle="miter"/>
-            <v:path gradientshapeok="t" o:connecttype="rect"/>
-          </v:shapetype>
-          <v:shape id="_x0000_s1027" type="#_x0000_t202" style="position:absolute;margin-left:149.2pt;margin-top:344.1pt;width:171.45pt;height:35.3pt;z-index:251664384" stroked="f">
-            <v:textbox style="mso-next-textbox:#_x0000_s1027;mso-fit-shape-to-text:t" inset="0,0,0,0">
-              <w:txbxContent>
-                <w:p>
-                  <w:pPr>
-                    <w:pStyle w:val="Caption"/>
-                    <w:rPr>
-                      <w:noProof/>
-                      <w:sz w:val="24"/>
-                      <w:lang w:val="es-ES"/>
-                    </w:rPr>
-                  </w:pPr>
-                  <w:bookmarkStart w:id="5" w:name="_Toc322743118"/>
-                  <w:bookmarkStart w:id="6" w:name="_Toc322743165"/>
-                  <w:r>
-                    <w:rPr>
-                      <w:lang w:val="es-ES"/>
-                    </w:rPr>
-                    <w:t xml:space="preserve">Figura </w:t>
-                  </w:r>
-                  <w:r>
-                    <w:rPr>
-                      <w:lang w:val="es-ES"/>
-                    </w:rPr>
-                    <w:fldChar w:fldCharType="begin"/>
-                  </w:r>
-                  <w:r>
-                    <w:rPr>
-                      <w:lang w:val="es-ES"/>
-                    </w:rPr>
-                    <w:instrText xml:space="preserve"> SEQ Figure \* ARABIC </w:instrText>
-                  </w:r>
-                  <w:r>
-                    <w:rPr>
-                      <w:lang w:val="es-ES"/>
-                    </w:rPr>
-                    <w:fldChar w:fldCharType="separate"/>
-                  </w:r>
-                  <w:r>
-                    <w:rPr>
-                      <w:noProof/>
-                      <w:lang w:val="es-ES"/>
-                    </w:rPr>
-                    <w:t>2</w:t>
-                  </w:r>
-                  <w:r>
-                    <w:rPr>
-                      <w:lang w:val="es-ES"/>
-                    </w:rPr>
-                    <w:fldChar w:fldCharType="end"/>
-                  </w:r>
-                  <w:r>
-                    <w:rPr>
-                      <w:lang w:val="es-ES"/>
-                    </w:rPr>
-                    <w:t>. Estructura Proyecto Android</w:t>
-                  </w:r>
-                  <w:bookmarkEnd w:id="5"/>
-                  <w:bookmarkEnd w:id="6"/>
-                </w:p>
-              </w:txbxContent>
-            </v:textbox>
-            <w10:wrap type="topAndBottom"/>
-          </v:shape>
-        </w:pict>
-      </w:r>
-      <w:r>
-        <w:rPr>
-          <w:noProof/>
-          <w:lang w:val="en-US"/>
-        </w:rPr>
-        <w:drawing>
-          <wp:anchor distT="0" distB="0" distL="114300" distR="114300" simplePos="0" relativeHeight="251663360" behindDoc="0" locked="0" layoutInCell="1" allowOverlap="1">
-            <wp:simplePos x="0" y="0"/>
-            <wp:positionH relativeFrom="column">
-              <wp:posOffset>2025650</wp:posOffset>
-            </wp:positionH>
-            <wp:positionV relativeFrom="paragraph">
-              <wp:posOffset>404495</wp:posOffset>
-            </wp:positionV>
-            <wp:extent cx="1900555" cy="3858895"/>
-            <wp:effectExtent l="19050" t="0" r="4445" b="0"/>
-            <wp:wrapTopAndBottom/>
-            <wp:docPr id="18" name="Picture 39" descr="structure.PNG"/>
-            <wp:cNvGraphicFramePr>
-              <a:graphicFrameLocks xmlns:a="http://schemas.openxmlformats.org/drawingml/2006/main" noChangeAspect="1"/>
-            </wp:cNvGraphicFramePr>
-            <a:graphic xmlns:a="http://schemas.openxmlformats.org/drawingml/2006/main">
-              <a:graphicData uri="http://schemas.openxmlformats.org/drawingml/2006/picture">
-                <pic:pic xmlns:pic="http://schemas.openxmlformats.org/drawingml/2006/picture">
-                  <pic:nvPicPr>
-                    <pic:cNvPr id="0" name="structure.PNG"/>
-                    <pic:cNvPicPr/>
-                  </pic:nvPicPr>
-                  <pic:blipFill>
-                    <a:blip r:embed="rId25" cstate="print"/>
-                    <a:srcRect t="1540" r="51533" b="2961"/>
-                    <a:stretch>
-                      <a:fillRect/>
-                    </a:stretch>
-                  </pic:blipFill>
-                  <pic:spPr>
-                    <a:xfrm>
-                      <a:off x="0" y="0"/>
-                      <a:ext cx="1900555" cy="3858895"/>
-                    </a:xfrm>
-                    <a:prstGeom prst="rect">
-                      <a:avLst/>
-                    </a:prstGeom>
-                  </pic:spPr>
-                </pic:pic>
-              </a:graphicData>
-            </a:graphic>
-          </wp:anchor>
-        </w:drawing>
-      </w:r>
-    </w:p>
-    <w:p>
-      <w:pPr>
-        <w:pStyle w:val="Codigo"/>
-        <w:rPr>
-          <w:lang w:val="es-ES"/>
-        </w:rPr>
-      </w:pPr>
-      <w:proofErr w:type="spellStart"/>
-      <w:proofErr w:type="gramStart"/>
-      <w:r>
-        <w:rPr>
-          <w:lang w:val="es-ES"/>
-        </w:rPr>
-        <w:lastRenderedPageBreak/>
-        <w:t>src</w:t>
-      </w:r>
-      <w:proofErr w:type="spellEnd"/>
-      <w:proofErr w:type="gramEnd"/>
-      <w:r>
-        <w:rPr>
-          <w:lang w:val="es-ES"/>
-        </w:rPr>
-        <w:t xml:space="preserve">/ </w:t>
-      </w:r>
-    </w:p>
-    <w:p>
-      <w:pPr>
-        <w:pStyle w:val="Cuerpo"/>
-      </w:pPr>
-      <w:r>
-        <w:t>Contiene todo el código fuente de la aplicación, código de la interfaz gráfica, clases auxiliares, etc. Inicialmente, Eclipse creará por nosotros el código básico de la pantalla (</w:t>
-      </w:r>
-      <w:proofErr w:type="spellStart"/>
-      <w:r>
-        <w:t>Activity</w:t>
-      </w:r>
-      <w:proofErr w:type="spellEnd"/>
-      <w:r>
-        <w:t>) principal de la aplicación, siempre bajo la estructura del paquete java definido.</w:t>
-      </w:r>
-    </w:p>
-    <w:p>
-      <w:pPr>
-        <w:pStyle w:val="Codigo"/>
-        <w:rPr>
-          <w:lang w:val="es-ES"/>
-        </w:rPr>
-      </w:pPr>
-      <w:proofErr w:type="gramStart"/>
-      <w:r>
-        <w:rPr>
-          <w:lang w:val="es-ES"/>
-        </w:rPr>
-        <w:t>gen</w:t>
-      </w:r>
-      <w:proofErr w:type="gramEnd"/>
-      <w:r>
-        <w:rPr>
-          <w:lang w:val="es-ES"/>
-        </w:rPr>
-        <w:t>/</w:t>
-      </w:r>
-    </w:p>
-    <w:p>
-      <w:pPr>
-        <w:pStyle w:val="Cuerpo"/>
-      </w:pPr>
-      <w:r>
-        <w:t>Contiene una serie de elementos de código generados automáticamente al compilar el proyecto. Cada vez que generamos nuestro proyecto, la maquinaria de compilación de Android genera por nosotros una serie de ficheros fuente en Java dirigidos al control de los recursos de la aplicación.</w:t>
-      </w:r>
-    </w:p>
-    <w:p>
-      <w:pPr>
-        <w:pStyle w:val="Codigo"/>
-        <w:rPr>
-          <w:lang w:val="es-ES"/>
-        </w:rPr>
-      </w:pPr>
-      <w:proofErr w:type="spellStart"/>
-      <w:proofErr w:type="gramStart"/>
-      <w:r>
-        <w:rPr>
-          <w:lang w:val="es-ES"/>
-        </w:rPr>
-        <w:t>assets</w:t>
-      </w:r>
-      <w:proofErr w:type="spellEnd"/>
-      <w:proofErr w:type="gramEnd"/>
-      <w:r>
-        <w:rPr>
-          <w:lang w:val="es-ES"/>
-        </w:rPr>
-        <w:t xml:space="preserve">/ </w:t>
-      </w:r>
-    </w:p>
-    <w:p>
-      <w:pPr>
-        <w:pStyle w:val="Cuerpo"/>
-      </w:pPr>
-      <w:r>
-        <w:t>Contiene todos los demás ficheros auxiliares necesarios para la aplicación (y que se incluirán en su propio paquete), como por ejemplo ficheros de configuración, de datos, etc.</w:t>
-      </w:r>
-    </w:p>
-    <w:p>
-      <w:pPr>
-        <w:pStyle w:val="Cuerpo"/>
-        <w:rPr>
-          <w:i/>
-        </w:rPr>
-      </w:pPr>
-      <w:r>
-        <w:rPr>
-          <w:i/>
-        </w:rPr>
-        <w:t xml:space="preserve">NOTA: </w:t>
-      </w:r>
-      <w:r>
-        <w:rPr>
-          <w:i/>
-        </w:rPr>
-        <w:t>La diferencia entre los recursos incluidos en la carpeta /res/</w:t>
-      </w:r>
-      <w:proofErr w:type="spellStart"/>
-      <w:r>
-        <w:rPr>
-          <w:i/>
-        </w:rPr>
-        <w:t>raw</w:t>
-      </w:r>
-      <w:proofErr w:type="spellEnd"/>
-      <w:r>
-        <w:rPr>
-          <w:i/>
-        </w:rPr>
-        <w:t>/ y los incluidos en la carpeta /</w:t>
-      </w:r>
-      <w:proofErr w:type="spellStart"/>
-      <w:r>
-        <w:rPr>
-          <w:i/>
-        </w:rPr>
-        <w:t>assets</w:t>
-      </w:r>
-      <w:proofErr w:type="spellEnd"/>
-      <w:r>
-        <w:rPr>
-          <w:i/>
-        </w:rPr>
-        <w:t>/es que para los primeros se generará un ID en la clase R y se deberá acceder a ellos con los diferentes métodos de acceso a recursos. Para los segundos sin embargo no se generarán ID y se podrá acceder a ellos por su ruta como a cualquier otro fichero del sistema. Usaremos uno u otro según las necesidades de nuestra aplicación.</w:t>
-      </w:r>
-    </w:p>
-    <w:p>
-      <w:pPr>
-        <w:pStyle w:val="Codigo"/>
-        <w:rPr>
-          <w:lang w:val="es-ES"/>
-        </w:rPr>
-      </w:pPr>
-      <w:proofErr w:type="gramStart"/>
-      <w:r>
-        <w:rPr>
-          <w:lang w:val="es-ES"/>
-        </w:rPr>
-        <w:t>res</w:t>
-      </w:r>
-      <w:proofErr w:type="gramEnd"/>
-      <w:r>
-        <w:rPr>
-          <w:lang w:val="es-ES"/>
-        </w:rPr>
-        <w:t>/</w:t>
-      </w:r>
-    </w:p>
-    <w:p>
-      <w:pPr>
-        <w:pStyle w:val="Cuerpo"/>
-      </w:pPr>
-      <w:r>
-        <w:t xml:space="preserve"> </w:t>
-      </w:r>
-      <w:proofErr w:type="spellStart"/>
-      <w:r>
-        <w:t>Contiente</w:t>
-      </w:r>
-      <w:proofErr w:type="spellEnd"/>
-      <w:r>
-        <w:t xml:space="preserve"> todos los ficheros de recursos necesarios para el proyecto: imágenes, vídeos, cadenas de texto, etc. Los diferentes tipos de recursos de deberán distribuir entre las siguientes carpetas:</w:t>
-      </w:r>
-    </w:p>
-    <w:p>
-      <w:pPr>
-        <w:pStyle w:val="Codigo"/>
-        <w:ind w:left="810"/>
-        <w:rPr>
-          <w:lang w:val="es-ES"/>
-        </w:rPr>
-      </w:pPr>
-    </w:p>
-    <w:p>
-      <w:pPr>
-        <w:pStyle w:val="Codigo"/>
-        <w:ind w:left="810"/>
-        <w:rPr>
-          <w:lang w:val="es-ES"/>
-        </w:rPr>
-      </w:pPr>
-    </w:p>
-    <w:p>
-      <w:pPr>
-        <w:pStyle w:val="Codigo"/>
-        <w:ind w:left="810"/>
-        <w:rPr>
-          <w:lang w:val="es-ES"/>
-        </w:rPr>
-      </w:pPr>
-    </w:p>
-    <w:p>
-      <w:pPr>
-        <w:pStyle w:val="Codigo"/>
-        <w:ind w:left="810"/>
-        <w:rPr>
-          <w:lang w:val="es-ES"/>
-        </w:rPr>
-      </w:pPr>
-      <w:proofErr w:type="gramStart"/>
-      <w:r>
-        <w:rPr>
-          <w:lang w:val="es-ES"/>
-        </w:rPr>
-        <w:t>res/</w:t>
-      </w:r>
-      <w:proofErr w:type="spellStart"/>
-      <w:r>
-        <w:rPr>
-          <w:lang w:val="es-ES"/>
-        </w:rPr>
-        <w:t>drawable</w:t>
-      </w:r>
-      <w:proofErr w:type="spellEnd"/>
-      <w:proofErr w:type="gramEnd"/>
-      <w:r>
-        <w:rPr>
-          <w:lang w:val="es-ES"/>
-        </w:rPr>
-        <w:t>/</w:t>
-      </w:r>
-    </w:p>
-    <w:p>
-      <w:pPr>
-        <w:pStyle w:val="Cuerpo"/>
-        <w:ind w:left="810" w:firstLine="0"/>
-      </w:pPr>
-      <w:r>
-        <w:lastRenderedPageBreak/>
-        <w:t>Contienen las imágenes de la aplicación. Se puede dividir en /</w:t>
-      </w:r>
-      <w:proofErr w:type="spellStart"/>
-      <w:r>
-        <w:t>drawable-ldpi</w:t>
-      </w:r>
-      <w:proofErr w:type="spellEnd"/>
-      <w:r>
-        <w:t>, /</w:t>
-      </w:r>
-      <w:proofErr w:type="spellStart"/>
-      <w:r>
-        <w:t>drawable-mdpi</w:t>
-      </w:r>
-      <w:proofErr w:type="spellEnd"/>
-      <w:r>
-        <w:t xml:space="preserve"> y /</w:t>
-      </w:r>
-      <w:proofErr w:type="spellStart"/>
-      <w:r>
-        <w:t>drawable-hdpi</w:t>
-      </w:r>
-      <w:proofErr w:type="spellEnd"/>
-      <w:r>
-        <w:t xml:space="preserve"> para utilizar diferentes recursos dependiendo de la resolución del dispositivo.</w:t>
-      </w:r>
-    </w:p>
-    <w:p>
-      <w:pPr>
-        <w:pStyle w:val="Codigo"/>
-        <w:ind w:left="810"/>
-        <w:rPr>
-          <w:lang w:val="es-ES"/>
-        </w:rPr>
-      </w:pPr>
-      <w:proofErr w:type="gramStart"/>
-      <w:r>
-        <w:rPr>
-          <w:lang w:val="es-ES"/>
-        </w:rPr>
-        <w:t>res/</w:t>
-      </w:r>
-      <w:proofErr w:type="spellStart"/>
-      <w:r>
-        <w:rPr>
-          <w:lang w:val="es-ES"/>
-        </w:rPr>
-        <w:t>layout</w:t>
-      </w:r>
-      <w:proofErr w:type="spellEnd"/>
-      <w:proofErr w:type="gramEnd"/>
-      <w:r>
-        <w:rPr>
-          <w:lang w:val="es-ES"/>
-        </w:rPr>
-        <w:t>/</w:t>
-      </w:r>
-    </w:p>
-    <w:p>
-      <w:pPr>
-        <w:pStyle w:val="Cuerpo"/>
-        <w:ind w:left="810" w:firstLine="0"/>
-      </w:pPr>
-      <w:r>
-        <w:t>Contienen los ficheros de definición de las diferentes pantallas de la interfaz gráfica. Se puede dividir en /</w:t>
-      </w:r>
-      <w:proofErr w:type="spellStart"/>
-      <w:r>
-        <w:t>layout</w:t>
-      </w:r>
-      <w:proofErr w:type="spellEnd"/>
-      <w:r>
-        <w:t xml:space="preserve"> y /</w:t>
-      </w:r>
-      <w:proofErr w:type="spellStart"/>
-      <w:r>
-        <w:t>layout-land</w:t>
-      </w:r>
-      <w:proofErr w:type="spellEnd"/>
-      <w:r>
-        <w:t xml:space="preserve"> para definir distintos </w:t>
-      </w:r>
-      <w:proofErr w:type="spellStart"/>
-      <w:r>
-        <w:t>layouts</w:t>
-      </w:r>
-      <w:proofErr w:type="spellEnd"/>
-      <w:r>
-        <w:t xml:space="preserve"> dependiendo de la orientación del dispositivo.</w:t>
-      </w:r>
-    </w:p>
-    <w:p>
-      <w:pPr>
-        <w:pStyle w:val="Codigo"/>
-        <w:ind w:left="810"/>
-        <w:rPr>
-          <w:lang w:val="es-ES"/>
-        </w:rPr>
-      </w:pPr>
-      <w:proofErr w:type="gramStart"/>
-      <w:r>
-        <w:rPr>
-          <w:lang w:val="es-ES"/>
-        </w:rPr>
-        <w:t>res/</w:t>
-      </w:r>
-      <w:proofErr w:type="spellStart"/>
-      <w:r>
-        <w:rPr>
-          <w:lang w:val="es-ES"/>
-        </w:rPr>
-        <w:t>anim</w:t>
-      </w:r>
-      <w:proofErr w:type="spellEnd"/>
-      <w:proofErr w:type="gramEnd"/>
-      <w:r>
-        <w:rPr>
-          <w:lang w:val="es-ES"/>
-        </w:rPr>
-        <w:t>/</w:t>
-      </w:r>
-    </w:p>
-    <w:p>
-      <w:pPr>
-        <w:pStyle w:val="Cuerpo"/>
-        <w:ind w:left="810" w:firstLine="0"/>
-      </w:pPr>
-      <w:r>
-        <w:t xml:space="preserve"> Contiene la definición de las animaciones utilizadas por la aplicación.</w:t>
-      </w:r>
-    </w:p>
-    <w:p>
-      <w:pPr>
-        <w:pStyle w:val="Codigo"/>
-        <w:ind w:left="810"/>
-        <w:rPr>
-          <w:lang w:val="es-ES"/>
-        </w:rPr>
-      </w:pPr>
-      <w:proofErr w:type="gramStart"/>
-      <w:r>
-        <w:rPr>
-          <w:lang w:val="es-ES"/>
-        </w:rPr>
-        <w:t>res/</w:t>
-      </w:r>
-      <w:proofErr w:type="spellStart"/>
-      <w:r>
-        <w:rPr>
-          <w:lang w:val="es-ES"/>
-        </w:rPr>
-        <w:t>menu</w:t>
-      </w:r>
-      <w:proofErr w:type="spellEnd"/>
-      <w:proofErr w:type="gramEnd"/>
-      <w:r>
-        <w:rPr>
-          <w:lang w:val="es-ES"/>
-        </w:rPr>
-        <w:t>/</w:t>
-      </w:r>
-    </w:p>
-    <w:p>
-      <w:pPr>
-        <w:pStyle w:val="Cuerpo"/>
-        <w:ind w:left="810" w:firstLine="0"/>
-      </w:pPr>
-      <w:r>
-        <w:t>Contiene la definición de los menús de la aplicación.</w:t>
-      </w:r>
-    </w:p>
-    <w:p>
-      <w:pPr>
-        <w:pStyle w:val="Codigo"/>
-        <w:ind w:left="810"/>
-        <w:rPr>
-          <w:lang w:val="es-ES"/>
-        </w:rPr>
-      </w:pPr>
-      <w:proofErr w:type="gramStart"/>
-      <w:r>
-        <w:rPr>
-          <w:lang w:val="es-ES"/>
-        </w:rPr>
-        <w:t>res/</w:t>
-      </w:r>
-      <w:proofErr w:type="spellStart"/>
-      <w:r>
-        <w:rPr>
-          <w:lang w:val="es-ES"/>
-        </w:rPr>
-        <w:t>values</w:t>
-      </w:r>
-      <w:proofErr w:type="spellEnd"/>
-      <w:proofErr w:type="gramEnd"/>
-      <w:r>
-        <w:rPr>
-          <w:lang w:val="es-ES"/>
-        </w:rPr>
-        <w:t>/</w:t>
-      </w:r>
-    </w:p>
-    <w:p>
-      <w:pPr>
-        <w:pStyle w:val="Cuerpo"/>
-        <w:ind w:left="810" w:firstLine="0"/>
-      </w:pPr>
-      <w:r>
-        <w:t xml:space="preserve"> Contiene otros recursos de la aplicación como por ejemplo cadenas de texto (strings.xml), estilos (styles.xml), colores (colors.xml), etc.</w:t>
-      </w:r>
-    </w:p>
-    <w:p>
-      <w:pPr>
-        <w:pStyle w:val="Codigo"/>
-        <w:ind w:left="810"/>
-        <w:rPr>
-          <w:lang w:val="es-ES"/>
-        </w:rPr>
-      </w:pPr>
-      <w:proofErr w:type="gramStart"/>
-      <w:r>
-        <w:rPr>
-          <w:lang w:val="es-ES"/>
-        </w:rPr>
-        <w:t>res/</w:t>
-      </w:r>
-      <w:proofErr w:type="spellStart"/>
-      <w:r>
-        <w:rPr>
-          <w:lang w:val="es-ES"/>
-        </w:rPr>
-        <w:t>xml</w:t>
-      </w:r>
-      <w:proofErr w:type="spellEnd"/>
-      <w:proofErr w:type="gramEnd"/>
-      <w:r>
-        <w:rPr>
-          <w:lang w:val="es-ES"/>
-        </w:rPr>
-        <w:t>/</w:t>
-      </w:r>
-    </w:p>
-    <w:p>
-      <w:pPr>
-        <w:pStyle w:val="Cuerpo"/>
-        <w:ind w:left="810" w:firstLine="0"/>
-      </w:pPr>
-      <w:r>
-        <w:t xml:space="preserve"> Contiene los ficheros XML utilizados por la aplicación.</w:t>
-      </w:r>
-    </w:p>
-    <w:p>
-      <w:pPr>
-        <w:pStyle w:val="Codigo"/>
-        <w:ind w:left="810"/>
-        <w:rPr>
-          <w:lang w:val="es-ES"/>
-        </w:rPr>
-      </w:pPr>
-      <w:proofErr w:type="gramStart"/>
-      <w:r>
-        <w:rPr>
-          <w:lang w:val="es-ES"/>
-        </w:rPr>
-        <w:t>res/</w:t>
-      </w:r>
-      <w:proofErr w:type="spellStart"/>
-      <w:r>
-        <w:rPr>
-          <w:lang w:val="es-ES"/>
-        </w:rPr>
-        <w:t>raw</w:t>
-      </w:r>
-      <w:proofErr w:type="spellEnd"/>
-      <w:proofErr w:type="gramEnd"/>
-      <w:r>
-        <w:rPr>
-          <w:lang w:val="es-ES"/>
-        </w:rPr>
-        <w:t>/</w:t>
-      </w:r>
-    </w:p>
-    <w:p>
-      <w:pPr>
-        <w:pStyle w:val="Cuerpo"/>
-        <w:ind w:left="810" w:firstLine="0"/>
-      </w:pPr>
-      <w:r>
-        <w:t>Contiene recursos adicionales, normalmente en formato distinto a XML, que no se incluyan en el resto de carpetas de recursos.</w:t>
-      </w:r>
-    </w:p>
-    <w:p>
-      <w:pPr>
-        <w:pStyle w:val="NormalWeb"/>
-        <w:spacing w:after="0" w:line="300" w:lineRule="atLeast"/>
-        <w:rPr>
-          <w:rFonts w:ascii="Segoe UI" w:hAnsi="Segoe UI" w:cs="Segoe UI"/>
-          <w:color w:val="333333"/>
-          <w:sz w:val="20"/>
-          <w:szCs w:val="20"/>
-          <w:lang w:val="es-ES"/>
-        </w:rPr>
-      </w:pPr>
-    </w:p>
-    <w:p>
-      <w:pPr>
-        <w:pStyle w:val="NormalWeb"/>
-        <w:spacing w:after="0" w:line="300" w:lineRule="atLeast"/>
-        <w:rPr>
-          <w:rFonts w:ascii="Segoe UI" w:hAnsi="Segoe UI" w:cs="Segoe UI"/>
-          <w:color w:val="333333"/>
-          <w:sz w:val="20"/>
-          <w:szCs w:val="20"/>
-          <w:lang w:val="es-ES"/>
-        </w:rPr>
-      </w:pPr>
-    </w:p>
-    <w:p>
-      <w:pPr>
-        <w:pStyle w:val="Codigo"/>
-        <w:rPr>
-          <w:lang w:val="es-ES"/>
-        </w:rPr>
-      </w:pPr>
-      <w:r>
-        <w:rPr>
-          <w:lang w:val="es-ES"/>
-        </w:rPr>
-        <w:t>AndroidManifest.xml</w:t>
-      </w:r>
-    </w:p>
-    <w:p>
-      <w:pPr>
-        <w:rPr>
-          <w:lang w:val="es-ES"/>
-        </w:rPr>
-      </w:pPr>
-      <w:r>
-        <w:rPr>
-          <w:lang w:val="es-ES"/>
-        </w:rPr>
-        <w:lastRenderedPageBreak/>
-        <w:t>Contiene la definición en XML de los aspectos principales de la aplicación, como por ejemplo su identificación (nombre, versión, icono</w:t>
-      </w:r>
-      <w:proofErr w:type="gramStart"/>
-      <w:r>
-        <w:rPr>
-          <w:lang w:val="es-ES"/>
-        </w:rPr>
-        <w:t>, …</w:t>
-      </w:r>
-      <w:proofErr w:type="gramEnd"/>
-      <w:r>
-        <w:rPr>
-          <w:lang w:val="es-ES"/>
-        </w:rPr>
-        <w:t>), sus componentes (pantallas, mensajes, …), o los permisos necesarios para su ejecución.</w:t>
-      </w:r>
-    </w:p>
-    <w:p>
-      <w:pPr>
-        <w:rPr>
-          <w:lang w:val="es-ES"/>
-        </w:rPr>
-      </w:pPr>
-    </w:p>
-    <w:p>
-      <w:pPr>
-        <w:pStyle w:val="Codigo"/>
-        <w:rPr>
-          <w:lang w:val="es-ES"/>
-        </w:rPr>
-      </w:pPr>
-      <w:r>
-        <w:rPr>
-          <w:lang w:val="es-ES"/>
-        </w:rPr>
-        <w:t>R.java</w:t>
-      </w:r>
-    </w:p>
-    <w:p>
-      <w:pPr>
-        <w:rPr>
-          <w:lang w:val="es-ES"/>
-        </w:rPr>
-      </w:pPr>
-      <w:r>
-        <w:rPr>
-          <w:lang w:val="es-ES"/>
-        </w:rPr>
-        <w:t>Esta clase R contendrá en todo momento una serie de constantes con los ID de todos los recursos de la aplicación incluidos en la carpeta /res/, de forma que podamos acceder fácilmente a e</w:t>
-      </w:r>
-      <w:r>
-        <w:rPr>
-          <w:lang w:val="es-ES"/>
-        </w:rPr>
-        <w:t>llos</w:t>
-      </w:r>
-      <w:r>
-        <w:rPr>
-          <w:lang w:val="es-ES"/>
-        </w:rPr>
-        <w:t xml:space="preserve">. </w:t>
-      </w:r>
-    </w:p>
-    <w:p>
-      <w:pPr>
-        <w:pStyle w:val="Cuerpo"/>
-        <w:ind w:firstLine="0"/>
-      </w:pPr>
-    </w:p>
-    <w:p>
-      <w:pPr>
         <w:pStyle w:val="Heading1"/>
         <w:rPr>
           <w:lang w:val="es-ES"/>
         </w:rPr>
       </w:pPr>
-      <w:bookmarkStart w:id="7" w:name="_Toc306139290"/>
+      <w:bookmarkStart w:id="6" w:name="_Toc306139290"/>
       <w:r>
         <w:rPr>
           <w:lang w:val="es-ES"/>
@@ -3191,7 +3184,7 @@
         <w:lastRenderedPageBreak/>
         <w:t>Pruebas unitarias</w:t>
       </w:r>
-      <w:bookmarkEnd w:id="7"/>
+      <w:bookmarkEnd w:id="6"/>
     </w:p>
     <w:p>
       <w:pPr>
@@ -3315,7 +3308,7 @@
         <v:shape id="_x0000_s4098" type="#_x0000_t75" style="position:absolute;left:0;text-align:left;margin-left:-47.85pt;margin-top:-37.5pt;width:45pt;height:45pt;z-index:251662336" o:allowincell="f">
           <v:imagedata r:id="rId1" o:title=""/>
         </v:shape>
-        <o:OLEObject Type="Embed" ProgID="Word.Picture.8" ShapeID="_x0000_s4098" DrawAspect="Content" ObjectID="_1396525420" r:id="rId2"/>
+        <o:OLEObject Type="Embed" ProgID="Word.Picture.8" ShapeID="_x0000_s4098" DrawAspect="Content" ObjectID="_1397332671" r:id="rId2"/>
       </w:pict>
     </w:r>
     <w:r>
@@ -3351,7 +3344,7 @@
         <w:b/>
         <w:noProof/>
       </w:rPr>
-      <w:t>23</w:t>
+      <w:t>7</w:t>
     </w:r>
     <w:r>
       <w:rPr>
@@ -7207,7 +7200,7 @@
 </file>
 
 <file path=customXml/itemProps2.xml><?xml version="1.0" encoding="utf-8"?>
-<ds:datastoreItem xmlns:ds="http://schemas.openxmlformats.org/officeDocument/2006/customXml" ds:itemID="{BE307EC7-A5FE-421C-AEB7-6BF37C00EF09}">
+<ds:datastoreItem xmlns:ds="http://schemas.openxmlformats.org/officeDocument/2006/customXml" ds:itemID="{EA515502-DF54-46F0-A480-19C964FC2AB3}">
   <ds:schemaRefs>
     <ds:schemaRef ds:uri="http://schemas.openxmlformats.org/officeDocument/2006/bibliography"/>
   </ds:schemaRefs>

--- a/Parte2_Anexo4_Documentacion_Tecnica_de_Programacion.docx
+++ b/Parte2_Anexo4_Documentacion_Tecnica_de_Programacion.docx
@@ -288,13 +288,66 @@
               <w:ind w:firstLine="0"/>
             </w:pPr>
             <w:r>
-              <w:t xml:space="preserve">Romina </w:t>
-            </w:r>
-            <w:proofErr w:type="spellStart"/>
-            <w:r>
-              <w:t>Liuzzi</w:t>
-            </w:r>
-            <w:proofErr w:type="spellEnd"/>
+              <w:t>Romina Liuzzi</w:t>
+            </w:r>
+          </w:p>
+        </w:tc>
+      </w:tr>
+      <w:tr>
+        <w:tc>
+          <w:tcPr>
+            <w:tcW w:w="1432" w:type="dxa"/>
+          </w:tcPr>
+          <w:p>
+            <w:pPr>
+              <w:pStyle w:val="Cuerpo"/>
+              <w:ind w:firstLine="0"/>
+            </w:pPr>
+            <w:r>
+              <w:t>1.2</w:t>
+            </w:r>
+          </w:p>
+        </w:tc>
+        <w:tc>
+          <w:tcPr>
+            <w:tcW w:w="1376" w:type="dxa"/>
+          </w:tcPr>
+          <w:p>
+            <w:pPr>
+              <w:pStyle w:val="Cuerpo"/>
+              <w:ind w:firstLine="0"/>
+            </w:pPr>
+            <w:r>
+              <w:t>11/06/2012</w:t>
+            </w:r>
+          </w:p>
+        </w:tc>
+        <w:tc>
+          <w:tcPr>
+            <w:tcW w:w="4621" w:type="dxa"/>
+          </w:tcPr>
+          <w:p>
+            <w:pPr>
+              <w:pStyle w:val="Cuerpo"/>
+              <w:ind w:firstLine="0"/>
+            </w:pPr>
+            <w:r>
+              <w:t>Completar documento</w:t>
+            </w:r>
+          </w:p>
+        </w:tc>
+        <w:tc>
+          <w:tcPr>
+            <w:tcW w:w="2147" w:type="dxa"/>
+          </w:tcPr>
+          <w:p>
+            <w:pPr>
+              <w:pStyle w:val="Cuerpo"/>
+              <w:ind w:firstLine="0"/>
+            </w:pPr>
+            <w:r>
+              <w:t>Romina Liuzzi</w:t>
+            </w:r>
           </w:p>
         </w:tc>
       </w:tr>
@@ -362,6 +415,13 @@
             </w:rPr>
             <w:t>Tabla de contenidos</w:t>
           </w:r>
+        </w:p>
+        <w:p>
+          <w:pPr>
+            <w:rPr>
+              <w:lang w:val="es-ES"/>
+            </w:rPr>
+          </w:pPr>
         </w:p>
         <w:p>
           <w:pPr>
@@ -384,7 +444,7 @@
           <w:r>
             <w:fldChar w:fldCharType="separate"/>
           </w:r>
-          <w:hyperlink w:anchor="_Toc306139286" w:history="1">
+          <w:hyperlink w:anchor="_Toc328163836" w:history="1">
             <w:r>
               <w:rPr>
                 <w:rStyle w:val="Hyperlink"/>
@@ -412,7 +472,7 @@
                 <w:noProof/>
                 <w:webHidden/>
               </w:rPr>
-              <w:instrText xml:space="preserve"> PAGEREF _Toc306139286 \h </w:instrText>
+              <w:instrText xml:space="preserve"> PAGEREF _Toc328163836 \h </w:instrText>
             </w:r>
             <w:r>
               <w:rPr>
@@ -455,7 +515,7 @@
               <w:sz w:val="22"/>
             </w:rPr>
           </w:pPr>
-          <w:hyperlink w:anchor="_Toc306139287" w:history="1">
+          <w:hyperlink w:anchor="_Toc328163837" w:history="1">
             <w:r>
               <w:rPr>
                 <w:rStyle w:val="Hyperlink"/>
@@ -483,7 +543,7 @@
                 <w:noProof/>
                 <w:webHidden/>
               </w:rPr>
-              <w:instrText xml:space="preserve"> PAGEREF _Toc306139287 \h </w:instrText>
+              <w:instrText xml:space="preserve"> PAGEREF _Toc328163837 \h </w:instrText>
             </w:r>
             <w:r>
               <w:rPr>
@@ -504,6 +564,216 @@
                 <w:webHidden/>
               </w:rPr>
               <w:t>6</w:t>
+            </w:r>
+            <w:r>
+              <w:rPr>
+                <w:noProof/>
+                <w:webHidden/>
+              </w:rPr>
+              <w:fldChar w:fldCharType="end"/>
+            </w:r>
+          </w:hyperlink>
+        </w:p>
+        <w:p>
+          <w:pPr>
+            <w:pStyle w:val="TOC2"/>
+            <w:tabs>
+              <w:tab w:val="right" w:leader="dot" w:pos="9350"/>
+            </w:tabs>
+            <w:rPr>
+              <w:rFonts w:eastAsiaTheme="minorEastAsia"/>
+              <w:noProof/>
+              <w:sz w:val="22"/>
+            </w:rPr>
+          </w:pPr>
+          <w:hyperlink w:anchor="_Toc328163838" w:history="1">
+            <w:r>
+              <w:rPr>
+                <w:rStyle w:val="Hyperlink"/>
+                <w:noProof/>
+              </w:rPr>
+              <w:t>Google APIs [Android 2.1]</w:t>
+            </w:r>
+            <w:r>
+              <w:rPr>
+                <w:noProof/>
+                <w:webHidden/>
+              </w:rPr>
+              <w:tab/>
+            </w:r>
+            <w:r>
+              <w:rPr>
+                <w:noProof/>
+                <w:webHidden/>
+              </w:rPr>
+              <w:fldChar w:fldCharType="begin"/>
+            </w:r>
+            <w:r>
+              <w:rPr>
+                <w:noProof/>
+                <w:webHidden/>
+              </w:rPr>
+              <w:instrText xml:space="preserve"> PAGEREF _Toc328163838 \h </w:instrText>
+            </w:r>
+            <w:r>
+              <w:rPr>
+                <w:noProof/>
+                <w:webHidden/>
+              </w:rPr>
+            </w:r>
+            <w:r>
+              <w:rPr>
+                <w:noProof/>
+                <w:webHidden/>
+              </w:rPr>
+              <w:fldChar w:fldCharType="separate"/>
+            </w:r>
+            <w:r>
+              <w:rPr>
+                <w:noProof/>
+                <w:webHidden/>
+              </w:rPr>
+              <w:t>7</w:t>
+            </w:r>
+            <w:r>
+              <w:rPr>
+                <w:noProof/>
+                <w:webHidden/>
+              </w:rPr>
+              <w:fldChar w:fldCharType="end"/>
+            </w:r>
+          </w:hyperlink>
+        </w:p>
+        <w:p>
+          <w:pPr>
+            <w:pStyle w:val="TOC2"/>
+            <w:tabs>
+              <w:tab w:val="right" w:leader="dot" w:pos="9350"/>
+            </w:tabs>
+            <w:rPr>
+              <w:rFonts w:eastAsiaTheme="minorEastAsia"/>
+              <w:noProof/>
+              <w:sz w:val="22"/>
+            </w:rPr>
+          </w:pPr>
+          <w:hyperlink w:anchor="_Toc328163839" w:history="1">
+            <w:r>
+              <w:rPr>
+                <w:rStyle w:val="Hyperlink"/>
+                <w:noProof/>
+              </w:rPr>
+              <w:t>AChartEngine</w:t>
+            </w:r>
+            <w:r>
+              <w:rPr>
+                <w:noProof/>
+                <w:webHidden/>
+              </w:rPr>
+              <w:tab/>
+            </w:r>
+            <w:r>
+              <w:rPr>
+                <w:noProof/>
+                <w:webHidden/>
+              </w:rPr>
+              <w:fldChar w:fldCharType="begin"/>
+            </w:r>
+            <w:r>
+              <w:rPr>
+                <w:noProof/>
+                <w:webHidden/>
+              </w:rPr>
+              <w:instrText xml:space="preserve"> PAGEREF _Toc328163839 \h </w:instrText>
+            </w:r>
+            <w:r>
+              <w:rPr>
+                <w:noProof/>
+                <w:webHidden/>
+              </w:rPr>
+            </w:r>
+            <w:r>
+              <w:rPr>
+                <w:noProof/>
+                <w:webHidden/>
+              </w:rPr>
+              <w:fldChar w:fldCharType="separate"/>
+            </w:r>
+            <w:r>
+              <w:rPr>
+                <w:noProof/>
+                <w:webHidden/>
+              </w:rPr>
+              <w:t>10</w:t>
+            </w:r>
+            <w:r>
+              <w:rPr>
+                <w:noProof/>
+                <w:webHidden/>
+              </w:rPr>
+              <w:fldChar w:fldCharType="end"/>
+            </w:r>
+          </w:hyperlink>
+        </w:p>
+        <w:p>
+          <w:pPr>
+            <w:pStyle w:val="TOC2"/>
+            <w:tabs>
+              <w:tab w:val="right" w:leader="dot" w:pos="9350"/>
+            </w:tabs>
+            <w:rPr>
+              <w:rFonts w:eastAsiaTheme="minorEastAsia"/>
+              <w:noProof/>
+              <w:sz w:val="22"/>
+            </w:rPr>
+          </w:pPr>
+          <w:hyperlink w:anchor="_Toc328163840" w:history="1">
+            <w:r>
+              <w:rPr>
+                <w:rStyle w:val="Hyperlink"/>
+                <w:noProof/>
+              </w:rPr>
+              <w:t>JodaTime</w:t>
+            </w:r>
+            <w:r>
+              <w:rPr>
+                <w:noProof/>
+                <w:webHidden/>
+              </w:rPr>
+              <w:tab/>
+            </w:r>
+            <w:r>
+              <w:rPr>
+                <w:noProof/>
+                <w:webHidden/>
+              </w:rPr>
+              <w:fldChar w:fldCharType="begin"/>
+            </w:r>
+            <w:r>
+              <w:rPr>
+                <w:noProof/>
+                <w:webHidden/>
+              </w:rPr>
+              <w:instrText xml:space="preserve"> PAGEREF _Toc328163840 \h </w:instrText>
+            </w:r>
+            <w:r>
+              <w:rPr>
+                <w:noProof/>
+                <w:webHidden/>
+              </w:rPr>
+            </w:r>
+            <w:r>
+              <w:rPr>
+                <w:noProof/>
+                <w:webHidden/>
+              </w:rPr>
+              <w:fldChar w:fldCharType="separate"/>
+            </w:r>
+            <w:r>
+              <w:rPr>
+                <w:noProof/>
+                <w:webHidden/>
+              </w:rPr>
+              <w:t>11</w:t>
             </w:r>
             <w:r>
               <w:rPr>
@@ -526,7 +796,7 @@
               <w:sz w:val="22"/>
             </w:rPr>
           </w:pPr>
-          <w:hyperlink w:anchor="_Toc306139288" w:history="1">
+          <w:hyperlink w:anchor="_Toc328163841" w:history="1">
             <w:r>
               <w:rPr>
                 <w:rStyle w:val="Hyperlink"/>
@@ -554,7 +824,7 @@
                 <w:noProof/>
                 <w:webHidden/>
               </w:rPr>
-              <w:instrText xml:space="preserve"> PAGEREF _Toc306139288 \h </w:instrText>
+              <w:instrText xml:space="preserve"> PAGEREF _Toc328163841 \h </w:instrText>
             </w:r>
             <w:r>
               <w:rPr>
@@ -574,7 +844,859 @@
                 <w:noProof/>
                 <w:webHidden/>
               </w:rPr>
-              <w:t>7</w:t>
+              <w:t>12</w:t>
+            </w:r>
+            <w:r>
+              <w:rPr>
+                <w:noProof/>
+                <w:webHidden/>
+              </w:rPr>
+              <w:fldChar w:fldCharType="end"/>
+            </w:r>
+          </w:hyperlink>
+        </w:p>
+        <w:p>
+          <w:pPr>
+            <w:pStyle w:val="TOC2"/>
+            <w:tabs>
+              <w:tab w:val="right" w:leader="dot" w:pos="9350"/>
+            </w:tabs>
+            <w:rPr>
+              <w:rFonts w:eastAsiaTheme="minorEastAsia"/>
+              <w:noProof/>
+              <w:sz w:val="22"/>
+            </w:rPr>
+          </w:pPr>
+          <w:hyperlink w:anchor="_Toc328163842" w:history="1">
+            <w:r>
+              <w:rPr>
+                <w:rStyle w:val="Hyperlink"/>
+                <w:noProof/>
+                <w:lang w:val="es-ES"/>
+              </w:rPr>
+              <w:t>src/</w:t>
+            </w:r>
+            <w:r>
+              <w:rPr>
+                <w:noProof/>
+                <w:webHidden/>
+              </w:rPr>
+              <w:tab/>
+            </w:r>
+            <w:r>
+              <w:rPr>
+                <w:noProof/>
+                <w:webHidden/>
+              </w:rPr>
+              <w:fldChar w:fldCharType="begin"/>
+            </w:r>
+            <w:r>
+              <w:rPr>
+                <w:noProof/>
+                <w:webHidden/>
+              </w:rPr>
+              <w:instrText xml:space="preserve"> PAGEREF _Toc328163842 \h </w:instrText>
+            </w:r>
+            <w:r>
+              <w:rPr>
+                <w:noProof/>
+                <w:webHidden/>
+              </w:rPr>
+            </w:r>
+            <w:r>
+              <w:rPr>
+                <w:noProof/>
+                <w:webHidden/>
+              </w:rPr>
+              <w:fldChar w:fldCharType="separate"/>
+            </w:r>
+            <w:r>
+              <w:rPr>
+                <w:noProof/>
+                <w:webHidden/>
+              </w:rPr>
+              <w:t>13</w:t>
+            </w:r>
+            <w:r>
+              <w:rPr>
+                <w:noProof/>
+                <w:webHidden/>
+              </w:rPr>
+              <w:fldChar w:fldCharType="end"/>
+            </w:r>
+          </w:hyperlink>
+        </w:p>
+        <w:p>
+          <w:pPr>
+            <w:pStyle w:val="TOC2"/>
+            <w:tabs>
+              <w:tab w:val="right" w:leader="dot" w:pos="9350"/>
+            </w:tabs>
+            <w:rPr>
+              <w:rFonts w:eastAsiaTheme="minorEastAsia"/>
+              <w:noProof/>
+              <w:sz w:val="22"/>
+            </w:rPr>
+          </w:pPr>
+          <w:hyperlink w:anchor="_Toc328163843" w:history="1">
+            <w:r>
+              <w:rPr>
+                <w:rStyle w:val="Hyperlink"/>
+                <w:noProof/>
+                <w:lang w:val="es-ES"/>
+              </w:rPr>
+              <w:t>gen/</w:t>
+            </w:r>
+            <w:r>
+              <w:rPr>
+                <w:noProof/>
+                <w:webHidden/>
+              </w:rPr>
+              <w:tab/>
+            </w:r>
+            <w:r>
+              <w:rPr>
+                <w:noProof/>
+                <w:webHidden/>
+              </w:rPr>
+              <w:fldChar w:fldCharType="begin"/>
+            </w:r>
+            <w:r>
+              <w:rPr>
+                <w:noProof/>
+                <w:webHidden/>
+              </w:rPr>
+              <w:instrText xml:space="preserve"> PAGEREF _Toc328163843 \h </w:instrText>
+            </w:r>
+            <w:r>
+              <w:rPr>
+                <w:noProof/>
+                <w:webHidden/>
+              </w:rPr>
+            </w:r>
+            <w:r>
+              <w:rPr>
+                <w:noProof/>
+                <w:webHidden/>
+              </w:rPr>
+              <w:fldChar w:fldCharType="separate"/>
+            </w:r>
+            <w:r>
+              <w:rPr>
+                <w:noProof/>
+                <w:webHidden/>
+              </w:rPr>
+              <w:t>14</w:t>
+            </w:r>
+            <w:r>
+              <w:rPr>
+                <w:noProof/>
+                <w:webHidden/>
+              </w:rPr>
+              <w:fldChar w:fldCharType="end"/>
+            </w:r>
+          </w:hyperlink>
+        </w:p>
+        <w:p>
+          <w:pPr>
+            <w:pStyle w:val="TOC2"/>
+            <w:tabs>
+              <w:tab w:val="right" w:leader="dot" w:pos="9350"/>
+            </w:tabs>
+            <w:rPr>
+              <w:rFonts w:eastAsiaTheme="minorEastAsia"/>
+              <w:noProof/>
+              <w:sz w:val="22"/>
+            </w:rPr>
+          </w:pPr>
+          <w:hyperlink w:anchor="_Toc328163844" w:history="1">
+            <w:r>
+              <w:rPr>
+                <w:rStyle w:val="Hyperlink"/>
+                <w:noProof/>
+                <w:lang w:val="es-ES"/>
+              </w:rPr>
+              <w:t>assets/</w:t>
+            </w:r>
+            <w:r>
+              <w:rPr>
+                <w:noProof/>
+                <w:webHidden/>
+              </w:rPr>
+              <w:tab/>
+            </w:r>
+            <w:r>
+              <w:rPr>
+                <w:noProof/>
+                <w:webHidden/>
+              </w:rPr>
+              <w:fldChar w:fldCharType="begin"/>
+            </w:r>
+            <w:r>
+              <w:rPr>
+                <w:noProof/>
+                <w:webHidden/>
+              </w:rPr>
+              <w:instrText xml:space="preserve"> PAGEREF _Toc328163844 \h </w:instrText>
+            </w:r>
+            <w:r>
+              <w:rPr>
+                <w:noProof/>
+                <w:webHidden/>
+              </w:rPr>
+            </w:r>
+            <w:r>
+              <w:rPr>
+                <w:noProof/>
+                <w:webHidden/>
+              </w:rPr>
+              <w:fldChar w:fldCharType="separate"/>
+            </w:r>
+            <w:r>
+              <w:rPr>
+                <w:noProof/>
+                <w:webHidden/>
+              </w:rPr>
+              <w:t>14</w:t>
+            </w:r>
+            <w:r>
+              <w:rPr>
+                <w:noProof/>
+                <w:webHidden/>
+              </w:rPr>
+              <w:fldChar w:fldCharType="end"/>
+            </w:r>
+          </w:hyperlink>
+        </w:p>
+        <w:p>
+          <w:pPr>
+            <w:pStyle w:val="TOC2"/>
+            <w:tabs>
+              <w:tab w:val="right" w:leader="dot" w:pos="9350"/>
+            </w:tabs>
+            <w:rPr>
+              <w:rFonts w:eastAsiaTheme="minorEastAsia"/>
+              <w:noProof/>
+              <w:sz w:val="22"/>
+            </w:rPr>
+          </w:pPr>
+          <w:hyperlink w:anchor="_Toc328163845" w:history="1">
+            <w:r>
+              <w:rPr>
+                <w:rStyle w:val="Hyperlink"/>
+                <w:noProof/>
+                <w:lang w:val="es-ES"/>
+              </w:rPr>
+              <w:t>res/</w:t>
+            </w:r>
+            <w:r>
+              <w:rPr>
+                <w:noProof/>
+                <w:webHidden/>
+              </w:rPr>
+              <w:tab/>
+            </w:r>
+            <w:r>
+              <w:rPr>
+                <w:noProof/>
+                <w:webHidden/>
+              </w:rPr>
+              <w:fldChar w:fldCharType="begin"/>
+            </w:r>
+            <w:r>
+              <w:rPr>
+                <w:noProof/>
+                <w:webHidden/>
+              </w:rPr>
+              <w:instrText xml:space="preserve"> PAGEREF _Toc328163845 \h </w:instrText>
+            </w:r>
+            <w:r>
+              <w:rPr>
+                <w:noProof/>
+                <w:webHidden/>
+              </w:rPr>
+            </w:r>
+            <w:r>
+              <w:rPr>
+                <w:noProof/>
+                <w:webHidden/>
+              </w:rPr>
+              <w:fldChar w:fldCharType="separate"/>
+            </w:r>
+            <w:r>
+              <w:rPr>
+                <w:noProof/>
+                <w:webHidden/>
+              </w:rPr>
+              <w:t>14</w:t>
+            </w:r>
+            <w:r>
+              <w:rPr>
+                <w:noProof/>
+                <w:webHidden/>
+              </w:rPr>
+              <w:fldChar w:fldCharType="end"/>
+            </w:r>
+          </w:hyperlink>
+        </w:p>
+        <w:p>
+          <w:pPr>
+            <w:pStyle w:val="TOC3"/>
+            <w:tabs>
+              <w:tab w:val="right" w:leader="dot" w:pos="9350"/>
+            </w:tabs>
+            <w:rPr>
+              <w:rFonts w:eastAsiaTheme="minorEastAsia"/>
+              <w:noProof/>
+              <w:sz w:val="22"/>
+            </w:rPr>
+          </w:pPr>
+          <w:hyperlink w:anchor="_Toc328163846" w:history="1">
+            <w:r>
+              <w:rPr>
+                <w:rStyle w:val="Hyperlink"/>
+                <w:noProof/>
+                <w:lang w:val="es-ES"/>
+              </w:rPr>
+              <w:t>res/drawable/</w:t>
+            </w:r>
+            <w:r>
+              <w:rPr>
+                <w:noProof/>
+                <w:webHidden/>
+              </w:rPr>
+              <w:tab/>
+            </w:r>
+            <w:r>
+              <w:rPr>
+                <w:noProof/>
+                <w:webHidden/>
+              </w:rPr>
+              <w:fldChar w:fldCharType="begin"/>
+            </w:r>
+            <w:r>
+              <w:rPr>
+                <w:noProof/>
+                <w:webHidden/>
+              </w:rPr>
+              <w:instrText xml:space="preserve"> PAGEREF _Toc328163846 \h </w:instrText>
+            </w:r>
+            <w:r>
+              <w:rPr>
+                <w:noProof/>
+                <w:webHidden/>
+              </w:rPr>
+            </w:r>
+            <w:r>
+              <w:rPr>
+                <w:noProof/>
+                <w:webHidden/>
+              </w:rPr>
+              <w:fldChar w:fldCharType="separate"/>
+            </w:r>
+            <w:r>
+              <w:rPr>
+                <w:noProof/>
+                <w:webHidden/>
+              </w:rPr>
+              <w:t>14</w:t>
+            </w:r>
+            <w:r>
+              <w:rPr>
+                <w:noProof/>
+                <w:webHidden/>
+              </w:rPr>
+              <w:fldChar w:fldCharType="end"/>
+            </w:r>
+          </w:hyperlink>
+        </w:p>
+        <w:p>
+          <w:pPr>
+            <w:pStyle w:val="TOC3"/>
+            <w:tabs>
+              <w:tab w:val="right" w:leader="dot" w:pos="9350"/>
+            </w:tabs>
+            <w:rPr>
+              <w:rFonts w:eastAsiaTheme="minorEastAsia"/>
+              <w:noProof/>
+              <w:sz w:val="22"/>
+            </w:rPr>
+          </w:pPr>
+          <w:hyperlink w:anchor="_Toc328163847" w:history="1">
+            <w:r>
+              <w:rPr>
+                <w:rStyle w:val="Hyperlink"/>
+                <w:noProof/>
+                <w:lang w:val="es-ES"/>
+              </w:rPr>
+              <w:t>res/layout/</w:t>
+            </w:r>
+            <w:r>
+              <w:rPr>
+                <w:noProof/>
+                <w:webHidden/>
+              </w:rPr>
+              <w:tab/>
+            </w:r>
+            <w:r>
+              <w:rPr>
+                <w:noProof/>
+                <w:webHidden/>
+              </w:rPr>
+              <w:fldChar w:fldCharType="begin"/>
+            </w:r>
+            <w:r>
+              <w:rPr>
+                <w:noProof/>
+                <w:webHidden/>
+              </w:rPr>
+              <w:instrText xml:space="preserve"> PAGEREF _Toc328163847 \h </w:instrText>
+            </w:r>
+            <w:r>
+              <w:rPr>
+                <w:noProof/>
+                <w:webHidden/>
+              </w:rPr>
+            </w:r>
+            <w:r>
+              <w:rPr>
+                <w:noProof/>
+                <w:webHidden/>
+              </w:rPr>
+              <w:fldChar w:fldCharType="separate"/>
+            </w:r>
+            <w:r>
+              <w:rPr>
+                <w:noProof/>
+                <w:webHidden/>
+              </w:rPr>
+              <w:t>14</w:t>
+            </w:r>
+            <w:r>
+              <w:rPr>
+                <w:noProof/>
+                <w:webHidden/>
+              </w:rPr>
+              <w:fldChar w:fldCharType="end"/>
+            </w:r>
+          </w:hyperlink>
+        </w:p>
+        <w:p>
+          <w:pPr>
+            <w:pStyle w:val="TOC3"/>
+            <w:tabs>
+              <w:tab w:val="right" w:leader="dot" w:pos="9350"/>
+            </w:tabs>
+            <w:rPr>
+              <w:rFonts w:eastAsiaTheme="minorEastAsia"/>
+              <w:noProof/>
+              <w:sz w:val="22"/>
+            </w:rPr>
+          </w:pPr>
+          <w:hyperlink w:anchor="_Toc328163848" w:history="1">
+            <w:r>
+              <w:rPr>
+                <w:rStyle w:val="Hyperlink"/>
+                <w:noProof/>
+                <w:lang w:val="es-ES"/>
+              </w:rPr>
+              <w:t>res/menu/</w:t>
+            </w:r>
+            <w:r>
+              <w:rPr>
+                <w:noProof/>
+                <w:webHidden/>
+              </w:rPr>
+              <w:tab/>
+            </w:r>
+            <w:r>
+              <w:rPr>
+                <w:noProof/>
+                <w:webHidden/>
+              </w:rPr>
+              <w:fldChar w:fldCharType="begin"/>
+            </w:r>
+            <w:r>
+              <w:rPr>
+                <w:noProof/>
+                <w:webHidden/>
+              </w:rPr>
+              <w:instrText xml:space="preserve"> PAGEREF _Toc328163848 \h </w:instrText>
+            </w:r>
+            <w:r>
+              <w:rPr>
+                <w:noProof/>
+                <w:webHidden/>
+              </w:rPr>
+            </w:r>
+            <w:r>
+              <w:rPr>
+                <w:noProof/>
+                <w:webHidden/>
+              </w:rPr>
+              <w:fldChar w:fldCharType="separate"/>
+            </w:r>
+            <w:r>
+              <w:rPr>
+                <w:noProof/>
+                <w:webHidden/>
+              </w:rPr>
+              <w:t>14</w:t>
+            </w:r>
+            <w:r>
+              <w:rPr>
+                <w:noProof/>
+                <w:webHidden/>
+              </w:rPr>
+              <w:fldChar w:fldCharType="end"/>
+            </w:r>
+          </w:hyperlink>
+        </w:p>
+        <w:p>
+          <w:pPr>
+            <w:pStyle w:val="TOC3"/>
+            <w:tabs>
+              <w:tab w:val="right" w:leader="dot" w:pos="9350"/>
+            </w:tabs>
+            <w:rPr>
+              <w:rFonts w:eastAsiaTheme="minorEastAsia"/>
+              <w:noProof/>
+              <w:sz w:val="22"/>
+            </w:rPr>
+          </w:pPr>
+          <w:hyperlink w:anchor="_Toc328163849" w:history="1">
+            <w:r>
+              <w:rPr>
+                <w:rStyle w:val="Hyperlink"/>
+                <w:noProof/>
+                <w:lang w:val="es-ES"/>
+              </w:rPr>
+              <w:t>res/values/</w:t>
+            </w:r>
+            <w:r>
+              <w:rPr>
+                <w:noProof/>
+                <w:webHidden/>
+              </w:rPr>
+              <w:tab/>
+            </w:r>
+            <w:r>
+              <w:rPr>
+                <w:noProof/>
+                <w:webHidden/>
+              </w:rPr>
+              <w:fldChar w:fldCharType="begin"/>
+            </w:r>
+            <w:r>
+              <w:rPr>
+                <w:noProof/>
+                <w:webHidden/>
+              </w:rPr>
+              <w:instrText xml:space="preserve"> PAGEREF _Toc328163849 \h </w:instrText>
+            </w:r>
+            <w:r>
+              <w:rPr>
+                <w:noProof/>
+                <w:webHidden/>
+              </w:rPr>
+            </w:r>
+            <w:r>
+              <w:rPr>
+                <w:noProof/>
+                <w:webHidden/>
+              </w:rPr>
+              <w:fldChar w:fldCharType="separate"/>
+            </w:r>
+            <w:r>
+              <w:rPr>
+                <w:noProof/>
+                <w:webHidden/>
+              </w:rPr>
+              <w:t>15</w:t>
+            </w:r>
+            <w:r>
+              <w:rPr>
+                <w:noProof/>
+                <w:webHidden/>
+              </w:rPr>
+              <w:fldChar w:fldCharType="end"/>
+            </w:r>
+          </w:hyperlink>
+        </w:p>
+        <w:p>
+          <w:pPr>
+            <w:pStyle w:val="TOC3"/>
+            <w:tabs>
+              <w:tab w:val="right" w:leader="dot" w:pos="9350"/>
+            </w:tabs>
+            <w:rPr>
+              <w:rFonts w:eastAsiaTheme="minorEastAsia"/>
+              <w:noProof/>
+              <w:sz w:val="22"/>
+            </w:rPr>
+          </w:pPr>
+          <w:hyperlink w:anchor="_Toc328163850" w:history="1">
+            <w:r>
+              <w:rPr>
+                <w:rStyle w:val="Hyperlink"/>
+                <w:noProof/>
+                <w:lang w:val="es-ES"/>
+              </w:rPr>
+              <w:t>res/xml/</w:t>
+            </w:r>
+            <w:r>
+              <w:rPr>
+                <w:noProof/>
+                <w:webHidden/>
+              </w:rPr>
+              <w:tab/>
+            </w:r>
+            <w:r>
+              <w:rPr>
+                <w:noProof/>
+                <w:webHidden/>
+              </w:rPr>
+              <w:fldChar w:fldCharType="begin"/>
+            </w:r>
+            <w:r>
+              <w:rPr>
+                <w:noProof/>
+                <w:webHidden/>
+              </w:rPr>
+              <w:instrText xml:space="preserve"> PAGEREF _Toc328163850 \h </w:instrText>
+            </w:r>
+            <w:r>
+              <w:rPr>
+                <w:noProof/>
+                <w:webHidden/>
+              </w:rPr>
+            </w:r>
+            <w:r>
+              <w:rPr>
+                <w:noProof/>
+                <w:webHidden/>
+              </w:rPr>
+              <w:fldChar w:fldCharType="separate"/>
+            </w:r>
+            <w:r>
+              <w:rPr>
+                <w:noProof/>
+                <w:webHidden/>
+              </w:rPr>
+              <w:t>15</w:t>
+            </w:r>
+            <w:r>
+              <w:rPr>
+                <w:noProof/>
+                <w:webHidden/>
+              </w:rPr>
+              <w:fldChar w:fldCharType="end"/>
+            </w:r>
+          </w:hyperlink>
+        </w:p>
+        <w:p>
+          <w:pPr>
+            <w:pStyle w:val="TOC3"/>
+            <w:tabs>
+              <w:tab w:val="right" w:leader="dot" w:pos="9350"/>
+            </w:tabs>
+            <w:rPr>
+              <w:rFonts w:eastAsiaTheme="minorEastAsia"/>
+              <w:noProof/>
+              <w:sz w:val="22"/>
+            </w:rPr>
+          </w:pPr>
+          <w:hyperlink w:anchor="_Toc328163851" w:history="1">
+            <w:r>
+              <w:rPr>
+                <w:rStyle w:val="Hyperlink"/>
+                <w:noProof/>
+                <w:lang w:val="es-ES"/>
+              </w:rPr>
+              <w:t>res/raw/</w:t>
+            </w:r>
+            <w:r>
+              <w:rPr>
+                <w:noProof/>
+                <w:webHidden/>
+              </w:rPr>
+              <w:tab/>
+            </w:r>
+            <w:r>
+              <w:rPr>
+                <w:noProof/>
+                <w:webHidden/>
+              </w:rPr>
+              <w:fldChar w:fldCharType="begin"/>
+            </w:r>
+            <w:r>
+              <w:rPr>
+                <w:noProof/>
+                <w:webHidden/>
+              </w:rPr>
+              <w:instrText xml:space="preserve"> PAGEREF _Toc328163851 \h </w:instrText>
+            </w:r>
+            <w:r>
+              <w:rPr>
+                <w:noProof/>
+                <w:webHidden/>
+              </w:rPr>
+            </w:r>
+            <w:r>
+              <w:rPr>
+                <w:noProof/>
+                <w:webHidden/>
+              </w:rPr>
+              <w:fldChar w:fldCharType="separate"/>
+            </w:r>
+            <w:r>
+              <w:rPr>
+                <w:noProof/>
+                <w:webHidden/>
+              </w:rPr>
+              <w:t>15</w:t>
+            </w:r>
+            <w:r>
+              <w:rPr>
+                <w:noProof/>
+                <w:webHidden/>
+              </w:rPr>
+              <w:fldChar w:fldCharType="end"/>
+            </w:r>
+          </w:hyperlink>
+        </w:p>
+        <w:p>
+          <w:pPr>
+            <w:pStyle w:val="TOC2"/>
+            <w:tabs>
+              <w:tab w:val="right" w:leader="dot" w:pos="9350"/>
+            </w:tabs>
+            <w:rPr>
+              <w:rFonts w:eastAsiaTheme="minorEastAsia"/>
+              <w:noProof/>
+              <w:sz w:val="22"/>
+            </w:rPr>
+          </w:pPr>
+          <w:hyperlink w:anchor="_Toc328163852" w:history="1">
+            <w:r>
+              <w:rPr>
+                <w:rStyle w:val="Hyperlink"/>
+                <w:noProof/>
+                <w:lang w:val="es-ES"/>
+              </w:rPr>
+              <w:t>AndroidManifest.xml</w:t>
+            </w:r>
+            <w:r>
+              <w:rPr>
+                <w:noProof/>
+                <w:webHidden/>
+              </w:rPr>
+              <w:tab/>
+            </w:r>
+            <w:r>
+              <w:rPr>
+                <w:noProof/>
+                <w:webHidden/>
+              </w:rPr>
+              <w:fldChar w:fldCharType="begin"/>
+            </w:r>
+            <w:r>
+              <w:rPr>
+                <w:noProof/>
+                <w:webHidden/>
+              </w:rPr>
+              <w:instrText xml:space="preserve"> PAGEREF _Toc328163852 \h </w:instrText>
+            </w:r>
+            <w:r>
+              <w:rPr>
+                <w:noProof/>
+                <w:webHidden/>
+              </w:rPr>
+            </w:r>
+            <w:r>
+              <w:rPr>
+                <w:noProof/>
+                <w:webHidden/>
+              </w:rPr>
+              <w:fldChar w:fldCharType="separate"/>
+            </w:r>
+            <w:r>
+              <w:rPr>
+                <w:noProof/>
+                <w:webHidden/>
+              </w:rPr>
+              <w:t>15</w:t>
+            </w:r>
+            <w:r>
+              <w:rPr>
+                <w:noProof/>
+                <w:webHidden/>
+              </w:rPr>
+              <w:fldChar w:fldCharType="end"/>
+            </w:r>
+          </w:hyperlink>
+        </w:p>
+        <w:p>
+          <w:pPr>
+            <w:pStyle w:val="TOC2"/>
+            <w:tabs>
+              <w:tab w:val="right" w:leader="dot" w:pos="9350"/>
+            </w:tabs>
+            <w:rPr>
+              <w:rFonts w:eastAsiaTheme="minorEastAsia"/>
+              <w:noProof/>
+              <w:sz w:val="22"/>
+            </w:rPr>
+          </w:pPr>
+          <w:hyperlink w:anchor="_Toc328163853" w:history="1">
+            <w:r>
+              <w:rPr>
+                <w:rStyle w:val="Hyperlink"/>
+                <w:noProof/>
+                <w:lang w:val="es-ES"/>
+              </w:rPr>
+              <w:t>R.java</w:t>
+            </w:r>
+            <w:r>
+              <w:rPr>
+                <w:noProof/>
+                <w:webHidden/>
+              </w:rPr>
+              <w:tab/>
+            </w:r>
+            <w:r>
+              <w:rPr>
+                <w:noProof/>
+                <w:webHidden/>
+              </w:rPr>
+              <w:fldChar w:fldCharType="begin"/>
+            </w:r>
+            <w:r>
+              <w:rPr>
+                <w:noProof/>
+                <w:webHidden/>
+              </w:rPr>
+              <w:instrText xml:space="preserve"> PAGEREF _Toc328163853 \h </w:instrText>
+            </w:r>
+            <w:r>
+              <w:rPr>
+                <w:noProof/>
+                <w:webHidden/>
+              </w:rPr>
+            </w:r>
+            <w:r>
+              <w:rPr>
+                <w:noProof/>
+                <w:webHidden/>
+              </w:rPr>
+              <w:fldChar w:fldCharType="separate"/>
+            </w:r>
+            <w:r>
+              <w:rPr>
+                <w:noProof/>
+                <w:webHidden/>
+              </w:rPr>
+              <w:t>15</w:t>
             </w:r>
             <w:r>
               <w:rPr>
@@ -597,7 +1719,7 @@
               <w:sz w:val="22"/>
             </w:rPr>
           </w:pPr>
-          <w:hyperlink w:anchor="_Toc306139289" w:history="1">
+          <w:hyperlink w:anchor="_Toc328163854" w:history="1">
             <w:r>
               <w:rPr>
                 <w:rStyle w:val="Hyperlink"/>
@@ -625,7 +1747,7 @@
                 <w:noProof/>
                 <w:webHidden/>
               </w:rPr>
-              <w:instrText xml:space="preserve"> PAGEREF _Toc306139289 \h </w:instrText>
+              <w:instrText xml:space="preserve"> PAGEREF _Toc328163854 \h </w:instrText>
             </w:r>
             <w:r>
               <w:rPr>
@@ -645,7 +1767,265 @@
                 <w:noProof/>
                 <w:webHidden/>
               </w:rPr>
-              <w:t>8</w:t>
+              <w:t>16</w:t>
+            </w:r>
+            <w:r>
+              <w:rPr>
+                <w:noProof/>
+                <w:webHidden/>
+              </w:rPr>
+              <w:fldChar w:fldCharType="end"/>
+            </w:r>
+          </w:hyperlink>
+        </w:p>
+        <w:p>
+          <w:pPr>
+            <w:pStyle w:val="TOC2"/>
+            <w:tabs>
+              <w:tab w:val="left" w:pos="660"/>
+              <w:tab w:val="right" w:leader="dot" w:pos="9350"/>
+            </w:tabs>
+            <w:rPr>
+              <w:rFonts w:eastAsiaTheme="minorEastAsia"/>
+              <w:noProof/>
+              <w:sz w:val="22"/>
+            </w:rPr>
+          </w:pPr>
+          <w:hyperlink w:anchor="_Toc328163855" w:history="1">
+            <w:r>
+              <w:rPr>
+                <w:rStyle w:val="Hyperlink"/>
+                <w:noProof/>
+              </w:rPr>
+              <w:t>1.</w:t>
+            </w:r>
+            <w:r>
+              <w:rPr>
+                <w:rFonts w:eastAsiaTheme="minorEastAsia"/>
+                <w:noProof/>
+                <w:sz w:val="22"/>
+              </w:rPr>
+              <w:tab/>
+            </w:r>
+            <w:r>
+              <w:rPr>
+                <w:rStyle w:val="Hyperlink"/>
+                <w:noProof/>
+              </w:rPr>
+              <w:t>Instalar Eclipse</w:t>
+            </w:r>
+            <w:r>
+              <w:rPr>
+                <w:noProof/>
+                <w:webHidden/>
+              </w:rPr>
+              <w:tab/>
+            </w:r>
+            <w:r>
+              <w:rPr>
+                <w:noProof/>
+                <w:webHidden/>
+              </w:rPr>
+              <w:fldChar w:fldCharType="begin"/>
+            </w:r>
+            <w:r>
+              <w:rPr>
+                <w:noProof/>
+                <w:webHidden/>
+              </w:rPr>
+              <w:instrText xml:space="preserve"> PAGEREF _Toc328163855 \h </w:instrText>
+            </w:r>
+            <w:r>
+              <w:rPr>
+                <w:noProof/>
+                <w:webHidden/>
+              </w:rPr>
+            </w:r>
+            <w:r>
+              <w:rPr>
+                <w:noProof/>
+                <w:webHidden/>
+              </w:rPr>
+              <w:fldChar w:fldCharType="separate"/>
+            </w:r>
+            <w:r>
+              <w:rPr>
+                <w:noProof/>
+                <w:webHidden/>
+              </w:rPr>
+              <w:t>16</w:t>
+            </w:r>
+            <w:r>
+              <w:rPr>
+                <w:noProof/>
+                <w:webHidden/>
+              </w:rPr>
+              <w:fldChar w:fldCharType="end"/>
+            </w:r>
+          </w:hyperlink>
+        </w:p>
+        <w:p>
+          <w:pPr>
+            <w:pStyle w:val="TOC2"/>
+            <w:tabs>
+              <w:tab w:val="left" w:pos="660"/>
+              <w:tab w:val="right" w:leader="dot" w:pos="9350"/>
+            </w:tabs>
+            <w:rPr>
+              <w:rFonts w:eastAsiaTheme="minorEastAsia"/>
+              <w:noProof/>
+              <w:sz w:val="22"/>
+            </w:rPr>
+          </w:pPr>
+          <w:hyperlink w:anchor="_Toc328163856" w:history="1">
+            <w:r>
+              <w:rPr>
+                <w:rStyle w:val="Hyperlink"/>
+                <w:noProof/>
+              </w:rPr>
+              <w:t>2.</w:t>
+            </w:r>
+            <w:r>
+              <w:rPr>
+                <w:rFonts w:eastAsiaTheme="minorEastAsia"/>
+                <w:noProof/>
+                <w:sz w:val="22"/>
+              </w:rPr>
+              <w:tab/>
+            </w:r>
+            <w:r>
+              <w:rPr>
+                <w:rStyle w:val="Hyperlink"/>
+                <w:noProof/>
+              </w:rPr>
+              <w:t>Instalar el ADT</w:t>
+            </w:r>
+            <w:r>
+              <w:rPr>
+                <w:noProof/>
+                <w:webHidden/>
+              </w:rPr>
+              <w:tab/>
+            </w:r>
+            <w:r>
+              <w:rPr>
+                <w:noProof/>
+                <w:webHidden/>
+              </w:rPr>
+              <w:fldChar w:fldCharType="begin"/>
+            </w:r>
+            <w:r>
+              <w:rPr>
+                <w:noProof/>
+                <w:webHidden/>
+              </w:rPr>
+              <w:instrText xml:space="preserve"> PAGEREF _Toc328163856 \h </w:instrText>
+            </w:r>
+            <w:r>
+              <w:rPr>
+                <w:noProof/>
+                <w:webHidden/>
+              </w:rPr>
+            </w:r>
+            <w:r>
+              <w:rPr>
+                <w:noProof/>
+                <w:webHidden/>
+              </w:rPr>
+              <w:fldChar w:fldCharType="separate"/>
+            </w:r>
+            <w:r>
+              <w:rPr>
+                <w:noProof/>
+                <w:webHidden/>
+              </w:rPr>
+              <w:t>16</w:t>
+            </w:r>
+            <w:r>
+              <w:rPr>
+                <w:noProof/>
+                <w:webHidden/>
+              </w:rPr>
+              <w:fldChar w:fldCharType="end"/>
+            </w:r>
+          </w:hyperlink>
+        </w:p>
+        <w:p>
+          <w:pPr>
+            <w:pStyle w:val="TOC2"/>
+            <w:tabs>
+              <w:tab w:val="left" w:pos="660"/>
+              <w:tab w:val="right" w:leader="dot" w:pos="9350"/>
+            </w:tabs>
+            <w:rPr>
+              <w:rFonts w:eastAsiaTheme="minorEastAsia"/>
+              <w:noProof/>
+              <w:sz w:val="22"/>
+            </w:rPr>
+          </w:pPr>
+          <w:hyperlink w:anchor="_Toc328163857" w:history="1">
+            <w:r>
+              <w:rPr>
+                <w:rStyle w:val="Hyperlink"/>
+                <w:noProof/>
+              </w:rPr>
+              <w:t>3.</w:t>
+            </w:r>
+            <w:r>
+              <w:rPr>
+                <w:rFonts w:eastAsiaTheme="minorEastAsia"/>
+                <w:noProof/>
+                <w:sz w:val="22"/>
+              </w:rPr>
+              <w:tab/>
+            </w:r>
+            <w:r>
+              <w:rPr>
+                <w:rStyle w:val="Hyperlink"/>
+                <w:noProof/>
+              </w:rPr>
+              <w:t>Instalar SDK de Android</w:t>
+            </w:r>
+            <w:r>
+              <w:rPr>
+                <w:noProof/>
+                <w:webHidden/>
+              </w:rPr>
+              <w:tab/>
+            </w:r>
+            <w:r>
+              <w:rPr>
+                <w:noProof/>
+                <w:webHidden/>
+              </w:rPr>
+              <w:fldChar w:fldCharType="begin"/>
+            </w:r>
+            <w:r>
+              <w:rPr>
+                <w:noProof/>
+                <w:webHidden/>
+              </w:rPr>
+              <w:instrText xml:space="preserve"> PAGEREF _Toc328163857 \h </w:instrText>
+            </w:r>
+            <w:r>
+              <w:rPr>
+                <w:noProof/>
+                <w:webHidden/>
+              </w:rPr>
+            </w:r>
+            <w:r>
+              <w:rPr>
+                <w:noProof/>
+                <w:webHidden/>
+              </w:rPr>
+              <w:fldChar w:fldCharType="separate"/>
+            </w:r>
+            <w:r>
+              <w:rPr>
+                <w:noProof/>
+                <w:webHidden/>
+              </w:rPr>
+              <w:t>17</w:t>
             </w:r>
             <w:r>
               <w:rPr>
@@ -668,14 +2048,14 @@
               <w:sz w:val="22"/>
             </w:rPr>
           </w:pPr>
-          <w:hyperlink w:anchor="_Toc306139290" w:history="1">
+          <w:hyperlink w:anchor="_Toc328163858" w:history="1">
             <w:r>
               <w:rPr>
                 <w:rStyle w:val="Hyperlink"/>
                 <w:noProof/>
                 <w:lang w:val="es-ES"/>
               </w:rPr>
-              <w:t>Pruebas unitarias</w:t>
+              <w:t>Pruebas</w:t>
             </w:r>
             <w:r>
               <w:rPr>
@@ -696,7 +2076,7 @@
                 <w:noProof/>
                 <w:webHidden/>
               </w:rPr>
-              <w:instrText xml:space="preserve"> PAGEREF _Toc306139290 \h </w:instrText>
+              <w:instrText xml:space="preserve"> PAGEREF _Toc328163858 \h </w:instrText>
             </w:r>
             <w:r>
               <w:rPr>
@@ -716,7 +2096,7 @@
                 <w:noProof/>
                 <w:webHidden/>
               </w:rPr>
-              <w:t>27</w:t>
+              <w:t>21</w:t>
             </w:r>
             <w:r>
               <w:rPr>
@@ -736,20 +2116,12 @@
     </w:sdt>
     <w:p>
       <w:pPr>
-        <w:rPr>
-          <w:rFonts w:eastAsiaTheme="majorEastAsia"/>
-          <w:lang w:val="es-ES"/>
-        </w:rPr>
-      </w:pPr>
-    </w:p>
-    <w:p>
-      <w:pPr>
         <w:pStyle w:val="Heading1"/>
         <w:rPr>
           <w:lang w:val="es-ES"/>
         </w:rPr>
       </w:pPr>
-      <w:bookmarkStart w:id="0" w:name="_Toc306139286"/>
+      <w:bookmarkStart w:id="0" w:name="_Toc328163836"/>
       <w:r>
         <w:rPr>
           <w:lang w:val="es-ES"/>
@@ -766,23 +2138,152 @@
     </w:p>
     <w:p>
       <w:pPr>
-        <w:rPr>
-          <w:rFonts w:eastAsiaTheme="majorEastAsia"/>
-          <w:lang w:val="es-ES"/>
-        </w:rPr>
-      </w:pPr>
-      <w:r>
-        <w:rPr>
-          <w:rFonts w:eastAsiaTheme="majorEastAsia"/>
-          <w:lang w:val="es-ES"/>
-        </w:rPr>
-        <w:t>Este documento suele asociar al código fuente de la aplicación, aunque puede llegar a ser más amplio dependiendo del proyecto.</w:t>
-      </w:r>
-    </w:p>
-    <w:p>
-      <w:pPr>
-        <w:pStyle w:val="Cuerpo"/>
-      </w:pPr>
+        <w:pStyle w:val="Cuerpo"/>
+      </w:pPr>
+      <w:r>
+        <w:t>El presente proyecto consiste en el diseño e implementación de una aplicación para móvil que permite calcular el gasto de calorías durante la práctica de ejercicio al aire libre. Durante la creación de ésta aplicación se han sorteado una serie de obstáculos a nivel diseño e implementación, debido en gran parte, a la falta de experiencia.</w:t>
+      </w:r>
+    </w:p>
+    <w:p>
+      <w:pPr>
+        <w:pStyle w:val="Cuerpo"/>
+      </w:pPr>
+      <w:r>
+        <w:t xml:space="preserve">Algunos de los desafíos </w:t>
+      </w:r>
+      <w:r>
+        <w:t>enfrentados</w:t>
+      </w:r>
+      <w:r>
+        <w:t xml:space="preserve"> durante el proceso de desarrollo han</w:t>
+      </w:r>
+      <w:r>
+        <w:t xml:space="preserve"> consistido en encontrar el equilibrio entre </w:t>
+      </w:r>
+      <w:r>
+        <w:t>velocidad de respuesta, rendimiento</w:t>
+      </w:r>
+      <w:r>
+        <w:t>, seguridad y</w:t>
+      </w:r>
+      <w:r>
+        <w:t xml:space="preserve"> gasto</w:t>
+      </w:r>
+      <w:r>
+        <w:t xml:space="preserve"> </w:t>
+      </w:r>
+      <w:r>
+        <w:t xml:space="preserve">mínimo de recursos por parte de la aplicación a la vez que </w:t>
+      </w:r>
+      <w:r>
+        <w:t>se cumplían los plazos acordados en la fase de planificación</w:t>
+      </w:r>
+      <w:r>
+        <w:t>.</w:t>
+      </w:r>
+    </w:p>
+    <w:p>
+      <w:pPr>
+        <w:pStyle w:val="Cuerpo"/>
+      </w:pPr>
+      <w:r>
+        <w:t>Cabe destacar que l</w:t>
+      </w:r>
+      <w:r>
+        <w:t xml:space="preserve">a aplicación es nativa de Android, es decir, el lenguaje de programación utilizado es Java </w:t>
+      </w:r>
+      <w:r>
+        <w:t>explotando</w:t>
+      </w:r>
+      <w:r>
+        <w:t xml:space="preserve"> las librerías del API para Android</w:t>
+      </w:r>
+      <w:r>
+        <w:t xml:space="preserve"> distribuidas por Google. L</w:t>
+      </w:r>
+      <w:r>
+        <w:t xml:space="preserve">a plataforma de desarrollo </w:t>
+      </w:r>
+      <w:r>
+        <w:t xml:space="preserve">es </w:t>
+      </w:r>
+      <w:r>
+        <w:t xml:space="preserve">Eclipse, </w:t>
+      </w:r>
+      <w:r>
+        <w:t xml:space="preserve">y </w:t>
+      </w:r>
+      <w:r>
+        <w:t>la base de datos nativa</w:t>
+      </w:r>
+      <w:r>
+        <w:t xml:space="preserve"> elegida es</w:t>
+      </w:r>
+      <w:r>
+        <w:t xml:space="preserve"> SQLite</w:t>
+      </w:r>
+      <w:r>
+        <w:t>, también con soporte nativo.</w:t>
+      </w:r>
+    </w:p>
+    <w:p>
+      <w:pPr>
+        <w:pStyle w:val="Cuerpo"/>
+      </w:pPr>
+      <w:r>
+        <w:t>Este anexo va a estar formado por la siguiente estructura:</w:t>
+      </w:r>
+    </w:p>
+    <w:p>
+      <w:pPr>
+        <w:pStyle w:val="Cuerpo"/>
+        <w:numPr>
+          <w:ilvl w:val="0"/>
+          <w:numId w:val="14"/>
+        </w:numPr>
+      </w:pPr>
+      <w:r>
+        <w:t>Documentación de bibliotecas.</w:t>
+      </w:r>
+    </w:p>
+    <w:p>
+      <w:pPr>
+        <w:pStyle w:val="Cuerpo"/>
+        <w:numPr>
+          <w:ilvl w:val="0"/>
+          <w:numId w:val="14"/>
+        </w:numPr>
+      </w:pPr>
+      <w:r>
+        <w:t>Código fuente: descripción de las directrices que se han utilizado</w:t>
+      </w:r>
+    </w:p>
+    <w:p>
+      <w:pPr>
+        <w:pStyle w:val="Cuerpo"/>
+        <w:numPr>
+          <w:ilvl w:val="0"/>
+          <w:numId w:val="14"/>
+        </w:numPr>
+      </w:pPr>
+      <w:r>
+        <w:t>Manual del programador: se describe la generación del código compilado a partir de los ficheros fuente</w:t>
+      </w:r>
+    </w:p>
+    <w:p>
+      <w:pPr>
+        <w:pStyle w:val="Cuerpo"/>
+        <w:numPr>
+          <w:ilvl w:val="0"/>
+          <w:numId w:val="14"/>
+        </w:numPr>
+      </w:pPr>
+      <w:r>
+        <w:t>Pruebas: descripción de las pruebas realizadas</w:t>
+      </w:r>
+      <w:r>
+        <w:t xml:space="preserve"> sobre el sistema</w:t>
+      </w:r>
     </w:p>
     <w:p>
       <w:pPr>
@@ -791,7 +2292,7 @@
           <w:lang w:val="es-ES"/>
         </w:rPr>
       </w:pPr>
-      <w:bookmarkStart w:id="1" w:name="_Toc306139287"/>
+      <w:bookmarkStart w:id="1" w:name="_Toc328163837"/>
       <w:r>
         <w:rPr>
           <w:lang w:val="es-ES"/>
@@ -803,12 +2304,614 @@
     </w:p>
     <w:p>
       <w:pPr>
+        <w:pStyle w:val="Cuerpo"/>
+      </w:pPr>
+    </w:p>
+    <w:p>
+      <w:pPr>
+        <w:pStyle w:val="Cuerpo"/>
+      </w:pPr>
+      <w:r>
+        <w:t xml:space="preserve">En este proyecto se han utilizado componentes de código ya creados previamente, pertenecientes a fuentes externas. </w:t>
+      </w:r>
+      <w:r>
+        <w:t xml:space="preserve">No ha sido necesario </w:t>
+      </w:r>
+      <w:r>
+        <w:t>modifica</w:t>
+      </w:r>
+      <w:r>
+        <w:t xml:space="preserve">rlas </w:t>
+      </w:r>
+      <w:r>
+        <w:t xml:space="preserve"> para adaptarlas a nuestras necesidades</w:t>
+      </w:r>
+      <w:r>
+        <w:t xml:space="preserve">. </w:t>
+      </w:r>
+      <w:r>
+        <w:t xml:space="preserve"> Las librerías o fuentes externas usadas son:</w:t>
+      </w:r>
+    </w:p>
+    <w:p>
+      <w:pPr>
+        <w:pStyle w:val="Cuerpo"/>
+      </w:pPr>
+    </w:p>
+    <w:p>
+      <w:pPr>
+        <w:pStyle w:val="Cuerpo"/>
+        <w:numPr>
+          <w:ilvl w:val="0"/>
+          <w:numId w:val="14"/>
+        </w:numPr>
+      </w:pPr>
+      <w:r>
+        <w:t xml:space="preserve">Google APIs [Android 2.1]: </w:t>
+      </w:r>
+      <w:r>
+        <w:t>SDK</w:t>
+      </w:r>
+      <w:r>
+        <w:t xml:space="preserve"> de android versión 7 </w:t>
+      </w:r>
+      <w:r>
+        <w:t xml:space="preserve">que </w:t>
+      </w:r>
+      <w:r>
+        <w:t xml:space="preserve">incluye el sdk </w:t>
+      </w:r>
+      <w:r>
+        <w:t>en</w:t>
+      </w:r>
+      <w:r>
+        <w:t xml:space="preserve"> android.jar y el complemento de google maps </w:t>
+      </w:r>
+      <w:r>
+        <w:t xml:space="preserve">en </w:t>
+      </w:r>
+      <w:r>
+        <w:t>maps.jar.</w:t>
+      </w:r>
+    </w:p>
+    <w:p>
+      <w:pPr>
+        <w:pStyle w:val="Cuerpo"/>
+        <w:numPr>
+          <w:ilvl w:val="1"/>
+          <w:numId w:val="14"/>
+        </w:numPr>
+      </w:pPr>
+      <w:r>
+        <w:t>android</w:t>
+      </w:r>
+    </w:p>
+    <w:p>
+      <w:pPr>
+        <w:pStyle w:val="Cuerpo"/>
+        <w:numPr>
+          <w:ilvl w:val="1"/>
+          <w:numId w:val="14"/>
+        </w:numPr>
+      </w:pPr>
+      <w:r>
+        <w:t>maps</w:t>
+      </w:r>
+    </w:p>
+    <w:p>
+      <w:pPr>
+        <w:pStyle w:val="Cuerpo"/>
+        <w:numPr>
+          <w:ilvl w:val="0"/>
+          <w:numId w:val="14"/>
+        </w:numPr>
+      </w:pPr>
+      <w:r>
+        <w:t>AChartEngine: Una librería externa de gráficos</w:t>
+      </w:r>
+      <w:r>
+        <w:t>.</w:t>
+      </w:r>
+    </w:p>
+    <w:p>
+      <w:pPr>
+        <w:pStyle w:val="Cuerpo"/>
+        <w:numPr>
+          <w:ilvl w:val="0"/>
+          <w:numId w:val="14"/>
+        </w:numPr>
+      </w:pPr>
+      <w:r>
+        <w:t>Joda Time: Una librería externa con funcionalidades varias sobre tipos Date.</w:t>
+      </w:r>
+    </w:p>
+    <w:p>
+      <w:pPr>
+        <w:rPr>
+          <w:lang w:val="es-ES"/>
+        </w:rPr>
+      </w:pPr>
+      <w:r>
+        <w:br w:type="page"/>
+      </w:r>
+    </w:p>
+    <w:p>
+      <w:pPr>
+        <w:pStyle w:val="Heading2"/>
+      </w:pPr>
+      <w:bookmarkStart w:id="2" w:name="_Toc328163838"/>
+      <w:r>
+        <w:lastRenderedPageBreak/>
+        <w:t>Google APIs [Android 2.1]</w:t>
+      </w:r>
+      <w:bookmarkEnd w:id="2"/>
+    </w:p>
+    <w:p>
+      <w:pPr>
+        <w:pStyle w:val="Subtitle"/>
+      </w:pPr>
+      <w:r>
+        <w:t>Introducción</w:t>
+      </w:r>
+    </w:p>
+    <w:p>
+      <w:pPr>
+        <w:pStyle w:val="Cuerpo"/>
+      </w:pPr>
+      <w:r>
+        <w:t xml:space="preserve">La decisión de trabajar sobre este nivel de API viene condicionada por las siguientes circunstancias. </w:t>
+      </w:r>
+    </w:p>
+    <w:p>
+      <w:pPr>
+        <w:pStyle w:val="Cuerpo"/>
+      </w:pPr>
+      <w:r>
+        <w:t xml:space="preserve">Por un lado, Google Play (la plataforma de comercialización de apps de Google) filtra las aplicaciones que ofrece a un usuario a partir del nivel de SDK definido por el desarrollador en el fichero AndroidManifest.xml. </w:t>
+      </w:r>
+    </w:p>
+    <w:p>
+      <w:pPr>
+        <w:pStyle w:val="Cuerpo"/>
+      </w:pPr>
+    </w:p>
+    <w:p>
+      <w:pPr>
+        <w:pStyle w:val="Cuerpo"/>
+        <w:keepNext/>
+        <w:ind w:firstLine="0"/>
+        <w:jc w:val="center"/>
+      </w:pPr>
+      <w:r>
+        <w:rPr>
+          <w:noProof/>
+          <w:lang w:val="en-US"/>
+        </w:rPr>
+        <w:drawing>
+          <wp:inline distT="0" distB="0" distL="0" distR="0">
+            <wp:extent cx="4770407" cy="905774"/>
+            <wp:effectExtent l="19050" t="0" r="0" b="0"/>
+            <wp:docPr id="23" name="Picture 19" descr="manifest.JPG"/>
+            <wp:cNvGraphicFramePr>
+              <a:graphicFrameLocks xmlns:a="http://schemas.openxmlformats.org/drawingml/2006/main" noChangeAspect="1"/>
+            </wp:cNvGraphicFramePr>
+            <a:graphic xmlns:a="http://schemas.openxmlformats.org/drawingml/2006/main">
+              <a:graphicData uri="http://schemas.openxmlformats.org/drawingml/2006/picture">
+                <pic:pic xmlns:pic="http://schemas.openxmlformats.org/drawingml/2006/picture">
+                  <pic:nvPicPr>
+                    <pic:cNvPr id="0" name="manifest.JPG"/>
+                    <pic:cNvPicPr/>
+                  </pic:nvPicPr>
+                  <pic:blipFill>
+                    <a:blip r:embed="rId9" cstate="print"/>
+                    <a:srcRect l="2911" t="4545"/>
+                    <a:stretch>
+                      <a:fillRect/>
+                    </a:stretch>
+                  </pic:blipFill>
+                  <pic:spPr>
+                    <a:xfrm>
+                      <a:off x="0" y="0"/>
+                      <a:ext cx="4770407" cy="905774"/>
+                    </a:xfrm>
+                    <a:prstGeom prst="rect">
+                      <a:avLst/>
+                    </a:prstGeom>
+                  </pic:spPr>
+                </pic:pic>
+              </a:graphicData>
+            </a:graphic>
+          </wp:inline>
+        </w:drawing>
+      </w:r>
+    </w:p>
+    <w:p>
+      <w:pPr>
+        <w:pStyle w:val="Caption"/>
+        <w:rPr>
+          <w:lang w:val="es-ES"/>
+        </w:rPr>
+      </w:pPr>
+      <w:r>
+        <w:rPr>
+          <w:lang w:val="es-ES"/>
+        </w:rPr>
+        <w:t xml:space="preserve">Figura </w:t>
+      </w:r>
+      <w:r>
+        <w:rPr>
+          <w:lang w:val="es-ES"/>
+        </w:rPr>
+        <w:fldChar w:fldCharType="begin"/>
+      </w:r>
+      <w:r>
+        <w:rPr>
+          <w:lang w:val="es-ES"/>
+        </w:rPr>
+        <w:instrText xml:space="preserve"> SEQ Figura \* ARABIC </w:instrText>
+      </w:r>
+      <w:r>
+        <w:rPr>
+          <w:lang w:val="es-ES"/>
+        </w:rPr>
+        <w:fldChar w:fldCharType="separate"/>
+      </w:r>
+      <w:r>
+        <w:rPr>
+          <w:noProof/>
+          <w:lang w:val="es-ES"/>
+        </w:rPr>
+        <w:t>1</w:t>
+      </w:r>
+      <w:r>
+        <w:rPr>
+          <w:lang w:val="es-ES"/>
+        </w:rPr>
+        <w:fldChar w:fldCharType="end"/>
+      </w:r>
+      <w:r>
+        <w:rPr>
+          <w:lang w:val="es-ES"/>
+        </w:rPr>
+        <w:t xml:space="preserve">. Versión de SDK </w:t>
+      </w:r>
+      <w:r>
+        <w:rPr>
+          <w:lang w:val="es-ES"/>
+        </w:rPr>
+        <w:t>mí</w:t>
+      </w:r>
+      <w:r>
+        <w:rPr>
+          <w:lang w:val="es-ES"/>
+        </w:rPr>
+        <w:t>nima definida en el AndroidManifest.xml</w:t>
+      </w:r>
+    </w:p>
+    <w:p>
+      <w:pPr>
+        <w:pStyle w:val="Cuerpo"/>
+      </w:pPr>
+    </w:p>
+    <w:p>
+      <w:pPr>
+        <w:pStyle w:val="Cuerpo"/>
+      </w:pPr>
+      <w:r>
+        <w:t>Es decir que es recomendable utilizar una versión de SDK tan baja como nos sea posible para poder alcanzar el mayor número de usuarios.</w:t>
+      </w:r>
+    </w:p>
+    <w:p>
+      <w:pPr>
+        <w:pStyle w:val="Cuerpo"/>
+        <w:ind w:firstLine="0"/>
+      </w:pPr>
+    </w:p>
+    <w:p>
+      <w:pPr>
+        <w:pStyle w:val="Cuerpo"/>
+        <w:keepNext/>
+        <w:ind w:firstLine="0"/>
+        <w:jc w:val="center"/>
+      </w:pPr>
+      <w:r>
+        <w:rPr>
+          <w:noProof/>
+          <w:lang w:val="en-US"/>
+        </w:rPr>
+        <w:lastRenderedPageBreak/>
+        <w:drawing>
+          <wp:inline distT="0" distB="0" distL="0" distR="0">
+            <wp:extent cx="3483274" cy="3195401"/>
+            <wp:effectExtent l="19050" t="0" r="2876" b="0"/>
+            <wp:docPr id="24" name="Picture 11"/>
+            <wp:cNvGraphicFramePr>
+              <a:graphicFrameLocks xmlns:a="http://schemas.openxmlformats.org/drawingml/2006/main" noChangeAspect="1"/>
+            </wp:cNvGraphicFramePr>
+            <a:graphic xmlns:a="http://schemas.openxmlformats.org/drawingml/2006/main">
+              <a:graphicData uri="http://schemas.openxmlformats.org/drawingml/2006/picture">
+                <pic:pic xmlns:pic="http://schemas.openxmlformats.org/drawingml/2006/picture">
+                  <pic:nvPicPr>
+                    <pic:cNvPr id="0" name="Picture 11"/>
+                    <pic:cNvPicPr>
+                      <a:picLocks noChangeAspect="1" noChangeArrowheads="1"/>
+                    </pic:cNvPicPr>
+                  </pic:nvPicPr>
+                  <pic:blipFill>
+                    <a:blip r:embed="rId10" cstate="print"/>
+                    <a:srcRect l="9776" t="22800" r="70833" b="32800"/>
+                    <a:stretch>
+                      <a:fillRect/>
+                    </a:stretch>
+                  </pic:blipFill>
+                  <pic:spPr bwMode="auto">
+                    <a:xfrm>
+                      <a:off x="0" y="0"/>
+                      <a:ext cx="3483274" cy="3195401"/>
+                    </a:xfrm>
+                    <a:prstGeom prst="rect">
+                      <a:avLst/>
+                    </a:prstGeom>
+                    <a:noFill/>
+                    <a:ln w="9525">
+                      <a:noFill/>
+                      <a:miter lim="800000"/>
+                      <a:headEnd/>
+                      <a:tailEnd/>
+                    </a:ln>
+                  </pic:spPr>
+                </pic:pic>
+              </a:graphicData>
+            </a:graphic>
+          </wp:inline>
+        </w:drawing>
+      </w:r>
+    </w:p>
+    <w:p>
+      <w:pPr>
+        <w:pStyle w:val="Caption"/>
+        <w:rPr>
+          <w:lang w:val="es-ES"/>
+        </w:rPr>
+      </w:pPr>
+      <w:r>
+        <w:rPr>
+          <w:lang w:val="es-ES"/>
+        </w:rPr>
+        <w:t xml:space="preserve">Tabla </w:t>
+      </w:r>
+      <w:r>
+        <w:rPr>
+          <w:lang w:val="es-ES"/>
+        </w:rPr>
+        <w:fldChar w:fldCharType="begin"/>
+      </w:r>
+      <w:r>
+        <w:rPr>
+          <w:lang w:val="es-ES"/>
+        </w:rPr>
+        <w:instrText xml:space="preserve"> SEQ Tabla \* ARABIC </w:instrText>
+      </w:r>
+      <w:r>
+        <w:rPr>
+          <w:lang w:val="es-ES"/>
+        </w:rPr>
+        <w:fldChar w:fldCharType="separate"/>
+      </w:r>
+      <w:r>
+        <w:rPr>
+          <w:noProof/>
+          <w:lang w:val="es-ES"/>
+        </w:rPr>
+        <w:t>1</w:t>
+      </w:r>
+      <w:r>
+        <w:rPr>
+          <w:lang w:val="es-ES"/>
+        </w:rPr>
+        <w:fldChar w:fldCharType="end"/>
+      </w:r>
+      <w:r>
+        <w:rPr>
+          <w:lang w:val="es-ES"/>
+        </w:rPr>
+        <w:t>. Distribución SO A</w:t>
+      </w:r>
+      <w:r>
+        <w:rPr>
+          <w:lang w:val="es-ES"/>
+        </w:rPr>
+        <w:t>ndroid, correspondencia con nivel de API</w:t>
+      </w:r>
+    </w:p>
+    <w:p>
+      <w:pPr>
+        <w:pStyle w:val="Cuerpo"/>
+        <w:ind w:firstLine="0"/>
+      </w:pPr>
+    </w:p>
+    <w:p>
+      <w:pPr>
+        <w:pStyle w:val="Cuerpo"/>
+      </w:pPr>
+      <w:r>
+        <w:t xml:space="preserve">Si bien, la mayoría de los dispositivos actuales de Android (concretamente el 99.1%) cuentan con una versión de SO igual o superior al 2.1, a nivel de API los beneficios ofrecidos por pasar de una versión 7 a una versión 8 </w:t>
+      </w:r>
+      <w:r>
+        <w:t>no nos reportan mayor beneficio en el desarrollo de nuestra aplicación.</w:t>
+      </w:r>
+    </w:p>
+    <w:p>
+      <w:pPr>
+        <w:pStyle w:val="Cuerpo"/>
+        <w:rPr>
+          <w:highlight w:val="yellow"/>
+        </w:rPr>
+      </w:pPr>
+      <w:r>
+        <w:rPr>
+          <w:highlight w:val="yellow"/>
+        </w:rPr>
+        <w:t>METER TABLA CAMBIOS ENTRE API NIVEL 7 Y API NIVEL 8</w:t>
+      </w:r>
+    </w:p>
+    <w:p>
+      <w:pPr>
+        <w:rPr>
+          <w:highlight w:val="yellow"/>
+          <w:lang w:val="es-ES"/>
+        </w:rPr>
+      </w:pPr>
+      <w:r>
+        <w:rPr>
+          <w:highlight w:val="yellow"/>
+        </w:rPr>
+        <w:br w:type="page"/>
+      </w:r>
+    </w:p>
+    <w:p>
+      <w:pPr>
+        <w:pStyle w:val="Subtitle"/>
+      </w:pPr>
+      <w:r>
+        <w:lastRenderedPageBreak/>
+        <w:t>Que se incluye en el SDK</w:t>
+      </w:r>
+    </w:p>
+    <w:p>
+      <w:pPr>
+        <w:rPr>
+          <w:lang w:val="es-ES"/>
+        </w:rPr>
+      </w:pPr>
+      <w:r>
+        <w:rPr>
+          <w:lang w:val="es-ES"/>
+        </w:rPr>
+        <w:t>Esta distribución del sdk incluye dos librerías en una:</w:t>
+      </w:r>
+    </w:p>
+    <w:p>
+      <w:pPr>
+        <w:pStyle w:val="ListParagraph"/>
+        <w:numPr>
+          <w:ilvl w:val="0"/>
+          <w:numId w:val="14"/>
+        </w:numPr>
+        <w:rPr>
+          <w:lang w:val="es-ES"/>
+        </w:rPr>
+      </w:pPr>
+      <w:r>
+        <w:rPr>
+          <w:lang w:val="es-ES"/>
+        </w:rPr>
+        <w:t>Android.jar</w:t>
+      </w:r>
+    </w:p>
+    <w:p>
+      <w:pPr>
+        <w:pStyle w:val="ListParagraph"/>
+        <w:numPr>
+          <w:ilvl w:val="0"/>
+          <w:numId w:val="14"/>
+        </w:numPr>
+        <w:rPr>
+          <w:lang w:val="es-ES"/>
+        </w:rPr>
+      </w:pPr>
+      <w:r>
+        <w:rPr>
+          <w:lang w:val="es-ES"/>
+        </w:rPr>
+        <w:t>Maps.jar</w:t>
+      </w:r>
+    </w:p>
+    <w:p>
+      <w:pPr>
+        <w:rPr>
+          <w:lang w:val="es-ES"/>
+        </w:rPr>
+      </w:pPr>
+      <w:r>
+        <w:rPr>
+          <w:lang w:val="es-ES"/>
+        </w:rPr>
+        <w:t>Es decir que nos ofrece soporte para desarrollar aplicaciones de android que integran mapas de Google, tal como es el caso de nuestra aplicación.</w:t>
+      </w:r>
+    </w:p>
+    <w:p>
+      <w:pPr>
+        <w:pStyle w:val="Subtitle"/>
+      </w:pPr>
+    </w:p>
+    <w:p>
+      <w:pPr>
+        <w:pStyle w:val="Subtitle"/>
+      </w:pPr>
+      <w:r>
+        <w:t>Paquetes interesantes</w:t>
+      </w:r>
+    </w:p>
+    <w:p>
+      <w:pPr>
+        <w:rPr>
+          <w:rFonts w:ascii="Times New Roman" w:eastAsiaTheme="majorEastAsia" w:hAnsi="Times New Roman" w:cstheme="majorBidi"/>
+          <w:color w:val="000000" w:themeColor="text1"/>
+          <w:spacing w:val="15"/>
+          <w:sz w:val="28"/>
+          <w:szCs w:val="24"/>
+          <w:lang w:val="es-ES"/>
+        </w:rPr>
+      </w:pPr>
+      <w:r>
+        <w:br w:type="page"/>
+      </w:r>
+    </w:p>
+    <w:p>
+      <w:pPr>
+        <w:pStyle w:val="Heading2"/>
+      </w:pPr>
+      <w:bookmarkStart w:id="3" w:name="_Toc328163839"/>
+      <w:r>
+        <w:lastRenderedPageBreak/>
+        <w:t>AChartEngine</w:t>
+      </w:r>
+      <w:bookmarkEnd w:id="3"/>
+    </w:p>
+    <w:p>
+      <w:pPr>
+        <w:pStyle w:val="Cuerpo"/>
+        <w:rPr>
+          <w:rFonts w:asciiTheme="majorHAnsi" w:eastAsiaTheme="majorEastAsia" w:hAnsiTheme="majorHAnsi" w:cstheme="majorBidi"/>
+          <w:color w:val="000000" w:themeColor="text1"/>
+          <w:sz w:val="28"/>
+          <w:szCs w:val="26"/>
+        </w:rPr>
+      </w:pPr>
+      <w:r>
+        <w:br w:type="page"/>
+      </w:r>
+    </w:p>
+    <w:p>
+      <w:pPr>
+        <w:pStyle w:val="Heading2"/>
+      </w:pPr>
+      <w:bookmarkStart w:id="4" w:name="_Toc328163840"/>
+      <w:r>
+        <w:lastRenderedPageBreak/>
+        <w:t>JodaTime</w:t>
+      </w:r>
+      <w:bookmarkEnd w:id="4"/>
+    </w:p>
+    <w:p>
+      <w:pPr>
         <w:pStyle w:val="Heading1"/>
         <w:rPr>
           <w:lang w:val="es-ES"/>
         </w:rPr>
       </w:pPr>
-      <w:bookmarkStart w:id="2" w:name="_Toc306139288"/>
+      <w:bookmarkStart w:id="5" w:name="_Toc328163841"/>
       <w:r>
         <w:rPr>
           <w:lang w:val="es-ES"/>
@@ -816,37 +2919,16 @@
         <w:lastRenderedPageBreak/>
         <w:t>Código fuente</w:t>
       </w:r>
-      <w:bookmarkEnd w:id="2"/>
-    </w:p>
-    <w:p>
-      <w:pPr>
-        <w:pStyle w:val="Cuerpo"/>
-      </w:pPr>
-      <w:bookmarkStart w:id="3" w:name="_Toc306139289"/>
-    </w:p>
-    <w:p>
-      <w:pPr>
-        <w:pStyle w:val="Cuerpo"/>
-      </w:pPr>
-      <w:r>
-        <w:t xml:space="preserve">En este apartado se explica la estructura de ficheros de un proyecto Android, sus </w:t>
-      </w:r>
-      <w:proofErr w:type="spellStart"/>
-      <w:r>
-        <w:t>drectorio</w:t>
-      </w:r>
-      <w:r>
-        <w:t>s</w:t>
-      </w:r>
-      <w:proofErr w:type="spellEnd"/>
-      <w:r>
-        <w:t xml:space="preserve"> y ficheros más relevantes.</w:t>
-      </w:r>
-    </w:p>
-    <w:p>
-      <w:pPr>
-        <w:pStyle w:val="Cuerpo"/>
-        <w:ind w:firstLine="0"/>
+      <w:bookmarkEnd w:id="5"/>
+    </w:p>
+    <w:p>
+      <w:pPr>
+        <w:pStyle w:val="Cuerpo"/>
+      </w:pPr>
+    </w:p>
+    <w:p>
+      <w:pPr>
+        <w:pStyle w:val="Cuerpo"/>
       </w:pPr>
       <w:r>
         <w:rPr>
@@ -857,20 +2939,19 @@
             <v:stroke joinstyle="miter"/>
             <v:path gradientshapeok="t" o:connecttype="rect"/>
           </v:shapetype>
-          <v:shape id="_x0000_s1029" type="#_x0000_t202" style="position:absolute;margin-left:149.2pt;margin-top:344.1pt;width:171.45pt;height:35.3pt;z-index:251661312" stroked="f">
-            <v:textbox style="mso-next-textbox:#_x0000_s1029;mso-fit-shape-to-text:t" inset="0,0,0,0">
+          <v:shape id="_x0000_s1031" type="#_x0000_t202" style="position:absolute;left:0;text-align:left;margin-left:24.75pt;margin-top:440.3pt;width:428.25pt;height:.05pt;z-index:251662336" stroked="f">
+            <v:textbox style="mso-fit-shape-to-text:t" inset="0,0,0,0">
               <w:txbxContent>
                 <w:p>
                   <w:pPr>
                     <w:pStyle w:val="Caption"/>
                     <w:rPr>
+                      <w:b w:val="0"/>
                       <w:noProof/>
                       <w:sz w:val="24"/>
                       <w:lang w:val="es-ES"/>
                     </w:rPr>
                   </w:pPr>
-                  <w:bookmarkStart w:id="4" w:name="_Toc322743118"/>
-                  <w:bookmarkStart w:id="5" w:name="_Toc322743165"/>
                   <w:r>
                     <w:rPr>
                       <w:lang w:val="es-ES"/>
@@ -887,7 +2968,7 @@
                     <w:rPr>
                       <w:lang w:val="es-ES"/>
                     </w:rPr>
-                    <w:instrText xml:space="preserve"> SEQ Figure \* ARABIC </w:instrText>
+                    <w:instrText xml:space="preserve"> SEQ Figura \* ARABIC </w:instrText>
                   </w:r>
                   <w:r>
                     <w:rPr>
@@ -900,7 +2981,7 @@
                       <w:noProof/>
                       <w:lang w:val="es-ES"/>
                     </w:rPr>
-                    <w:t>1</w:t>
+                    <w:t>2</w:t>
                   </w:r>
                   <w:r>
                     <w:rPr>
@@ -912,10 +2993,8 @@
                     <w:rPr>
                       <w:lang w:val="es-ES"/>
                     </w:rPr>
-                    <w:t>. Estructura Proyecto Android</w:t>
+                    <w:t>. Estructura Básica del Proyecto</w:t>
                   </w:r>
-                  <w:bookmarkEnd w:id="4"/>
-                  <w:bookmarkEnd w:id="5"/>
                 </w:p>
               </w:txbxContent>
             </v:textbox>
@@ -932,13 +3011,13 @@
           <wp:anchor distT="0" distB="0" distL="114300" distR="114300" simplePos="0" relativeHeight="251660288" behindDoc="0" locked="0" layoutInCell="1" allowOverlap="1">
             <wp:simplePos x="0" y="0"/>
             <wp:positionH relativeFrom="column">
-              <wp:posOffset>2025650</wp:posOffset>
+              <wp:posOffset>314325</wp:posOffset>
             </wp:positionH>
             <wp:positionV relativeFrom="paragraph">
-              <wp:posOffset>404495</wp:posOffset>
+              <wp:posOffset>801370</wp:posOffset>
             </wp:positionV>
-            <wp:extent cx="1900555" cy="3858895"/>
-            <wp:effectExtent l="19050" t="0" r="4445" b="0"/>
+            <wp:extent cx="5438775" cy="4733290"/>
+            <wp:effectExtent l="19050" t="19050" r="28575" b="10160"/>
             <wp:wrapTopAndBottom/>
             <wp:docPr id="17" name="Picture 39" descr="structure.PNG"/>
             <wp:cNvGraphicFramePr>
@@ -952,8 +3031,7 @@
                     <pic:cNvPicPr/>
                   </pic:nvPicPr>
                   <pic:blipFill>
-                    <a:blip r:embed="rId9" cstate="print"/>
-                    <a:srcRect t="1540" r="51533" b="2961"/>
+                    <a:blip r:embed="rId11" cstate="print"/>
                     <a:stretch>
                       <a:fillRect/>
                     </a:stretch>
@@ -961,11 +3039,16 @@
                   <pic:spPr>
                     <a:xfrm>
                       <a:off x="0" y="0"/>
-                      <a:ext cx="1900555" cy="3858895"/>
+                      <a:ext cx="5438775" cy="4733290"/>
                     </a:xfrm>
                     <a:prstGeom prst="rect">
                       <a:avLst/>
                     </a:prstGeom>
+                    <a:ln>
+                      <a:solidFill>
+                        <a:schemeClr val="tx1"/>
+                      </a:solidFill>
+                    </a:ln>
                   </pic:spPr>
                 </pic:pic>
               </a:graphicData>
@@ -973,69 +3056,215 @@
           </wp:anchor>
         </w:drawing>
       </w:r>
-    </w:p>
-    <w:p>
-      <w:pPr>
-        <w:pStyle w:val="Codigo"/>
-        <w:rPr>
-          <w:lang w:val="es-ES"/>
-        </w:rPr>
-      </w:pPr>
-      <w:proofErr w:type="spellStart"/>
-      <w:proofErr w:type="gramStart"/>
+      <w:r>
+        <w:t>En este apartado se expli</w:t>
+      </w:r>
+      <w:r>
+        <w:t xml:space="preserve">ca la estructura de ficheros del presente </w:t>
+      </w:r>
+      <w:r>
+        <w:t xml:space="preserve">proyecto, sus </w:t>
+      </w:r>
+      <w:r>
+        <w:t>d</w:t>
+      </w:r>
+      <w:r>
+        <w:t>i</w:t>
+      </w:r>
+      <w:r>
+        <w:t>rectorio</w:t>
+      </w:r>
+      <w:r>
+        <w:t>s y ficheros más relevantes.</w:t>
+      </w:r>
+    </w:p>
+    <w:p>
+      <w:pPr>
+        <w:pStyle w:val="Cuerpo"/>
+        <w:ind w:firstLine="0"/>
+      </w:pPr>
+    </w:p>
+    <w:p>
+      <w:pPr>
+        <w:rPr>
+          <w:rFonts w:ascii="Courier New" w:hAnsi="Courier New"/>
+          <w:color w:val="808080" w:themeColor="background1" w:themeShade="80"/>
+          <w:sz w:val="20"/>
+          <w:lang w:val="es-ES"/>
+        </w:rPr>
+      </w:pPr>
+    </w:p>
+    <w:p>
+      <w:pPr>
+        <w:pStyle w:val="Heading2"/>
+        <w:rPr>
+          <w:lang w:val="es-ES"/>
+        </w:rPr>
+      </w:pPr>
+      <w:bookmarkStart w:id="6" w:name="_Toc328163842"/>
       <w:r>
         <w:rPr>
           <w:lang w:val="es-ES"/>
         </w:rPr>
         <w:lastRenderedPageBreak/>
-        <w:t>src</w:t>
-      </w:r>
-      <w:proofErr w:type="spellEnd"/>
-      <w:proofErr w:type="gramEnd"/>
-      <w:r>
-        <w:rPr>
-          <w:lang w:val="es-ES"/>
-        </w:rPr>
-        <w:t xml:space="preserve">/ </w:t>
-      </w:r>
-    </w:p>
-    <w:p>
-      <w:pPr>
-        <w:pStyle w:val="Cuerpo"/>
-      </w:pPr>
-      <w:r>
-        <w:t>Contiene todo el código fuente de la aplicación, código de la interfaz gráfica, clases auxiliares, etc. Inicialmente, Eclipse creará por nosotros el código básico de la pantalla (</w:t>
-      </w:r>
-      <w:proofErr w:type="spellStart"/>
-      <w:r>
-        <w:t>Activity</w:t>
-      </w:r>
-      <w:proofErr w:type="spellEnd"/>
-      <w:r>
-        <w:t>) principal de la aplicación, siempre bajo la estructura del paquete java definido.</w:t>
-      </w:r>
-    </w:p>
-    <w:p>
-      <w:pPr>
-        <w:pStyle w:val="Codigo"/>
-        <w:rPr>
-          <w:lang w:val="es-ES"/>
-        </w:rPr>
-      </w:pPr>
-      <w:proofErr w:type="gramStart"/>
-      <w:r>
-        <w:rPr>
-          <w:lang w:val="es-ES"/>
-        </w:rPr>
-        <w:t>gen</w:t>
-      </w:r>
-      <w:proofErr w:type="gramEnd"/>
-      <w:r>
-        <w:rPr>
-          <w:lang w:val="es-ES"/>
-        </w:rPr>
-        <w:t>/</w:t>
-      </w:r>
+        <w:t>src/</w:t>
+      </w:r>
+      <w:bookmarkEnd w:id="6"/>
+      <w:r>
+        <w:rPr>
+          <w:lang w:val="es-ES"/>
+        </w:rPr>
+        <w:t xml:space="preserve"> </w:t>
+      </w:r>
+    </w:p>
+    <w:p>
+      <w:pPr>
+        <w:pStyle w:val="Cuerpo"/>
+      </w:pPr>
+      <w:r>
+        <w:t>Contiene todo el código fuente de la aplicación, código de la interfaz g</w:t>
+      </w:r>
+      <w:r>
+        <w:t>ráfica, clases auxiliares, etc. Distribuidos en los paquetes definidos en nuestra aplicación. En nuestro caso:</w:t>
+      </w:r>
+    </w:p>
+    <w:p>
+      <w:pPr>
+        <w:pStyle w:val="Cuerpo"/>
+        <w:keepNext/>
+        <w:jc w:val="center"/>
+      </w:pPr>
+      <w:r>
+        <w:rPr>
+          <w:noProof/>
+          <w:lang w:val="en-US"/>
+        </w:rPr>
+        <w:drawing>
+          <wp:inline distT="0" distB="0" distL="0" distR="0">
+            <wp:extent cx="2543175" cy="1571625"/>
+            <wp:effectExtent l="19050" t="19050" r="28575" b="28575"/>
+            <wp:docPr id="18" name="Picture 17" descr="estructura-src.JPG"/>
+            <wp:cNvGraphicFramePr>
+              <a:graphicFrameLocks xmlns:a="http://schemas.openxmlformats.org/drawingml/2006/main" noChangeAspect="1"/>
+            </wp:cNvGraphicFramePr>
+            <a:graphic xmlns:a="http://schemas.openxmlformats.org/drawingml/2006/main">
+              <a:graphicData uri="http://schemas.openxmlformats.org/drawingml/2006/picture">
+                <pic:pic xmlns:pic="http://schemas.openxmlformats.org/drawingml/2006/picture">
+                  <pic:nvPicPr>
+                    <pic:cNvPr id="0" name="estructura-src.JPG"/>
+                    <pic:cNvPicPr/>
+                  </pic:nvPicPr>
+                  <pic:blipFill>
+                    <a:blip r:embed="rId12" cstate="print"/>
+                    <a:stretch>
+                      <a:fillRect/>
+                    </a:stretch>
+                  </pic:blipFill>
+                  <pic:spPr>
+                    <a:xfrm>
+                      <a:off x="0" y="0"/>
+                      <a:ext cx="2543175" cy="1571625"/>
+                    </a:xfrm>
+                    <a:prstGeom prst="rect">
+                      <a:avLst/>
+                    </a:prstGeom>
+                    <a:ln>
+                      <a:solidFill>
+                        <a:schemeClr val="tx1"/>
+                      </a:solidFill>
+                    </a:ln>
+                  </pic:spPr>
+                </pic:pic>
+              </a:graphicData>
+            </a:graphic>
+          </wp:inline>
+        </w:drawing>
+      </w:r>
+    </w:p>
+    <w:p>
+      <w:pPr>
+        <w:pStyle w:val="Caption"/>
+        <w:rPr>
+          <w:b w:val="0"/>
+          <w:lang w:val="es-ES"/>
+        </w:rPr>
+      </w:pPr>
+      <w:r>
+        <w:rPr>
+          <w:lang w:val="es-ES"/>
+        </w:rPr>
+        <w:t xml:space="preserve">Figura </w:t>
+      </w:r>
+      <w:r>
+        <w:rPr>
+          <w:lang w:val="es-ES"/>
+        </w:rPr>
+        <w:fldChar w:fldCharType="begin"/>
+      </w:r>
+      <w:r>
+        <w:rPr>
+          <w:lang w:val="es-ES"/>
+        </w:rPr>
+        <w:instrText xml:space="preserve"> SEQ Figura \* ARABIC </w:instrText>
+      </w:r>
+      <w:r>
+        <w:rPr>
+          <w:lang w:val="es-ES"/>
+        </w:rPr>
+        <w:fldChar w:fldCharType="separate"/>
+      </w:r>
+      <w:r>
+        <w:rPr>
+          <w:noProof/>
+          <w:lang w:val="es-ES"/>
+        </w:rPr>
+        <w:t>3</w:t>
+      </w:r>
+      <w:r>
+        <w:rPr>
+          <w:lang w:val="es-ES"/>
+        </w:rPr>
+        <w:fldChar w:fldCharType="end"/>
+      </w:r>
+      <w:r>
+        <w:rPr>
+          <w:lang w:val="es-ES"/>
+        </w:rPr>
+        <w:t>. Estructura de paquetes dentro del directorio src</w:t>
+      </w:r>
+    </w:p>
+    <w:p>
+      <w:pPr>
+        <w:rPr>
+          <w:rFonts w:ascii="Courier New" w:hAnsi="Courier New"/>
+          <w:color w:val="808080" w:themeColor="background1" w:themeShade="80"/>
+          <w:sz w:val="20"/>
+          <w:lang w:val="es-ES"/>
+        </w:rPr>
+      </w:pPr>
+      <w:r>
+        <w:rPr>
+          <w:lang w:val="es-ES"/>
+        </w:rPr>
+        <w:br w:type="page"/>
+      </w:r>
+    </w:p>
+    <w:p>
+      <w:pPr>
+        <w:pStyle w:val="Heading2"/>
+        <w:rPr>
+          <w:lang w:val="es-ES"/>
+        </w:rPr>
+      </w:pPr>
+      <w:bookmarkStart w:id="7" w:name="_Toc328163843"/>
+      <w:r>
+        <w:rPr>
+          <w:lang w:val="es-ES"/>
+        </w:rPr>
+        <w:lastRenderedPageBreak/>
+        <w:t>gen/</w:t>
+      </w:r>
+      <w:bookmarkEnd w:id="7"/>
     </w:p>
     <w:p>
       <w:pPr>
@@ -1047,26 +3276,24 @@
     </w:p>
     <w:p>
       <w:pPr>
-        <w:pStyle w:val="Codigo"/>
-        <w:rPr>
-          <w:lang w:val="es-ES"/>
-        </w:rPr>
-      </w:pPr>
-      <w:proofErr w:type="spellStart"/>
-      <w:proofErr w:type="gramStart"/>
-      <w:r>
-        <w:rPr>
-          <w:lang w:val="es-ES"/>
-        </w:rPr>
-        <w:t>assets</w:t>
-      </w:r>
-      <w:proofErr w:type="spellEnd"/>
-      <w:proofErr w:type="gramEnd"/>
-      <w:r>
-        <w:rPr>
-          <w:lang w:val="es-ES"/>
-        </w:rPr>
-        <w:t xml:space="preserve">/ </w:t>
+        <w:pStyle w:val="Heading2"/>
+        <w:rPr>
+          <w:lang w:val="es-ES"/>
+        </w:rPr>
+      </w:pPr>
+      <w:bookmarkStart w:id="8" w:name="_Toc328163844"/>
+      <w:r>
+        <w:rPr>
+          <w:lang w:val="es-ES"/>
+        </w:rPr>
+        <w:t>assets/</w:t>
+      </w:r>
+      <w:bookmarkEnd w:id="8"/>
+      <w:r>
+        <w:rPr>
+          <w:lang w:val="es-ES"/>
+        </w:rPr>
+        <w:t xml:space="preserve"> </w:t>
       </w:r>
     </w:p>
     <w:p>
@@ -1094,132 +3321,69 @@
         <w:rPr>
           <w:i/>
         </w:rPr>
-        <w:t>La diferencia entre los recursos incluidos en la carpeta /res/</w:t>
-      </w:r>
-      <w:proofErr w:type="spellStart"/>
+        <w:t>Se</w:t>
+      </w:r>
       <w:r>
         <w:rPr>
           <w:i/>
         </w:rPr>
-        <w:t>raw</w:t>
-      </w:r>
-      <w:proofErr w:type="spellEnd"/>
+        <w:t xml:space="preserve"> podrá acceder a </w:t>
+      </w:r>
       <w:r>
         <w:rPr>
           <w:i/>
         </w:rPr>
-        <w:t>/ y los incluidos en la carpeta /</w:t>
-      </w:r>
-      <w:proofErr w:type="spellStart"/>
+        <w:t>estos ficheros especificando</w:t>
+      </w:r>
       <w:r>
         <w:rPr>
           <w:i/>
         </w:rPr>
-        <w:t>assets</w:t>
-      </w:r>
-      <w:proofErr w:type="spellEnd"/>
-      <w:r>
-        <w:rPr>
-          <w:i/>
-        </w:rPr>
-        <w:t>/es que para los primeros se generará un ID en la clase R y se deberá acceder a ellos con los diferentes métodos de acceso a recursos. Para los segundos sin embargo no se generarán ID y se podrá acceder a ellos por su ruta como a cualquier otro fichero del sistema. Usaremos uno u otro según las necesidades de nuestra aplicación.</w:t>
-      </w:r>
-    </w:p>
-    <w:p>
-      <w:pPr>
-        <w:pStyle w:val="Codigo"/>
-        <w:rPr>
-          <w:lang w:val="es-ES"/>
-        </w:rPr>
-      </w:pPr>
-      <w:proofErr w:type="gramStart"/>
-      <w:r>
-        <w:rPr>
-          <w:lang w:val="es-ES"/>
-        </w:rPr>
-        <w:t>res</w:t>
-      </w:r>
-      <w:proofErr w:type="gramEnd"/>
-      <w:r>
-        <w:rPr>
-          <w:lang w:val="es-ES"/>
-        </w:rPr>
-        <w:t>/</w:t>
-      </w:r>
-    </w:p>
-    <w:p>
-      <w:pPr>
-        <w:pStyle w:val="Cuerpo"/>
-      </w:pPr>
-      <w:r>
-        <w:t xml:space="preserve"> </w:t>
-      </w:r>
-      <w:proofErr w:type="spellStart"/>
-      <w:r>
-        <w:t>Contiente</w:t>
-      </w:r>
-      <w:proofErr w:type="spellEnd"/>
-      <w:r>
-        <w:t xml:space="preserve"> todos los ficheros de recursos necesarios para el proyecto: imágenes, vídeos, cadenas de texto, etc. Los diferentes tipos de recursos de deberán distribuir entre las siguientes carpetas:</w:t>
-      </w:r>
-    </w:p>
-    <w:p>
-      <w:pPr>
-        <w:pStyle w:val="Codigo"/>
-        <w:ind w:left="810"/>
-        <w:rPr>
-          <w:lang w:val="es-ES"/>
-        </w:rPr>
-      </w:pPr>
-    </w:p>
-    <w:p>
-      <w:pPr>
-        <w:pStyle w:val="Codigo"/>
-        <w:ind w:left="810"/>
-        <w:rPr>
-          <w:lang w:val="es-ES"/>
-        </w:rPr>
-      </w:pPr>
-    </w:p>
-    <w:p>
-      <w:pPr>
-        <w:pStyle w:val="Codigo"/>
-        <w:ind w:left="810"/>
-        <w:rPr>
-          <w:lang w:val="es-ES"/>
-        </w:rPr>
-      </w:pPr>
-    </w:p>
-    <w:p>
-      <w:pPr>
-        <w:pStyle w:val="Codigo"/>
-        <w:ind w:left="810"/>
-        <w:rPr>
-          <w:lang w:val="es-ES"/>
-        </w:rPr>
-      </w:pPr>
-      <w:proofErr w:type="gramStart"/>
+        <w:t xml:space="preserve"> su ruta como a cualquier otro fichero del sistema. </w:t>
+      </w:r>
+    </w:p>
+    <w:p>
+      <w:pPr>
+        <w:pStyle w:val="Heading2"/>
+        <w:rPr>
+          <w:lang w:val="es-ES"/>
+        </w:rPr>
+      </w:pPr>
+      <w:bookmarkStart w:id="9" w:name="_Toc328163845"/>
       <w:r>
         <w:rPr>
           <w:lang w:val="es-ES"/>
         </w:rPr>
         <w:t>res/</w:t>
       </w:r>
-      <w:proofErr w:type="spellStart"/>
-      <w:r>
-        <w:rPr>
-          <w:lang w:val="es-ES"/>
-        </w:rPr>
-        <w:t>drawable</w:t>
-      </w:r>
-      <w:proofErr w:type="spellEnd"/>
-      <w:proofErr w:type="gramEnd"/>
-      <w:r>
-        <w:rPr>
-          <w:lang w:val="es-ES"/>
-        </w:rPr>
-        <w:t>/</w:t>
-      </w:r>
+      <w:bookmarkEnd w:id="9"/>
+    </w:p>
+    <w:p>
+      <w:pPr>
+        <w:pStyle w:val="Cuerpo"/>
+      </w:pPr>
+      <w:r>
+        <w:t xml:space="preserve"> Contien</w:t>
+      </w:r>
+      <w:r>
+        <w:t>e todos los ficheros de recursos necesarios para el proyecto: imágenes, vídeos, cadenas de texto, etc. Los diferentes tipos de recursos de deberán distribuir entre las siguientes carpetas:</w:t>
+      </w:r>
+    </w:p>
+    <w:p>
+      <w:pPr>
+        <w:pStyle w:val="Heading3"/>
+        <w:rPr>
+          <w:lang w:val="es-ES"/>
+        </w:rPr>
+      </w:pPr>
+      <w:bookmarkStart w:id="10" w:name="_Toc328163846"/>
+      <w:r>
+        <w:rPr>
+          <w:lang w:val="es-ES"/>
+        </w:rPr>
+        <w:t>res/drawable/</w:t>
+      </w:r>
+      <w:bookmarkEnd w:id="10"/>
     </w:p>
     <w:p>
       <w:pPr>
@@ -1227,64 +3391,75 @@
         <w:ind w:left="810" w:firstLine="0"/>
       </w:pPr>
       <w:r>
+        <w:t>Contienen las imágenes de la aplicación. Se puede dividir en /drawable-ldpi, /drawable-mdpi y /drawable-hdpi para utilizar diferentes recursos dependiendo de la resolución del dispositivo.</w:t>
+      </w:r>
+    </w:p>
+    <w:p>
+      <w:pPr>
+        <w:pStyle w:val="Heading3"/>
+        <w:rPr>
+          <w:lang w:val="es-ES"/>
+        </w:rPr>
+      </w:pPr>
+      <w:bookmarkStart w:id="11" w:name="_Toc328163847"/>
+      <w:r>
+        <w:rPr>
+          <w:lang w:val="es-ES"/>
+        </w:rPr>
+        <w:t>res/layout/</w:t>
+      </w:r>
+      <w:bookmarkEnd w:id="11"/>
+    </w:p>
+    <w:p>
+      <w:pPr>
+        <w:pStyle w:val="Cuerpo"/>
+        <w:ind w:left="810" w:firstLine="0"/>
+      </w:pPr>
+      <w:r>
+        <w:t>Contienen los ficheros de definición de las diferentes pantallas de la interfaz gráfica.</w:t>
+      </w:r>
+    </w:p>
+    <w:p>
+      <w:pPr>
+        <w:pStyle w:val="Heading3"/>
+        <w:rPr>
+          <w:lang w:val="es-ES"/>
+        </w:rPr>
+      </w:pPr>
+      <w:bookmarkStart w:id="12" w:name="_Toc328163848"/>
+      <w:r>
+        <w:rPr>
+          <w:lang w:val="es-ES"/>
+        </w:rPr>
+        <w:t>res/menu/</w:t>
+      </w:r>
+      <w:bookmarkEnd w:id="12"/>
+    </w:p>
+    <w:p>
+      <w:pPr>
+        <w:pStyle w:val="Cuerpo"/>
+        <w:ind w:left="810" w:firstLine="0"/>
+      </w:pPr>
+      <w:r>
+        <w:t>Contiene la definición de los menús de la aplicación.</w:t>
+      </w:r>
+    </w:p>
+    <w:p>
+      <w:pPr>
+        <w:pStyle w:val="Heading3"/>
+        <w:rPr>
+          <w:lang w:val="es-ES"/>
+        </w:rPr>
+      </w:pPr>
+      <w:bookmarkStart w:id="13" w:name="_Toc328163849"/>
+      <w:r>
+        <w:rPr>
+          <w:lang w:val="es-ES"/>
+        </w:rPr>
         <w:lastRenderedPageBreak/>
-        <w:t>Contienen las imágenes de la aplicación. Se puede dividir en /</w:t>
-      </w:r>
-      <w:proofErr w:type="spellStart"/>
-      <w:r>
-        <w:t>drawable-ldpi</w:t>
-      </w:r>
-      <w:proofErr w:type="spellEnd"/>
-      <w:r>
-        <w:t>, /</w:t>
-      </w:r>
-      <w:proofErr w:type="spellStart"/>
-      <w:r>
-        <w:t>drawable-mdpi</w:t>
-      </w:r>
-      <w:proofErr w:type="spellEnd"/>
-      <w:r>
-        <w:t xml:space="preserve"> y /</w:t>
-      </w:r>
-      <w:proofErr w:type="spellStart"/>
-      <w:r>
-        <w:t>drawable-hdpi</w:t>
-      </w:r>
-      <w:proofErr w:type="spellEnd"/>
-      <w:r>
-        <w:t xml:space="preserve"> para utilizar diferentes recursos dependiendo de la resolución del dispositivo.</w:t>
-      </w:r>
-    </w:p>
-    <w:p>
-      <w:pPr>
-        <w:pStyle w:val="Codigo"/>
-        <w:ind w:left="810"/>
-        <w:rPr>
-          <w:lang w:val="es-ES"/>
-        </w:rPr>
-      </w:pPr>
-      <w:proofErr w:type="gramStart"/>
-      <w:r>
-        <w:rPr>
-          <w:lang w:val="es-ES"/>
-        </w:rPr>
-        <w:t>res/</w:t>
-      </w:r>
-      <w:proofErr w:type="spellStart"/>
-      <w:r>
-        <w:rPr>
-          <w:lang w:val="es-ES"/>
-        </w:rPr>
-        <w:t>layout</w:t>
-      </w:r>
-      <w:proofErr w:type="spellEnd"/>
-      <w:proofErr w:type="gramEnd"/>
-      <w:r>
-        <w:rPr>
-          <w:lang w:val="es-ES"/>
-        </w:rPr>
-        <w:t>/</w:t>
-      </w:r>
+        <w:t>res/values/</w:t>
+      </w:r>
+      <w:bookmarkEnd w:id="13"/>
     </w:p>
     <w:p>
       <w:pPr>
@@ -1292,63 +3467,24 @@
         <w:ind w:left="810" w:firstLine="0"/>
       </w:pPr>
       <w:r>
-        <w:t>Contienen los ficheros de definición de las diferentes pantallas de la interfaz gráfica. Se puede dividir en /</w:t>
-      </w:r>
-      <w:proofErr w:type="spellStart"/>
-      <w:r>
-        <w:t>layout</w:t>
-      </w:r>
-      <w:proofErr w:type="spellEnd"/>
-      <w:r>
-        <w:t xml:space="preserve"> y /</w:t>
-      </w:r>
-      <w:proofErr w:type="spellStart"/>
-      <w:r>
-        <w:t>layout-land</w:t>
-      </w:r>
-      <w:proofErr w:type="spellEnd"/>
-      <w:r>
-        <w:t xml:space="preserve"> para definir distintos </w:t>
-      </w:r>
-      <w:proofErr w:type="spellStart"/>
-      <w:r>
-        <w:t>layouts</w:t>
-      </w:r>
-      <w:proofErr w:type="spellEnd"/>
-      <w:r>
-        <w:t xml:space="preserve"> dependiendo de la orientación del dispositivo.</w:t>
-      </w:r>
-    </w:p>
-    <w:p>
-      <w:pPr>
-        <w:pStyle w:val="Codigo"/>
-        <w:ind w:left="810"/>
-        <w:rPr>
-          <w:lang w:val="es-ES"/>
-        </w:rPr>
-      </w:pPr>
-      <w:proofErr w:type="gramStart"/>
-      <w:r>
-        <w:rPr>
-          <w:lang w:val="es-ES"/>
-        </w:rPr>
-        <w:t>res/</w:t>
-      </w:r>
-      <w:proofErr w:type="spellStart"/>
-      <w:r>
-        <w:rPr>
-          <w:lang w:val="es-ES"/>
-        </w:rPr>
-        <w:t>anim</w:t>
-      </w:r>
-      <w:proofErr w:type="spellEnd"/>
-      <w:proofErr w:type="gramEnd"/>
-      <w:r>
-        <w:rPr>
-          <w:lang w:val="es-ES"/>
-        </w:rPr>
-        <w:t>/</w:t>
-      </w:r>
+        <w:t xml:space="preserve"> Contiene otros recursos de la aplicación como por ejemplo cadenas de texto (strings.xml), estilos (styles.xml), colores (colors.xml), etc.</w:t>
+      </w:r>
+    </w:p>
+    <w:p>
+      <w:pPr>
+        <w:pStyle w:val="Heading3"/>
+        <w:rPr>
+          <w:lang w:val="es-ES"/>
+        </w:rPr>
+      </w:pPr>
+      <w:bookmarkStart w:id="14" w:name="_Toc328163850"/>
+      <w:r>
+        <w:rPr>
+          <w:lang w:val="es-ES"/>
+        </w:rPr>
+        <w:t>res/xml/</w:t>
+      </w:r>
+      <w:bookmarkEnd w:id="14"/>
     </w:p>
     <w:p>
       <w:pPr>
@@ -1356,159 +3492,24 @@
         <w:ind w:left="810" w:firstLine="0"/>
       </w:pPr>
       <w:r>
-        <w:t xml:space="preserve"> Contiene la definición de las animaciones utilizadas por la aplicación.</w:t>
-      </w:r>
-    </w:p>
-    <w:p>
-      <w:pPr>
-        <w:pStyle w:val="Codigo"/>
-        <w:ind w:left="810"/>
-        <w:rPr>
-          <w:lang w:val="es-ES"/>
-        </w:rPr>
-      </w:pPr>
-      <w:proofErr w:type="gramStart"/>
-      <w:r>
-        <w:rPr>
-          <w:lang w:val="es-ES"/>
-        </w:rPr>
-        <w:t>res/</w:t>
-      </w:r>
-      <w:proofErr w:type="spellStart"/>
-      <w:r>
-        <w:rPr>
-          <w:lang w:val="es-ES"/>
-        </w:rPr>
-        <w:t>menu</w:t>
-      </w:r>
-      <w:proofErr w:type="spellEnd"/>
-      <w:proofErr w:type="gramEnd"/>
-      <w:r>
-        <w:rPr>
-          <w:lang w:val="es-ES"/>
-        </w:rPr>
-        <w:t>/</w:t>
-      </w:r>
-    </w:p>
-    <w:p>
-      <w:pPr>
-        <w:pStyle w:val="Cuerpo"/>
-        <w:ind w:left="810" w:firstLine="0"/>
-      </w:pPr>
-      <w:r>
-        <w:t>Contiene la definición de los menús de la aplicación.</w:t>
-      </w:r>
-    </w:p>
-    <w:p>
-      <w:pPr>
-        <w:pStyle w:val="Codigo"/>
-        <w:ind w:left="810"/>
-        <w:rPr>
-          <w:lang w:val="es-ES"/>
-        </w:rPr>
-      </w:pPr>
-      <w:proofErr w:type="gramStart"/>
-      <w:r>
-        <w:rPr>
-          <w:lang w:val="es-ES"/>
-        </w:rPr>
-        <w:t>res/</w:t>
-      </w:r>
-      <w:proofErr w:type="spellStart"/>
-      <w:r>
-        <w:rPr>
-          <w:lang w:val="es-ES"/>
-        </w:rPr>
-        <w:t>values</w:t>
-      </w:r>
-      <w:proofErr w:type="spellEnd"/>
-      <w:proofErr w:type="gramEnd"/>
-      <w:r>
-        <w:rPr>
-          <w:lang w:val="es-ES"/>
-        </w:rPr>
-        <w:t>/</w:t>
-      </w:r>
-    </w:p>
-    <w:p>
-      <w:pPr>
-        <w:pStyle w:val="Cuerpo"/>
-        <w:ind w:left="810" w:firstLine="0"/>
-      </w:pPr>
-      <w:r>
-        <w:t xml:space="preserve"> Contiene otros recursos de la aplicación como por ejemplo cadenas de texto (strings.xml), estilos (styles.xml), colores (colors.xml), etc.</w:t>
-      </w:r>
-    </w:p>
-    <w:p>
-      <w:pPr>
-        <w:pStyle w:val="Codigo"/>
-        <w:ind w:left="810"/>
-        <w:rPr>
-          <w:lang w:val="es-ES"/>
-        </w:rPr>
-      </w:pPr>
-      <w:proofErr w:type="gramStart"/>
-      <w:r>
-        <w:rPr>
-          <w:lang w:val="es-ES"/>
-        </w:rPr>
-        <w:t>res/</w:t>
-      </w:r>
-      <w:proofErr w:type="spellStart"/>
-      <w:r>
-        <w:rPr>
-          <w:lang w:val="es-ES"/>
-        </w:rPr>
-        <w:t>xml</w:t>
-      </w:r>
-      <w:proofErr w:type="spellEnd"/>
-      <w:proofErr w:type="gramEnd"/>
-      <w:r>
-        <w:rPr>
-          <w:lang w:val="es-ES"/>
-        </w:rPr>
-        <w:t>/</w:t>
-      </w:r>
-    </w:p>
-    <w:p>
-      <w:pPr>
-        <w:pStyle w:val="Cuerpo"/>
-        <w:ind w:left="810" w:firstLine="0"/>
-      </w:pPr>
-      <w:r>
         <w:t xml:space="preserve"> Contiene los ficheros XML utilizados por la aplicación.</w:t>
       </w:r>
     </w:p>
     <w:p>
       <w:pPr>
-        <w:pStyle w:val="Codigo"/>
-        <w:ind w:left="810"/>
-        <w:rPr>
-          <w:lang w:val="es-ES"/>
-        </w:rPr>
-      </w:pPr>
-      <w:proofErr w:type="gramStart"/>
-      <w:r>
-        <w:rPr>
-          <w:lang w:val="es-ES"/>
-        </w:rPr>
-        <w:t>res/</w:t>
-      </w:r>
-      <w:proofErr w:type="spellStart"/>
-      <w:r>
-        <w:rPr>
-          <w:lang w:val="es-ES"/>
-        </w:rPr>
-        <w:t>raw</w:t>
-      </w:r>
-      <w:proofErr w:type="spellEnd"/>
-      <w:proofErr w:type="gramEnd"/>
-      <w:r>
-        <w:rPr>
-          <w:lang w:val="es-ES"/>
-        </w:rPr>
-        <w:t>/</w:t>
-      </w:r>
+        <w:pStyle w:val="Heading3"/>
+        <w:rPr>
+          <w:lang w:val="es-ES"/>
+        </w:rPr>
+      </w:pPr>
+      <w:bookmarkStart w:id="15" w:name="_Toc328163851"/>
+      <w:r>
+        <w:rPr>
+          <w:lang w:val="es-ES"/>
+        </w:rPr>
+        <w:t>res/raw/</w:t>
+      </w:r>
+      <w:bookmarkEnd w:id="15"/>
     </w:p>
     <w:p>
       <w:pPr>
@@ -1534,79 +3535,79 @@
     </w:p>
     <w:p>
       <w:pPr>
-        <w:pStyle w:val="NormalWeb"/>
-        <w:spacing w:after="0" w:line="300" w:lineRule="atLeast"/>
-        <w:rPr>
-          <w:rFonts w:ascii="Segoe UI" w:hAnsi="Segoe UI" w:cs="Segoe UI"/>
-          <w:color w:val="333333"/>
-          <w:sz w:val="20"/>
-          <w:szCs w:val="20"/>
-          <w:lang w:val="es-ES"/>
-        </w:rPr>
-      </w:pPr>
-    </w:p>
-    <w:p>
-      <w:pPr>
-        <w:pStyle w:val="Codigo"/>
-        <w:rPr>
-          <w:lang w:val="es-ES"/>
-        </w:rPr>
-      </w:pPr>
+        <w:pStyle w:val="Heading2"/>
+        <w:rPr>
+          <w:lang w:val="es-ES"/>
+        </w:rPr>
+      </w:pPr>
+      <w:bookmarkStart w:id="16" w:name="_Toc328163852"/>
       <w:r>
         <w:rPr>
           <w:lang w:val="es-ES"/>
         </w:rPr>
         <w:t>AndroidManifest.xml</w:t>
       </w:r>
-    </w:p>
-    <w:p>
-      <w:pPr>
-        <w:rPr>
-          <w:lang w:val="es-ES"/>
-        </w:rPr>
-      </w:pPr>
-      <w:r>
-        <w:rPr>
-          <w:lang w:val="es-ES"/>
-        </w:rPr>
-        <w:lastRenderedPageBreak/>
+      <w:bookmarkEnd w:id="16"/>
+    </w:p>
+    <w:p>
+      <w:pPr>
+        <w:rPr>
+          <w:lang w:val="es-ES"/>
+        </w:rPr>
+      </w:pPr>
+      <w:r>
+        <w:rPr>
+          <w:lang w:val="es-ES"/>
+        </w:rPr>
         <w:t>Contiene la definición en XML de los aspectos principales de la aplicación, como por ejemplo su identificación (nombre, versión, icono</w:t>
       </w:r>
-      <w:proofErr w:type="gramStart"/>
-      <w:r>
-        <w:rPr>
-          <w:lang w:val="es-ES"/>
-        </w:rPr>
-        <w:t>, …</w:t>
-      </w:r>
-      <w:proofErr w:type="gramEnd"/>
-      <w:r>
-        <w:rPr>
-          <w:lang w:val="es-ES"/>
-        </w:rPr>
-        <w:t>), sus componentes (pantallas, mensajes, …), o los permisos necesarios para su ejecución.</w:t>
-      </w:r>
-    </w:p>
-    <w:p>
-      <w:pPr>
-        <w:rPr>
-          <w:lang w:val="es-ES"/>
-        </w:rPr>
-      </w:pPr>
-    </w:p>
-    <w:p>
-      <w:pPr>
-        <w:pStyle w:val="Codigo"/>
-        <w:rPr>
-          <w:lang w:val="es-ES"/>
-        </w:rPr>
-      </w:pPr>
+      <w:r>
+        <w:rPr>
+          <w:lang w:val="es-ES"/>
+        </w:rPr>
+        <w:t>,…</w:t>
+      </w:r>
+      <w:r>
+        <w:rPr>
+          <w:lang w:val="es-ES"/>
+        </w:rPr>
+        <w:t>), sus componentes (pantallas, mensajes</w:t>
+      </w:r>
+      <w:r>
+        <w:rPr>
+          <w:lang w:val="es-ES"/>
+        </w:rPr>
+        <w:t>,…</w:t>
+      </w:r>
+      <w:r>
+        <w:rPr>
+          <w:lang w:val="es-ES"/>
+        </w:rPr>
+        <w:t>), o los permisos necesarios para su ejecución.</w:t>
+      </w:r>
+    </w:p>
+    <w:p>
+      <w:pPr>
+        <w:rPr>
+          <w:lang w:val="es-ES"/>
+        </w:rPr>
+      </w:pPr>
+    </w:p>
+    <w:p>
+      <w:pPr>
+        <w:pStyle w:val="Heading2"/>
+        <w:rPr>
+          <w:lang w:val="es-ES"/>
+        </w:rPr>
+      </w:pPr>
+      <w:bookmarkStart w:id="17" w:name="_Toc328163853"/>
       <w:r>
         <w:rPr>
           <w:lang w:val="es-ES"/>
         </w:rPr>
         <w:t>R.java</w:t>
       </w:r>
+      <w:bookmarkEnd w:id="17"/>
     </w:p>
     <w:p>
       <w:pPr>
@@ -1646,6 +3647,7 @@
           <w:lang w:val="es-ES"/>
         </w:rPr>
       </w:pPr>
+      <w:bookmarkStart w:id="18" w:name="_Toc328163854"/>
       <w:r>
         <w:rPr>
           <w:lang w:val="es-ES"/>
@@ -1653,72 +3655,51 @@
         <w:lastRenderedPageBreak/>
         <w:t>Manual del programador</w:t>
       </w:r>
-      <w:bookmarkEnd w:id="3"/>
-    </w:p>
-    <w:p>
-      <w:pPr>
-        <w:pStyle w:val="Cuerpo"/>
-      </w:pPr>
-    </w:p>
-    <w:p>
-      <w:pPr>
-        <w:pStyle w:val="Cuerpo"/>
-        <w:ind w:firstLine="0"/>
+      <w:bookmarkEnd w:id="18"/>
+    </w:p>
+    <w:p>
+      <w:pPr>
+        <w:pStyle w:val="Cuerpo"/>
+      </w:pPr>
+    </w:p>
+    <w:p>
+      <w:pPr>
+        <w:pStyle w:val="Cuerpo"/>
       </w:pPr>
       <w:r>
         <w:t xml:space="preserve">Para el desarrollo y testeo de la parte móvil fue preciso contar con una versión de Eclipse soportada tanto por el SDK de Android como por </w:t>
       </w:r>
       <w:r>
-        <w:t>el respectivo ADT (</w:t>
-      </w:r>
-      <w:proofErr w:type="spellStart"/>
-      <w:r>
-        <w:t>plugin</w:t>
-      </w:r>
-      <w:proofErr w:type="spellEnd"/>
-      <w:r>
-        <w:t>) de Android para Eclipse.</w:t>
-      </w:r>
-    </w:p>
-    <w:p>
-      <w:pPr>
-        <w:autoSpaceDE w:val="0"/>
-        <w:autoSpaceDN w:val="0"/>
-        <w:adjustRightInd w:val="0"/>
-        <w:spacing w:after="0" w:line="240" w:lineRule="auto"/>
-        <w:rPr>
-          <w:lang w:val="es-ES"/>
-        </w:rPr>
-      </w:pPr>
-      <w:r>
-        <w:rPr>
-          <w:lang w:val="es-ES"/>
-        </w:rPr>
+        <w:t>el respectivo ADT (plugin) de Android para Eclipse.</w:t>
+      </w:r>
+    </w:p>
+    <w:p>
+      <w:pPr>
+        <w:pStyle w:val="Heading2"/>
+        <w:numPr>
+          <w:ilvl w:val="0"/>
+          <w:numId w:val="15"/>
+        </w:numPr>
+      </w:pPr>
+      <w:bookmarkStart w:id="19" w:name="_Toc328163855"/>
+      <w:r>
+        <w:t>Instalar Eclipse</w:t>
+      </w:r>
+      <w:bookmarkEnd w:id="19"/>
+    </w:p>
+    <w:p>
+      <w:pPr>
+        <w:pStyle w:val="Cuerpo"/>
+      </w:pPr>
+      <w:r>
         <w:t xml:space="preserve">La </w:t>
       </w:r>
       <w:r>
-        <w:rPr>
-          <w:lang w:val="es-ES"/>
-        </w:rPr>
         <w:t>distribución</w:t>
       </w:r>
       <w:r>
-        <w:rPr>
-          <w:lang w:val="es-ES"/>
-        </w:rPr>
         <w:t xml:space="preserve"> de Eclipse utilizada para este proyecto fue: </w:t>
       </w:r>
-    </w:p>
-    <w:p>
-      <w:pPr>
-        <w:autoSpaceDE w:val="0"/>
-        <w:autoSpaceDN w:val="0"/>
-        <w:adjustRightInd w:val="0"/>
-        <w:spacing w:after="0" w:line="240" w:lineRule="auto"/>
-        <w:rPr>
-          <w:lang w:val="es-ES"/>
-        </w:rPr>
-      </w:pPr>
     </w:p>
     <w:p>
       <w:pPr>
@@ -1729,12 +3710,14 @@
         <w:ind w:left="720"/>
         <w:rPr>
           <w:rFonts w:cstheme="minorHAnsi"/>
+          <w:b/>
           <w:szCs w:val="24"/>
         </w:rPr>
       </w:pPr>
       <w:r>
         <w:rPr>
           <w:rFonts w:cstheme="minorHAnsi"/>
+          <w:b/>
           <w:szCs w:val="24"/>
         </w:rPr>
         <w:t>Eclipse IDE for Java Developers</w:t>
@@ -1749,6 +3732,7 @@
         <w:ind w:left="720"/>
         <w:rPr>
           <w:rFonts w:cstheme="minorHAnsi"/>
+          <w:b/>
           <w:szCs w:val="24"/>
         </w:rPr>
       </w:pPr>
@@ -1759,6 +3743,7 @@
         <w:ind w:left="720" w:firstLine="0"/>
         <w:rPr>
           <w:rFonts w:cstheme="minorHAnsi"/>
+          <w:b/>
           <w:szCs w:val="24"/>
           <w:lang w:val="en-US"/>
         </w:rPr>
@@ -1766,6 +3751,7 @@
       <w:r>
         <w:rPr>
           <w:rFonts w:cstheme="minorHAnsi"/>
+          <w:b/>
           <w:szCs w:val="24"/>
           <w:lang w:val="en-US"/>
         </w:rPr>
@@ -1778,115 +3764,169 @@
         <w:ind w:left="720" w:firstLine="0"/>
         <w:rPr>
           <w:rFonts w:cstheme="minorHAnsi"/>
+          <w:b/>
           <w:szCs w:val="24"/>
         </w:rPr>
       </w:pPr>
       <w:r>
         <w:rPr>
           <w:rFonts w:cstheme="minorHAnsi"/>
+          <w:b/>
           <w:szCs w:val="24"/>
         </w:rPr>
-        <w:t>Plataforma</w:t>
-      </w:r>
-      <w:r>
-        <w:rPr>
-          <w:rFonts w:cstheme="minorHAnsi"/>
-          <w:szCs w:val="24"/>
-        </w:rPr>
-        <w:t xml:space="preserve"> de Eclipse</w:t>
-      </w:r>
-      <w:r>
-        <w:rPr>
-          <w:rFonts w:cstheme="minorHAnsi"/>
-          <w:szCs w:val="24"/>
-        </w:rPr>
-        <w:t xml:space="preserve">: </w:t>
-      </w:r>
-      <w:r>
-        <w:rPr>
-          <w:rFonts w:cstheme="minorHAnsi"/>
-          <w:szCs w:val="24"/>
-        </w:rPr>
-        <w:t>3.7.1.r37</w:t>
-      </w:r>
-    </w:p>
-    <w:p>
-      <w:pPr>
-        <w:pStyle w:val="Cuerpo"/>
-        <w:ind w:firstLine="0"/>
-        <w:rPr>
-          <w:rFonts w:cstheme="minorHAnsi"/>
-          <w:szCs w:val="24"/>
-        </w:rPr>
-      </w:pPr>
-      <w:r>
-        <w:rPr>
-          <w:rFonts w:cstheme="minorHAnsi"/>
-          <w:szCs w:val="24"/>
-        </w:rPr>
+        <w:t>Plataforma de Eclipse: 3.7.1.r37</w:t>
+      </w:r>
+    </w:p>
+    <w:p>
+      <w:pPr>
+        <w:pStyle w:val="Cuerpo"/>
+      </w:pPr>
+      <w:r>
         <w:t xml:space="preserve">Se puede descargar directamente de la página oficial de </w:t>
       </w:r>
-      <w:hyperlink r:id="rId10" w:history="1">
+      <w:hyperlink r:id="rId13" w:history="1">
         <w:r>
           <w:rPr>
             <w:rStyle w:val="Hyperlink"/>
-            <w:rFonts w:cstheme="minorHAnsi"/>
+            <w:color w:val="auto"/>
             <w:szCs w:val="24"/>
+            <w:u w:val="none"/>
           </w:rPr>
           <w:t>Eclipse</w:t>
         </w:r>
       </w:hyperlink>
       <w:r>
-        <w:rPr>
-          <w:rFonts w:cstheme="minorHAnsi"/>
-          <w:szCs w:val="24"/>
-        </w:rPr>
         <w:t xml:space="preserve">, se incluye </w:t>
       </w:r>
       <w:r>
-        <w:rPr>
-          <w:rFonts w:cstheme="minorHAnsi"/>
-          <w:szCs w:val="24"/>
-        </w:rPr>
         <w:t>el</w:t>
       </w:r>
       <w:r>
-        <w:rPr>
-          <w:rFonts w:cstheme="minorHAnsi"/>
-          <w:szCs w:val="24"/>
-        </w:rPr>
-        <w:t xml:space="preserve"> fichero comprimido en formato .</w:t>
-      </w:r>
-      <w:proofErr w:type="spellStart"/>
-      <w:r>
-        <w:rPr>
-          <w:rFonts w:cstheme="minorHAnsi"/>
-          <w:szCs w:val="24"/>
-        </w:rPr>
-        <w:t>zip</w:t>
-      </w:r>
-      <w:proofErr w:type="spellEnd"/>
-      <w:r>
-        <w:rPr>
-          <w:rFonts w:cstheme="minorHAnsi"/>
-          <w:szCs w:val="24"/>
-        </w:rPr>
-        <w:t xml:space="preserve"> para Windows de 64-bits.</w:t>
-      </w:r>
-      <w:r>
-        <w:rPr>
-          <w:rFonts w:cstheme="minorHAnsi"/>
-          <w:szCs w:val="24"/>
-        </w:rPr>
+        <w:t xml:space="preserve"> fichero comprimido en formato .zip para Windows de 64-bits.</w:t>
+      </w:r>
+      <w:r>
         <w:t xml:space="preserve"> Su instalación consiste en descomprimir el fichero y a abrir la aplicación.</w:t>
       </w:r>
     </w:p>
     <w:p>
       <w:pPr>
         <w:pStyle w:val="Cuerpo"/>
+      </w:pPr>
+    </w:p>
+    <w:p>
+      <w:pPr>
+        <w:pStyle w:val="Heading2"/>
+        <w:numPr>
+          <w:ilvl w:val="0"/>
+          <w:numId w:val="15"/>
+        </w:numPr>
+      </w:pPr>
+      <w:bookmarkStart w:id="20" w:name="_Toc328163856"/>
+      <w:r>
+        <w:t>Instalar el ADT</w:t>
+      </w:r>
+      <w:bookmarkEnd w:id="20"/>
+    </w:p>
+    <w:p>
+      <w:pPr>
+        <w:pStyle w:val="Cuerpo"/>
         <w:ind w:firstLine="0"/>
       </w:pPr>
       <w:r>
+        <w:t xml:space="preserve">Por último, se procede a instalar el ADT en eclipse: </w:t>
+      </w:r>
+    </w:p>
+    <w:p>
+      <w:pPr>
+        <w:pStyle w:val="Cuerpo"/>
+        <w:rPr>
+          <w:lang w:val="en-US"/>
+        </w:rPr>
+      </w:pPr>
+      <w:r>
+        <w:rPr>
+          <w:lang w:val="en-US"/>
+        </w:rPr>
+        <w:t>Desde Eclipse navegar a:</w:t>
+      </w:r>
+      <w:r>
+        <w:rPr>
+          <w:lang w:val="en-US"/>
+        </w:rPr>
+        <w:t xml:space="preserve"> Help</w:t>
+      </w:r>
+      <w:r>
+        <w:rPr>
+          <w:lang w:val="en-US"/>
+        </w:rPr>
+        <w:t xml:space="preserve"> &gt; Install New Software.</w:t>
+      </w:r>
+    </w:p>
+    <w:p>
+      <w:pPr>
+        <w:pStyle w:val="Cuerpo"/>
+        <w:ind w:left="360"/>
+      </w:pPr>
+      <w:r>
+        <w:t xml:space="preserve">Agregar repositorio con los valores: </w:t>
+      </w:r>
+    </w:p>
+    <w:p>
+      <w:pPr>
+        <w:pStyle w:val="Cuerpo"/>
+        <w:ind w:left="720"/>
+        <w:rPr>
+          <w:lang w:val="en-US"/>
+        </w:rPr>
+      </w:pPr>
+      <w:r>
+        <w:rPr>
+          <w:lang w:val="en-US"/>
+        </w:rPr>
+        <w:t>ADT Plugin</w:t>
+      </w:r>
+    </w:p>
+    <w:p>
+      <w:pPr>
+        <w:pStyle w:val="Cuerpo"/>
+        <w:ind w:left="720"/>
+        <w:rPr>
+          <w:lang w:val="en-US"/>
+        </w:rPr>
+      </w:pPr>
+      <w:r>
+        <w:rPr>
+          <w:lang w:val="en-US"/>
+        </w:rPr>
+        <w:t>https://dl-ssl.google.com/android/eclipse/</w:t>
+      </w:r>
+    </w:p>
+    <w:p>
+      <w:pPr>
+        <w:pStyle w:val="Heading2"/>
+        <w:numPr>
+          <w:ilvl w:val="0"/>
+          <w:numId w:val="15"/>
+        </w:numPr>
+        <w:rPr>
+          <w:lang w:val="es-ES"/>
+        </w:rPr>
+      </w:pPr>
+      <w:bookmarkStart w:id="21" w:name="_Toc328163857"/>
+      <w:r>
+        <w:rPr>
+          <w:lang w:val="es-ES"/>
+        </w:rPr>
+        <w:lastRenderedPageBreak/>
+        <w:t>Instalar SDK de Android</w:t>
+      </w:r>
+      <w:bookmarkEnd w:id="21"/>
+    </w:p>
+    <w:p>
+      <w:pPr>
+        <w:pStyle w:val="Cuerpo"/>
+      </w:pPr>
+      <w:r>
         <w:t>Por otra parte e</w:t>
       </w:r>
       <w:r>
@@ -1913,71 +3953,42 @@
       <w:r>
         <w:t xml:space="preserve"> es posible descargar el ejecutable desde el </w:t>
       </w:r>
-      <w:hyperlink r:id="rId11" w:history="1">
+      <w:hyperlink r:id="rId14" w:history="1">
         <w:r>
           <w:rPr>
             <w:rStyle w:val="Hyperlink"/>
+            <w:color w:val="auto"/>
+            <w:u w:val="none"/>
           </w:rPr>
-          <w:t xml:space="preserve">Android </w:t>
+          <w:t>Android Developers Site</w:t>
         </w:r>
-        <w:proofErr w:type="spellStart"/>
-        <w:r>
-          <w:rPr>
-            <w:rStyle w:val="Hyperlink"/>
-          </w:rPr>
-          <w:t>Developers</w:t>
-        </w:r>
-        <w:proofErr w:type="spellEnd"/>
-        <w:r>
-          <w:rPr>
-            <w:rStyle w:val="Hyperlink"/>
-          </w:rPr>
-          <w:t xml:space="preserve"> </w:t>
-        </w:r>
-        <w:proofErr w:type="spellStart"/>
-        <w:r>
-          <w:rPr>
-            <w:rStyle w:val="Hyperlink"/>
-          </w:rPr>
-          <w:t>Site</w:t>
-        </w:r>
-        <w:proofErr w:type="spellEnd"/>
       </w:hyperlink>
       <w:r>
-        <w:t xml:space="preserve">, se incluye una versión para Windows del ejecutable. </w:t>
-      </w:r>
-    </w:p>
-    <w:p>
-      <w:pPr>
-        <w:pStyle w:val="Cuerpo"/>
+        <w:t>, se incluye una versi</w:t>
+      </w:r>
+      <w:r>
+        <w:t>ón para Windows del ejecutable en el CD presentado con las fuentes de la aplicación.</w:t>
+      </w:r>
+    </w:p>
+    <w:p>
+      <w:pPr>
+        <w:pStyle w:val="Cuerpo"/>
+      </w:pPr>
+      <w:r>
+        <w:t>A la hora de instalarlo es importante tener en cuenta que para su correcto funcionamiento, la versión de nuestro Java JDK debe ser cumplir con los requisitos mínimos especificados por el SDK de Android. Si se nos presenta el error ilustrado en la siguiente imagen será preciso actualizar la versión de nuestro JDK.</w:t>
+      </w:r>
+    </w:p>
+    <w:p>
+      <w:pPr>
+        <w:pStyle w:val="Cuerpo"/>
+      </w:pPr>
+    </w:p>
+    <w:p>
+      <w:pPr>
+        <w:pStyle w:val="Cuerpo"/>
+        <w:keepNext/>
         <w:ind w:firstLine="0"/>
-      </w:pPr>
-      <w:r>
-        <w:t xml:space="preserve">Es </w:t>
-      </w:r>
-      <w:r>
-        <w:t>preciso</w:t>
-      </w:r>
-      <w:r>
-        <w:t xml:space="preserve"> </w:t>
-      </w:r>
-      <w:r>
-        <w:t>tener instalada</w:t>
-      </w:r>
-      <w:r>
-        <w:t xml:space="preserve"> una versión del JDK compatible con la del SDK.</w:t>
-      </w:r>
-      <w:r>
-        <w:t xml:space="preserve"> </w:t>
-      </w:r>
-      <w:r>
-        <w:t xml:space="preserve"> </w:t>
-      </w:r>
-    </w:p>
-    <w:p>
-      <w:pPr>
-        <w:pStyle w:val="Cuerpo"/>
-        <w:ind w:firstLine="0"/>
+        <w:jc w:val="center"/>
       </w:pPr>
       <w:r>
         <w:rPr>
@@ -2000,7 +4011,7 @@
                     <pic:cNvPicPr/>
                   </pic:nvPicPr>
                   <pic:blipFill>
-                    <a:blip r:embed="rId12" cstate="print"/>
+                    <a:blip r:embed="rId15" cstate="print"/>
                     <a:srcRect l="1763" t="1879" r="5128" b="41125"/>
                     <a:stretch>
                       <a:fillRect/>
@@ -2024,18 +4035,102 @@
     </w:p>
     <w:p>
       <w:pPr>
+        <w:pStyle w:val="Caption"/>
+        <w:rPr>
+          <w:lang w:val="es-ES"/>
+        </w:rPr>
+      </w:pPr>
+      <w:r>
+        <w:rPr>
+          <w:lang w:val="es-ES"/>
+        </w:rPr>
+        <w:t xml:space="preserve">Figura </w:t>
+      </w:r>
+      <w:r>
+        <w:rPr>
+          <w:lang w:val="es-ES"/>
+        </w:rPr>
+        <w:fldChar w:fldCharType="begin"/>
+      </w:r>
+      <w:r>
+        <w:rPr>
+          <w:lang w:val="es-ES"/>
+        </w:rPr>
+        <w:instrText xml:space="preserve"> SEQ Figura \* ARABIC </w:instrText>
+      </w:r>
+      <w:r>
+        <w:rPr>
+          <w:lang w:val="es-ES"/>
+        </w:rPr>
+        <w:fldChar w:fldCharType="separate"/>
+      </w:r>
+      <w:r>
+        <w:rPr>
+          <w:noProof/>
+          <w:lang w:val="es-ES"/>
+        </w:rPr>
+        <w:t>4</w:t>
+      </w:r>
+      <w:r>
+        <w:rPr>
+          <w:lang w:val="es-ES"/>
+        </w:rPr>
+        <w:fldChar w:fldCharType="end"/>
+      </w:r>
+      <w:r>
+        <w:rPr>
+          <w:lang w:val="es-ES"/>
+        </w:rPr>
+        <w:t>. Es preciso tener instalada una versión del JDK compatible con la del SDK de Android.</w:t>
+      </w:r>
+    </w:p>
+    <w:p>
+      <w:pPr>
         <w:pStyle w:val="Cuerpo"/>
         <w:ind w:firstLine="0"/>
       </w:pPr>
+    </w:p>
+    <w:p>
+      <w:pPr>
+        <w:pStyle w:val="Cuerpo"/>
+      </w:pPr>
+      <w:r>
+        <w:t>Otra consideración a tener en cuenta es que para bajar los SDK a través de eclipse es necesario contar con una conexión operativa a internet. Finalmente, cabe tener en cuenta que si se ejecuta desde un entorno de Windows es preciso ejecutar el programa como administrador o se producirán conflictos a la hora de guardar los paquetes descargados en disco.</w:t>
+      </w:r>
+    </w:p>
+    <w:p>
+      <w:pPr>
+        <w:pStyle w:val="Cuerpo"/>
+        <w:ind w:firstLine="0"/>
+      </w:pPr>
+    </w:p>
+    <w:p>
+      <w:pPr>
+        <w:pStyle w:val="Cuerpo"/>
+      </w:pPr>
       <w:r>
         <w:lastRenderedPageBreak/>
-        <w:t xml:space="preserve">El SDK de Android nos permite seleccionar las plataformas de Android que nos interesa incorporar. </w:t>
-      </w:r>
-    </w:p>
-    <w:p>
-      <w:pPr>
-        <w:pStyle w:val="Cuerpo"/>
+        <w:t xml:space="preserve">El SDK </w:t>
+      </w:r>
+      <w:r>
+        <w:t xml:space="preserve">Manager </w:t>
+      </w:r>
+      <w:r>
+        <w:t>de Android</w:t>
+      </w:r>
+      <w:r>
+        <w:t xml:space="preserve"> viene</w:t>
+      </w:r>
+      <w:r>
+        <w:t xml:space="preserve"> incluido en el ADT y se puede acceder a él fácilmente tal como ilustra la siguiente imagen.</w:t>
+      </w:r>
+    </w:p>
+    <w:p>
+      <w:pPr>
+        <w:pStyle w:val="Cuerpo"/>
+        <w:keepNext/>
         <w:ind w:firstLine="0"/>
+        <w:jc w:val="center"/>
       </w:pPr>
       <w:r>
         <w:rPr>
@@ -2044,8 +4139,128 @@
         </w:rPr>
         <w:drawing>
           <wp:inline distT="0" distB="0" distL="0" distR="0">
-            <wp:extent cx="5848350" cy="2600325"/>
+            <wp:extent cx="3207229" cy="2092600"/>
             <wp:effectExtent l="19050" t="0" r="0" b="0"/>
+            <wp:docPr id="19" name="Picture 2"/>
+            <wp:cNvGraphicFramePr>
+              <a:graphicFrameLocks xmlns:a="http://schemas.openxmlformats.org/drawingml/2006/main" noChangeAspect="1"/>
+            </wp:cNvGraphicFramePr>
+            <a:graphic xmlns:a="http://schemas.openxmlformats.org/drawingml/2006/main">
+              <a:graphicData uri="http://schemas.openxmlformats.org/drawingml/2006/picture">
+                <pic:pic xmlns:pic="http://schemas.openxmlformats.org/drawingml/2006/picture">
+                  <pic:nvPicPr>
+                    <pic:cNvPr id="0" name="Picture 2"/>
+                    <pic:cNvPicPr>
+                      <a:picLocks noChangeAspect="1" noChangeArrowheads="1"/>
+                    </pic:cNvPicPr>
+                  </pic:nvPicPr>
+                  <pic:blipFill>
+                    <a:blip r:embed="rId16" cstate="print"/>
+                    <a:srcRect r="53717" b="51740"/>
+                    <a:stretch>
+                      <a:fillRect/>
+                    </a:stretch>
+                  </pic:blipFill>
+                  <pic:spPr bwMode="auto">
+                    <a:xfrm>
+                      <a:off x="0" y="0"/>
+                      <a:ext cx="3202700" cy="2089645"/>
+                    </a:xfrm>
+                    <a:prstGeom prst="rect">
+                      <a:avLst/>
+                    </a:prstGeom>
+                    <a:noFill/>
+                    <a:ln w="9525">
+                      <a:noFill/>
+                      <a:miter lim="800000"/>
+                      <a:headEnd/>
+                      <a:tailEnd/>
+                    </a:ln>
+                  </pic:spPr>
+                </pic:pic>
+              </a:graphicData>
+            </a:graphic>
+          </wp:inline>
+        </w:drawing>
+      </w:r>
+    </w:p>
+    <w:p>
+      <w:pPr>
+        <w:pStyle w:val="Caption"/>
+        <w:rPr>
+          <w:lang w:val="es-ES"/>
+        </w:rPr>
+      </w:pPr>
+      <w:r>
+        <w:rPr>
+          <w:lang w:val="es-ES"/>
+        </w:rPr>
+        <w:t xml:space="preserve">Figura </w:t>
+      </w:r>
+      <w:r>
+        <w:rPr>
+          <w:lang w:val="es-ES"/>
+        </w:rPr>
+        <w:fldChar w:fldCharType="begin"/>
+      </w:r>
+      <w:r>
+        <w:rPr>
+          <w:lang w:val="es-ES"/>
+        </w:rPr>
+        <w:instrText xml:space="preserve"> SEQ Figura \* ARABIC </w:instrText>
+      </w:r>
+      <w:r>
+        <w:rPr>
+          <w:lang w:val="es-ES"/>
+        </w:rPr>
+        <w:fldChar w:fldCharType="separate"/>
+      </w:r>
+      <w:r>
+        <w:rPr>
+          <w:noProof/>
+          <w:lang w:val="es-ES"/>
+        </w:rPr>
+        <w:t>5</w:t>
+      </w:r>
+      <w:r>
+        <w:rPr>
+          <w:lang w:val="es-ES"/>
+        </w:rPr>
+        <w:fldChar w:fldCharType="end"/>
+      </w:r>
+      <w:r>
+        <w:rPr>
+          <w:lang w:val="es-ES"/>
+        </w:rPr>
+        <w:t>. Acceso al Android SDK Manager desde Eclipse</w:t>
+      </w:r>
+    </w:p>
+    <w:p>
+      <w:pPr>
+        <w:pStyle w:val="Cuerpo"/>
+        <w:jc w:val="center"/>
+      </w:pPr>
+      <w:r>
+        <w:t xml:space="preserve">Éste </w:t>
+      </w:r>
+      <w:r>
+        <w:t xml:space="preserve">nos permite seleccionar las plataformas de Android que nos interesa incorporar. </w:t>
+      </w:r>
+      <w:r>
+        <w:t xml:space="preserve"> En nuestro caso en concreto nos basta con tener las últimas versiones de </w:t>
+      </w:r>
+      <w:r>
+        <w:t>Google APIs [Android 2.1].</w:t>
+      </w:r>
+      <w:r>
+        <w:rPr>
+          <w:noProof/>
+          <w:lang w:val="en-US"/>
+        </w:rPr>
+        <w:drawing>
+          <wp:inline distT="0" distB="0" distL="0" distR="0">
+            <wp:extent cx="4362286" cy="3114136"/>
+            <wp:effectExtent l="19050" t="0" r="164" b="0"/>
             <wp:docPr id="16" name="Picture 15" descr="SDKmanager.JPG"/>
             <wp:cNvGraphicFramePr>
               <a:graphicFrameLocks xmlns:a="http://schemas.openxmlformats.org/drawingml/2006/main" noChangeAspect="1"/>
@@ -2058,8 +4273,7 @@
                     <pic:cNvPicPr/>
                   </pic:nvPicPr>
                   <pic:blipFill>
-                    <a:blip r:embed="rId13" cstate="print"/>
-                    <a:srcRect l="801" r="801"/>
+                    <a:blip r:embed="rId17" cstate="print"/>
                     <a:stretch>
                       <a:fillRect/>
                     </a:stretch>
@@ -2067,7 +4281,7 @@
                   <pic:spPr>
                     <a:xfrm>
                       <a:off x="0" y="0"/>
-                      <a:ext cx="5848350" cy="2600325"/>
+                      <a:ext cx="4366206" cy="3116934"/>
                     </a:xfrm>
                     <a:prstGeom prst="rect">
                       <a:avLst/>
@@ -2082,761 +4296,92 @@
     </w:p>
     <w:p>
       <w:pPr>
-        <w:pStyle w:val="Cuerpo"/>
-        <w:ind w:firstLine="0"/>
-      </w:pPr>
-      <w:r>
-        <w:t xml:space="preserve">Tomando en cuenta la tendencia actual, se decide trabajar sobre la distribución </w:t>
-      </w:r>
-      <w:proofErr w:type="spellStart"/>
-      <w:r>
-        <w:t>Gingerbread</w:t>
-      </w:r>
-      <w:proofErr w:type="spellEnd"/>
-      <w:r>
-        <w:t xml:space="preserve"> (Android 2.3.3/Android2.3.7).</w:t>
-      </w:r>
-    </w:p>
-    <w:p>
-      <w:pPr>
-        <w:pStyle w:val="Cuerpo"/>
-        <w:ind w:firstLine="0"/>
-        <w:jc w:val="center"/>
-      </w:pPr>
+        <w:pStyle w:val="Caption"/>
+        <w:rPr>
+          <w:lang w:val="es-ES"/>
+        </w:rPr>
+      </w:pPr>
+      <w:r>
+        <w:rPr>
+          <w:lang w:val="es-ES"/>
+        </w:rPr>
+        <w:t xml:space="preserve">Figura </w:t>
+      </w:r>
+      <w:r>
+        <w:rPr>
+          <w:lang w:val="es-ES"/>
+        </w:rPr>
+        <w:fldChar w:fldCharType="begin"/>
+      </w:r>
+      <w:r>
+        <w:rPr>
+          <w:lang w:val="es-ES"/>
+        </w:rPr>
+        <w:instrText xml:space="preserve"> SEQ Figura \* ARABIC </w:instrText>
+      </w:r>
+      <w:r>
+        <w:rPr>
+          <w:lang w:val="es-ES"/>
+        </w:rPr>
+        <w:fldChar w:fldCharType="separate"/>
+      </w:r>
       <w:r>
         <w:rPr>
           <w:noProof/>
-          <w:lang w:val="en-US"/>
-        </w:rPr>
-        <w:drawing>
-          <wp:inline distT="0" distB="0" distL="0" distR="0">
-            <wp:extent cx="4381500" cy="2381250"/>
-            <wp:effectExtent l="19050" t="0" r="0" b="0"/>
-            <wp:docPr id="15" name="Picture 14" descr="tendencia.plataformas.png"/>
-            <wp:cNvGraphicFramePr>
-              <a:graphicFrameLocks xmlns:a="http://schemas.openxmlformats.org/drawingml/2006/main" noChangeAspect="1"/>
-            </wp:cNvGraphicFramePr>
-            <a:graphic xmlns:a="http://schemas.openxmlformats.org/drawingml/2006/main">
-              <a:graphicData uri="http://schemas.openxmlformats.org/drawingml/2006/picture">
-                <pic:pic xmlns:pic="http://schemas.openxmlformats.org/drawingml/2006/picture">
-                  <pic:nvPicPr>
-                    <pic:cNvPr id="0" name="tendencia.plataformas.png"/>
-                    <pic:cNvPicPr/>
-                  </pic:nvPicPr>
-                  <pic:blipFill>
-                    <a:blip r:embed="rId14" cstate="print"/>
-                    <a:stretch>
-                      <a:fillRect/>
-                    </a:stretch>
-                  </pic:blipFill>
-                  <pic:spPr>
-                    <a:xfrm>
-                      <a:off x="0" y="0"/>
-                      <a:ext cx="4381500" cy="2381250"/>
-                    </a:xfrm>
-                    <a:prstGeom prst="rect">
-                      <a:avLst/>
-                    </a:prstGeom>
-                  </pic:spPr>
-                </pic:pic>
-              </a:graphicData>
-            </a:graphic>
-          </wp:inline>
-        </w:drawing>
-      </w:r>
-    </w:p>
-    <w:p>
-      <w:pPr>
-        <w:pStyle w:val="Cuerpo"/>
-        <w:ind w:firstLine="0"/>
-      </w:pPr>
-    </w:p>
-    <w:p>
-      <w:pPr>
-        <w:pStyle w:val="Cuerpo"/>
-        <w:ind w:firstLine="0"/>
-      </w:pPr>
-      <w:r>
-        <w:t xml:space="preserve">Finalmente se procede a instalar el </w:t>
-      </w:r>
-      <w:proofErr w:type="spellStart"/>
-      <w:r>
-        <w:t>plugin</w:t>
-      </w:r>
-      <w:proofErr w:type="spellEnd"/>
-      <w:r>
-        <w:t xml:space="preserve"> de eclipse: </w:t>
-      </w:r>
-    </w:p>
-    <w:p>
-      <w:pPr>
-        <w:pStyle w:val="Cuerpo"/>
-        <w:ind w:firstLine="0"/>
-      </w:pPr>
-    </w:p>
-    <w:p>
-      <w:pPr>
-        <w:pStyle w:val="Cuerpo"/>
-        <w:rPr>
-          <w:lang w:val="en-US"/>
-        </w:rPr>
-      </w:pPr>
-      <w:proofErr w:type="spellStart"/>
-      <w:r>
-        <w:rPr>
-          <w:lang w:val="en-US"/>
-        </w:rPr>
-        <w:t>Desde</w:t>
-      </w:r>
-      <w:proofErr w:type="spellEnd"/>
-      <w:r>
-        <w:rPr>
-          <w:lang w:val="en-US"/>
-        </w:rPr>
-        <w:t xml:space="preserve"> Eclipse </w:t>
-      </w:r>
-      <w:proofErr w:type="spellStart"/>
-      <w:r>
-        <w:rPr>
-          <w:lang w:val="en-US"/>
-        </w:rPr>
-        <w:t>navegar</w:t>
-      </w:r>
-      <w:proofErr w:type="spellEnd"/>
-      <w:r>
-        <w:rPr>
-          <w:lang w:val="en-US"/>
-        </w:rPr>
-        <w:t xml:space="preserve"> a:</w:t>
-      </w:r>
-      <w:r>
-        <w:rPr>
-          <w:lang w:val="en-US"/>
-        </w:rPr>
-        <w:t xml:space="preserve"> Help</w:t>
-      </w:r>
-      <w:r>
-        <w:rPr>
-          <w:lang w:val="en-US"/>
-        </w:rPr>
-        <w:t xml:space="preserve"> &gt; Install New Software.</w:t>
-      </w:r>
-    </w:p>
-    <w:p>
-      <w:pPr>
-        <w:pStyle w:val="Cuerpo"/>
-        <w:ind w:left="360"/>
-      </w:pPr>
-      <w:r>
-        <w:t xml:space="preserve">Agregar repositorio con los valores: </w:t>
-      </w:r>
-    </w:p>
-    <w:p>
-      <w:pPr>
-        <w:pStyle w:val="Cuerpo"/>
-        <w:ind w:left="720"/>
-        <w:rPr>
-          <w:lang w:val="en-US"/>
-        </w:rPr>
-      </w:pPr>
-      <w:r>
-        <w:rPr>
-          <w:lang w:val="en-US"/>
-        </w:rPr>
-        <w:t xml:space="preserve">ADT </w:t>
-      </w:r>
-      <w:proofErr w:type="spellStart"/>
-      <w:r>
-        <w:rPr>
-          <w:lang w:val="en-US"/>
-        </w:rPr>
-        <w:t>Plugin</w:t>
-      </w:r>
-      <w:proofErr w:type="spellEnd"/>
-    </w:p>
-    <w:p>
-      <w:pPr>
-        <w:pStyle w:val="Cuerpo"/>
-        <w:ind w:left="720"/>
-        <w:rPr>
-          <w:lang w:val="en-US"/>
-        </w:rPr>
-      </w:pPr>
-      <w:r>
-        <w:rPr>
-          <w:lang w:val="en-US"/>
-        </w:rPr>
-        <w:t>https://dl-ssl.google.com/android/eclipse/</w:t>
-      </w:r>
-    </w:p>
-    <w:p>
-      <w:pPr>
-        <w:pStyle w:val="Cuerpo"/>
-        <w:ind w:firstLine="0"/>
-        <w:rPr>
-          <w:b/>
-          <w:sz w:val="32"/>
-          <w:lang w:val="en-US"/>
-        </w:rPr>
-      </w:pPr>
-    </w:p>
-    <w:p>
-      <w:pPr>
-        <w:pStyle w:val="Cuerpo"/>
-        <w:ind w:firstLine="0"/>
-        <w:rPr>
-          <w:b/>
-          <w:sz w:val="32"/>
-        </w:rPr>
-      </w:pPr>
-      <w:r>
-        <w:rPr>
-          <w:b/>
-          <w:sz w:val="32"/>
-        </w:rPr>
-        <w:t>TOMCAT:</w:t>
-      </w:r>
-    </w:p>
-    <w:p>
-      <w:pPr>
-        <w:pStyle w:val="Cuerpo"/>
-        <w:ind w:firstLine="0"/>
-      </w:pPr>
-      <w:r>
-        <w:t xml:space="preserve">Desde tomcat.apache.org acceder a la sección de </w:t>
-      </w:r>
-      <w:r>
-        <w:t>“</w:t>
-      </w:r>
-      <w:proofErr w:type="spellStart"/>
-      <w:r>
-        <w:t>Downloads</w:t>
-      </w:r>
-      <w:proofErr w:type="spellEnd"/>
-      <w:r>
-        <w:t xml:space="preserve">” y descargar la  </w:t>
-      </w:r>
-      <w:r>
-        <w:t xml:space="preserve">última versión disponible. </w:t>
-      </w:r>
-    </w:p>
-    <w:p>
-      <w:pPr>
-        <w:pStyle w:val="Cuerpo"/>
-        <w:ind w:firstLine="0"/>
-      </w:pPr>
-      <w:r>
-        <w:t xml:space="preserve">En este proyecto hemos utilizado </w:t>
-      </w:r>
-      <w:proofErr w:type="spellStart"/>
-      <w:r>
-        <w:t>Tomcat</w:t>
-      </w:r>
-      <w:proofErr w:type="spellEnd"/>
-      <w:r>
-        <w:t xml:space="preserve"> 7.0.23.</w:t>
-      </w:r>
-    </w:p>
-    <w:p>
-      <w:pPr>
-        <w:pStyle w:val="Cuerpo"/>
-        <w:ind w:firstLine="0"/>
-      </w:pPr>
-      <w:r>
-        <w:t xml:space="preserve">Descargar el </w:t>
-      </w:r>
-      <w:proofErr w:type="spellStart"/>
-      <w:r>
-        <w:t>core</w:t>
-      </w:r>
-      <w:proofErr w:type="spellEnd"/>
-      <w:r>
-        <w:t xml:space="preserve"> correspondiente.</w:t>
-      </w:r>
-    </w:p>
-    <w:p>
-      <w:pPr>
-        <w:pStyle w:val="Cuerpo"/>
-        <w:ind w:firstLine="0"/>
-      </w:pPr>
-      <w:r>
-        <w:t>En este caso 64-bit Windows.zip.</w:t>
-      </w:r>
-    </w:p>
-    <w:p>
-      <w:pPr>
-        <w:pStyle w:val="Cuerpo"/>
-        <w:ind w:firstLine="0"/>
-      </w:pPr>
-      <w:r>
-        <w:t xml:space="preserve">Extraer el contenido del fichero comprimido en un directorio fácilmente accesible, es recomendable que el nombre incluya la versión desplegada (por ejemplo: </w:t>
-      </w:r>
-      <w:r>
-        <w:t>apache-tomcat-7.0.23</w:t>
-      </w:r>
-      <w:r>
-        <w:t>).</w:t>
-      </w:r>
-    </w:p>
-    <w:p>
-      <w:pPr>
-        <w:pStyle w:val="Cuerpo"/>
-        <w:ind w:firstLine="0"/>
-      </w:pPr>
-      <w:r>
-        <w:t xml:space="preserve">Asegurarse de que se cuenta con una versión de </w:t>
-      </w:r>
-      <w:proofErr w:type="spellStart"/>
-      <w:r>
-        <w:t>jre</w:t>
-      </w:r>
-      <w:proofErr w:type="spellEnd"/>
-      <w:r>
-        <w:t xml:space="preserve"> o </w:t>
-      </w:r>
-      <w:proofErr w:type="spellStart"/>
-      <w:r>
-        <w:t>jdk</w:t>
-      </w:r>
-      <w:proofErr w:type="spellEnd"/>
-      <w:r>
-        <w:t xml:space="preserve"> superior a 1.6</w:t>
-      </w:r>
-      <w:r>
-        <w:t xml:space="preserve">. Comprobar que las variables de entorno JAVA_HOME y JRE_HOME están definidas y apuntan al directorio de instalación del </w:t>
-      </w:r>
-      <w:r>
-        <w:t>JDK</w:t>
-      </w:r>
-      <w:r>
-        <w:t xml:space="preserve">, y </w:t>
-      </w:r>
-      <w:r>
-        <w:t>JRE</w:t>
-      </w:r>
-      <w:r>
-        <w:t xml:space="preserve"> respectivamente.</w:t>
-      </w:r>
-    </w:p>
-    <w:p>
-      <w:pPr>
-        <w:pStyle w:val="Cuerpo"/>
-        <w:ind w:firstLine="0"/>
-      </w:pPr>
-      <w:r>
-        <w:t>Abrir una ventana de comandos y ejecutar startup.bat.</w:t>
-      </w:r>
-    </w:p>
-    <w:p>
-      <w:pPr>
-        <w:pStyle w:val="Cuerpo"/>
-      </w:pPr>
-    </w:p>
-    <w:p>
-      <w:pPr>
-        <w:pStyle w:val="Cuerpo"/>
-        <w:rPr>
-          <w:lang w:val="en-US"/>
-        </w:rPr>
-      </w:pPr>
-      <w:r>
-        <w:rPr>
-          <w:lang w:val="en-US"/>
-        </w:rPr>
-        <w:t>C:\Users\Romina\Desktop\apache-tomcat-7.0.23\bin&gt;startup.bat</w:t>
-      </w:r>
-    </w:p>
-    <w:p>
-      <w:pPr>
-        <w:pStyle w:val="Cuerpo"/>
-        <w:rPr>
-          <w:lang w:val="en-US"/>
-        </w:rPr>
-      </w:pPr>
-      <w:r>
-        <w:rPr>
-          <w:lang w:val="en-US"/>
-        </w:rPr>
-        <w:lastRenderedPageBreak/>
-        <w:t>Using CATALINA_BASE:   "C:\Users\Romina\Desktop\apache-tomcat-7.0.23"</w:t>
-      </w:r>
-    </w:p>
-    <w:p>
-      <w:pPr>
-        <w:pStyle w:val="Cuerpo"/>
-        <w:rPr>
-          <w:lang w:val="en-US"/>
-        </w:rPr>
-      </w:pPr>
-      <w:r>
-        <w:rPr>
-          <w:lang w:val="en-US"/>
-        </w:rPr>
-        <w:t>Using CATALINA_HOME:   "C:\Users\Romina\Desktop\apache-tomcat-7.0.23"</w:t>
-      </w:r>
-    </w:p>
-    <w:p>
-      <w:pPr>
-        <w:pStyle w:val="Cuerpo"/>
-        <w:rPr>
-          <w:lang w:val="en-US"/>
-        </w:rPr>
-      </w:pPr>
-      <w:r>
-        <w:rPr>
-          <w:lang w:val="en-US"/>
-        </w:rPr>
-        <w:t>Using CATALINA_TMPDIR: "C:\Users\Romina\Desktop\apache-tomcat-7.0.23\temp"</w:t>
-      </w:r>
-    </w:p>
-    <w:p>
-      <w:pPr>
-        <w:pStyle w:val="Cuerpo"/>
-        <w:rPr>
-          <w:lang w:val="en-US"/>
-        </w:rPr>
-      </w:pPr>
-      <w:r>
-        <w:rPr>
-          <w:lang w:val="en-US"/>
-        </w:rPr>
-        <w:t>Using JRE_HOME:        "C:\Program Files\Java\jre7"</w:t>
-      </w:r>
-    </w:p>
-    <w:p>
-      <w:pPr>
-        <w:pStyle w:val="Cuerpo"/>
-        <w:rPr>
-          <w:lang w:val="en-US"/>
-        </w:rPr>
-      </w:pPr>
-      <w:r>
-        <w:rPr>
-          <w:lang w:val="en-US"/>
-        </w:rPr>
-        <w:t>Using CLASSPATH:       "C:\Users\Romina\Desktop\apache-tomcat-7.0.23\bin\bootstr</w:t>
-      </w:r>
-    </w:p>
-    <w:p>
-      <w:pPr>
-        <w:pStyle w:val="Cuerpo"/>
-        <w:rPr>
-          <w:lang w:val="en-US"/>
-        </w:rPr>
-      </w:pPr>
-      <w:r>
-        <w:rPr>
-          <w:lang w:val="en-US"/>
-        </w:rPr>
-        <w:t>ap.jar;C:\Users\Romina\Desktop\apache-tomcat-7.0.23\bin\tomcat-juli.jar"</w:t>
-      </w:r>
-    </w:p>
-    <w:p>
-      <w:pPr>
-        <w:pStyle w:val="Cuerpo"/>
-        <w:rPr>
-          <w:lang w:val="en-US"/>
-        </w:rPr>
-      </w:pPr>
-    </w:p>
-    <w:p>
-      <w:pPr>
-        <w:pStyle w:val="Cuerpo"/>
-      </w:pPr>
-      <w:r>
-        <w:t>SPRINGSOURCE</w:t>
-      </w:r>
-    </w:p>
-    <w:p>
-      <w:pPr>
-        <w:pStyle w:val="Cuerpo"/>
-      </w:pPr>
-      <w:r>
-        <w:t>Es preciso i</w:t>
-      </w:r>
-      <w:r>
-        <w:t xml:space="preserve">nstalar Eclipse </w:t>
-      </w:r>
-      <w:proofErr w:type="spellStart"/>
-      <w:r>
-        <w:t>SpringSource</w:t>
-      </w:r>
-      <w:proofErr w:type="spellEnd"/>
-      <w:r>
-        <w:t xml:space="preserve"> </w:t>
-      </w:r>
-      <w:proofErr w:type="spellStart"/>
-      <w:r>
-        <w:t>Tool</w:t>
-      </w:r>
-      <w:proofErr w:type="spellEnd"/>
-      <w:r>
-        <w:t xml:space="preserve"> Suite y configurar un server para conectarse a </w:t>
-      </w:r>
-      <w:proofErr w:type="spellStart"/>
-      <w:r>
-        <w:t>tomcat</w:t>
-      </w:r>
-      <w:proofErr w:type="spellEnd"/>
-      <w:r>
-        <w:t>.</w:t>
-      </w:r>
-    </w:p>
-    <w:p>
-      <w:pPr>
-        <w:pStyle w:val="Cuerpo"/>
+          <w:lang w:val="es-ES"/>
+        </w:rPr>
+        <w:t>6</w:t>
+      </w:r>
+      <w:r>
+        <w:rPr>
+          <w:lang w:val="es-ES"/>
+        </w:rPr>
+        <w:fldChar w:fldCharType="end"/>
+      </w:r>
+      <w:r>
+        <w:rPr>
+          <w:lang w:val="es-ES"/>
+        </w:rPr>
+        <w:t>. Descargar SDK desde Android SDK Manager</w:t>
+      </w:r>
+    </w:p>
+    <w:p>
+      <w:pPr>
+        <w:pStyle w:val="Heading2"/>
         <w:numPr>
           <w:ilvl w:val="0"/>
-          <w:numId w:val="13"/>
+          <w:numId w:val="15"/>
         </w:numPr>
-      </w:pPr>
-      <w:proofErr w:type="spellStart"/>
-      <w:r>
-        <w:t>Descar</w:t>
-      </w:r>
-      <w:proofErr w:type="spellEnd"/>
-      <w:r>
-        <w:t xml:space="preserve"> el ejecutable para la versión del sistema operativo correspondiente (en este caso Windows-64bits) y seguir los pasos de instalación tal como se describe a continuación.</w:t>
-      </w:r>
-    </w:p>
-    <w:p>
-      <w:pPr>
-        <w:pStyle w:val="Cuerpo"/>
-        <w:ind w:left="720" w:firstLine="0"/>
-      </w:pPr>
-      <w:r>
-        <w:rPr>
-          <w:noProof/>
-          <w:lang w:val="en-US"/>
+        <w:rPr>
+          <w:lang w:val="es-ES"/>
+        </w:rPr>
+      </w:pPr>
+      <w:r>
+        <w:rPr>
+          <w:lang w:val="es-ES"/>
         </w:rPr>
         <w:lastRenderedPageBreak/>
-        <w:drawing>
-          <wp:inline distT="0" distB="0" distL="0" distR="0">
-            <wp:extent cx="5819775" cy="4657725"/>
-            <wp:effectExtent l="19050" t="0" r="9525" b="0"/>
-            <wp:docPr id="2" name="Picture 1" descr="spring_step_0.JPG"/>
-            <wp:cNvGraphicFramePr>
-              <a:graphicFrameLocks xmlns:a="http://schemas.openxmlformats.org/drawingml/2006/main" noChangeAspect="1"/>
-            </wp:cNvGraphicFramePr>
-            <a:graphic xmlns:a="http://schemas.openxmlformats.org/drawingml/2006/main">
-              <a:graphicData uri="http://schemas.openxmlformats.org/drawingml/2006/picture">
-                <pic:pic xmlns:pic="http://schemas.openxmlformats.org/drawingml/2006/picture">
-                  <pic:nvPicPr>
-                    <pic:cNvPr id="0" name="spring_step_0.JPG"/>
-                    <pic:cNvPicPr/>
-                  </pic:nvPicPr>
-                  <pic:blipFill>
-                    <a:blip r:embed="rId15" cstate="print"/>
-                    <a:stretch>
-                      <a:fillRect/>
-                    </a:stretch>
-                  </pic:blipFill>
-                  <pic:spPr>
-                    <a:xfrm>
-                      <a:off x="0" y="0"/>
-                      <a:ext cx="5819775" cy="4657725"/>
-                    </a:xfrm>
-                    <a:prstGeom prst="rect">
-                      <a:avLst/>
-                    </a:prstGeom>
-                  </pic:spPr>
-                </pic:pic>
-              </a:graphicData>
-            </a:graphic>
-          </wp:inline>
-        </w:drawing>
-      </w:r>
-    </w:p>
-    <w:p>
-      <w:pPr>
-        <w:pStyle w:val="Cuerpo"/>
-        <w:ind w:left="720" w:firstLine="0"/>
-      </w:pPr>
-      <w:r>
-        <w:rPr>
-          <w:noProof/>
-          <w:lang w:val="en-US"/>
-        </w:rPr>
-        <w:lastRenderedPageBreak/>
-        <w:drawing>
-          <wp:inline distT="0" distB="0" distL="0" distR="0">
-            <wp:extent cx="5810250" cy="4667250"/>
-            <wp:effectExtent l="19050" t="0" r="0" b="0"/>
-            <wp:docPr id="3" name="Picture 2" descr="spring_step_1.JPG"/>
-            <wp:cNvGraphicFramePr>
-              <a:graphicFrameLocks xmlns:a="http://schemas.openxmlformats.org/drawingml/2006/main" noChangeAspect="1"/>
-            </wp:cNvGraphicFramePr>
-            <a:graphic xmlns:a="http://schemas.openxmlformats.org/drawingml/2006/main">
-              <a:graphicData uri="http://schemas.openxmlformats.org/drawingml/2006/picture">
-                <pic:pic xmlns:pic="http://schemas.openxmlformats.org/drawingml/2006/picture">
-                  <pic:nvPicPr>
-                    <pic:cNvPr id="0" name="spring_step_1.JPG"/>
-                    <pic:cNvPicPr/>
-                  </pic:nvPicPr>
-                  <pic:blipFill>
-                    <a:blip r:embed="rId16" cstate="print"/>
-                    <a:stretch>
-                      <a:fillRect/>
-                    </a:stretch>
-                  </pic:blipFill>
-                  <pic:spPr>
-                    <a:xfrm>
-                      <a:off x="0" y="0"/>
-                      <a:ext cx="5810250" cy="4667250"/>
-                    </a:xfrm>
-                    <a:prstGeom prst="rect">
-                      <a:avLst/>
-                    </a:prstGeom>
-                  </pic:spPr>
-                </pic:pic>
-              </a:graphicData>
-            </a:graphic>
-          </wp:inline>
-        </w:drawing>
-      </w:r>
-    </w:p>
-    <w:p>
-      <w:pPr>
-        <w:pStyle w:val="Cuerpo"/>
-        <w:ind w:left="720" w:firstLine="0"/>
-      </w:pPr>
-      <w:r>
-        <w:rPr>
-          <w:noProof/>
-          <w:lang w:val="en-US"/>
-        </w:rPr>
-        <w:lastRenderedPageBreak/>
-        <w:drawing>
-          <wp:inline distT="0" distB="0" distL="0" distR="0">
-            <wp:extent cx="5838825" cy="4695825"/>
-            <wp:effectExtent l="19050" t="0" r="9525" b="0"/>
-            <wp:docPr id="5" name="Picture 4" descr="spring_step_2.JPG"/>
-            <wp:cNvGraphicFramePr>
-              <a:graphicFrameLocks xmlns:a="http://schemas.openxmlformats.org/drawingml/2006/main" noChangeAspect="1"/>
-            </wp:cNvGraphicFramePr>
-            <a:graphic xmlns:a="http://schemas.openxmlformats.org/drawingml/2006/main">
-              <a:graphicData uri="http://schemas.openxmlformats.org/drawingml/2006/picture">
-                <pic:pic xmlns:pic="http://schemas.openxmlformats.org/drawingml/2006/picture">
-                  <pic:nvPicPr>
-                    <pic:cNvPr id="0" name="spring_step_2.JPG"/>
-                    <pic:cNvPicPr/>
-                  </pic:nvPicPr>
-                  <pic:blipFill>
-                    <a:blip r:embed="rId17" cstate="print"/>
-                    <a:stretch>
-                      <a:fillRect/>
-                    </a:stretch>
-                  </pic:blipFill>
-                  <pic:spPr>
-                    <a:xfrm>
-                      <a:off x="0" y="0"/>
-                      <a:ext cx="5838825" cy="4695825"/>
-                    </a:xfrm>
-                    <a:prstGeom prst="rect">
-                      <a:avLst/>
-                    </a:prstGeom>
-                  </pic:spPr>
-                </pic:pic>
-              </a:graphicData>
-            </a:graphic>
-          </wp:inline>
-        </w:drawing>
-      </w:r>
-    </w:p>
-    <w:p>
-      <w:pPr>
-        <w:pStyle w:val="Cuerpo"/>
-        <w:ind w:left="720" w:firstLine="0"/>
-      </w:pPr>
-      <w:r>
-        <w:rPr>
-          <w:noProof/>
-          <w:lang w:val="en-US"/>
-        </w:rPr>
-        <w:lastRenderedPageBreak/>
-        <w:drawing>
-          <wp:inline distT="0" distB="0" distL="0" distR="0">
-            <wp:extent cx="5829300" cy="4648200"/>
-            <wp:effectExtent l="19050" t="0" r="0" b="0"/>
-            <wp:docPr id="6" name="Picture 5" descr="spring_step_3.JPG"/>
-            <wp:cNvGraphicFramePr>
-              <a:graphicFrameLocks xmlns:a="http://schemas.openxmlformats.org/drawingml/2006/main" noChangeAspect="1"/>
-            </wp:cNvGraphicFramePr>
-            <a:graphic xmlns:a="http://schemas.openxmlformats.org/drawingml/2006/main">
-              <a:graphicData uri="http://schemas.openxmlformats.org/drawingml/2006/picture">
-                <pic:pic xmlns:pic="http://schemas.openxmlformats.org/drawingml/2006/picture">
-                  <pic:nvPicPr>
-                    <pic:cNvPr id="0" name="spring_step_3.JPG"/>
-                    <pic:cNvPicPr/>
-                  </pic:nvPicPr>
-                  <pic:blipFill>
-                    <a:blip r:embed="rId18" cstate="print"/>
-                    <a:stretch>
-                      <a:fillRect/>
-                    </a:stretch>
-                  </pic:blipFill>
-                  <pic:spPr>
-                    <a:xfrm>
-                      <a:off x="0" y="0"/>
-                      <a:ext cx="5829300" cy="4648200"/>
-                    </a:xfrm>
-                    <a:prstGeom prst="rect">
-                      <a:avLst/>
-                    </a:prstGeom>
-                  </pic:spPr>
-                </pic:pic>
-              </a:graphicData>
-            </a:graphic>
-          </wp:inline>
-        </w:drawing>
-      </w:r>
-    </w:p>
-    <w:p>
-      <w:pPr>
-        <w:pStyle w:val="Cuerpo"/>
-        <w:ind w:left="720" w:firstLine="0"/>
-      </w:pPr>
-      <w:r>
-        <w:rPr>
-          <w:noProof/>
-          <w:lang w:val="en-US"/>
-        </w:rPr>
-        <w:lastRenderedPageBreak/>
-        <w:drawing>
-          <wp:inline distT="0" distB="0" distL="0" distR="0">
-            <wp:extent cx="5810250" cy="4667250"/>
-            <wp:effectExtent l="19050" t="0" r="0" b="0"/>
-            <wp:docPr id="7" name="Picture 6" descr="spring_step_4.JPG"/>
-            <wp:cNvGraphicFramePr>
-              <a:graphicFrameLocks xmlns:a="http://schemas.openxmlformats.org/drawingml/2006/main" noChangeAspect="1"/>
-            </wp:cNvGraphicFramePr>
-            <a:graphic xmlns:a="http://schemas.openxmlformats.org/drawingml/2006/main">
-              <a:graphicData uri="http://schemas.openxmlformats.org/drawingml/2006/picture">
-                <pic:pic xmlns:pic="http://schemas.openxmlformats.org/drawingml/2006/picture">
-                  <pic:nvPicPr>
-                    <pic:cNvPr id="0" name="spring_step_4.JPG"/>
-                    <pic:cNvPicPr/>
-                  </pic:nvPicPr>
-                  <pic:blipFill>
-                    <a:blip r:embed="rId19" cstate="print"/>
-                    <a:stretch>
-                      <a:fillRect/>
-                    </a:stretch>
-                  </pic:blipFill>
-                  <pic:spPr>
-                    <a:xfrm>
-                      <a:off x="0" y="0"/>
-                      <a:ext cx="5810250" cy="4667250"/>
-                    </a:xfrm>
-                    <a:prstGeom prst="rect">
-                      <a:avLst/>
-                    </a:prstGeom>
-                  </pic:spPr>
-                </pic:pic>
-              </a:graphicData>
-            </a:graphic>
-          </wp:inline>
-        </w:drawing>
+        <w:t>Configurar emulador</w:t>
+      </w:r>
+      <w:r>
+        <w:rPr>
+          <w:lang w:val="es-ES"/>
+        </w:rPr>
+        <w:t xml:space="preserve"> o terminal físico</w:t>
+      </w:r>
+    </w:p>
+    <w:p>
+      <w:pPr>
+        <w:pStyle w:val="Cuerpo"/>
+      </w:pPr>
+      <w:r>
+        <w:t>Para poder ejecutar la aplicación es necesario</w:t>
+      </w:r>
+      <w:r>
+        <w:t xml:space="preserve"> contar </w:t>
+      </w:r>
+      <w:r>
+        <w:t>con una de las dos opciones presentadas a continuación junto con los pasos a seguir para su correcta configuración.</w:t>
       </w:r>
     </w:p>
     <w:p>
@@ -2844,11 +4389,134 @@
         <w:pStyle w:val="Cuerpo"/>
         <w:numPr>
           <w:ilvl w:val="0"/>
-          <w:numId w:val="13"/>
+          <w:numId w:val="16"/>
         </w:numPr>
       </w:pPr>
       <w:r>
-        <w:t>Definir un directorio para alojar el espacio de trabajo.</w:t>
+        <w:t>Un emulador donde ejecutar la aplicación</w:t>
+      </w:r>
+    </w:p>
+    <w:p>
+      <w:pPr>
+        <w:pStyle w:val="Cuerpo"/>
+        <w:numPr>
+          <w:ilvl w:val="1"/>
+          <w:numId w:val="16"/>
+        </w:numPr>
+      </w:pPr>
+      <w:r>
+        <w:t>Desde eclipse desplegar la pestaña “Window”</w:t>
+      </w:r>
+    </w:p>
+    <w:p>
+      <w:pPr>
+        <w:pStyle w:val="Cuerpo"/>
+        <w:numPr>
+          <w:ilvl w:val="1"/>
+          <w:numId w:val="16"/>
+        </w:numPr>
+      </w:pPr>
+      <w:r>
+        <w:t>Del desplegable seleccionar la opción “AVD Manager”</w:t>
+      </w:r>
+    </w:p>
+    <w:p>
+      <w:pPr>
+        <w:pStyle w:val="Cuerpo"/>
+        <w:numPr>
+          <w:ilvl w:val="1"/>
+          <w:numId w:val="16"/>
+        </w:numPr>
+      </w:pPr>
+      <w:r>
+        <w:t>Clicar “New” para abrir el wizar de configuración de emuladores</w:t>
+      </w:r>
+    </w:p>
+    <w:p>
+      <w:pPr>
+        <w:pStyle w:val="Cuerpo"/>
+        <w:numPr>
+          <w:ilvl w:val="1"/>
+          <w:numId w:val="16"/>
+        </w:numPr>
+      </w:pPr>
+      <w:r>
+        <w:t>Completar el campo nombre con un  nombre coherente</w:t>
+      </w:r>
+    </w:p>
+    <w:p>
+      <w:pPr>
+        <w:pStyle w:val="Cuerpo"/>
+        <w:numPr>
+          <w:ilvl w:val="1"/>
+          <w:numId w:val="16"/>
+        </w:numPr>
+      </w:pPr>
+      <w:r>
+        <w:t>Elegir el de las opciones el target correspondiente (Google API 2.1)</w:t>
+      </w:r>
+    </w:p>
+    <w:p>
+      <w:pPr>
+        <w:pStyle w:val="Cuerpo"/>
+        <w:numPr>
+          <w:ilvl w:val="1"/>
+          <w:numId w:val="16"/>
+        </w:numPr>
+      </w:pPr>
+      <w:r>
+        <w:t xml:space="preserve">Es recomendable </w:t>
+      </w:r>
+      <w:r>
+        <w:t>contar con suficiente espacio, por lo que se recomienda completar el tamaño de la tarjeta SD con 1024MiB</w:t>
+      </w:r>
+    </w:p>
+    <w:p>
+      <w:pPr>
+        <w:pStyle w:val="Cuerpo"/>
+        <w:numPr>
+          <w:ilvl w:val="1"/>
+          <w:numId w:val="16"/>
+        </w:numPr>
+      </w:pPr>
+      <w:r>
+        <w:t>Para que el terminal arranque más rápido marcar la selección “snapshot enabled”</w:t>
+      </w:r>
+    </w:p>
+    <w:p>
+      <w:pPr>
+        <w:pStyle w:val="Cuerpo"/>
+        <w:numPr>
+          <w:ilvl w:val="1"/>
+          <w:numId w:val="16"/>
+        </w:numPr>
+      </w:pPr>
+      <w:r>
+        <w:t>Las siguientes configuraciones son opcionales, pero se recomienda habilitar “GPS Support”, “SD Card Support” y un “Device RAM size” de por lo menos 1024.</w:t>
+      </w:r>
+    </w:p>
+    <w:p>
+      <w:pPr>
+        <w:pStyle w:val="Cuerpo"/>
+        <w:numPr>
+          <w:ilvl w:val="1"/>
+          <w:numId w:val="16"/>
+        </w:numPr>
+      </w:pPr>
+      <w:r>
+        <w:t>Guardar el emulador.</w:t>
+      </w:r>
+    </w:p>
+    <w:p>
+      <w:pPr>
+        <w:pStyle w:val="Cuerpo"/>
+        <w:numPr>
+          <w:ilvl w:val="1"/>
+          <w:numId w:val="16"/>
+        </w:numPr>
+      </w:pPr>
+      <w:r>
+        <w:t>Desde la pantalla principal de AVD Manager seleccionar “Start” para arrancarlo</w:t>
       </w:r>
     </w:p>
     <w:p>
@@ -2856,335 +4524,130 @@
         <w:pStyle w:val="Cuerpo"/>
         <w:numPr>
           <w:ilvl w:val="0"/>
-          <w:numId w:val="13"/>
+          <w:numId w:val="16"/>
         </w:numPr>
       </w:pPr>
       <w:r>
-        <w:t xml:space="preserve">Crear un nuevo server para </w:t>
-      </w:r>
-      <w:proofErr w:type="spellStart"/>
-      <w:r>
-        <w:t>tomcat</w:t>
-      </w:r>
-      <w:proofErr w:type="spellEnd"/>
-      <w:r>
-        <w:t xml:space="preserve"> siguiendo los pasos detallados a continuación.</w:t>
-      </w:r>
-    </w:p>
-    <w:p>
-      <w:pPr>
-        <w:pStyle w:val="Cuerpo"/>
-        <w:ind w:left="720" w:firstLine="0"/>
-      </w:pPr>
-      <w:r>
-        <w:rPr>
-          <w:noProof/>
-          <w:lang w:val="en-US"/>
-        </w:rPr>
+        <w:t xml:space="preserve">Un terminal físico conectado al </w:t>
+      </w:r>
+      <w:r>
+        <w:t>ordenador en modo de desarrollo</w:t>
+      </w:r>
+    </w:p>
+    <w:p>
+      <w:pPr>
+        <w:pStyle w:val="Cuerpo"/>
+        <w:numPr>
+          <w:ilvl w:val="1"/>
+          <w:numId w:val="16"/>
+        </w:numPr>
+      </w:pPr>
+      <w:r>
+        <w:t>Conectar el terminal al ordenador via cable USB</w:t>
+      </w:r>
+    </w:p>
+    <w:p>
+      <w:pPr>
+        <w:pStyle w:val="Cuerpo"/>
+        <w:numPr>
+          <w:ilvl w:val="1"/>
+          <w:numId w:val="16"/>
+        </w:numPr>
+      </w:pPr>
+      <w:r>
+        <w:t>Desde el terminal acceder a “Ajustes”</w:t>
+      </w:r>
+    </w:p>
+    <w:p>
+      <w:pPr>
+        <w:pStyle w:val="Cuerpo"/>
+        <w:numPr>
+          <w:ilvl w:val="1"/>
+          <w:numId w:val="16"/>
+        </w:numPr>
+      </w:pPr>
+      <w:r>
+        <w:t>Navegar a “Aplicaciones”</w:t>
+      </w:r>
+    </w:p>
+    <w:p>
+      <w:pPr>
+        <w:pStyle w:val="Cuerpo"/>
+        <w:numPr>
+          <w:ilvl w:val="1"/>
+          <w:numId w:val="16"/>
+        </w:numPr>
+      </w:pPr>
+      <w:r>
         <w:lastRenderedPageBreak/>
-        <w:drawing>
-          <wp:inline distT="0" distB="0" distL="0" distR="0">
-            <wp:extent cx="5943600" cy="4277995"/>
-            <wp:effectExtent l="19050" t="0" r="0" b="0"/>
-            <wp:docPr id="8" name="Picture 7" descr="spring-tomcat-0.jpg"/>
-            <wp:cNvGraphicFramePr>
-              <a:graphicFrameLocks xmlns:a="http://schemas.openxmlformats.org/drawingml/2006/main" noChangeAspect="1"/>
-            </wp:cNvGraphicFramePr>
-            <a:graphic xmlns:a="http://schemas.openxmlformats.org/drawingml/2006/main">
-              <a:graphicData uri="http://schemas.openxmlformats.org/drawingml/2006/picture">
-                <pic:pic xmlns:pic="http://schemas.openxmlformats.org/drawingml/2006/picture">
-                  <pic:nvPicPr>
-                    <pic:cNvPr id="0" name="spring-tomcat-0.jpg"/>
-                    <pic:cNvPicPr/>
-                  </pic:nvPicPr>
-                  <pic:blipFill>
-                    <a:blip r:embed="rId20" cstate="print"/>
-                    <a:stretch>
-                      <a:fillRect/>
-                    </a:stretch>
-                  </pic:blipFill>
-                  <pic:spPr>
-                    <a:xfrm>
-                      <a:off x="0" y="0"/>
-                      <a:ext cx="5943600" cy="4277995"/>
-                    </a:xfrm>
-                    <a:prstGeom prst="rect">
-                      <a:avLst/>
-                    </a:prstGeom>
-                  </pic:spPr>
-                </pic:pic>
-              </a:graphicData>
-            </a:graphic>
-          </wp:inline>
-        </w:drawing>
-      </w:r>
-    </w:p>
-    <w:p>
-      <w:pPr>
-        <w:pStyle w:val="Cuerpo"/>
-        <w:ind w:left="720" w:firstLine="0"/>
-      </w:pPr>
-      <w:r>
-        <w:rPr>
-          <w:noProof/>
-          <w:lang w:val="en-US"/>
+        <w:t>Seleccionar “Desarrollo”</w:t>
+      </w:r>
+    </w:p>
+    <w:p>
+      <w:pPr>
+        <w:pStyle w:val="Cuerpo"/>
+        <w:numPr>
+          <w:ilvl w:val="1"/>
+          <w:numId w:val="16"/>
+        </w:numPr>
+      </w:pPr>
+      <w:r>
+        <w:t xml:space="preserve">Marcar </w:t>
+      </w:r>
+      <w:r>
+        <w:t>la casilla</w:t>
+      </w:r>
+      <w:r>
+        <w:t xml:space="preserve"> para permitir utilizar el terminal en modo “Depuración USB”, con “Pantalla activa” y permitiendo también aceptar “Ubicaciones simuladas”.</w:t>
+      </w:r>
+    </w:p>
+    <w:p>
+      <w:pPr>
+        <w:pStyle w:val="Heading2"/>
+        <w:numPr>
+          <w:ilvl w:val="0"/>
+          <w:numId w:val="15"/>
+        </w:numPr>
+        <w:rPr>
+          <w:lang w:val="es-ES"/>
+        </w:rPr>
+      </w:pPr>
+      <w:r>
+        <w:rPr>
+          <w:lang w:val="es-ES"/>
+        </w:rPr>
+        <w:t>Generar .apk a partir del código fuente</w:t>
+      </w:r>
+    </w:p>
+    <w:p>
+      <w:pPr>
+        <w:pStyle w:val="Cuerpo"/>
+      </w:pPr>
+      <w:r>
+        <w:t>Desde eclipse, importar el proyecto existente en el espacio de trabajo, el proyecto de eclipse se encuentra incluido en el CD presentado, el nombre del directorio es CalorieCalc.</w:t>
+      </w:r>
+    </w:p>
+    <w:p>
+      <w:pPr>
+        <w:pStyle w:val="Cuerpo"/>
+      </w:pPr>
+    </w:p>
+    <w:p>
+      <w:pPr>
+        <w:pStyle w:val="Heading1"/>
+        <w:rPr>
+          <w:lang w:val="es-ES"/>
+        </w:rPr>
+      </w:pPr>
+      <w:bookmarkStart w:id="22" w:name="_Toc328163858"/>
+      <w:r>
+        <w:rPr>
+          <w:lang w:val="es-ES"/>
         </w:rPr>
         <w:lastRenderedPageBreak/>
-        <w:drawing>
-          <wp:inline distT="0" distB="0" distL="0" distR="0">
-            <wp:extent cx="5010150" cy="5619750"/>
-            <wp:effectExtent l="19050" t="0" r="0" b="0"/>
-            <wp:docPr id="9" name="Picture 8" descr="spring-tomcat-1.JPG"/>
-            <wp:cNvGraphicFramePr>
-              <a:graphicFrameLocks xmlns:a="http://schemas.openxmlformats.org/drawingml/2006/main" noChangeAspect="1"/>
-            </wp:cNvGraphicFramePr>
-            <a:graphic xmlns:a="http://schemas.openxmlformats.org/drawingml/2006/main">
-              <a:graphicData uri="http://schemas.openxmlformats.org/drawingml/2006/picture">
-                <pic:pic xmlns:pic="http://schemas.openxmlformats.org/drawingml/2006/picture">
-                  <pic:nvPicPr>
-                    <pic:cNvPr id="0" name="spring-tomcat-1.JPG"/>
-                    <pic:cNvPicPr/>
-                  </pic:nvPicPr>
-                  <pic:blipFill>
-                    <a:blip r:embed="rId21" cstate="print"/>
-                    <a:stretch>
-                      <a:fillRect/>
-                    </a:stretch>
-                  </pic:blipFill>
-                  <pic:spPr>
-                    <a:xfrm>
-                      <a:off x="0" y="0"/>
-                      <a:ext cx="5010150" cy="5619750"/>
-                    </a:xfrm>
-                    <a:prstGeom prst="rect">
-                      <a:avLst/>
-                    </a:prstGeom>
-                  </pic:spPr>
-                </pic:pic>
-              </a:graphicData>
-            </a:graphic>
-          </wp:inline>
-        </w:drawing>
-      </w:r>
-    </w:p>
-    <w:p>
-      <w:pPr>
-        <w:pStyle w:val="Cuerpo"/>
-        <w:ind w:left="720" w:firstLine="0"/>
-      </w:pPr>
-      <w:r>
-        <w:rPr>
-          <w:noProof/>
-          <w:lang w:val="en-US"/>
-        </w:rPr>
-        <w:lastRenderedPageBreak/>
-        <w:drawing>
-          <wp:inline distT="0" distB="0" distL="0" distR="0">
-            <wp:extent cx="4981575" cy="5591175"/>
-            <wp:effectExtent l="19050" t="0" r="9525" b="0"/>
-            <wp:docPr id="10" name="Picture 9" descr="spring-tomcat-2.JPG"/>
-            <wp:cNvGraphicFramePr>
-              <a:graphicFrameLocks xmlns:a="http://schemas.openxmlformats.org/drawingml/2006/main" noChangeAspect="1"/>
-            </wp:cNvGraphicFramePr>
-            <a:graphic xmlns:a="http://schemas.openxmlformats.org/drawingml/2006/main">
-              <a:graphicData uri="http://schemas.openxmlformats.org/drawingml/2006/picture">
-                <pic:pic xmlns:pic="http://schemas.openxmlformats.org/drawingml/2006/picture">
-                  <pic:nvPicPr>
-                    <pic:cNvPr id="0" name="spring-tomcat-2.JPG"/>
-                    <pic:cNvPicPr/>
-                  </pic:nvPicPr>
-                  <pic:blipFill>
-                    <a:blip r:embed="rId22" cstate="print"/>
-                    <a:stretch>
-                      <a:fillRect/>
-                    </a:stretch>
-                  </pic:blipFill>
-                  <pic:spPr>
-                    <a:xfrm>
-                      <a:off x="0" y="0"/>
-                      <a:ext cx="4981575" cy="5591175"/>
-                    </a:xfrm>
-                    <a:prstGeom prst="rect">
-                      <a:avLst/>
-                    </a:prstGeom>
-                  </pic:spPr>
-                </pic:pic>
-              </a:graphicData>
-            </a:graphic>
-          </wp:inline>
-        </w:drawing>
-      </w:r>
-    </w:p>
-    <w:p>
-      <w:pPr>
-        <w:pStyle w:val="Cuerpo"/>
-        <w:ind w:left="720" w:firstLine="0"/>
-      </w:pPr>
-      <w:r>
-        <w:rPr>
-          <w:noProof/>
-          <w:lang w:val="en-US"/>
-        </w:rPr>
-        <w:lastRenderedPageBreak/>
-        <w:drawing>
-          <wp:inline distT="0" distB="0" distL="0" distR="0">
-            <wp:extent cx="5295900" cy="4324350"/>
-            <wp:effectExtent l="19050" t="0" r="0" b="0"/>
-            <wp:docPr id="11" name="Picture 10" descr="spring-tomcat-3.jpg"/>
-            <wp:cNvGraphicFramePr>
-              <a:graphicFrameLocks xmlns:a="http://schemas.openxmlformats.org/drawingml/2006/main" noChangeAspect="1"/>
-            </wp:cNvGraphicFramePr>
-            <a:graphic xmlns:a="http://schemas.openxmlformats.org/drawingml/2006/main">
-              <a:graphicData uri="http://schemas.openxmlformats.org/drawingml/2006/picture">
-                <pic:pic xmlns:pic="http://schemas.openxmlformats.org/drawingml/2006/picture">
-                  <pic:nvPicPr>
-                    <pic:cNvPr id="0" name="spring-tomcat-3.jpg"/>
-                    <pic:cNvPicPr/>
-                  </pic:nvPicPr>
-                  <pic:blipFill>
-                    <a:blip r:embed="rId23" cstate="print"/>
-                    <a:stretch>
-                      <a:fillRect/>
-                    </a:stretch>
-                  </pic:blipFill>
-                  <pic:spPr>
-                    <a:xfrm>
-                      <a:off x="0" y="0"/>
-                      <a:ext cx="5295900" cy="4324350"/>
-                    </a:xfrm>
-                    <a:prstGeom prst="rect">
-                      <a:avLst/>
-                    </a:prstGeom>
-                  </pic:spPr>
-                </pic:pic>
-              </a:graphicData>
-            </a:graphic>
-          </wp:inline>
-        </w:drawing>
-      </w:r>
-    </w:p>
-    <w:p>
-      <w:pPr>
-        <w:pStyle w:val="Cuerpo"/>
-        <w:ind w:left="720" w:firstLine="0"/>
-      </w:pPr>
-      <w:r>
-        <w:rPr>
-          <w:noProof/>
-          <w:lang w:val="en-US"/>
-        </w:rPr>
-        <w:lastRenderedPageBreak/>
-        <w:drawing>
-          <wp:inline distT="0" distB="0" distL="0" distR="0">
-            <wp:extent cx="4981575" cy="5162550"/>
-            <wp:effectExtent l="19050" t="0" r="9525" b="0"/>
-            <wp:docPr id="12" name="Picture 11" descr="spring-tomcat-4.JPG"/>
-            <wp:cNvGraphicFramePr>
-              <a:graphicFrameLocks xmlns:a="http://schemas.openxmlformats.org/drawingml/2006/main" noChangeAspect="1"/>
-            </wp:cNvGraphicFramePr>
-            <a:graphic xmlns:a="http://schemas.openxmlformats.org/drawingml/2006/main">
-              <a:graphicData uri="http://schemas.openxmlformats.org/drawingml/2006/picture">
-                <pic:pic xmlns:pic="http://schemas.openxmlformats.org/drawingml/2006/picture">
-                  <pic:nvPicPr>
-                    <pic:cNvPr id="0" name="spring-tomcat-4.JPG"/>
-                    <pic:cNvPicPr/>
-                  </pic:nvPicPr>
-                  <pic:blipFill>
-                    <a:blip r:embed="rId24" cstate="print"/>
-                    <a:stretch>
-                      <a:fillRect/>
-                    </a:stretch>
-                  </pic:blipFill>
-                  <pic:spPr>
-                    <a:xfrm>
-                      <a:off x="0" y="0"/>
-                      <a:ext cx="4981575" cy="5162550"/>
-                    </a:xfrm>
-                    <a:prstGeom prst="rect">
-                      <a:avLst/>
-                    </a:prstGeom>
-                  </pic:spPr>
-                </pic:pic>
-              </a:graphicData>
-            </a:graphic>
-          </wp:inline>
-        </w:drawing>
-      </w:r>
-    </w:p>
-    <w:p>
-      <w:pPr>
-        <w:pStyle w:val="Cuerpo"/>
-        <w:ind w:left="720" w:firstLine="0"/>
-      </w:pPr>
-      <w:r>
-        <w:rPr>
-          <w:noProof/>
-          <w:lang w:val="en-US"/>
-        </w:rPr>
-        <w:lastRenderedPageBreak/>
-        <w:drawing>
-          <wp:inline distT="0" distB="0" distL="0" distR="0">
-            <wp:extent cx="5943600" cy="3079115"/>
-            <wp:effectExtent l="19050" t="0" r="0" b="0"/>
-            <wp:docPr id="13" name="Picture 12" descr="spring-tomcat-5.JPG"/>
-            <wp:cNvGraphicFramePr>
-              <a:graphicFrameLocks xmlns:a="http://schemas.openxmlformats.org/drawingml/2006/main" noChangeAspect="1"/>
-            </wp:cNvGraphicFramePr>
-            <a:graphic xmlns:a="http://schemas.openxmlformats.org/drawingml/2006/main">
-              <a:graphicData uri="http://schemas.openxmlformats.org/drawingml/2006/picture">
-                <pic:pic xmlns:pic="http://schemas.openxmlformats.org/drawingml/2006/picture">
-                  <pic:nvPicPr>
-                    <pic:cNvPr id="0" name="spring-tomcat-5.JPG"/>
-                    <pic:cNvPicPr/>
-                  </pic:nvPicPr>
-                  <pic:blipFill>
-                    <a:blip r:embed="rId25" cstate="print"/>
-                    <a:stretch>
-                      <a:fillRect/>
-                    </a:stretch>
-                  </pic:blipFill>
-                  <pic:spPr>
-                    <a:xfrm>
-                      <a:off x="0" y="0"/>
-                      <a:ext cx="5943600" cy="3079115"/>
-                    </a:xfrm>
-                    <a:prstGeom prst="rect">
-                      <a:avLst/>
-                    </a:prstGeom>
-                  </pic:spPr>
-                </pic:pic>
-              </a:graphicData>
-            </a:graphic>
-          </wp:inline>
-        </w:drawing>
-      </w:r>
-    </w:p>
-    <w:p>
-      <w:pPr>
-        <w:rPr>
-          <w:lang w:val="es-ES"/>
-        </w:rPr>
-      </w:pPr>
-      <w:r>
-        <w:br w:type="page"/>
-      </w:r>
-    </w:p>
-    <w:p>
-      <w:pPr>
-        <w:pStyle w:val="Heading1"/>
-        <w:rPr>
-          <w:lang w:val="es-ES"/>
-        </w:rPr>
-      </w:pPr>
-      <w:bookmarkStart w:id="6" w:name="_Toc306139290"/>
-      <w:r>
-        <w:rPr>
-          <w:lang w:val="es-ES"/>
-        </w:rPr>
-        <w:lastRenderedPageBreak/>
-        <w:t>Pruebas unitarias</w:t>
-      </w:r>
-      <w:bookmarkEnd w:id="6"/>
+        <w:t>Pruebas</w:t>
+      </w:r>
+      <w:bookmarkEnd w:id="22"/>
     </w:p>
     <w:p>
       <w:pPr>
@@ -3212,7 +4675,7 @@
       <w:pPr>
         <w:pStyle w:val="Cuerpo"/>
       </w:pPr>
-      <w:hyperlink r:id="rId26" w:history="1">
+      <w:hyperlink r:id="rId18" w:history="1">
         <w:r>
           <w:rPr>
             <w:rStyle w:val="Hyperlink"/>
@@ -3229,10 +4692,10 @@
       </w:pPr>
     </w:p>
     <w:sectPr>
-      <w:headerReference w:type="default" r:id="rId27"/>
-      <w:footerReference w:type="default" r:id="rId28"/>
-      <w:headerReference w:type="first" r:id="rId29"/>
-      <w:footerReference w:type="first" r:id="rId30"/>
+      <w:headerReference w:type="default" r:id="rId19"/>
+      <w:footerReference w:type="default" r:id="rId20"/>
+      <w:headerReference w:type="first" r:id="rId21"/>
+      <w:footerReference w:type="first" r:id="rId22"/>
       <w:pgSz w:w="12240" w:h="15840"/>
       <w:pgMar w:top="1440" w:right="1440" w:bottom="1440" w:left="1440" w:header="720" w:footer="720" w:gutter="0"/>
       <w:pgNumType w:start="1" w:chapStyle="1" w:chapSep="period"/>
@@ -3308,7 +4771,7 @@
         <v:shape id="_x0000_s4098" type="#_x0000_t75" style="position:absolute;left:0;text-align:left;margin-left:-47.85pt;margin-top:-37.5pt;width:45pt;height:45pt;z-index:251662336" o:allowincell="f">
           <v:imagedata r:id="rId1" o:title=""/>
         </v:shape>
-        <o:OLEObject Type="Embed" ProgID="Word.Picture.8" ShapeID="_x0000_s4098" DrawAspect="Content" ObjectID="_1397332671" r:id="rId2"/>
+        <o:OLEObject Type="Embed" ProgID="Word.Picture.8" ShapeID="_x0000_s4098" DrawAspect="Content" ObjectID="_1401918860" r:id="rId2"/>
       </w:pict>
     </w:r>
     <w:r>
@@ -3344,7 +4807,7 @@
         <w:b/>
         <w:noProof/>
       </w:rPr>
-      <w:t>7</w:t>
+      <w:t>19</w:t>
     </w:r>
     <w:r>
       <w:rPr>
@@ -3399,7 +4862,23 @@
         <w:b/>
         <w:lang w:val="es-ES"/>
       </w:rPr>
-      <w:t xml:space="preserve">Universidad de Burgos, 1 de </w:t>
+      <w:t xml:space="preserve">Universidad de Burgos, </w:t>
+    </w:r>
+    <w:r>
+      <w:rPr>
+        <w:rFonts w:ascii="Times New Roman" w:hAnsi="Times New Roman" w:cs="Times New Roman"/>
+        <w:b/>
+        <w:lang w:val="es-ES"/>
+      </w:rPr>
+      <w:t>27</w:t>
+    </w:r>
+    <w:r>
+      <w:rPr>
+        <w:rFonts w:ascii="Times New Roman" w:hAnsi="Times New Roman" w:cs="Times New Roman"/>
+        <w:b/>
+        <w:lang w:val="es-ES"/>
+      </w:rPr>
+      <w:t xml:space="preserve"> de </w:t>
     </w:r>
     <w:r>
       <w:rPr>
@@ -5183,6 +6662,118 @@
     </w:lvl>
   </w:abstractNum>
   <w:abstractNum w:abstractNumId="6">
+    <w:nsid w:val="039B0824"/>
+    <w:multiLevelType w:val="hybridMultilevel"/>
+    <w:tmpl w:val="2FE4B284"/>
+    <w:lvl w:ilvl="0" w:tplc="B73AA352">
+      <w:numFmt w:val="bullet"/>
+      <w:lvlText w:val=""/>
+      <w:lvlJc w:val="left"/>
+      <w:pPr>
+        <w:ind w:left="720" w:hanging="360"/>
+      </w:pPr>
+      <w:rPr>
+        <w:rFonts w:ascii="Symbol" w:eastAsiaTheme="minorHAnsi" w:hAnsi="Symbol" w:cstheme="minorBidi" w:hint="default"/>
+      </w:rPr>
+    </w:lvl>
+    <w:lvl w:ilvl="1" w:tplc="04090003">
+      <w:start w:val="1"/>
+      <w:numFmt w:val="bullet"/>
+      <w:lvlText w:val="o"/>
+      <w:lvlJc w:val="left"/>
+      <w:pPr>
+        <w:ind w:left="1440" w:hanging="360"/>
+      </w:pPr>
+      <w:rPr>
+        <w:rFonts w:ascii="Courier New" w:hAnsi="Courier New" w:cs="Courier New" w:hint="default"/>
+      </w:rPr>
+    </w:lvl>
+    <w:lvl w:ilvl="2" w:tplc="04090005" w:tentative="1">
+      <w:start w:val="1"/>
+      <w:numFmt w:val="bullet"/>
+      <w:lvlText w:val=""/>
+      <w:lvlJc w:val="left"/>
+      <w:pPr>
+        <w:ind w:left="2160" w:hanging="360"/>
+      </w:pPr>
+      <w:rPr>
+        <w:rFonts w:ascii="Wingdings" w:hAnsi="Wingdings" w:hint="default"/>
+      </w:rPr>
+    </w:lvl>
+    <w:lvl w:ilvl="3" w:tplc="04090001" w:tentative="1">
+      <w:start w:val="1"/>
+      <w:numFmt w:val="bullet"/>
+      <w:lvlText w:val=""/>
+      <w:lvlJc w:val="left"/>
+      <w:pPr>
+        <w:ind w:left="2880" w:hanging="360"/>
+      </w:pPr>
+      <w:rPr>
+        <w:rFonts w:ascii="Symbol" w:hAnsi="Symbol" w:hint="default"/>
+      </w:rPr>
+    </w:lvl>
+    <w:lvl w:ilvl="4" w:tplc="04090003" w:tentative="1">
+      <w:start w:val="1"/>
+      <w:numFmt w:val="bullet"/>
+      <w:lvlText w:val="o"/>
+      <w:lvlJc w:val="left"/>
+      <w:pPr>
+        <w:ind w:left="3600" w:hanging="360"/>
+      </w:pPr>
+      <w:rPr>
+        <w:rFonts w:ascii="Courier New" w:hAnsi="Courier New" w:cs="Courier New" w:hint="default"/>
+      </w:rPr>
+    </w:lvl>
+    <w:lvl w:ilvl="5" w:tplc="04090005" w:tentative="1">
+      <w:start w:val="1"/>
+      <w:numFmt w:val="bullet"/>
+      <w:lvlText w:val=""/>
+      <w:lvlJc w:val="left"/>
+      <w:pPr>
+        <w:ind w:left="4320" w:hanging="360"/>
+      </w:pPr>
+      <w:rPr>
+        <w:rFonts w:ascii="Wingdings" w:hAnsi="Wingdings" w:hint="default"/>
+      </w:rPr>
+    </w:lvl>
+    <w:lvl w:ilvl="6" w:tplc="04090001" w:tentative="1">
+      <w:start w:val="1"/>
+      <w:numFmt w:val="bullet"/>
+      <w:lvlText w:val=""/>
+      <w:lvlJc w:val="left"/>
+      <w:pPr>
+        <w:ind w:left="5040" w:hanging="360"/>
+      </w:pPr>
+      <w:rPr>
+        <w:rFonts w:ascii="Symbol" w:hAnsi="Symbol" w:hint="default"/>
+      </w:rPr>
+    </w:lvl>
+    <w:lvl w:ilvl="7" w:tplc="04090003" w:tentative="1">
+      <w:start w:val="1"/>
+      <w:numFmt w:val="bullet"/>
+      <w:lvlText w:val="o"/>
+      <w:lvlJc w:val="left"/>
+      <w:pPr>
+        <w:ind w:left="5760" w:hanging="360"/>
+      </w:pPr>
+      <w:rPr>
+        <w:rFonts w:ascii="Courier New" w:hAnsi="Courier New" w:cs="Courier New" w:hint="default"/>
+      </w:rPr>
+    </w:lvl>
+    <w:lvl w:ilvl="8" w:tplc="04090005" w:tentative="1">
+      <w:start w:val="1"/>
+      <w:numFmt w:val="bullet"/>
+      <w:lvlText w:val=""/>
+      <w:lvlJc w:val="left"/>
+      <w:pPr>
+        <w:ind w:left="6480" w:hanging="360"/>
+      </w:pPr>
+      <w:rPr>
+        <w:rFonts w:ascii="Wingdings" w:hAnsi="Wingdings" w:hint="default"/>
+      </w:rPr>
+    </w:lvl>
+  </w:abstractNum>
+  <w:abstractNum w:abstractNumId="7">
     <w:nsid w:val="07E74CAA"/>
     <w:multiLevelType w:val="hybridMultilevel"/>
     <w:tmpl w:val="22BCF46C"/>
@@ -5271,7 +6862,96 @@
       </w:pPr>
     </w:lvl>
   </w:abstractNum>
-  <w:abstractNum w:abstractNumId="7">
+  <w:abstractNum w:abstractNumId="8">
+    <w:nsid w:val="1174480B"/>
+    <w:multiLevelType w:val="hybridMultilevel"/>
+    <w:tmpl w:val="A9FEEAA6"/>
+    <w:lvl w:ilvl="0" w:tplc="0409000F">
+      <w:start w:val="1"/>
+      <w:numFmt w:val="decimal"/>
+      <w:lvlText w:val="%1."/>
+      <w:lvlJc w:val="left"/>
+      <w:pPr>
+        <w:ind w:left="720" w:hanging="360"/>
+      </w:pPr>
+      <w:rPr>
+        <w:rFonts w:hint="default"/>
+      </w:rPr>
+    </w:lvl>
+    <w:lvl w:ilvl="1" w:tplc="04090019">
+      <w:start w:val="1"/>
+      <w:numFmt w:val="lowerLetter"/>
+      <w:lvlText w:val="%2."/>
+      <w:lvlJc w:val="left"/>
+      <w:pPr>
+        <w:ind w:left="1440" w:hanging="360"/>
+      </w:pPr>
+    </w:lvl>
+    <w:lvl w:ilvl="2" w:tplc="0409001B" w:tentative="1">
+      <w:start w:val="1"/>
+      <w:numFmt w:val="lowerRoman"/>
+      <w:lvlText w:val="%3."/>
+      <w:lvlJc w:val="right"/>
+      <w:pPr>
+        <w:ind w:left="2160" w:hanging="180"/>
+      </w:pPr>
+    </w:lvl>
+    <w:lvl w:ilvl="3" w:tplc="0409000F" w:tentative="1">
+      <w:start w:val="1"/>
+      <w:numFmt w:val="decimal"/>
+      <w:lvlText w:val="%4."/>
+      <w:lvlJc w:val="left"/>
+      <w:pPr>
+        <w:ind w:left="2880" w:hanging="360"/>
+      </w:pPr>
+    </w:lvl>
+    <w:lvl w:ilvl="4" w:tplc="04090019" w:tentative="1">
+      <w:start w:val="1"/>
+      <w:numFmt w:val="lowerLetter"/>
+      <w:lvlText w:val="%5."/>
+      <w:lvlJc w:val="left"/>
+      <w:pPr>
+        <w:ind w:left="3600" w:hanging="360"/>
+      </w:pPr>
+    </w:lvl>
+    <w:lvl w:ilvl="5" w:tplc="0409001B" w:tentative="1">
+      <w:start w:val="1"/>
+      <w:numFmt w:val="lowerRoman"/>
+      <w:lvlText w:val="%6."/>
+      <w:lvlJc w:val="right"/>
+      <w:pPr>
+        <w:ind w:left="4320" w:hanging="180"/>
+      </w:pPr>
+    </w:lvl>
+    <w:lvl w:ilvl="6" w:tplc="0409000F" w:tentative="1">
+      <w:start w:val="1"/>
+      <w:numFmt w:val="decimal"/>
+      <w:lvlText w:val="%7."/>
+      <w:lvlJc w:val="left"/>
+      <w:pPr>
+        <w:ind w:left="5040" w:hanging="360"/>
+      </w:pPr>
+    </w:lvl>
+    <w:lvl w:ilvl="7" w:tplc="04090019" w:tentative="1">
+      <w:start w:val="1"/>
+      <w:numFmt w:val="lowerLetter"/>
+      <w:lvlText w:val="%8."/>
+      <w:lvlJc w:val="left"/>
+      <w:pPr>
+        <w:ind w:left="5760" w:hanging="360"/>
+      </w:pPr>
+    </w:lvl>
+    <w:lvl w:ilvl="8" w:tplc="0409001B" w:tentative="1">
+      <w:start w:val="1"/>
+      <w:numFmt w:val="lowerRoman"/>
+      <w:lvlText w:val="%9."/>
+      <w:lvlJc w:val="right"/>
+      <w:pPr>
+        <w:ind w:left="6480" w:hanging="180"/>
+      </w:pPr>
+    </w:lvl>
+  </w:abstractNum>
+  <w:abstractNum w:abstractNumId="9">
     <w:nsid w:val="180A6E6A"/>
     <w:multiLevelType w:val="hybridMultilevel"/>
     <w:tmpl w:val="0AE2CAC4"/>
@@ -5360,7 +7040,7 @@
       </w:pPr>
     </w:lvl>
   </w:abstractNum>
-  <w:abstractNum w:abstractNumId="8">
+  <w:abstractNum w:abstractNumId="10">
     <w:nsid w:val="1C912042"/>
     <w:multiLevelType w:val="hybridMultilevel"/>
     <w:tmpl w:val="C4A4649C"/>
@@ -5449,7 +7129,7 @@
       </w:pPr>
     </w:lvl>
   </w:abstractNum>
-  <w:abstractNum w:abstractNumId="9">
+  <w:abstractNum w:abstractNumId="11">
     <w:nsid w:val="25D05BE4"/>
     <w:multiLevelType w:val="hybridMultilevel"/>
     <w:tmpl w:val="2148334E"/>
@@ -5538,7 +7218,7 @@
       </w:pPr>
     </w:lvl>
   </w:abstractNum>
-  <w:abstractNum w:abstractNumId="10">
+  <w:abstractNum w:abstractNumId="12">
     <w:nsid w:val="267F04BD"/>
     <w:multiLevelType w:val="multilevel"/>
     <w:tmpl w:val="0FF818F4"/>
@@ -5687,7 +7367,96 @@
       </w:rPr>
     </w:lvl>
   </w:abstractNum>
-  <w:abstractNum w:abstractNumId="11">
+  <w:abstractNum w:abstractNumId="13">
+    <w:nsid w:val="6ADE168D"/>
+    <w:multiLevelType w:val="hybridMultilevel"/>
+    <w:tmpl w:val="37C25F5C"/>
+    <w:lvl w:ilvl="0" w:tplc="0409000F">
+      <w:start w:val="1"/>
+      <w:numFmt w:val="decimal"/>
+      <w:lvlText w:val="%1."/>
+      <w:lvlJc w:val="left"/>
+      <w:pPr>
+        <w:ind w:left="720" w:hanging="360"/>
+      </w:pPr>
+      <w:rPr>
+        <w:rFonts w:hint="default"/>
+      </w:rPr>
+    </w:lvl>
+    <w:lvl w:ilvl="1" w:tplc="04090019" w:tentative="1">
+      <w:start w:val="1"/>
+      <w:numFmt w:val="lowerLetter"/>
+      <w:lvlText w:val="%2."/>
+      <w:lvlJc w:val="left"/>
+      <w:pPr>
+        <w:ind w:left="1440" w:hanging="360"/>
+      </w:pPr>
+    </w:lvl>
+    <w:lvl w:ilvl="2" w:tplc="0409001B" w:tentative="1">
+      <w:start w:val="1"/>
+      <w:numFmt w:val="lowerRoman"/>
+      <w:lvlText w:val="%3."/>
+      <w:lvlJc w:val="right"/>
+      <w:pPr>
+        <w:ind w:left="2160" w:hanging="180"/>
+      </w:pPr>
+    </w:lvl>
+    <w:lvl w:ilvl="3" w:tplc="0409000F" w:tentative="1">
+      <w:start w:val="1"/>
+      <w:numFmt w:val="decimal"/>
+      <w:lvlText w:val="%4."/>
+      <w:lvlJc w:val="left"/>
+      <w:pPr>
+        <w:ind w:left="2880" w:hanging="360"/>
+      </w:pPr>
+    </w:lvl>
+    <w:lvl w:ilvl="4" w:tplc="04090019" w:tentative="1">
+      <w:start w:val="1"/>
+      <w:numFmt w:val="lowerLetter"/>
+      <w:lvlText w:val="%5."/>
+      <w:lvlJc w:val="left"/>
+      <w:pPr>
+        <w:ind w:left="3600" w:hanging="360"/>
+      </w:pPr>
+    </w:lvl>
+    <w:lvl w:ilvl="5" w:tplc="0409001B" w:tentative="1">
+      <w:start w:val="1"/>
+      <w:numFmt w:val="lowerRoman"/>
+      <w:lvlText w:val="%6."/>
+      <w:lvlJc w:val="right"/>
+      <w:pPr>
+        <w:ind w:left="4320" w:hanging="180"/>
+      </w:pPr>
+    </w:lvl>
+    <w:lvl w:ilvl="6" w:tplc="0409000F" w:tentative="1">
+      <w:start w:val="1"/>
+      <w:numFmt w:val="decimal"/>
+      <w:lvlText w:val="%7."/>
+      <w:lvlJc w:val="left"/>
+      <w:pPr>
+        <w:ind w:left="5040" w:hanging="360"/>
+      </w:pPr>
+    </w:lvl>
+    <w:lvl w:ilvl="7" w:tplc="04090019" w:tentative="1">
+      <w:start w:val="1"/>
+      <w:numFmt w:val="lowerLetter"/>
+      <w:lvlText w:val="%8."/>
+      <w:lvlJc w:val="left"/>
+      <w:pPr>
+        <w:ind w:left="5760" w:hanging="360"/>
+      </w:pPr>
+    </w:lvl>
+    <w:lvl w:ilvl="8" w:tplc="0409001B" w:tentative="1">
+      <w:start w:val="1"/>
+      <w:numFmt w:val="lowerRoman"/>
+      <w:lvlText w:val="%9."/>
+      <w:lvlJc w:val="right"/>
+      <w:pPr>
+        <w:ind w:left="6480" w:hanging="180"/>
+      </w:pPr>
+    </w:lvl>
+  </w:abstractNum>
+  <w:abstractNum w:abstractNumId="14">
     <w:nsid w:val="6E3E1F68"/>
     <w:multiLevelType w:val="hybridMultilevel"/>
     <w:tmpl w:val="E1F6282E"/>
@@ -5800,7 +7569,7 @@
       </w:rPr>
     </w:lvl>
   </w:abstractNum>
-  <w:abstractNum w:abstractNumId="12">
+  <w:abstractNum w:abstractNumId="15">
     <w:nsid w:val="769D43AC"/>
     <w:multiLevelType w:val="hybridMultilevel"/>
     <w:tmpl w:val="A7829EAC"/>
@@ -5890,13 +7659,13 @@
     </w:lvl>
   </w:abstractNum>
   <w:num w:numId="1">
-    <w:abstractNumId w:val="6"/>
+    <w:abstractNumId w:val="7"/>
   </w:num>
   <w:num w:numId="2">
-    <w:abstractNumId w:val="7"/>
+    <w:abstractNumId w:val="9"/>
   </w:num>
   <w:num w:numId="3">
-    <w:abstractNumId w:val="12"/>
+    <w:abstractNumId w:val="15"/>
   </w:num>
   <w:num w:numId="4">
     <w:abstractNumId w:val="0"/>
@@ -5917,16 +7686,25 @@
     <w:abstractNumId w:val="5"/>
   </w:num>
   <w:num w:numId="10">
+    <w:abstractNumId w:val="14"/>
+  </w:num>
+  <w:num w:numId="11">
+    <w:abstractNumId w:val="12"/>
+  </w:num>
+  <w:num w:numId="12">
+    <w:abstractNumId w:val="10"/>
+  </w:num>
+  <w:num w:numId="13">
     <w:abstractNumId w:val="11"/>
   </w:num>
-  <w:num w:numId="11">
-    <w:abstractNumId w:val="10"/>
+  <w:num w:numId="14">
+    <w:abstractNumId w:val="6"/>
   </w:num>
-  <w:num w:numId="12">
+  <w:num w:numId="15">
+    <w:abstractNumId w:val="13"/>
+  </w:num>
+  <w:num w:numId="16">
     <w:abstractNumId w:val="8"/>
-  </w:num>
-  <w:num w:numId="13">
-    <w:abstractNumId w:val="9"/>
   </w:num>
 </w:numbering>
 </file>
@@ -6135,7 +7913,7 @@
     <w:uiPriority w:val="9"/>
     <w:unhideWhenUsed/>
     <w:qFormat/>
-    <w:rsid w:val="00584798"/>
+    <w:rsid w:val="00347493"/>
     <w:pPr>
       <w:keepNext/>
       <w:keepLines/>
@@ -6146,7 +7924,6 @@
       <w:rFonts w:asciiTheme="majorHAnsi" w:eastAsiaTheme="majorEastAsia" w:hAnsiTheme="majorHAnsi" w:cstheme="majorBidi"/>
       <w:b/>
       <w:bCs/>
-      <w:smallCaps/>
       <w:color w:val="000000" w:themeColor="text1"/>
       <w:sz w:val="28"/>
       <w:szCs w:val="26"/>
@@ -6158,21 +7935,21 @@
     <w:next w:val="Normal"/>
     <w:link w:val="Heading3Char"/>
     <w:uiPriority w:val="9"/>
-    <w:semiHidden/>
     <w:unhideWhenUsed/>
     <w:qFormat/>
-    <w:rsid w:val="0065083E"/>
+    <w:rsid w:val="00BD11DB"/>
     <w:pPr>
       <w:keepNext/>
       <w:keepLines/>
-      <w:spacing w:before="200" w:after="0"/>
+      <w:spacing w:before="200" w:after="120"/>
+      <w:ind w:left="720"/>
       <w:outlineLvl w:val="2"/>
     </w:pPr>
     <w:rPr>
       <w:rFonts w:asciiTheme="majorHAnsi" w:eastAsiaTheme="majorEastAsia" w:hAnsiTheme="majorHAnsi" w:cstheme="majorBidi"/>
       <w:b/>
       <w:bCs/>
-      <w:color w:val="4F81BD" w:themeColor="accent1"/>
+      <w:color w:val="000000" w:themeColor="text1"/>
     </w:rPr>
   </w:style>
   <w:style w:type="paragraph" w:styleId="Heading4">
@@ -6432,12 +8209,11 @@
     <w:basedOn w:val="DefaultParagraphFont"/>
     <w:link w:val="Heading2"/>
     <w:uiPriority w:val="9"/>
-    <w:rsid w:val="00584798"/>
+    <w:rsid w:val="00347493"/>
     <w:rPr>
       <w:rFonts w:asciiTheme="majorHAnsi" w:eastAsiaTheme="majorEastAsia" w:hAnsiTheme="majorHAnsi" w:cstheme="majorBidi"/>
       <w:b/>
       <w:bCs/>
-      <w:smallCaps/>
       <w:color w:val="000000" w:themeColor="text1"/>
       <w:sz w:val="28"/>
       <w:szCs w:val="26"/>
@@ -6750,7 +8526,6 @@
     </w:pPr>
     <w:rPr>
       <w:smallCaps/>
-      <w:color w:val="000000" w:themeColor="text1"/>
       <w:lang w:val="es-ES"/>
     </w:rPr>
   </w:style>
@@ -6803,13 +8578,12 @@
     <w:basedOn w:val="DefaultParagraphFont"/>
     <w:link w:val="Heading3"/>
     <w:uiPriority w:val="9"/>
-    <w:semiHidden/>
-    <w:rsid w:val="0065083E"/>
+    <w:rsid w:val="00BD11DB"/>
     <w:rPr>
       <w:rFonts w:asciiTheme="majorHAnsi" w:eastAsiaTheme="majorEastAsia" w:hAnsiTheme="majorHAnsi" w:cstheme="majorBidi"/>
       <w:b/>
       <w:bCs/>
-      <w:color w:val="4F81BD" w:themeColor="accent1"/>
+      <w:color w:val="000000" w:themeColor="text1"/>
       <w:sz w:val="24"/>
     </w:rPr>
   </w:style>
@@ -7200,7 +8974,7 @@
 </file>
 
 <file path=customXml/itemProps2.xml><?xml version="1.0" encoding="utf-8"?>
-<ds:datastoreItem xmlns:ds="http://schemas.openxmlformats.org/officeDocument/2006/customXml" ds:itemID="{EA515502-DF54-46F0-A480-19C964FC2AB3}">
+<ds:datastoreItem xmlns:ds="http://schemas.openxmlformats.org/officeDocument/2006/customXml" ds:itemID="{F19D5796-2DE9-4A3A-9429-2AD148116B33}">
   <ds:schemaRefs>
     <ds:schemaRef ds:uri="http://schemas.openxmlformats.org/officeDocument/2006/bibliography"/>
   </ds:schemaRefs>

--- a/Parte2_Anexo4_Documentacion_Tecnica_de_Programacion.docx
+++ b/Parte2_Anexo4_Documentacion_Tecnica_de_Programacion.docx
@@ -288,8 +288,13 @@
               <w:ind w:firstLine="0"/>
             </w:pPr>
             <w:r>
-              <w:t>Romina Liuzzi</w:t>
-            </w:r>
+              <w:t xml:space="preserve">Romina </w:t>
+            </w:r>
+            <w:proofErr w:type="spellStart"/>
+            <w:r>
+              <w:t>Liuzzi</w:t>
+            </w:r>
+            <w:proofErr w:type="spellEnd"/>
           </w:p>
         </w:tc>
       </w:tr>
@@ -346,8 +351,13 @@
               <w:ind w:firstLine="0"/>
             </w:pPr>
             <w:r>
-              <w:t>Romina Liuzzi</w:t>
-            </w:r>
+              <w:t xml:space="preserve">Romina </w:t>
+            </w:r>
+            <w:proofErr w:type="spellStart"/>
+            <w:r>
+              <w:t>Liuzzi</w:t>
+            </w:r>
+            <w:proofErr w:type="spellEnd"/>
           </w:p>
         </w:tc>
       </w:tr>
@@ -2220,8 +2230,13 @@
         <w:t xml:space="preserve"> elegida es</w:t>
       </w:r>
       <w:r>
-        <w:t xml:space="preserve"> SQLite</w:t>
-      </w:r>
+        <w:t xml:space="preserve"> </w:t>
+      </w:r>
+      <w:proofErr w:type="spellStart"/>
+      <w:r>
+        <w:t>SQLite</w:t>
+      </w:r>
+      <w:proofErr w:type="spellEnd"/>
       <w:r>
         <w:t>, también con soporte nativo.</w:t>
       </w:r>
@@ -2347,25 +2362,65 @@
         </w:numPr>
       </w:pPr>
       <w:r>
-        <w:t xml:space="preserve">Google APIs [Android 2.1]: </w:t>
+        <w:t xml:space="preserve">Google </w:t>
+      </w:r>
+      <w:proofErr w:type="spellStart"/>
+      <w:r>
+        <w:t>APIs</w:t>
+      </w:r>
+      <w:proofErr w:type="spellEnd"/>
+      <w:r>
+        <w:t xml:space="preserve"> [Android 2.1]: </w:t>
       </w:r>
       <w:r>
         <w:t>SDK</w:t>
       </w:r>
       <w:r>
-        <w:t xml:space="preserve"> de android versión 7 </w:t>
+        <w:t xml:space="preserve"> de </w:t>
+      </w:r>
+      <w:proofErr w:type="spellStart"/>
+      <w:r>
+        <w:t>android</w:t>
+      </w:r>
+      <w:proofErr w:type="spellEnd"/>
+      <w:r>
+        <w:t xml:space="preserve"> versión 7 </w:t>
       </w:r>
       <w:r>
         <w:t xml:space="preserve">que </w:t>
       </w:r>
       <w:r>
-        <w:t xml:space="preserve">incluye el sdk </w:t>
+        <w:t xml:space="preserve">incluye el </w:t>
+      </w:r>
+      <w:proofErr w:type="spellStart"/>
+      <w:r>
+        <w:t>sdk</w:t>
+      </w:r>
+      <w:proofErr w:type="spellEnd"/>
+      <w:r>
+        <w:t xml:space="preserve"> </w:t>
       </w:r>
       <w:r>
         <w:t>en</w:t>
       </w:r>
       <w:r>
-        <w:t xml:space="preserve"> android.jar y el complemento de google maps </w:t>
+        <w:t xml:space="preserve"> android.jar y el complemento de </w:t>
+      </w:r>
+      <w:proofErr w:type="spellStart"/>
+      <w:r>
+        <w:t>google</w:t>
+      </w:r>
+      <w:proofErr w:type="spellEnd"/>
+      <w:r>
+        <w:t xml:space="preserve"> </w:t>
+      </w:r>
+      <w:proofErr w:type="spellStart"/>
+      <w:r>
+        <w:t>maps</w:t>
+      </w:r>
+      <w:proofErr w:type="spellEnd"/>
+      <w:r>
+        <w:t xml:space="preserve"> </w:t>
       </w:r>
       <w:r>
         <w:t xml:space="preserve">en </w:t>
@@ -2382,9 +2437,11 @@
           <w:numId w:val="14"/>
         </w:numPr>
       </w:pPr>
+      <w:proofErr w:type="spellStart"/>
       <w:r>
         <w:t>android</w:t>
       </w:r>
+      <w:proofErr w:type="spellEnd"/>
     </w:p>
     <w:p>
       <w:pPr>
@@ -2394,9 +2451,11 @@
           <w:numId w:val="14"/>
         </w:numPr>
       </w:pPr>
+      <w:proofErr w:type="spellStart"/>
       <w:r>
         <w:t>maps</w:t>
       </w:r>
+      <w:proofErr w:type="spellEnd"/>
     </w:p>
     <w:p>
       <w:pPr>
@@ -2406,8 +2465,13 @@
           <w:numId w:val="14"/>
         </w:numPr>
       </w:pPr>
-      <w:r>
-        <w:t>AChartEngine: Una librería externa de gráficos</w:t>
+      <w:proofErr w:type="spellStart"/>
+      <w:r>
+        <w:t>AChartEngine</w:t>
+      </w:r>
+      <w:proofErr w:type="spellEnd"/>
+      <w:r>
+        <w:t>: Una librería externa de gráficos</w:t>
       </w:r>
       <w:r>
         <w:t>.</w:t>
@@ -2467,7 +2531,15 @@
         <w:pStyle w:val="Cuerpo"/>
       </w:pPr>
       <w:r>
-        <w:t xml:space="preserve">Por un lado, Google Play (la plataforma de comercialización de apps de Google) filtra las aplicaciones que ofrece a un usuario a partir del nivel de SDK definido por el desarrollador en el fichero AndroidManifest.xml. </w:t>
+        <w:t xml:space="preserve">Por un lado, Google Play (la plataforma de comercialización de </w:t>
+      </w:r>
+      <w:proofErr w:type="spellStart"/>
+      <w:r>
+        <w:t>apps</w:t>
+      </w:r>
+      <w:proofErr w:type="spellEnd"/>
+      <w:r>
+        <w:t xml:space="preserve"> de Google) filtra las aplicaciones que ofrece a un usuario a partir del nivel de SDK definido por el desarrollador en el fichero AndroidManifest.xml. </w:t>
       </w:r>
     </w:p>
     <w:p>
@@ -2735,24 +2807,28 @@
         <w:pStyle w:val="Cuerpo"/>
       </w:pPr>
       <w:r>
-        <w:t xml:space="preserve">Si bien, la mayoría de los dispositivos actuales de Android (concretamente el 99.1%) cuentan con una versión de SO igual o superior al 2.1, a nivel de API los beneficios ofrecidos por pasar de una versión 7 a una versión 8 </w:t>
-      </w:r>
-      <w:r>
-        <w:t>no nos reportan mayor beneficio en el desarrollo de nuestra aplicación.</w:t>
-      </w:r>
-    </w:p>
-    <w:p>
-      <w:pPr>
-        <w:pStyle w:val="Cuerpo"/>
-        <w:rPr>
-          <w:highlight w:val="yellow"/>
-        </w:rPr>
-      </w:pPr>
-      <w:r>
-        <w:rPr>
-          <w:highlight w:val="yellow"/>
-        </w:rPr>
-        <w:t>METER TABLA CAMBIOS ENTRE API NIVEL 7 Y API NIVEL 8</w:t>
+        <w:t xml:space="preserve">Si bien, la mayoría de los dispositivos actuales de Android (concretamente el 99.1%) cuentan con una versión de SO igual o superior al 2.1, a nivel de API los </w:t>
+      </w:r>
+      <w:r>
+        <w:t>cambios incluidos</w:t>
+      </w:r>
+      <w:r>
+        <w:t xml:space="preserve"> </w:t>
+      </w:r>
+      <w:r>
+        <w:t xml:space="preserve">en la </w:t>
+      </w:r>
+      <w:r>
+        <w:t xml:space="preserve"> versión 8 </w:t>
+      </w:r>
+      <w:r>
+        <w:t xml:space="preserve">no nos reportan mayor beneficio </w:t>
+      </w:r>
+      <w:r>
+        <w:t>de cara al</w:t>
+      </w:r>
+      <w:r>
+        <w:t xml:space="preserve"> desarrollo de nuestra aplicación.</w:t>
       </w:r>
     </w:p>
     <w:p>
@@ -2788,7 +2864,21 @@
         <w:rPr>
           <w:lang w:val="es-ES"/>
         </w:rPr>
-        <w:t>Esta distribución del sdk incluye dos librerías en una:</w:t>
+        <w:t xml:space="preserve">Esta distribución del </w:t>
+      </w:r>
+      <w:proofErr w:type="spellStart"/>
+      <w:r>
+        <w:rPr>
+          <w:lang w:val="es-ES"/>
+        </w:rPr>
+        <w:t>sdk</w:t>
+      </w:r>
+      <w:proofErr w:type="spellEnd"/>
+      <w:r>
+        <w:rPr>
+          <w:lang w:val="es-ES"/>
+        </w:rPr>
+        <w:t xml:space="preserve"> incluye dos librerías en una:</w:t>
       </w:r>
     </w:p>
     <w:p>
@@ -2837,7 +2927,21 @@
         <w:rPr>
           <w:lang w:val="es-ES"/>
         </w:rPr>
-        <w:t>Es decir que nos ofrece soporte para desarrollar aplicaciones de android que integran mapas de Google, tal como es el caso de nuestra aplicación.</w:t>
+        <w:t xml:space="preserve">Es decir que nos ofrece soporte para desarrollar aplicaciones de </w:t>
+      </w:r>
+      <w:proofErr w:type="spellStart"/>
+      <w:r>
+        <w:rPr>
+          <w:lang w:val="es-ES"/>
+        </w:rPr>
+        <w:t>android</w:t>
+      </w:r>
+      <w:proofErr w:type="spellEnd"/>
+      <w:r>
+        <w:rPr>
+          <w:lang w:val="es-ES"/>
+        </w:rPr>
+        <w:t xml:space="preserve"> que integran mapas de Google, tal como es el caso de nuestra aplicación.</w:t>
       </w:r>
     </w:p>
     <w:p>
@@ -2873,11 +2977,13 @@
         <w:pStyle w:val="Heading2"/>
       </w:pPr>
       <w:bookmarkStart w:id="3" w:name="_Toc328163839"/>
+      <w:proofErr w:type="spellStart"/>
       <w:r>
         <w:lastRenderedPageBreak/>
         <w:t>AChartEngine</w:t>
       </w:r>
       <w:bookmarkEnd w:id="3"/>
+      <w:proofErr w:type="spellEnd"/>
     </w:p>
     <w:p>
       <w:pPr>
@@ -2898,11 +3004,13 @@
         <w:pStyle w:val="Heading2"/>
       </w:pPr>
       <w:bookmarkStart w:id="4" w:name="_Toc328163840"/>
+      <w:proofErr w:type="spellStart"/>
       <w:r>
         <w:lastRenderedPageBreak/>
         <w:t>JodaTime</w:t>
       </w:r>
       <w:bookmarkEnd w:id="4"/>
+      <w:proofErr w:type="spellEnd"/>
     </w:p>
     <w:p>
       <w:pPr>
@@ -3102,12 +3210,20 @@
         </w:rPr>
       </w:pPr>
       <w:bookmarkStart w:id="6" w:name="_Toc328163842"/>
+      <w:proofErr w:type="spellStart"/>
       <w:r>
         <w:rPr>
           <w:lang w:val="es-ES"/>
         </w:rPr>
         <w:lastRenderedPageBreak/>
-        <w:t>src/</w:t>
+        <w:t>src</w:t>
+      </w:r>
+      <w:proofErr w:type="spellEnd"/>
+      <w:r>
+        <w:rPr>
+          <w:lang w:val="es-ES"/>
+        </w:rPr>
+        <w:t>/</w:t>
       </w:r>
       <w:bookmarkEnd w:id="6"/>
       <w:r>
@@ -3230,8 +3346,16 @@
         <w:rPr>
           <w:lang w:val="es-ES"/>
         </w:rPr>
-        <w:t>. Estructura de paquetes dentro del directorio src</w:t>
-      </w:r>
+        <w:t xml:space="preserve">. Estructura de paquetes dentro del directorio </w:t>
+      </w:r>
+      <w:proofErr w:type="spellStart"/>
+      <w:r>
+        <w:rPr>
+          <w:lang w:val="es-ES"/>
+        </w:rPr>
+        <w:t>src</w:t>
+      </w:r>
+      <w:proofErr w:type="spellEnd"/>
     </w:p>
     <w:p>
       <w:pPr>
@@ -3282,11 +3406,21 @@
         </w:rPr>
       </w:pPr>
       <w:bookmarkStart w:id="8" w:name="_Toc328163844"/>
-      <w:r>
-        <w:rPr>
-          <w:lang w:val="es-ES"/>
-        </w:rPr>
-        <w:t>assets/</w:t>
+      <w:proofErr w:type="spellStart"/>
+      <w:proofErr w:type="gramStart"/>
+      <w:r>
+        <w:rPr>
+          <w:lang w:val="es-ES"/>
+        </w:rPr>
+        <w:t>assets</w:t>
+      </w:r>
+      <w:proofErr w:type="spellEnd"/>
+      <w:proofErr w:type="gramEnd"/>
+      <w:r>
+        <w:rPr>
+          <w:lang w:val="es-ES"/>
+        </w:rPr>
+        <w:t>/</w:t>
       </w:r>
       <w:bookmarkEnd w:id="8"/>
       <w:r>
@@ -3350,38 +3484,62 @@
         </w:rPr>
       </w:pPr>
       <w:bookmarkStart w:id="9" w:name="_Toc328163845"/>
+      <w:proofErr w:type="gramStart"/>
+      <w:r>
+        <w:rPr>
+          <w:lang w:val="es-ES"/>
+        </w:rPr>
+        <w:t>res</w:t>
+      </w:r>
+      <w:proofErr w:type="gramEnd"/>
+      <w:r>
+        <w:rPr>
+          <w:lang w:val="es-ES"/>
+        </w:rPr>
+        <w:t>/</w:t>
+      </w:r>
+      <w:bookmarkEnd w:id="9"/>
+    </w:p>
+    <w:p>
+      <w:pPr>
+        <w:pStyle w:val="Cuerpo"/>
+      </w:pPr>
+      <w:r>
+        <w:t xml:space="preserve"> Contien</w:t>
+      </w:r>
+      <w:r>
+        <w:t>e todos los ficheros de recursos necesarios para el proyecto: imágenes, vídeos, cadenas de texto, etc. Los diferentes tipos de recursos de deberán distribuir entre las siguientes carpetas:</w:t>
+      </w:r>
+    </w:p>
+    <w:p>
+      <w:pPr>
+        <w:pStyle w:val="Heading3"/>
+        <w:rPr>
+          <w:lang w:val="es-ES"/>
+        </w:rPr>
+      </w:pPr>
+      <w:bookmarkStart w:id="10" w:name="_Toc328163846"/>
+      <w:proofErr w:type="gramStart"/>
       <w:r>
         <w:rPr>
           <w:lang w:val="es-ES"/>
         </w:rPr>
         <w:t>res/</w:t>
       </w:r>
-      <w:bookmarkEnd w:id="9"/>
-    </w:p>
-    <w:p>
-      <w:pPr>
-        <w:pStyle w:val="Cuerpo"/>
-      </w:pPr>
-      <w:r>
-        <w:t xml:space="preserve"> Contien</w:t>
-      </w:r>
-      <w:r>
-        <w:t>e todos los ficheros de recursos necesarios para el proyecto: imágenes, vídeos, cadenas de texto, etc. Los diferentes tipos de recursos de deberán distribuir entre las siguientes carpetas:</w:t>
-      </w:r>
-    </w:p>
-    <w:p>
-      <w:pPr>
-        <w:pStyle w:val="Heading3"/>
-        <w:rPr>
-          <w:lang w:val="es-ES"/>
-        </w:rPr>
-      </w:pPr>
-      <w:bookmarkStart w:id="10" w:name="_Toc328163846"/>
-      <w:r>
-        <w:rPr>
-          <w:lang w:val="es-ES"/>
-        </w:rPr>
-        <w:t>res/drawable/</w:t>
+      <w:proofErr w:type="spellStart"/>
+      <w:r>
+        <w:rPr>
+          <w:lang w:val="es-ES"/>
+        </w:rPr>
+        <w:t>drawable</w:t>
+      </w:r>
+      <w:proofErr w:type="spellEnd"/>
+      <w:proofErr w:type="gramEnd"/>
+      <w:r>
+        <w:rPr>
+          <w:lang w:val="es-ES"/>
+        </w:rPr>
+        <w:t>/</w:t>
       </w:r>
       <w:bookmarkEnd w:id="10"/>
     </w:p>
@@ -3391,7 +3549,31 @@
         <w:ind w:left="810" w:firstLine="0"/>
       </w:pPr>
       <w:r>
-        <w:t>Contienen las imágenes de la aplicación. Se puede dividir en /drawable-ldpi, /drawable-mdpi y /drawable-hdpi para utilizar diferentes recursos dependiendo de la resolución del dispositivo.</w:t>
+        <w:t>Contienen las imágenes de la aplicación. Se puede dividir en /</w:t>
+      </w:r>
+      <w:proofErr w:type="spellStart"/>
+      <w:r>
+        <w:t>drawable-ldpi</w:t>
+      </w:r>
+      <w:proofErr w:type="spellEnd"/>
+      <w:r>
+        <w:t>, /</w:t>
+      </w:r>
+      <w:proofErr w:type="spellStart"/>
+      <w:r>
+        <w:t>drawable-mdpi</w:t>
+      </w:r>
+      <w:proofErr w:type="spellEnd"/>
+      <w:r>
+        <w:t xml:space="preserve"> y /</w:t>
+      </w:r>
+      <w:proofErr w:type="spellStart"/>
+      <w:r>
+        <w:t>drawable-hdpi</w:t>
+      </w:r>
+      <w:proofErr w:type="spellEnd"/>
+      <w:r>
+        <w:t xml:space="preserve"> para utilizar diferentes recursos dependiendo de la resolución del dispositivo.</w:t>
       </w:r>
     </w:p>
     <w:p>
@@ -3402,11 +3584,27 @@
         </w:rPr>
       </w:pPr>
       <w:bookmarkStart w:id="11" w:name="_Toc328163847"/>
-      <w:r>
-        <w:rPr>
-          <w:lang w:val="es-ES"/>
-        </w:rPr>
-        <w:t>res/layout/</w:t>
+      <w:proofErr w:type="gramStart"/>
+      <w:r>
+        <w:rPr>
+          <w:lang w:val="es-ES"/>
+        </w:rPr>
+        <w:t>res/</w:t>
+      </w:r>
+      <w:proofErr w:type="spellStart"/>
+      <w:r>
+        <w:rPr>
+          <w:lang w:val="es-ES"/>
+        </w:rPr>
+        <w:t>layout</w:t>
+      </w:r>
+      <w:proofErr w:type="spellEnd"/>
+      <w:proofErr w:type="gramEnd"/>
+      <w:r>
+        <w:rPr>
+          <w:lang w:val="es-ES"/>
+        </w:rPr>
+        <w:t>/</w:t>
       </w:r>
       <w:bookmarkEnd w:id="11"/>
     </w:p>
@@ -3427,11 +3625,27 @@
         </w:rPr>
       </w:pPr>
       <w:bookmarkStart w:id="12" w:name="_Toc328163848"/>
-      <w:r>
-        <w:rPr>
-          <w:lang w:val="es-ES"/>
-        </w:rPr>
-        <w:t>res/menu/</w:t>
+      <w:proofErr w:type="gramStart"/>
+      <w:r>
+        <w:rPr>
+          <w:lang w:val="es-ES"/>
+        </w:rPr>
+        <w:t>res/</w:t>
+      </w:r>
+      <w:proofErr w:type="spellStart"/>
+      <w:r>
+        <w:rPr>
+          <w:lang w:val="es-ES"/>
+        </w:rPr>
+        <w:t>menu</w:t>
+      </w:r>
+      <w:proofErr w:type="spellEnd"/>
+      <w:proofErr w:type="gramEnd"/>
+      <w:r>
+        <w:rPr>
+          <w:lang w:val="es-ES"/>
+        </w:rPr>
+        <w:t>/</w:t>
       </w:r>
       <w:bookmarkEnd w:id="12"/>
     </w:p>
@@ -3452,12 +3666,28 @@
         </w:rPr>
       </w:pPr>
       <w:bookmarkStart w:id="13" w:name="_Toc328163849"/>
+      <w:proofErr w:type="gramStart"/>
       <w:r>
         <w:rPr>
           <w:lang w:val="es-ES"/>
         </w:rPr>
         <w:lastRenderedPageBreak/>
-        <w:t>res/values/</w:t>
+        <w:t>res/</w:t>
+      </w:r>
+      <w:proofErr w:type="spellStart"/>
+      <w:r>
+        <w:rPr>
+          <w:lang w:val="es-ES"/>
+        </w:rPr>
+        <w:t>values</w:t>
+      </w:r>
+      <w:proofErr w:type="spellEnd"/>
+      <w:proofErr w:type="gramEnd"/>
+      <w:r>
+        <w:rPr>
+          <w:lang w:val="es-ES"/>
+        </w:rPr>
+        <w:t>/</w:t>
       </w:r>
       <w:bookmarkEnd w:id="13"/>
     </w:p>
@@ -3478,11 +3708,27 @@
         </w:rPr>
       </w:pPr>
       <w:bookmarkStart w:id="14" w:name="_Toc328163850"/>
-      <w:r>
-        <w:rPr>
-          <w:lang w:val="es-ES"/>
-        </w:rPr>
-        <w:t>res/xml/</w:t>
+      <w:proofErr w:type="gramStart"/>
+      <w:r>
+        <w:rPr>
+          <w:lang w:val="es-ES"/>
+        </w:rPr>
+        <w:t>res/</w:t>
+      </w:r>
+      <w:proofErr w:type="spellStart"/>
+      <w:r>
+        <w:rPr>
+          <w:lang w:val="es-ES"/>
+        </w:rPr>
+        <w:t>xml</w:t>
+      </w:r>
+      <w:proofErr w:type="spellEnd"/>
+      <w:proofErr w:type="gramEnd"/>
+      <w:r>
+        <w:rPr>
+          <w:lang w:val="es-ES"/>
+        </w:rPr>
+        <w:t>/</w:t>
       </w:r>
       <w:bookmarkEnd w:id="14"/>
     </w:p>
@@ -3503,11 +3749,27 @@
         </w:rPr>
       </w:pPr>
       <w:bookmarkStart w:id="15" w:name="_Toc328163851"/>
-      <w:r>
-        <w:rPr>
-          <w:lang w:val="es-ES"/>
-        </w:rPr>
-        <w:t>res/raw/</w:t>
+      <w:proofErr w:type="gramStart"/>
+      <w:r>
+        <w:rPr>
+          <w:lang w:val="es-ES"/>
+        </w:rPr>
+        <w:t>res/</w:t>
+      </w:r>
+      <w:proofErr w:type="spellStart"/>
+      <w:r>
+        <w:rPr>
+          <w:lang w:val="es-ES"/>
+        </w:rPr>
+        <w:t>raw</w:t>
+      </w:r>
+      <w:proofErr w:type="spellEnd"/>
+      <w:proofErr w:type="gramEnd"/>
+      <w:r>
+        <w:rPr>
+          <w:lang w:val="es-ES"/>
+        </w:rPr>
+        <w:t>/</w:t>
       </w:r>
       <w:bookmarkEnd w:id="15"/>
     </w:p>
@@ -3670,7 +3932,15 @@
         <w:t xml:space="preserve">Para el desarrollo y testeo de la parte móvil fue preciso contar con una versión de Eclipse soportada tanto por el SDK de Android como por </w:t>
       </w:r>
       <w:r>
-        <w:t>el respectivo ADT (plugin) de Android para Eclipse.</w:t>
+        <w:t>el respectivo ADT (</w:t>
+      </w:r>
+      <w:proofErr w:type="spellStart"/>
+      <w:r>
+        <w:t>plugin</w:t>
+      </w:r>
+      <w:proofErr w:type="spellEnd"/>
+      <w:r>
+        <w:t>) de Android para Eclipse.</w:t>
       </w:r>
     </w:p>
     <w:p>
@@ -3682,8 +3952,13 @@
         </w:numPr>
       </w:pPr>
       <w:bookmarkStart w:id="19" w:name="_Toc328163855"/>
-      <w:r>
-        <w:t>Instalar Eclipse</w:t>
+      <w:proofErr w:type="spellStart"/>
+      <w:r>
+        <w:t>Instalar</w:t>
+      </w:r>
+      <w:proofErr w:type="spellEnd"/>
+      <w:r>
+        <w:t xml:space="preserve"> Eclipse</w:t>
       </w:r>
       <w:bookmarkEnd w:id="19"/>
     </w:p>
@@ -3802,7 +4077,15 @@
         <w:t>el</w:t>
       </w:r>
       <w:r>
-        <w:t xml:space="preserve"> fichero comprimido en formato .zip para Windows de 64-bits.</w:t>
+        <w:t xml:space="preserve"> fichero comprimido en formato .</w:t>
+      </w:r>
+      <w:proofErr w:type="spellStart"/>
+      <w:r>
+        <w:t>zip</w:t>
+      </w:r>
+      <w:proofErr w:type="spellEnd"/>
+      <w:r>
+        <w:t xml:space="preserve"> para Windows de 64-bits.</w:t>
       </w:r>
       <w:r>
         <w:t xml:space="preserve"> Su instalación consiste en descomprimir el fichero y a abrir la aplicación.</w:t>
@@ -3822,8 +4105,13 @@
         </w:numPr>
       </w:pPr>
       <w:bookmarkStart w:id="20" w:name="_Toc328163856"/>
-      <w:r>
-        <w:t>Instalar el ADT</w:t>
+      <w:proofErr w:type="spellStart"/>
+      <w:r>
+        <w:t>Instalar</w:t>
+      </w:r>
+      <w:proofErr w:type="spellEnd"/>
+      <w:r>
+        <w:t xml:space="preserve"> el ADT</w:t>
       </w:r>
       <w:bookmarkEnd w:id="20"/>
     </w:p>
@@ -3843,11 +4131,33 @@
           <w:lang w:val="en-US"/>
         </w:rPr>
       </w:pPr>
+      <w:proofErr w:type="spellStart"/>
       <w:r>
         <w:rPr>
           <w:lang w:val="en-US"/>
         </w:rPr>
-        <w:t>Desde Eclipse navegar a:</w:t>
+        <w:t>Desde</w:t>
+      </w:r>
+      <w:proofErr w:type="spellEnd"/>
+      <w:r>
+        <w:rPr>
+          <w:lang w:val="en-US"/>
+        </w:rPr>
+        <w:t xml:space="preserve"> Eclipse </w:t>
+      </w:r>
+      <w:proofErr w:type="spellStart"/>
+      <w:r>
+        <w:rPr>
+          <w:lang w:val="en-US"/>
+        </w:rPr>
+        <w:t>navegar</w:t>
+      </w:r>
+      <w:proofErr w:type="spellEnd"/>
+      <w:r>
+        <w:rPr>
+          <w:lang w:val="en-US"/>
+        </w:rPr>
+        <w:t xml:space="preserve"> a:</w:t>
       </w:r>
       <w:r>
         <w:rPr>
@@ -3883,8 +4193,16 @@
         <w:rPr>
           <w:lang w:val="en-US"/>
         </w:rPr>
-        <w:t>ADT Plugin</w:t>
-      </w:r>
+        <w:t xml:space="preserve">ADT </w:t>
+      </w:r>
+      <w:proofErr w:type="spellStart"/>
+      <w:r>
+        <w:rPr>
+          <w:lang w:val="en-US"/>
+        </w:rPr>
+        <w:t>Plugin</w:t>
+      </w:r>
+      <w:proofErr w:type="spellEnd"/>
     </w:p>
     <w:p>
       <w:pPr>
@@ -3960,8 +4278,36 @@
             <w:color w:val="auto"/>
             <w:u w:val="none"/>
           </w:rPr>
-          <w:t>Android Developers Site</w:t>
+          <w:t xml:space="preserve">Android </w:t>
         </w:r>
+        <w:proofErr w:type="spellStart"/>
+        <w:r>
+          <w:rPr>
+            <w:rStyle w:val="Hyperlink"/>
+            <w:color w:val="auto"/>
+            <w:u w:val="none"/>
+          </w:rPr>
+          <w:t>Developers</w:t>
+        </w:r>
+        <w:proofErr w:type="spellEnd"/>
+        <w:r>
+          <w:rPr>
+            <w:rStyle w:val="Hyperlink"/>
+            <w:color w:val="auto"/>
+            <w:u w:val="none"/>
+          </w:rPr>
+          <w:t xml:space="preserve"> </w:t>
+        </w:r>
+        <w:proofErr w:type="spellStart"/>
+        <w:r>
+          <w:rPr>
+            <w:rStyle w:val="Hyperlink"/>
+            <w:color w:val="auto"/>
+            <w:u w:val="none"/>
+          </w:rPr>
+          <w:t>Site</w:t>
+        </w:r>
+        <w:proofErr w:type="spellEnd"/>
       </w:hyperlink>
       <w:r>
         <w:t>, se incluye una versi</w:t>
@@ -4250,7 +4596,15 @@
         <w:t xml:space="preserve"> En nuestro caso en concreto nos basta con tener las últimas versiones de </w:t>
       </w:r>
       <w:r>
-        <w:t>Google APIs [Android 2.1].</w:t>
+        <w:t xml:space="preserve">Google </w:t>
+      </w:r>
+      <w:proofErr w:type="spellStart"/>
+      <w:r>
+        <w:t>APIs</w:t>
+      </w:r>
+      <w:proofErr w:type="spellEnd"/>
+      <w:r>
+        <w:t xml:space="preserve"> [Android 2.1].</w:t>
       </w:r>
       <w:r>
         <w:rPr>
@@ -4405,7 +4759,15 @@
         </w:numPr>
       </w:pPr>
       <w:r>
-        <w:t>Desde eclipse desplegar la pestaña “Window”</w:t>
+        <w:t>Desde eclipse desplegar la pestaña “</w:t>
+      </w:r>
+      <w:proofErr w:type="spellStart"/>
+      <w:r>
+        <w:t>Window</w:t>
+      </w:r>
+      <w:proofErr w:type="spellEnd"/>
+      <w:r>
+        <w:t>”</w:t>
       </w:r>
     </w:p>
     <w:p>
@@ -4429,7 +4791,18 @@
         </w:numPr>
       </w:pPr>
       <w:r>
-        <w:t>Clicar “New” para abrir el wizar de configuración de emuladores</w:t>
+        <w:t xml:space="preserve">Clicar “New” para abrir el </w:t>
+      </w:r>
+      <w:proofErr w:type="spellStart"/>
+      <w:r>
+        <w:t>wizar</w:t>
+      </w:r>
+      <w:r>
+        <w:t>d</w:t>
+      </w:r>
+      <w:proofErr w:type="spellEnd"/>
+      <w:r>
+        <w:t xml:space="preserve"> de configuración de emuladores</w:t>
       </w:r>
     </w:p>
     <w:p>
@@ -4480,7 +4853,23 @@
         </w:numPr>
       </w:pPr>
       <w:r>
-        <w:t>Para que el terminal arranque más rápido marcar la selección “snapshot enabled”</w:t>
+        <w:t>Para que el terminal arranque más rápido marcar la selección “</w:t>
+      </w:r>
+      <w:proofErr w:type="spellStart"/>
+      <w:r>
+        <w:t>snapshot</w:t>
+      </w:r>
+      <w:proofErr w:type="spellEnd"/>
+      <w:r>
+        <w:t xml:space="preserve"> </w:t>
+      </w:r>
+      <w:proofErr w:type="spellStart"/>
+      <w:r>
+        <w:t>enabled</w:t>
+      </w:r>
+      <w:proofErr w:type="spellEnd"/>
+      <w:r>
+        <w:t>”</w:t>
       </w:r>
     </w:p>
     <w:p>
@@ -4492,7 +4881,47 @@
         </w:numPr>
       </w:pPr>
       <w:r>
-        <w:t>Las siguientes configuraciones son opcionales, pero se recomienda habilitar “GPS Support”, “SD Card Support” y un “Device RAM size” de por lo menos 1024.</w:t>
+        <w:t xml:space="preserve">Las siguientes configuraciones son opcionales, pero se recomienda habilitar “GPS </w:t>
+      </w:r>
+      <w:proofErr w:type="spellStart"/>
+      <w:r>
+        <w:t>Support</w:t>
+      </w:r>
+      <w:proofErr w:type="spellEnd"/>
+      <w:r>
+        <w:t xml:space="preserve">”, “SD </w:t>
+      </w:r>
+      <w:proofErr w:type="spellStart"/>
+      <w:r>
+        <w:t>Card</w:t>
+      </w:r>
+      <w:proofErr w:type="spellEnd"/>
+      <w:r>
+        <w:t xml:space="preserve"> </w:t>
+      </w:r>
+      <w:proofErr w:type="spellStart"/>
+      <w:r>
+        <w:t>Support</w:t>
+      </w:r>
+      <w:proofErr w:type="spellEnd"/>
+      <w:r>
+        <w:t>” y un “</w:t>
+      </w:r>
+      <w:proofErr w:type="spellStart"/>
+      <w:r>
+        <w:t>Device</w:t>
+      </w:r>
+      <w:proofErr w:type="spellEnd"/>
+      <w:r>
+        <w:t xml:space="preserve"> RAM </w:t>
+      </w:r>
+      <w:proofErr w:type="spellStart"/>
+      <w:r>
+        <w:t>size</w:t>
+      </w:r>
+      <w:proofErr w:type="spellEnd"/>
+      <w:r>
+        <w:t>” de por lo menos 1024.</w:t>
       </w:r>
     </w:p>
     <w:p>
@@ -4516,7 +4945,15 @@
         </w:numPr>
       </w:pPr>
       <w:r>
-        <w:t>Desde la pantalla principal de AVD Manager seleccionar “Start” para arrancarlo</w:t>
+        <w:t>Desde la pantalla principal de AVD Manager seleccionar “</w:t>
+      </w:r>
+      <w:proofErr w:type="spellStart"/>
+      <w:r>
+        <w:t>Start</w:t>
+      </w:r>
+      <w:proofErr w:type="spellEnd"/>
+      <w:r>
+        <w:t>” para arrancarlo</w:t>
       </w:r>
     </w:p>
     <w:p>
@@ -4543,7 +4980,15 @@
         </w:numPr>
       </w:pPr>
       <w:r>
-        <w:t>Conectar el terminal al ordenador via cable USB</w:t>
+        <w:t xml:space="preserve">Conectar el terminal al ordenador </w:t>
+      </w:r>
+      <w:proofErr w:type="spellStart"/>
+      <w:r>
+        <w:t>via</w:t>
+      </w:r>
+      <w:proofErr w:type="spellEnd"/>
+      <w:r>
+        <w:t xml:space="preserve"> cable USB</w:t>
       </w:r>
     </w:p>
     <w:p>
@@ -4771,7 +5216,7 @@
         <v:shape id="_x0000_s4098" type="#_x0000_t75" style="position:absolute;left:0;text-align:left;margin-left:-47.85pt;margin-top:-37.5pt;width:45pt;height:45pt;z-index:251662336" o:allowincell="f">
           <v:imagedata r:id="rId1" o:title=""/>
         </v:shape>
-        <o:OLEObject Type="Embed" ProgID="Word.Picture.8" ShapeID="_x0000_s4098" DrawAspect="Content" ObjectID="_1401918860" r:id="rId2"/>
+        <o:OLEObject Type="Embed" ProgID="Word.Picture.8" ShapeID="_x0000_s4098" DrawAspect="Content" ObjectID="_1402096189" r:id="rId2"/>
       </w:pict>
     </w:r>
     <w:r>
@@ -8974,7 +9419,7 @@
 </file>
 
 <file path=customXml/itemProps2.xml><?xml version="1.0" encoding="utf-8"?>
-<ds:datastoreItem xmlns:ds="http://schemas.openxmlformats.org/officeDocument/2006/customXml" ds:itemID="{F19D5796-2DE9-4A3A-9429-2AD148116B33}">
+<ds:datastoreItem xmlns:ds="http://schemas.openxmlformats.org/officeDocument/2006/customXml" ds:itemID="{59755561-8063-4440-AEF9-07645BE30222}">
   <ds:schemaRefs>
     <ds:schemaRef ds:uri="http://schemas.openxmlformats.org/officeDocument/2006/bibliography"/>
   </ds:schemaRefs>

--- a/Parte2_Anexo4_Documentacion_Tecnica_de_Programacion.docx
+++ b/Parte2_Anexo4_Documentacion_Tecnica_de_Programacion.docx
@@ -3011,6 +3011,28 @@
       </w:r>
       <w:bookmarkEnd w:id="4"/>
       <w:proofErr w:type="spellEnd"/>
+    </w:p>
+    <w:p>
+      <w:pPr>
+        <w:pStyle w:val="Cuerpo"/>
+      </w:pPr>
+      <w:r>
+        <w:t xml:space="preserve">Se trata de un recurso que se ha usado muy superficialmente, ofrece </w:t>
+      </w:r>
+      <w:r>
+        <w:t>cá</w:t>
+      </w:r>
+      <w:r>
+        <w:t>lculos</w:t>
+      </w:r>
+      <w:r>
+        <w:t xml:space="preserve"> sobre tipos fecha que facilitan la conversión y presentación en distintos tipos de calendarios, locales, etc.</w:t>
+      </w:r>
+    </w:p>
+    <w:p>
+      <w:pPr>
+        <w:pStyle w:val="Cuerpo"/>
+      </w:pPr>
     </w:p>
     <w:p>
       <w:pPr>
@@ -3441,6 +3463,126 @@
     <w:p>
       <w:pPr>
         <w:pStyle w:val="Cuerpo"/>
+      </w:pPr>
+      <w:r>
+        <w:t>En nuestro caso localizamos aquí la base de datos SQL y el texto del EULA.</w:t>
+      </w:r>
+    </w:p>
+    <w:p>
+      <w:pPr>
+        <w:pStyle w:val="Cuerpo"/>
+        <w:keepNext/>
+        <w:jc w:val="center"/>
+      </w:pPr>
+      <w:r>
+        <w:rPr>
+          <w:noProof/>
+          <w:lang w:val="en-US"/>
+        </w:rPr>
+        <w:drawing>
+          <wp:inline distT="0" distB="0" distL="0" distR="0">
+            <wp:extent cx="1819275" cy="504825"/>
+            <wp:effectExtent l="19050" t="19050" r="28575" b="28575"/>
+            <wp:docPr id="25" name="Picture 24" descr="estructura-assets.JPG"/>
+            <wp:cNvGraphicFramePr>
+              <a:graphicFrameLocks xmlns:a="http://schemas.openxmlformats.org/drawingml/2006/main" noChangeAspect="1"/>
+            </wp:cNvGraphicFramePr>
+            <a:graphic xmlns:a="http://schemas.openxmlformats.org/drawingml/2006/main">
+              <a:graphicData uri="http://schemas.openxmlformats.org/drawingml/2006/picture">
+                <pic:pic xmlns:pic="http://schemas.openxmlformats.org/drawingml/2006/picture">
+                  <pic:nvPicPr>
+                    <pic:cNvPr id="0" name="estructura-assets.JPG"/>
+                    <pic:cNvPicPr/>
+                  </pic:nvPicPr>
+                  <pic:blipFill>
+                    <a:blip r:embed="rId13" cstate="print"/>
+                    <a:stretch>
+                      <a:fillRect/>
+                    </a:stretch>
+                  </pic:blipFill>
+                  <pic:spPr>
+                    <a:xfrm>
+                      <a:off x="0" y="0"/>
+                      <a:ext cx="1819275" cy="504825"/>
+                    </a:xfrm>
+                    <a:prstGeom prst="rect">
+                      <a:avLst/>
+                    </a:prstGeom>
+                    <a:ln>
+                      <a:solidFill>
+                        <a:schemeClr val="tx1"/>
+                      </a:solidFill>
+                    </a:ln>
+                  </pic:spPr>
+                </pic:pic>
+              </a:graphicData>
+            </a:graphic>
+          </wp:inline>
+        </w:drawing>
+      </w:r>
+    </w:p>
+    <w:p>
+      <w:pPr>
+        <w:pStyle w:val="Caption"/>
+        <w:rPr>
+          <w:lang w:val="es-ES"/>
+        </w:rPr>
+      </w:pPr>
+      <w:r>
+        <w:rPr>
+          <w:lang w:val="es-ES"/>
+        </w:rPr>
+        <w:t xml:space="preserve">Figura </w:t>
+      </w:r>
+      <w:r>
+        <w:rPr>
+          <w:lang w:val="es-ES"/>
+        </w:rPr>
+        <w:fldChar w:fldCharType="begin"/>
+      </w:r>
+      <w:r>
+        <w:rPr>
+          <w:lang w:val="es-ES"/>
+        </w:rPr>
+        <w:instrText xml:space="preserve"> SEQ Figura \* ARABIC </w:instrText>
+      </w:r>
+      <w:r>
+        <w:rPr>
+          <w:lang w:val="es-ES"/>
+        </w:rPr>
+        <w:fldChar w:fldCharType="separate"/>
+      </w:r>
+      <w:r>
+        <w:rPr>
+          <w:noProof/>
+          <w:lang w:val="es-ES"/>
+        </w:rPr>
+        <w:t>4</w:t>
+      </w:r>
+      <w:r>
+        <w:rPr>
+          <w:lang w:val="es-ES"/>
+        </w:rPr>
+        <w:fldChar w:fldCharType="end"/>
+      </w:r>
+      <w:r>
+        <w:rPr>
+          <w:lang w:val="es-ES"/>
+        </w:rPr>
+        <w:t xml:space="preserve">.Contenido del directorio </w:t>
+      </w:r>
+      <w:proofErr w:type="spellStart"/>
+      <w:r>
+        <w:rPr>
+          <w:lang w:val="es-ES"/>
+        </w:rPr>
+        <w:t>assets</w:t>
+      </w:r>
+      <w:proofErr w:type="spellEnd"/>
+    </w:p>
+    <w:p>
+      <w:pPr>
+        <w:pStyle w:val="Cuerpo"/>
         <w:rPr>
           <w:i/>
         </w:rPr>
@@ -3589,6 +3731,7 @@
         <w:rPr>
           <w:lang w:val="es-ES"/>
         </w:rPr>
+        <w:lastRenderedPageBreak/>
         <w:t>res/</w:t>
       </w:r>
       <w:proofErr w:type="spellStart"/>
@@ -3619,6 +3762,152 @@
     </w:p>
     <w:p>
       <w:pPr>
+        <w:pStyle w:val="Cuerpo"/>
+        <w:ind w:left="810" w:firstLine="0"/>
+      </w:pPr>
+      <w:r>
+        <w:t xml:space="preserve">Todas nuestras vistas se alojan en esta carpeta. </w:t>
+      </w:r>
+    </w:p>
+    <w:p>
+      <w:pPr>
+        <w:pStyle w:val="Cuerpo"/>
+        <w:keepNext/>
+        <w:ind w:left="810" w:firstLine="0"/>
+        <w:jc w:val="center"/>
+      </w:pPr>
+      <w:r>
+        <w:rPr>
+          <w:noProof/>
+          <w:lang w:val="en-US"/>
+        </w:rPr>
+        <w:drawing>
+          <wp:inline distT="0" distB="0" distL="0" distR="0">
+            <wp:extent cx="2085975" cy="1885950"/>
+            <wp:effectExtent l="19050" t="19050" r="28575" b="19050"/>
+            <wp:docPr id="26" name="Picture 25" descr="estructura-layouts.JPG"/>
+            <wp:cNvGraphicFramePr>
+              <a:graphicFrameLocks xmlns:a="http://schemas.openxmlformats.org/drawingml/2006/main" noChangeAspect="1"/>
+            </wp:cNvGraphicFramePr>
+            <a:graphic xmlns:a="http://schemas.openxmlformats.org/drawingml/2006/main">
+              <a:graphicData uri="http://schemas.openxmlformats.org/drawingml/2006/picture">
+                <pic:pic xmlns:pic="http://schemas.openxmlformats.org/drawingml/2006/picture">
+                  <pic:nvPicPr>
+                    <pic:cNvPr id="0" name="estructura-layouts.JPG"/>
+                    <pic:cNvPicPr/>
+                  </pic:nvPicPr>
+                  <pic:blipFill>
+                    <a:blip r:embed="rId14" cstate="print"/>
+                    <a:stretch>
+                      <a:fillRect/>
+                    </a:stretch>
+                  </pic:blipFill>
+                  <pic:spPr>
+                    <a:xfrm>
+                      <a:off x="0" y="0"/>
+                      <a:ext cx="2085975" cy="1885950"/>
+                    </a:xfrm>
+                    <a:prstGeom prst="rect">
+                      <a:avLst/>
+                    </a:prstGeom>
+                    <a:ln>
+                      <a:solidFill>
+                        <a:schemeClr val="tx1"/>
+                      </a:solidFill>
+                    </a:ln>
+                  </pic:spPr>
+                </pic:pic>
+              </a:graphicData>
+            </a:graphic>
+          </wp:inline>
+        </w:drawing>
+      </w:r>
+    </w:p>
+    <w:p>
+      <w:pPr>
+        <w:pStyle w:val="Caption"/>
+        <w:rPr>
+          <w:lang w:val="es-ES"/>
+        </w:rPr>
+      </w:pPr>
+      <w:r>
+        <w:rPr>
+          <w:lang w:val="es-ES"/>
+        </w:rPr>
+        <w:t xml:space="preserve">Figura </w:t>
+      </w:r>
+      <w:r>
+        <w:rPr>
+          <w:lang w:val="es-ES"/>
+        </w:rPr>
+        <w:fldChar w:fldCharType="begin"/>
+      </w:r>
+      <w:r>
+        <w:rPr>
+          <w:lang w:val="es-ES"/>
+        </w:rPr>
+        <w:instrText xml:space="preserve"> SEQ Figura \* ARABIC </w:instrText>
+      </w:r>
+      <w:r>
+        <w:rPr>
+          <w:lang w:val="es-ES"/>
+        </w:rPr>
+        <w:fldChar w:fldCharType="separate"/>
+      </w:r>
+      <w:r>
+        <w:rPr>
+          <w:noProof/>
+          <w:lang w:val="es-ES"/>
+        </w:rPr>
+        <w:t>5</w:t>
+      </w:r>
+      <w:r>
+        <w:rPr>
+          <w:lang w:val="es-ES"/>
+        </w:rPr>
+        <w:fldChar w:fldCharType="end"/>
+      </w:r>
+      <w:r>
+        <w:rPr>
+          <w:lang w:val="es-ES"/>
+        </w:rPr>
+        <w:t>. Estructura.</w:t>
+      </w:r>
+      <w:r>
+        <w:rPr>
+          <w:lang w:val="es-ES"/>
+        </w:rPr>
+        <w:t xml:space="preserve"> </w:t>
+      </w:r>
+      <w:r>
+        <w:rPr>
+          <w:lang w:val="es-ES"/>
+        </w:rPr>
+        <w:t xml:space="preserve">Contenido del </w:t>
+      </w:r>
+      <w:r>
+        <w:rPr>
+          <w:lang w:val="es-ES"/>
+        </w:rPr>
+        <w:t>directorio</w:t>
+      </w:r>
+      <w:r>
+        <w:rPr>
+          <w:lang w:val="es-ES"/>
+        </w:rPr>
+        <w:t xml:space="preserve"> </w:t>
+      </w:r>
+      <w:proofErr w:type="spellStart"/>
+      <w:r>
+        <w:rPr>
+          <w:lang w:val="es-ES"/>
+        </w:rPr>
+        <w:t>layout</w:t>
+      </w:r>
+      <w:proofErr w:type="spellEnd"/>
+    </w:p>
+    <w:p>
+      <w:pPr>
         <w:pStyle w:val="Heading3"/>
         <w:rPr>
           <w:lang w:val="es-ES"/>
@@ -3660,6 +3949,126 @@
     </w:p>
     <w:p>
       <w:pPr>
+        <w:pStyle w:val="Cuerpo"/>
+        <w:keepNext/>
+        <w:ind w:left="810" w:firstLine="0"/>
+        <w:jc w:val="center"/>
+      </w:pPr>
+      <w:r>
+        <w:rPr>
+          <w:noProof/>
+          <w:lang w:val="en-US"/>
+        </w:rPr>
+        <w:drawing>
+          <wp:inline distT="0" distB="0" distL="0" distR="0">
+            <wp:extent cx="1990006" cy="362310"/>
+            <wp:effectExtent l="19050" t="19050" r="10244" b="18690"/>
+            <wp:docPr id="27" name="Picture 26" descr="estructura-menu.JPG"/>
+            <wp:cNvGraphicFramePr>
+              <a:graphicFrameLocks xmlns:a="http://schemas.openxmlformats.org/drawingml/2006/main" noChangeAspect="1"/>
+            </wp:cNvGraphicFramePr>
+            <a:graphic xmlns:a="http://schemas.openxmlformats.org/drawingml/2006/main">
+              <a:graphicData uri="http://schemas.openxmlformats.org/drawingml/2006/picture">
+                <pic:pic xmlns:pic="http://schemas.openxmlformats.org/drawingml/2006/picture">
+                  <pic:nvPicPr>
+                    <pic:cNvPr id="0" name="estructura-menu.JPG"/>
+                    <pic:cNvPicPr/>
+                  </pic:nvPicPr>
+                  <pic:blipFill>
+                    <a:blip r:embed="rId15" cstate="print"/>
+                    <a:srcRect t="10638"/>
+                    <a:stretch>
+                      <a:fillRect/>
+                    </a:stretch>
+                  </pic:blipFill>
+                  <pic:spPr>
+                    <a:xfrm>
+                      <a:off x="0" y="0"/>
+                      <a:ext cx="1990006" cy="362310"/>
+                    </a:xfrm>
+                    <a:prstGeom prst="rect">
+                      <a:avLst/>
+                    </a:prstGeom>
+                    <a:ln>
+                      <a:solidFill>
+                        <a:schemeClr val="tx1"/>
+                      </a:solidFill>
+                    </a:ln>
+                  </pic:spPr>
+                </pic:pic>
+              </a:graphicData>
+            </a:graphic>
+          </wp:inline>
+        </w:drawing>
+      </w:r>
+    </w:p>
+    <w:p>
+      <w:pPr>
+        <w:pStyle w:val="Caption"/>
+        <w:rPr>
+          <w:lang w:val="es-ES"/>
+        </w:rPr>
+      </w:pPr>
+      <w:r>
+        <w:rPr>
+          <w:lang w:val="es-ES"/>
+        </w:rPr>
+        <w:t xml:space="preserve">Figura </w:t>
+      </w:r>
+      <w:r>
+        <w:rPr>
+          <w:lang w:val="es-ES"/>
+        </w:rPr>
+        <w:fldChar w:fldCharType="begin"/>
+      </w:r>
+      <w:r>
+        <w:rPr>
+          <w:lang w:val="es-ES"/>
+        </w:rPr>
+        <w:instrText xml:space="preserve"> SEQ Figura \* ARABIC </w:instrText>
+      </w:r>
+      <w:r>
+        <w:rPr>
+          <w:lang w:val="es-ES"/>
+        </w:rPr>
+        <w:fldChar w:fldCharType="separate"/>
+      </w:r>
+      <w:r>
+        <w:rPr>
+          <w:noProof/>
+          <w:lang w:val="es-ES"/>
+        </w:rPr>
+        <w:t>6</w:t>
+      </w:r>
+      <w:r>
+        <w:rPr>
+          <w:lang w:val="es-ES"/>
+        </w:rPr>
+        <w:fldChar w:fldCharType="end"/>
+      </w:r>
+      <w:r>
+        <w:rPr>
+          <w:lang w:val="es-ES"/>
+        </w:rPr>
+        <w:t xml:space="preserve">.Estructura. Contenido del directorio </w:t>
+      </w:r>
+      <w:proofErr w:type="spellStart"/>
+      <w:r>
+        <w:rPr>
+          <w:lang w:val="es-ES"/>
+        </w:rPr>
+        <w:t>menu</w:t>
+      </w:r>
+      <w:proofErr w:type="spellEnd"/>
+      <w:r>
+        <w:rPr>
+          <w:lang w:val="es-ES"/>
+        </w:rPr>
+        <w:t>.</w:t>
+      </w:r>
+    </w:p>
+    <w:p>
+      <w:pPr>
         <w:pStyle w:val="Heading3"/>
         <w:rPr>
           <w:lang w:val="es-ES"/>
@@ -3671,6 +4080,166 @@
         <w:rPr>
           <w:lang w:val="es-ES"/>
         </w:rPr>
+        <w:t>res/</w:t>
+      </w:r>
+      <w:proofErr w:type="spellStart"/>
+      <w:r>
+        <w:rPr>
+          <w:lang w:val="es-ES"/>
+        </w:rPr>
+        <w:t>values</w:t>
+      </w:r>
+      <w:proofErr w:type="spellEnd"/>
+      <w:proofErr w:type="gramEnd"/>
+      <w:r>
+        <w:rPr>
+          <w:lang w:val="es-ES"/>
+        </w:rPr>
+        <w:t>/</w:t>
+      </w:r>
+      <w:bookmarkEnd w:id="13"/>
+    </w:p>
+    <w:p>
+      <w:pPr>
+        <w:pStyle w:val="Cuerpo"/>
+        <w:ind w:left="810" w:firstLine="0"/>
+      </w:pPr>
+      <w:r>
+        <w:t xml:space="preserve"> Contiene otros recursos de la aplicación como por ejemplo cadenas de texto (strings.xml), estilos (styles.xml), colores (colors.xml), etc.</w:t>
+      </w:r>
+    </w:p>
+    <w:p>
+      <w:pPr>
+        <w:pStyle w:val="Cuerpo"/>
+        <w:keepNext/>
+        <w:ind w:left="810" w:firstLine="0"/>
+        <w:jc w:val="center"/>
+      </w:pPr>
+      <w:r>
+        <w:rPr>
+          <w:noProof/>
+          <w:lang w:val="en-US"/>
+        </w:rPr>
+        <w:drawing>
+          <wp:inline distT="0" distB="0" distL="0" distR="0">
+            <wp:extent cx="1400175" cy="476250"/>
+            <wp:effectExtent l="19050" t="19050" r="28575" b="19050"/>
+            <wp:docPr id="28" name="Picture 27" descr="estructura-values.JPG"/>
+            <wp:cNvGraphicFramePr>
+              <a:graphicFrameLocks xmlns:a="http://schemas.openxmlformats.org/drawingml/2006/main" noChangeAspect="1"/>
+            </wp:cNvGraphicFramePr>
+            <a:graphic xmlns:a="http://schemas.openxmlformats.org/drawingml/2006/main">
+              <a:graphicData uri="http://schemas.openxmlformats.org/drawingml/2006/picture">
+                <pic:pic xmlns:pic="http://schemas.openxmlformats.org/drawingml/2006/picture">
+                  <pic:nvPicPr>
+                    <pic:cNvPr id="0" name="estructura-values.JPG"/>
+                    <pic:cNvPicPr/>
+                  </pic:nvPicPr>
+                  <pic:blipFill>
+                    <a:blip r:embed="rId16" cstate="print"/>
+                    <a:stretch>
+                      <a:fillRect/>
+                    </a:stretch>
+                  </pic:blipFill>
+                  <pic:spPr>
+                    <a:xfrm>
+                      <a:off x="0" y="0"/>
+                      <a:ext cx="1400175" cy="476250"/>
+                    </a:xfrm>
+                    <a:prstGeom prst="rect">
+                      <a:avLst/>
+                    </a:prstGeom>
+                    <a:ln>
+                      <a:solidFill>
+                        <a:schemeClr val="tx1"/>
+                      </a:solidFill>
+                    </a:ln>
+                  </pic:spPr>
+                </pic:pic>
+              </a:graphicData>
+            </a:graphic>
+          </wp:inline>
+        </w:drawing>
+      </w:r>
+    </w:p>
+    <w:p>
+      <w:pPr>
+        <w:pStyle w:val="Caption"/>
+        <w:rPr>
+          <w:lang w:val="es-ES"/>
+        </w:rPr>
+      </w:pPr>
+      <w:r>
+        <w:rPr>
+          <w:lang w:val="es-ES"/>
+        </w:rPr>
+        <w:t xml:space="preserve">Figura </w:t>
+      </w:r>
+      <w:r>
+        <w:rPr>
+          <w:lang w:val="es-ES"/>
+        </w:rPr>
+        <w:fldChar w:fldCharType="begin"/>
+      </w:r>
+      <w:r>
+        <w:rPr>
+          <w:lang w:val="es-ES"/>
+        </w:rPr>
+        <w:instrText xml:space="preserve"> SEQ Figura \* ARABIC </w:instrText>
+      </w:r>
+      <w:r>
+        <w:rPr>
+          <w:lang w:val="es-ES"/>
+        </w:rPr>
+        <w:fldChar w:fldCharType="separate"/>
+      </w:r>
+      <w:r>
+        <w:rPr>
+          <w:noProof/>
+          <w:lang w:val="es-ES"/>
+        </w:rPr>
+        <w:t>7</w:t>
+      </w:r>
+      <w:r>
+        <w:rPr>
+          <w:lang w:val="es-ES"/>
+        </w:rPr>
+        <w:fldChar w:fldCharType="end"/>
+      </w:r>
+      <w:r>
+        <w:rPr>
+          <w:lang w:val="es-ES"/>
+        </w:rPr>
+        <w:t xml:space="preserve">. Estructura. Contenido del directorio </w:t>
+      </w:r>
+      <w:proofErr w:type="spellStart"/>
+      <w:r>
+        <w:rPr>
+          <w:lang w:val="es-ES"/>
+        </w:rPr>
+        <w:t>values</w:t>
+      </w:r>
+      <w:proofErr w:type="spellEnd"/>
+      <w:r>
+        <w:rPr>
+          <w:lang w:val="es-ES"/>
+        </w:rPr>
+        <w:t>.</w:t>
+      </w:r>
+    </w:p>
+    <w:p>
+      <w:pPr>
+        <w:pStyle w:val="Heading3"/>
+        <w:rPr>
+          <w:lang w:val="es-ES"/>
+        </w:rPr>
+      </w:pPr>
+      <w:bookmarkStart w:id="14" w:name="_Toc328163850"/>
+      <w:proofErr w:type="gramStart"/>
+      <w:r>
+        <w:rPr>
+          <w:lang w:val="es-ES"/>
+        </w:rPr>
         <w:lastRenderedPageBreak/>
         <w:t>res/</w:t>
       </w:r>
@@ -3679,7 +4248,7 @@
         <w:rPr>
           <w:lang w:val="es-ES"/>
         </w:rPr>
-        <w:t>values</w:t>
+        <w:t>xml</w:t>
       </w:r>
       <w:proofErr w:type="spellEnd"/>
       <w:proofErr w:type="gramEnd"/>
@@ -3689,7 +4258,7 @@
         </w:rPr>
         <w:t>/</w:t>
       </w:r>
-      <w:bookmarkEnd w:id="13"/>
+      <w:bookmarkEnd w:id="14"/>
     </w:p>
     <w:p>
       <w:pPr>
@@ -3697,23 +4266,112 @@
         <w:ind w:left="810" w:firstLine="0"/>
       </w:pPr>
       <w:r>
-        <w:t xml:space="preserve"> Contiene otros recursos de la aplicación como por ejemplo cadenas de texto (strings.xml), estilos (styles.xml), colores (colors.xml), etc.</w:t>
-      </w:r>
-    </w:p>
-    <w:p>
-      <w:pPr>
-        <w:pStyle w:val="Heading3"/>
-        <w:rPr>
-          <w:lang w:val="es-ES"/>
-        </w:rPr>
-      </w:pPr>
-      <w:bookmarkStart w:id="14" w:name="_Toc328163850"/>
-      <w:proofErr w:type="gramStart"/>
-      <w:r>
-        <w:rPr>
-          <w:lang w:val="es-ES"/>
-        </w:rPr>
-        <w:t>res/</w:t>
+        <w:t xml:space="preserve"> Contiene los ficheros XML utilizados por la aplicación.</w:t>
+      </w:r>
+    </w:p>
+    <w:p>
+      <w:pPr>
+        <w:pStyle w:val="Cuerpo"/>
+        <w:keepNext/>
+        <w:ind w:left="810" w:firstLine="0"/>
+        <w:jc w:val="center"/>
+      </w:pPr>
+      <w:r>
+        <w:rPr>
+          <w:noProof/>
+          <w:lang w:val="en-US"/>
+        </w:rPr>
+        <w:drawing>
+          <wp:inline distT="0" distB="0" distL="0" distR="0">
+            <wp:extent cx="1714500" cy="342900"/>
+            <wp:effectExtent l="19050" t="19050" r="19050" b="19050"/>
+            <wp:docPr id="29" name="Picture 28" descr="estructura-xml.JPG"/>
+            <wp:cNvGraphicFramePr>
+              <a:graphicFrameLocks xmlns:a="http://schemas.openxmlformats.org/drawingml/2006/main" noChangeAspect="1"/>
+            </wp:cNvGraphicFramePr>
+            <a:graphic xmlns:a="http://schemas.openxmlformats.org/drawingml/2006/main">
+              <a:graphicData uri="http://schemas.openxmlformats.org/drawingml/2006/picture">
+                <pic:pic xmlns:pic="http://schemas.openxmlformats.org/drawingml/2006/picture">
+                  <pic:nvPicPr>
+                    <pic:cNvPr id="0" name="estructura-xml.JPG"/>
+                    <pic:cNvPicPr/>
+                  </pic:nvPicPr>
+                  <pic:blipFill>
+                    <a:blip r:embed="rId17" cstate="print"/>
+                    <a:stretch>
+                      <a:fillRect/>
+                    </a:stretch>
+                  </pic:blipFill>
+                  <pic:spPr>
+                    <a:xfrm>
+                      <a:off x="0" y="0"/>
+                      <a:ext cx="1714500" cy="342900"/>
+                    </a:xfrm>
+                    <a:prstGeom prst="rect">
+                      <a:avLst/>
+                    </a:prstGeom>
+                    <a:ln>
+                      <a:solidFill>
+                        <a:schemeClr val="tx1"/>
+                      </a:solidFill>
+                    </a:ln>
+                  </pic:spPr>
+                </pic:pic>
+              </a:graphicData>
+            </a:graphic>
+          </wp:inline>
+        </w:drawing>
+      </w:r>
+    </w:p>
+    <w:p>
+      <w:pPr>
+        <w:pStyle w:val="Caption"/>
+        <w:rPr>
+          <w:lang w:val="es-ES"/>
+        </w:rPr>
+      </w:pPr>
+      <w:r>
+        <w:rPr>
+          <w:lang w:val="es-ES"/>
+        </w:rPr>
+        <w:t xml:space="preserve">Figura </w:t>
+      </w:r>
+      <w:r>
+        <w:rPr>
+          <w:lang w:val="es-ES"/>
+        </w:rPr>
+        <w:fldChar w:fldCharType="begin"/>
+      </w:r>
+      <w:r>
+        <w:rPr>
+          <w:lang w:val="es-ES"/>
+        </w:rPr>
+        <w:instrText xml:space="preserve"> SEQ Figura \* ARABIC </w:instrText>
+      </w:r>
+      <w:r>
+        <w:rPr>
+          <w:lang w:val="es-ES"/>
+        </w:rPr>
+        <w:fldChar w:fldCharType="separate"/>
+      </w:r>
+      <w:r>
+        <w:rPr>
+          <w:noProof/>
+          <w:lang w:val="es-ES"/>
+        </w:rPr>
+        <w:t>8</w:t>
+      </w:r>
+      <w:r>
+        <w:rPr>
+          <w:lang w:val="es-ES"/>
+        </w:rPr>
+        <w:fldChar w:fldCharType="end"/>
+      </w:r>
+      <w:r>
+        <w:rPr>
+          <w:lang w:val="es-ES"/>
+        </w:rPr>
+        <w:t xml:space="preserve">.Estructura. Contenido del directorio </w:t>
       </w:r>
       <w:proofErr w:type="spellStart"/>
       <w:r>
@@ -3723,23 +4381,6 @@
         <w:t>xml</w:t>
       </w:r>
       <w:proofErr w:type="spellEnd"/>
-      <w:proofErr w:type="gramEnd"/>
-      <w:r>
-        <w:rPr>
-          <w:lang w:val="es-ES"/>
-        </w:rPr>
-        <w:t>/</w:t>
-      </w:r>
-      <w:bookmarkEnd w:id="14"/>
-    </w:p>
-    <w:p>
-      <w:pPr>
-        <w:pStyle w:val="Cuerpo"/>
-        <w:ind w:left="810" w:firstLine="0"/>
-      </w:pPr>
-      <w:r>
-        <w:t xml:space="preserve"> Contiene los ficheros XML utilizados por la aplicación.</w:t>
-      </w:r>
     </w:p>
     <w:p>
       <w:pPr>
@@ -4059,7 +4700,7 @@
       <w:r>
         <w:t xml:space="preserve">Se puede descargar directamente de la página oficial de </w:t>
       </w:r>
-      <w:hyperlink r:id="rId13" w:history="1">
+      <w:hyperlink r:id="rId18" w:history="1">
         <w:r>
           <w:rPr>
             <w:rStyle w:val="Hyperlink"/>
@@ -4271,7 +4912,7 @@
       <w:r>
         <w:t xml:space="preserve"> es posible descargar el ejecutable desde el </w:t>
       </w:r>
-      <w:hyperlink r:id="rId14" w:history="1">
+      <w:hyperlink r:id="rId19" w:history="1">
         <w:r>
           <w:rPr>
             <w:rStyle w:val="Hyperlink"/>
@@ -4357,7 +4998,7 @@
                     <pic:cNvPicPr/>
                   </pic:nvPicPr>
                   <pic:blipFill>
-                    <a:blip r:embed="rId15" cstate="print"/>
+                    <a:blip r:embed="rId20" cstate="print"/>
                     <a:srcRect l="1763" t="1879" r="5128" b="41125"/>
                     <a:stretch>
                       <a:fillRect/>
@@ -4415,7 +5056,7 @@
           <w:noProof/>
           <w:lang w:val="es-ES"/>
         </w:rPr>
-        <w:t>4</w:t>
+        <w:t>9</w:t>
       </w:r>
       <w:r>
         <w:rPr>
@@ -4501,7 +5142,7 @@
                     </pic:cNvPicPr>
                   </pic:nvPicPr>
                   <pic:blipFill>
-                    <a:blip r:embed="rId16" cstate="print"/>
+                    <a:blip r:embed="rId21" cstate="print"/>
                     <a:srcRect r="53717" b="51740"/>
                     <a:stretch>
                       <a:fillRect/>
@@ -4566,7 +5207,7 @@
           <w:noProof/>
           <w:lang w:val="es-ES"/>
         </w:rPr>
-        <w:t>5</w:t>
+        <w:t>10</w:t>
       </w:r>
       <w:r>
         <w:rPr>
@@ -4627,7 +5268,7 @@
                     <pic:cNvPicPr/>
                   </pic:nvPicPr>
                   <pic:blipFill>
-                    <a:blip r:embed="rId17" cstate="print"/>
+                    <a:blip r:embed="rId22" cstate="print"/>
                     <a:stretch>
                       <a:fillRect/>
                     </a:stretch>
@@ -4659,6 +5300,7 @@
         <w:rPr>
           <w:lang w:val="es-ES"/>
         </w:rPr>
+        <w:lastRenderedPageBreak/>
         <w:t xml:space="preserve">Figura </w:t>
       </w:r>
       <w:r>
@@ -4684,7 +5326,7 @@
           <w:noProof/>
           <w:lang w:val="es-ES"/>
         </w:rPr>
-        <w:t>6</w:t>
+        <w:t>11</w:t>
       </w:r>
       <w:r>
         <w:rPr>
@@ -4714,7 +5356,6 @@
         <w:rPr>
           <w:lang w:val="es-ES"/>
         </w:rPr>
-        <w:lastRenderedPageBreak/>
         <w:t>Configurar emulador</w:t>
       </w:r>
       <w:r>
@@ -5012,6 +5653,7 @@
         </w:numPr>
       </w:pPr>
       <w:r>
+        <w:lastRenderedPageBreak/>
         <w:t>Navegar a “Aplicaciones”</w:t>
       </w:r>
     </w:p>
@@ -5024,7 +5666,6 @@
         </w:numPr>
       </w:pPr>
       <w:r>
-        <w:lastRenderedPageBreak/>
         <w:t>Seleccionar “Desarrollo”</w:t>
       </w:r>
     </w:p>
@@ -5120,7 +5761,7 @@
       <w:pPr>
         <w:pStyle w:val="Cuerpo"/>
       </w:pPr>
-      <w:hyperlink r:id="rId18" w:history="1">
+      <w:hyperlink r:id="rId23" w:history="1">
         <w:r>
           <w:rPr>
             <w:rStyle w:val="Hyperlink"/>
@@ -5137,10 +5778,10 @@
       </w:pPr>
     </w:p>
     <w:sectPr>
-      <w:headerReference w:type="default" r:id="rId19"/>
-      <w:footerReference w:type="default" r:id="rId20"/>
-      <w:headerReference w:type="first" r:id="rId21"/>
-      <w:footerReference w:type="first" r:id="rId22"/>
+      <w:headerReference w:type="default" r:id="rId24"/>
+      <w:footerReference w:type="default" r:id="rId25"/>
+      <w:headerReference w:type="first" r:id="rId26"/>
+      <w:footerReference w:type="first" r:id="rId27"/>
       <w:pgSz w:w="12240" w:h="15840"/>
       <w:pgMar w:top="1440" w:right="1440" w:bottom="1440" w:left="1440" w:header="720" w:footer="720" w:gutter="0"/>
       <w:pgNumType w:start="1" w:chapStyle="1" w:chapSep="period"/>
@@ -5216,7 +5857,7 @@
         <v:shape id="_x0000_s4098" type="#_x0000_t75" style="position:absolute;left:0;text-align:left;margin-left:-47.85pt;margin-top:-37.5pt;width:45pt;height:45pt;z-index:251662336" o:allowincell="f">
           <v:imagedata r:id="rId1" o:title=""/>
         </v:shape>
-        <o:OLEObject Type="Embed" ProgID="Word.Picture.8" ShapeID="_x0000_s4098" DrawAspect="Content" ObjectID="_1402096189" r:id="rId2"/>
+        <o:OLEObject Type="Embed" ProgID="Word.Picture.8" ShapeID="_x0000_s4098" DrawAspect="Content" ObjectID="_1402176723" r:id="rId2"/>
       </w:pict>
     </w:r>
     <w:r>
@@ -5252,7 +5893,7 @@
         <w:b/>
         <w:noProof/>
       </w:rPr>
-      <w:t>19</w:t>
+      <w:t>15</w:t>
     </w:r>
     <w:r>
       <w:rPr>
@@ -5307,39 +5948,7 @@
         <w:b/>
         <w:lang w:val="es-ES"/>
       </w:rPr>
-      <w:t xml:space="preserve">Universidad de Burgos, </w:t>
-    </w:r>
-    <w:r>
-      <w:rPr>
-        <w:rFonts w:ascii="Times New Roman" w:hAnsi="Times New Roman" w:cs="Times New Roman"/>
-        <w:b/>
-        <w:lang w:val="es-ES"/>
-      </w:rPr>
-      <w:t>27</w:t>
-    </w:r>
-    <w:r>
-      <w:rPr>
-        <w:rFonts w:ascii="Times New Roman" w:hAnsi="Times New Roman" w:cs="Times New Roman"/>
-        <w:b/>
-        <w:lang w:val="es-ES"/>
-      </w:rPr>
-      <w:t xml:space="preserve"> de </w:t>
-    </w:r>
-    <w:r>
-      <w:rPr>
-        <w:rFonts w:ascii="Times New Roman" w:hAnsi="Times New Roman" w:cs="Times New Roman"/>
-        <w:b/>
-        <w:lang w:val="es-ES"/>
-      </w:rPr>
-      <w:t>junio</w:t>
-    </w:r>
-    <w:r>
-      <w:rPr>
-        <w:rFonts w:ascii="Times New Roman" w:hAnsi="Times New Roman" w:cs="Times New Roman"/>
-        <w:b/>
-        <w:lang w:val="es-ES"/>
-      </w:rPr>
-      <w:t xml:space="preserve"> de 2012</w:t>
+      <w:t>Universidad de Burgos, 27 de junio de 2012</w:t>
     </w:r>
   </w:p>
 </w:ftr>
@@ -9419,7 +10028,7 @@
 </file>
 
 <file path=customXml/itemProps2.xml><?xml version="1.0" encoding="utf-8"?>
-<ds:datastoreItem xmlns:ds="http://schemas.openxmlformats.org/officeDocument/2006/customXml" ds:itemID="{59755561-8063-4440-AEF9-07645BE30222}">
+<ds:datastoreItem xmlns:ds="http://schemas.openxmlformats.org/officeDocument/2006/customXml" ds:itemID="{6C667E1D-ED3E-469D-8E76-DEED49AFDFF7}">
   <ds:schemaRefs>
     <ds:schemaRef ds:uri="http://schemas.openxmlformats.org/officeDocument/2006/bibliography"/>
   </ds:schemaRefs>

--- a/Parte2_Anexo4_Documentacion_Tecnica_de_Programacion.docx
+++ b/Parte2_Anexo4_Documentacion_Tecnica_de_Programacion.docx
@@ -454,7 +454,7 @@
           <w:r>
             <w:fldChar w:fldCharType="separate"/>
           </w:r>
-          <w:hyperlink w:anchor="_Toc328163836" w:history="1">
+          <w:hyperlink w:anchor="_Toc328439432" w:history="1">
             <w:r>
               <w:rPr>
                 <w:rStyle w:val="Hyperlink"/>
@@ -482,7 +482,7 @@
                 <w:noProof/>
                 <w:webHidden/>
               </w:rPr>
-              <w:instrText xml:space="preserve"> PAGEREF _Toc328163836 \h </w:instrText>
+              <w:instrText xml:space="preserve"> PAGEREF _Toc328439432 \h </w:instrText>
             </w:r>
             <w:r>
               <w:rPr>
@@ -525,7 +525,7 @@
               <w:sz w:val="22"/>
             </w:rPr>
           </w:pPr>
-          <w:hyperlink w:anchor="_Toc328163837" w:history="1">
+          <w:hyperlink w:anchor="_Toc328439433" w:history="1">
             <w:r>
               <w:rPr>
                 <w:rStyle w:val="Hyperlink"/>
@@ -553,7 +553,7 @@
                 <w:noProof/>
                 <w:webHidden/>
               </w:rPr>
-              <w:instrText xml:space="preserve"> PAGEREF _Toc328163837 \h </w:instrText>
+              <w:instrText xml:space="preserve"> PAGEREF _Toc328439433 \h </w:instrText>
             </w:r>
             <w:r>
               <w:rPr>
@@ -574,6 +574,77 @@
                 <w:webHidden/>
               </w:rPr>
               <w:t>6</w:t>
+            </w:r>
+            <w:r>
+              <w:rPr>
+                <w:noProof/>
+                <w:webHidden/>
+              </w:rPr>
+              <w:fldChar w:fldCharType="end"/>
+            </w:r>
+          </w:hyperlink>
+        </w:p>
+        <w:p>
+          <w:pPr>
+            <w:pStyle w:val="TOC1"/>
+            <w:tabs>
+              <w:tab w:val="right" w:leader="dot" w:pos="9350"/>
+            </w:tabs>
+            <w:rPr>
+              <w:rFonts w:eastAsiaTheme="minorEastAsia"/>
+              <w:noProof/>
+              <w:sz w:val="22"/>
+            </w:rPr>
+          </w:pPr>
+          <w:hyperlink w:anchor="_Toc328439434" w:history="1">
+            <w:r>
+              <w:rPr>
+                <w:rStyle w:val="Hyperlink"/>
+                <w:noProof/>
+                <w:lang w:val="es-ES"/>
+              </w:rPr>
+              <w:t>Código fuente</w:t>
+            </w:r>
+            <w:r>
+              <w:rPr>
+                <w:noProof/>
+                <w:webHidden/>
+              </w:rPr>
+              <w:tab/>
+            </w:r>
+            <w:r>
+              <w:rPr>
+                <w:noProof/>
+                <w:webHidden/>
+              </w:rPr>
+              <w:fldChar w:fldCharType="begin"/>
+            </w:r>
+            <w:r>
+              <w:rPr>
+                <w:noProof/>
+                <w:webHidden/>
+              </w:rPr>
+              <w:instrText xml:space="preserve"> PAGEREF _Toc328439434 \h </w:instrText>
+            </w:r>
+            <w:r>
+              <w:rPr>
+                <w:noProof/>
+                <w:webHidden/>
+              </w:rPr>
+            </w:r>
+            <w:r>
+              <w:rPr>
+                <w:noProof/>
+                <w:webHidden/>
+              </w:rPr>
+              <w:fldChar w:fldCharType="separate"/>
+            </w:r>
+            <w:r>
+              <w:rPr>
+                <w:noProof/>
+                <w:webHidden/>
+              </w:rPr>
+              <w:t>7</w:t>
             </w:r>
             <w:r>
               <w:rPr>
@@ -596,13 +667,14 @@
               <w:sz w:val="22"/>
             </w:rPr>
           </w:pPr>
-          <w:hyperlink w:anchor="_Toc328163838" w:history="1">
+          <w:hyperlink w:anchor="_Toc328439435" w:history="1">
             <w:r>
               <w:rPr>
                 <w:rStyle w:val="Hyperlink"/>
                 <w:noProof/>
-              </w:rPr>
-              <w:t>Google APIs [Android 2.1]</w:t>
+                <w:lang w:val="es-ES"/>
+              </w:rPr>
+              <w:t>src/</w:t>
             </w:r>
             <w:r>
               <w:rPr>
@@ -623,7 +695,7 @@
                 <w:noProof/>
                 <w:webHidden/>
               </w:rPr>
-              <w:instrText xml:space="preserve"> PAGEREF _Toc328163838 \h </w:instrText>
+              <w:instrText xml:space="preserve"> PAGEREF _Toc328439435 \h </w:instrText>
             </w:r>
             <w:r>
               <w:rPr>
@@ -643,7 +715,7 @@
                 <w:noProof/>
                 <w:webHidden/>
               </w:rPr>
-              <w:t>7</w:t>
+              <w:t>8</w:t>
             </w:r>
             <w:r>
               <w:rPr>
@@ -666,13 +738,14 @@
               <w:sz w:val="22"/>
             </w:rPr>
           </w:pPr>
-          <w:hyperlink w:anchor="_Toc328163839" w:history="1">
+          <w:hyperlink w:anchor="_Toc328439436" w:history="1">
             <w:r>
               <w:rPr>
                 <w:rStyle w:val="Hyperlink"/>
                 <w:noProof/>
-              </w:rPr>
-              <w:t>AChartEngine</w:t>
+                <w:lang w:val="es-ES"/>
+              </w:rPr>
+              <w:t>gen/</w:t>
             </w:r>
             <w:r>
               <w:rPr>
@@ -693,7 +766,7 @@
                 <w:noProof/>
                 <w:webHidden/>
               </w:rPr>
-              <w:instrText xml:space="preserve"> PAGEREF _Toc328163839 \h </w:instrText>
+              <w:instrText xml:space="preserve"> PAGEREF _Toc328439436 \h </w:instrText>
             </w:r>
             <w:r>
               <w:rPr>
@@ -713,7 +786,7 @@
                 <w:noProof/>
                 <w:webHidden/>
               </w:rPr>
-              <w:t>10</w:t>
+              <w:t>9</w:t>
             </w:r>
             <w:r>
               <w:rPr>
@@ -736,13 +809,14 @@
               <w:sz w:val="22"/>
             </w:rPr>
           </w:pPr>
-          <w:hyperlink w:anchor="_Toc328163840" w:history="1">
+          <w:hyperlink w:anchor="_Toc328439437" w:history="1">
             <w:r>
               <w:rPr>
                 <w:rStyle w:val="Hyperlink"/>
                 <w:noProof/>
-              </w:rPr>
-              <w:t>JodaTime</w:t>
+                <w:lang w:val="es-ES"/>
+              </w:rPr>
+              <w:t>assets/</w:t>
             </w:r>
             <w:r>
               <w:rPr>
@@ -763,7 +837,646 @@
                 <w:noProof/>
                 <w:webHidden/>
               </w:rPr>
-              <w:instrText xml:space="preserve"> PAGEREF _Toc328163840 \h </w:instrText>
+              <w:instrText xml:space="preserve"> PAGEREF _Toc328439437 \h </w:instrText>
+            </w:r>
+            <w:r>
+              <w:rPr>
+                <w:noProof/>
+                <w:webHidden/>
+              </w:rPr>
+            </w:r>
+            <w:r>
+              <w:rPr>
+                <w:noProof/>
+                <w:webHidden/>
+              </w:rPr>
+              <w:fldChar w:fldCharType="separate"/>
+            </w:r>
+            <w:r>
+              <w:rPr>
+                <w:noProof/>
+                <w:webHidden/>
+              </w:rPr>
+              <w:t>9</w:t>
+            </w:r>
+            <w:r>
+              <w:rPr>
+                <w:noProof/>
+                <w:webHidden/>
+              </w:rPr>
+              <w:fldChar w:fldCharType="end"/>
+            </w:r>
+          </w:hyperlink>
+        </w:p>
+        <w:p>
+          <w:pPr>
+            <w:pStyle w:val="TOC2"/>
+            <w:tabs>
+              <w:tab w:val="right" w:leader="dot" w:pos="9350"/>
+            </w:tabs>
+            <w:rPr>
+              <w:rFonts w:eastAsiaTheme="minorEastAsia"/>
+              <w:noProof/>
+              <w:sz w:val="22"/>
+            </w:rPr>
+          </w:pPr>
+          <w:hyperlink w:anchor="_Toc328439438" w:history="1">
+            <w:r>
+              <w:rPr>
+                <w:rStyle w:val="Hyperlink"/>
+                <w:noProof/>
+                <w:lang w:val="es-ES"/>
+              </w:rPr>
+              <w:t>res/</w:t>
+            </w:r>
+            <w:r>
+              <w:rPr>
+                <w:noProof/>
+                <w:webHidden/>
+              </w:rPr>
+              <w:tab/>
+            </w:r>
+            <w:r>
+              <w:rPr>
+                <w:noProof/>
+                <w:webHidden/>
+              </w:rPr>
+              <w:fldChar w:fldCharType="begin"/>
+            </w:r>
+            <w:r>
+              <w:rPr>
+                <w:noProof/>
+                <w:webHidden/>
+              </w:rPr>
+              <w:instrText xml:space="preserve"> PAGEREF _Toc328439438 \h </w:instrText>
+            </w:r>
+            <w:r>
+              <w:rPr>
+                <w:noProof/>
+                <w:webHidden/>
+              </w:rPr>
+            </w:r>
+            <w:r>
+              <w:rPr>
+                <w:noProof/>
+                <w:webHidden/>
+              </w:rPr>
+              <w:fldChar w:fldCharType="separate"/>
+            </w:r>
+            <w:r>
+              <w:rPr>
+                <w:noProof/>
+                <w:webHidden/>
+              </w:rPr>
+              <w:t>9</w:t>
+            </w:r>
+            <w:r>
+              <w:rPr>
+                <w:noProof/>
+                <w:webHidden/>
+              </w:rPr>
+              <w:fldChar w:fldCharType="end"/>
+            </w:r>
+          </w:hyperlink>
+        </w:p>
+        <w:p>
+          <w:pPr>
+            <w:pStyle w:val="TOC3"/>
+            <w:tabs>
+              <w:tab w:val="right" w:leader="dot" w:pos="9350"/>
+            </w:tabs>
+            <w:rPr>
+              <w:rFonts w:eastAsiaTheme="minorEastAsia"/>
+              <w:noProof/>
+              <w:sz w:val="22"/>
+            </w:rPr>
+          </w:pPr>
+          <w:hyperlink w:anchor="_Toc328439439" w:history="1">
+            <w:r>
+              <w:rPr>
+                <w:rStyle w:val="Hyperlink"/>
+                <w:noProof/>
+                <w:lang w:val="es-ES"/>
+              </w:rPr>
+              <w:t>res/drawable/</w:t>
+            </w:r>
+            <w:r>
+              <w:rPr>
+                <w:noProof/>
+                <w:webHidden/>
+              </w:rPr>
+              <w:tab/>
+            </w:r>
+            <w:r>
+              <w:rPr>
+                <w:noProof/>
+                <w:webHidden/>
+              </w:rPr>
+              <w:fldChar w:fldCharType="begin"/>
+            </w:r>
+            <w:r>
+              <w:rPr>
+                <w:noProof/>
+                <w:webHidden/>
+              </w:rPr>
+              <w:instrText xml:space="preserve"> PAGEREF _Toc328439439 \h </w:instrText>
+            </w:r>
+            <w:r>
+              <w:rPr>
+                <w:noProof/>
+                <w:webHidden/>
+              </w:rPr>
+            </w:r>
+            <w:r>
+              <w:rPr>
+                <w:noProof/>
+                <w:webHidden/>
+              </w:rPr>
+              <w:fldChar w:fldCharType="separate"/>
+            </w:r>
+            <w:r>
+              <w:rPr>
+                <w:noProof/>
+                <w:webHidden/>
+              </w:rPr>
+              <w:t>9</w:t>
+            </w:r>
+            <w:r>
+              <w:rPr>
+                <w:noProof/>
+                <w:webHidden/>
+              </w:rPr>
+              <w:fldChar w:fldCharType="end"/>
+            </w:r>
+          </w:hyperlink>
+        </w:p>
+        <w:p>
+          <w:pPr>
+            <w:pStyle w:val="TOC3"/>
+            <w:tabs>
+              <w:tab w:val="right" w:leader="dot" w:pos="9350"/>
+            </w:tabs>
+            <w:rPr>
+              <w:rFonts w:eastAsiaTheme="minorEastAsia"/>
+              <w:noProof/>
+              <w:sz w:val="22"/>
+            </w:rPr>
+          </w:pPr>
+          <w:hyperlink w:anchor="_Toc328439440" w:history="1">
+            <w:r>
+              <w:rPr>
+                <w:rStyle w:val="Hyperlink"/>
+                <w:noProof/>
+                <w:lang w:val="es-ES"/>
+              </w:rPr>
+              <w:t>res/layout/</w:t>
+            </w:r>
+            <w:r>
+              <w:rPr>
+                <w:noProof/>
+                <w:webHidden/>
+              </w:rPr>
+              <w:tab/>
+            </w:r>
+            <w:r>
+              <w:rPr>
+                <w:noProof/>
+                <w:webHidden/>
+              </w:rPr>
+              <w:fldChar w:fldCharType="begin"/>
+            </w:r>
+            <w:r>
+              <w:rPr>
+                <w:noProof/>
+                <w:webHidden/>
+              </w:rPr>
+              <w:instrText xml:space="preserve"> PAGEREF _Toc328439440 \h </w:instrText>
+            </w:r>
+            <w:r>
+              <w:rPr>
+                <w:noProof/>
+                <w:webHidden/>
+              </w:rPr>
+            </w:r>
+            <w:r>
+              <w:rPr>
+                <w:noProof/>
+                <w:webHidden/>
+              </w:rPr>
+              <w:fldChar w:fldCharType="separate"/>
+            </w:r>
+            <w:r>
+              <w:rPr>
+                <w:noProof/>
+                <w:webHidden/>
+              </w:rPr>
+              <w:t>10</w:t>
+            </w:r>
+            <w:r>
+              <w:rPr>
+                <w:noProof/>
+                <w:webHidden/>
+              </w:rPr>
+              <w:fldChar w:fldCharType="end"/>
+            </w:r>
+          </w:hyperlink>
+        </w:p>
+        <w:p>
+          <w:pPr>
+            <w:pStyle w:val="TOC3"/>
+            <w:tabs>
+              <w:tab w:val="right" w:leader="dot" w:pos="9350"/>
+            </w:tabs>
+            <w:rPr>
+              <w:rFonts w:eastAsiaTheme="minorEastAsia"/>
+              <w:noProof/>
+              <w:sz w:val="22"/>
+            </w:rPr>
+          </w:pPr>
+          <w:hyperlink w:anchor="_Toc328439441" w:history="1">
+            <w:r>
+              <w:rPr>
+                <w:rStyle w:val="Hyperlink"/>
+                <w:noProof/>
+                <w:lang w:val="es-ES"/>
+              </w:rPr>
+              <w:t>res/menu/</w:t>
+            </w:r>
+            <w:r>
+              <w:rPr>
+                <w:noProof/>
+                <w:webHidden/>
+              </w:rPr>
+              <w:tab/>
+            </w:r>
+            <w:r>
+              <w:rPr>
+                <w:noProof/>
+                <w:webHidden/>
+              </w:rPr>
+              <w:fldChar w:fldCharType="begin"/>
+            </w:r>
+            <w:r>
+              <w:rPr>
+                <w:noProof/>
+                <w:webHidden/>
+              </w:rPr>
+              <w:instrText xml:space="preserve"> PAGEREF _Toc328439441 \h </w:instrText>
+            </w:r>
+            <w:r>
+              <w:rPr>
+                <w:noProof/>
+                <w:webHidden/>
+              </w:rPr>
+            </w:r>
+            <w:r>
+              <w:rPr>
+                <w:noProof/>
+                <w:webHidden/>
+              </w:rPr>
+              <w:fldChar w:fldCharType="separate"/>
+            </w:r>
+            <w:r>
+              <w:rPr>
+                <w:noProof/>
+                <w:webHidden/>
+              </w:rPr>
+              <w:t>10</w:t>
+            </w:r>
+            <w:r>
+              <w:rPr>
+                <w:noProof/>
+                <w:webHidden/>
+              </w:rPr>
+              <w:fldChar w:fldCharType="end"/>
+            </w:r>
+          </w:hyperlink>
+        </w:p>
+        <w:p>
+          <w:pPr>
+            <w:pStyle w:val="TOC3"/>
+            <w:tabs>
+              <w:tab w:val="right" w:leader="dot" w:pos="9350"/>
+            </w:tabs>
+            <w:rPr>
+              <w:rFonts w:eastAsiaTheme="minorEastAsia"/>
+              <w:noProof/>
+              <w:sz w:val="22"/>
+            </w:rPr>
+          </w:pPr>
+          <w:hyperlink w:anchor="_Toc328439442" w:history="1">
+            <w:r>
+              <w:rPr>
+                <w:rStyle w:val="Hyperlink"/>
+                <w:noProof/>
+                <w:lang w:val="es-ES"/>
+              </w:rPr>
+              <w:t>res/values/</w:t>
+            </w:r>
+            <w:r>
+              <w:rPr>
+                <w:noProof/>
+                <w:webHidden/>
+              </w:rPr>
+              <w:tab/>
+            </w:r>
+            <w:r>
+              <w:rPr>
+                <w:noProof/>
+                <w:webHidden/>
+              </w:rPr>
+              <w:fldChar w:fldCharType="begin"/>
+            </w:r>
+            <w:r>
+              <w:rPr>
+                <w:noProof/>
+                <w:webHidden/>
+              </w:rPr>
+              <w:instrText xml:space="preserve"> PAGEREF _Toc328439442 \h </w:instrText>
+            </w:r>
+            <w:r>
+              <w:rPr>
+                <w:noProof/>
+                <w:webHidden/>
+              </w:rPr>
+            </w:r>
+            <w:r>
+              <w:rPr>
+                <w:noProof/>
+                <w:webHidden/>
+              </w:rPr>
+              <w:fldChar w:fldCharType="separate"/>
+            </w:r>
+            <w:r>
+              <w:rPr>
+                <w:noProof/>
+                <w:webHidden/>
+              </w:rPr>
+              <w:t>10</w:t>
+            </w:r>
+            <w:r>
+              <w:rPr>
+                <w:noProof/>
+                <w:webHidden/>
+              </w:rPr>
+              <w:fldChar w:fldCharType="end"/>
+            </w:r>
+          </w:hyperlink>
+        </w:p>
+        <w:p>
+          <w:pPr>
+            <w:pStyle w:val="TOC3"/>
+            <w:tabs>
+              <w:tab w:val="right" w:leader="dot" w:pos="9350"/>
+            </w:tabs>
+            <w:rPr>
+              <w:rFonts w:eastAsiaTheme="minorEastAsia"/>
+              <w:noProof/>
+              <w:sz w:val="22"/>
+            </w:rPr>
+          </w:pPr>
+          <w:hyperlink w:anchor="_Toc328439443" w:history="1">
+            <w:r>
+              <w:rPr>
+                <w:rStyle w:val="Hyperlink"/>
+                <w:noProof/>
+                <w:lang w:val="es-ES"/>
+              </w:rPr>
+              <w:t>res/xml/</w:t>
+            </w:r>
+            <w:r>
+              <w:rPr>
+                <w:noProof/>
+                <w:webHidden/>
+              </w:rPr>
+              <w:tab/>
+            </w:r>
+            <w:r>
+              <w:rPr>
+                <w:noProof/>
+                <w:webHidden/>
+              </w:rPr>
+              <w:fldChar w:fldCharType="begin"/>
+            </w:r>
+            <w:r>
+              <w:rPr>
+                <w:noProof/>
+                <w:webHidden/>
+              </w:rPr>
+              <w:instrText xml:space="preserve"> PAGEREF _Toc328439443 \h </w:instrText>
+            </w:r>
+            <w:r>
+              <w:rPr>
+                <w:noProof/>
+                <w:webHidden/>
+              </w:rPr>
+            </w:r>
+            <w:r>
+              <w:rPr>
+                <w:noProof/>
+                <w:webHidden/>
+              </w:rPr>
+              <w:fldChar w:fldCharType="separate"/>
+            </w:r>
+            <w:r>
+              <w:rPr>
+                <w:noProof/>
+                <w:webHidden/>
+              </w:rPr>
+              <w:t>11</w:t>
+            </w:r>
+            <w:r>
+              <w:rPr>
+                <w:noProof/>
+                <w:webHidden/>
+              </w:rPr>
+              <w:fldChar w:fldCharType="end"/>
+            </w:r>
+          </w:hyperlink>
+        </w:p>
+        <w:p>
+          <w:pPr>
+            <w:pStyle w:val="TOC3"/>
+            <w:tabs>
+              <w:tab w:val="right" w:leader="dot" w:pos="9350"/>
+            </w:tabs>
+            <w:rPr>
+              <w:rFonts w:eastAsiaTheme="minorEastAsia"/>
+              <w:noProof/>
+              <w:sz w:val="22"/>
+            </w:rPr>
+          </w:pPr>
+          <w:hyperlink w:anchor="_Toc328439444" w:history="1">
+            <w:r>
+              <w:rPr>
+                <w:rStyle w:val="Hyperlink"/>
+                <w:noProof/>
+                <w:lang w:val="es-ES"/>
+              </w:rPr>
+              <w:t>res/raw/</w:t>
+            </w:r>
+            <w:r>
+              <w:rPr>
+                <w:noProof/>
+                <w:webHidden/>
+              </w:rPr>
+              <w:tab/>
+            </w:r>
+            <w:r>
+              <w:rPr>
+                <w:noProof/>
+                <w:webHidden/>
+              </w:rPr>
+              <w:fldChar w:fldCharType="begin"/>
+            </w:r>
+            <w:r>
+              <w:rPr>
+                <w:noProof/>
+                <w:webHidden/>
+              </w:rPr>
+              <w:instrText xml:space="preserve"> PAGEREF _Toc328439444 \h </w:instrText>
+            </w:r>
+            <w:r>
+              <w:rPr>
+                <w:noProof/>
+                <w:webHidden/>
+              </w:rPr>
+            </w:r>
+            <w:r>
+              <w:rPr>
+                <w:noProof/>
+                <w:webHidden/>
+              </w:rPr>
+              <w:fldChar w:fldCharType="separate"/>
+            </w:r>
+            <w:r>
+              <w:rPr>
+                <w:noProof/>
+                <w:webHidden/>
+              </w:rPr>
+              <w:t>11</w:t>
+            </w:r>
+            <w:r>
+              <w:rPr>
+                <w:noProof/>
+                <w:webHidden/>
+              </w:rPr>
+              <w:fldChar w:fldCharType="end"/>
+            </w:r>
+          </w:hyperlink>
+        </w:p>
+        <w:p>
+          <w:pPr>
+            <w:pStyle w:val="TOC2"/>
+            <w:tabs>
+              <w:tab w:val="right" w:leader="dot" w:pos="9350"/>
+            </w:tabs>
+            <w:rPr>
+              <w:rFonts w:eastAsiaTheme="minorEastAsia"/>
+              <w:noProof/>
+              <w:sz w:val="22"/>
+            </w:rPr>
+          </w:pPr>
+          <w:hyperlink w:anchor="_Toc328439445" w:history="1">
+            <w:r>
+              <w:rPr>
+                <w:rStyle w:val="Hyperlink"/>
+                <w:noProof/>
+                <w:lang w:val="es-ES"/>
+              </w:rPr>
+              <w:t>AndroidManifest.xml</w:t>
+            </w:r>
+            <w:r>
+              <w:rPr>
+                <w:noProof/>
+                <w:webHidden/>
+              </w:rPr>
+              <w:tab/>
+            </w:r>
+            <w:r>
+              <w:rPr>
+                <w:noProof/>
+                <w:webHidden/>
+              </w:rPr>
+              <w:fldChar w:fldCharType="begin"/>
+            </w:r>
+            <w:r>
+              <w:rPr>
+                <w:noProof/>
+                <w:webHidden/>
+              </w:rPr>
+              <w:instrText xml:space="preserve"> PAGEREF _Toc328439445 \h </w:instrText>
+            </w:r>
+            <w:r>
+              <w:rPr>
+                <w:noProof/>
+                <w:webHidden/>
+              </w:rPr>
+            </w:r>
+            <w:r>
+              <w:rPr>
+                <w:noProof/>
+                <w:webHidden/>
+              </w:rPr>
+              <w:fldChar w:fldCharType="separate"/>
+            </w:r>
+            <w:r>
+              <w:rPr>
+                <w:noProof/>
+                <w:webHidden/>
+              </w:rPr>
+              <w:t>11</w:t>
+            </w:r>
+            <w:r>
+              <w:rPr>
+                <w:noProof/>
+                <w:webHidden/>
+              </w:rPr>
+              <w:fldChar w:fldCharType="end"/>
+            </w:r>
+          </w:hyperlink>
+        </w:p>
+        <w:p>
+          <w:pPr>
+            <w:pStyle w:val="TOC2"/>
+            <w:tabs>
+              <w:tab w:val="right" w:leader="dot" w:pos="9350"/>
+            </w:tabs>
+            <w:rPr>
+              <w:rFonts w:eastAsiaTheme="minorEastAsia"/>
+              <w:noProof/>
+              <w:sz w:val="22"/>
+            </w:rPr>
+          </w:pPr>
+          <w:hyperlink w:anchor="_Toc328439446" w:history="1">
+            <w:r>
+              <w:rPr>
+                <w:rStyle w:val="Hyperlink"/>
+                <w:noProof/>
+                <w:lang w:val="es-ES"/>
+              </w:rPr>
+              <w:t>R.java</w:t>
+            </w:r>
+            <w:r>
+              <w:rPr>
+                <w:noProof/>
+                <w:webHidden/>
+              </w:rPr>
+              <w:tab/>
+            </w:r>
+            <w:r>
+              <w:rPr>
+                <w:noProof/>
+                <w:webHidden/>
+              </w:rPr>
+              <w:fldChar w:fldCharType="begin"/>
+            </w:r>
+            <w:r>
+              <w:rPr>
+                <w:noProof/>
+                <w:webHidden/>
+              </w:rPr>
+              <w:instrText xml:space="preserve"> PAGEREF _Toc328439446 \h </w:instrText>
             </w:r>
             <w:r>
               <w:rPr>
@@ -806,14 +1519,14 @@
               <w:sz w:val="22"/>
             </w:rPr>
           </w:pPr>
-          <w:hyperlink w:anchor="_Toc328163841" w:history="1">
+          <w:hyperlink w:anchor="_Toc328439447" w:history="1">
             <w:r>
               <w:rPr>
                 <w:rStyle w:val="Hyperlink"/>
                 <w:noProof/>
                 <w:lang w:val="es-ES"/>
               </w:rPr>
-              <w:t>Código fuente</w:t>
+              <w:t>Manual del programador</w:t>
             </w:r>
             <w:r>
               <w:rPr>
@@ -834,7 +1547,7 @@
                 <w:noProof/>
                 <w:webHidden/>
               </w:rPr>
-              <w:instrText xml:space="preserve"> PAGEREF _Toc328163841 \h </w:instrText>
+              <w:instrText xml:space="preserve"> PAGEREF _Toc328439447 \h </w:instrText>
             </w:r>
             <w:r>
               <w:rPr>
@@ -855,929 +1568,6 @@
                 <w:webHidden/>
               </w:rPr>
               <w:t>12</w:t>
-            </w:r>
-            <w:r>
-              <w:rPr>
-                <w:noProof/>
-                <w:webHidden/>
-              </w:rPr>
-              <w:fldChar w:fldCharType="end"/>
-            </w:r>
-          </w:hyperlink>
-        </w:p>
-        <w:p>
-          <w:pPr>
-            <w:pStyle w:val="TOC2"/>
-            <w:tabs>
-              <w:tab w:val="right" w:leader="dot" w:pos="9350"/>
-            </w:tabs>
-            <w:rPr>
-              <w:rFonts w:eastAsiaTheme="minorEastAsia"/>
-              <w:noProof/>
-              <w:sz w:val="22"/>
-            </w:rPr>
-          </w:pPr>
-          <w:hyperlink w:anchor="_Toc328163842" w:history="1">
-            <w:r>
-              <w:rPr>
-                <w:rStyle w:val="Hyperlink"/>
-                <w:noProof/>
-                <w:lang w:val="es-ES"/>
-              </w:rPr>
-              <w:t>src/</w:t>
-            </w:r>
-            <w:r>
-              <w:rPr>
-                <w:noProof/>
-                <w:webHidden/>
-              </w:rPr>
-              <w:tab/>
-            </w:r>
-            <w:r>
-              <w:rPr>
-                <w:noProof/>
-                <w:webHidden/>
-              </w:rPr>
-              <w:fldChar w:fldCharType="begin"/>
-            </w:r>
-            <w:r>
-              <w:rPr>
-                <w:noProof/>
-                <w:webHidden/>
-              </w:rPr>
-              <w:instrText xml:space="preserve"> PAGEREF _Toc328163842 \h </w:instrText>
-            </w:r>
-            <w:r>
-              <w:rPr>
-                <w:noProof/>
-                <w:webHidden/>
-              </w:rPr>
-            </w:r>
-            <w:r>
-              <w:rPr>
-                <w:noProof/>
-                <w:webHidden/>
-              </w:rPr>
-              <w:fldChar w:fldCharType="separate"/>
-            </w:r>
-            <w:r>
-              <w:rPr>
-                <w:noProof/>
-                <w:webHidden/>
-              </w:rPr>
-              <w:t>13</w:t>
-            </w:r>
-            <w:r>
-              <w:rPr>
-                <w:noProof/>
-                <w:webHidden/>
-              </w:rPr>
-              <w:fldChar w:fldCharType="end"/>
-            </w:r>
-          </w:hyperlink>
-        </w:p>
-        <w:p>
-          <w:pPr>
-            <w:pStyle w:val="TOC2"/>
-            <w:tabs>
-              <w:tab w:val="right" w:leader="dot" w:pos="9350"/>
-            </w:tabs>
-            <w:rPr>
-              <w:rFonts w:eastAsiaTheme="minorEastAsia"/>
-              <w:noProof/>
-              <w:sz w:val="22"/>
-            </w:rPr>
-          </w:pPr>
-          <w:hyperlink w:anchor="_Toc328163843" w:history="1">
-            <w:r>
-              <w:rPr>
-                <w:rStyle w:val="Hyperlink"/>
-                <w:noProof/>
-                <w:lang w:val="es-ES"/>
-              </w:rPr>
-              <w:t>gen/</w:t>
-            </w:r>
-            <w:r>
-              <w:rPr>
-                <w:noProof/>
-                <w:webHidden/>
-              </w:rPr>
-              <w:tab/>
-            </w:r>
-            <w:r>
-              <w:rPr>
-                <w:noProof/>
-                <w:webHidden/>
-              </w:rPr>
-              <w:fldChar w:fldCharType="begin"/>
-            </w:r>
-            <w:r>
-              <w:rPr>
-                <w:noProof/>
-                <w:webHidden/>
-              </w:rPr>
-              <w:instrText xml:space="preserve"> PAGEREF _Toc328163843 \h </w:instrText>
-            </w:r>
-            <w:r>
-              <w:rPr>
-                <w:noProof/>
-                <w:webHidden/>
-              </w:rPr>
-            </w:r>
-            <w:r>
-              <w:rPr>
-                <w:noProof/>
-                <w:webHidden/>
-              </w:rPr>
-              <w:fldChar w:fldCharType="separate"/>
-            </w:r>
-            <w:r>
-              <w:rPr>
-                <w:noProof/>
-                <w:webHidden/>
-              </w:rPr>
-              <w:t>14</w:t>
-            </w:r>
-            <w:r>
-              <w:rPr>
-                <w:noProof/>
-                <w:webHidden/>
-              </w:rPr>
-              <w:fldChar w:fldCharType="end"/>
-            </w:r>
-          </w:hyperlink>
-        </w:p>
-        <w:p>
-          <w:pPr>
-            <w:pStyle w:val="TOC2"/>
-            <w:tabs>
-              <w:tab w:val="right" w:leader="dot" w:pos="9350"/>
-            </w:tabs>
-            <w:rPr>
-              <w:rFonts w:eastAsiaTheme="minorEastAsia"/>
-              <w:noProof/>
-              <w:sz w:val="22"/>
-            </w:rPr>
-          </w:pPr>
-          <w:hyperlink w:anchor="_Toc328163844" w:history="1">
-            <w:r>
-              <w:rPr>
-                <w:rStyle w:val="Hyperlink"/>
-                <w:noProof/>
-                <w:lang w:val="es-ES"/>
-              </w:rPr>
-              <w:t>assets/</w:t>
-            </w:r>
-            <w:r>
-              <w:rPr>
-                <w:noProof/>
-                <w:webHidden/>
-              </w:rPr>
-              <w:tab/>
-            </w:r>
-            <w:r>
-              <w:rPr>
-                <w:noProof/>
-                <w:webHidden/>
-              </w:rPr>
-              <w:fldChar w:fldCharType="begin"/>
-            </w:r>
-            <w:r>
-              <w:rPr>
-                <w:noProof/>
-                <w:webHidden/>
-              </w:rPr>
-              <w:instrText xml:space="preserve"> PAGEREF _Toc328163844 \h </w:instrText>
-            </w:r>
-            <w:r>
-              <w:rPr>
-                <w:noProof/>
-                <w:webHidden/>
-              </w:rPr>
-            </w:r>
-            <w:r>
-              <w:rPr>
-                <w:noProof/>
-                <w:webHidden/>
-              </w:rPr>
-              <w:fldChar w:fldCharType="separate"/>
-            </w:r>
-            <w:r>
-              <w:rPr>
-                <w:noProof/>
-                <w:webHidden/>
-              </w:rPr>
-              <w:t>14</w:t>
-            </w:r>
-            <w:r>
-              <w:rPr>
-                <w:noProof/>
-                <w:webHidden/>
-              </w:rPr>
-              <w:fldChar w:fldCharType="end"/>
-            </w:r>
-          </w:hyperlink>
-        </w:p>
-        <w:p>
-          <w:pPr>
-            <w:pStyle w:val="TOC2"/>
-            <w:tabs>
-              <w:tab w:val="right" w:leader="dot" w:pos="9350"/>
-            </w:tabs>
-            <w:rPr>
-              <w:rFonts w:eastAsiaTheme="minorEastAsia"/>
-              <w:noProof/>
-              <w:sz w:val="22"/>
-            </w:rPr>
-          </w:pPr>
-          <w:hyperlink w:anchor="_Toc328163845" w:history="1">
-            <w:r>
-              <w:rPr>
-                <w:rStyle w:val="Hyperlink"/>
-                <w:noProof/>
-                <w:lang w:val="es-ES"/>
-              </w:rPr>
-              <w:t>res/</w:t>
-            </w:r>
-            <w:r>
-              <w:rPr>
-                <w:noProof/>
-                <w:webHidden/>
-              </w:rPr>
-              <w:tab/>
-            </w:r>
-            <w:r>
-              <w:rPr>
-                <w:noProof/>
-                <w:webHidden/>
-              </w:rPr>
-              <w:fldChar w:fldCharType="begin"/>
-            </w:r>
-            <w:r>
-              <w:rPr>
-                <w:noProof/>
-                <w:webHidden/>
-              </w:rPr>
-              <w:instrText xml:space="preserve"> PAGEREF _Toc328163845 \h </w:instrText>
-            </w:r>
-            <w:r>
-              <w:rPr>
-                <w:noProof/>
-                <w:webHidden/>
-              </w:rPr>
-            </w:r>
-            <w:r>
-              <w:rPr>
-                <w:noProof/>
-                <w:webHidden/>
-              </w:rPr>
-              <w:fldChar w:fldCharType="separate"/>
-            </w:r>
-            <w:r>
-              <w:rPr>
-                <w:noProof/>
-                <w:webHidden/>
-              </w:rPr>
-              <w:t>14</w:t>
-            </w:r>
-            <w:r>
-              <w:rPr>
-                <w:noProof/>
-                <w:webHidden/>
-              </w:rPr>
-              <w:fldChar w:fldCharType="end"/>
-            </w:r>
-          </w:hyperlink>
-        </w:p>
-        <w:p>
-          <w:pPr>
-            <w:pStyle w:val="TOC3"/>
-            <w:tabs>
-              <w:tab w:val="right" w:leader="dot" w:pos="9350"/>
-            </w:tabs>
-            <w:rPr>
-              <w:rFonts w:eastAsiaTheme="minorEastAsia"/>
-              <w:noProof/>
-              <w:sz w:val="22"/>
-            </w:rPr>
-          </w:pPr>
-          <w:hyperlink w:anchor="_Toc328163846" w:history="1">
-            <w:r>
-              <w:rPr>
-                <w:rStyle w:val="Hyperlink"/>
-                <w:noProof/>
-                <w:lang w:val="es-ES"/>
-              </w:rPr>
-              <w:t>res/drawable/</w:t>
-            </w:r>
-            <w:r>
-              <w:rPr>
-                <w:noProof/>
-                <w:webHidden/>
-              </w:rPr>
-              <w:tab/>
-            </w:r>
-            <w:r>
-              <w:rPr>
-                <w:noProof/>
-                <w:webHidden/>
-              </w:rPr>
-              <w:fldChar w:fldCharType="begin"/>
-            </w:r>
-            <w:r>
-              <w:rPr>
-                <w:noProof/>
-                <w:webHidden/>
-              </w:rPr>
-              <w:instrText xml:space="preserve"> PAGEREF _Toc328163846 \h </w:instrText>
-            </w:r>
-            <w:r>
-              <w:rPr>
-                <w:noProof/>
-                <w:webHidden/>
-              </w:rPr>
-            </w:r>
-            <w:r>
-              <w:rPr>
-                <w:noProof/>
-                <w:webHidden/>
-              </w:rPr>
-              <w:fldChar w:fldCharType="separate"/>
-            </w:r>
-            <w:r>
-              <w:rPr>
-                <w:noProof/>
-                <w:webHidden/>
-              </w:rPr>
-              <w:t>14</w:t>
-            </w:r>
-            <w:r>
-              <w:rPr>
-                <w:noProof/>
-                <w:webHidden/>
-              </w:rPr>
-              <w:fldChar w:fldCharType="end"/>
-            </w:r>
-          </w:hyperlink>
-        </w:p>
-        <w:p>
-          <w:pPr>
-            <w:pStyle w:val="TOC3"/>
-            <w:tabs>
-              <w:tab w:val="right" w:leader="dot" w:pos="9350"/>
-            </w:tabs>
-            <w:rPr>
-              <w:rFonts w:eastAsiaTheme="minorEastAsia"/>
-              <w:noProof/>
-              <w:sz w:val="22"/>
-            </w:rPr>
-          </w:pPr>
-          <w:hyperlink w:anchor="_Toc328163847" w:history="1">
-            <w:r>
-              <w:rPr>
-                <w:rStyle w:val="Hyperlink"/>
-                <w:noProof/>
-                <w:lang w:val="es-ES"/>
-              </w:rPr>
-              <w:t>res/layout/</w:t>
-            </w:r>
-            <w:r>
-              <w:rPr>
-                <w:noProof/>
-                <w:webHidden/>
-              </w:rPr>
-              <w:tab/>
-            </w:r>
-            <w:r>
-              <w:rPr>
-                <w:noProof/>
-                <w:webHidden/>
-              </w:rPr>
-              <w:fldChar w:fldCharType="begin"/>
-            </w:r>
-            <w:r>
-              <w:rPr>
-                <w:noProof/>
-                <w:webHidden/>
-              </w:rPr>
-              <w:instrText xml:space="preserve"> PAGEREF _Toc328163847 \h </w:instrText>
-            </w:r>
-            <w:r>
-              <w:rPr>
-                <w:noProof/>
-                <w:webHidden/>
-              </w:rPr>
-            </w:r>
-            <w:r>
-              <w:rPr>
-                <w:noProof/>
-                <w:webHidden/>
-              </w:rPr>
-              <w:fldChar w:fldCharType="separate"/>
-            </w:r>
-            <w:r>
-              <w:rPr>
-                <w:noProof/>
-                <w:webHidden/>
-              </w:rPr>
-              <w:t>14</w:t>
-            </w:r>
-            <w:r>
-              <w:rPr>
-                <w:noProof/>
-                <w:webHidden/>
-              </w:rPr>
-              <w:fldChar w:fldCharType="end"/>
-            </w:r>
-          </w:hyperlink>
-        </w:p>
-        <w:p>
-          <w:pPr>
-            <w:pStyle w:val="TOC3"/>
-            <w:tabs>
-              <w:tab w:val="right" w:leader="dot" w:pos="9350"/>
-            </w:tabs>
-            <w:rPr>
-              <w:rFonts w:eastAsiaTheme="minorEastAsia"/>
-              <w:noProof/>
-              <w:sz w:val="22"/>
-            </w:rPr>
-          </w:pPr>
-          <w:hyperlink w:anchor="_Toc328163848" w:history="1">
-            <w:r>
-              <w:rPr>
-                <w:rStyle w:val="Hyperlink"/>
-                <w:noProof/>
-                <w:lang w:val="es-ES"/>
-              </w:rPr>
-              <w:t>res/menu/</w:t>
-            </w:r>
-            <w:r>
-              <w:rPr>
-                <w:noProof/>
-                <w:webHidden/>
-              </w:rPr>
-              <w:tab/>
-            </w:r>
-            <w:r>
-              <w:rPr>
-                <w:noProof/>
-                <w:webHidden/>
-              </w:rPr>
-              <w:fldChar w:fldCharType="begin"/>
-            </w:r>
-            <w:r>
-              <w:rPr>
-                <w:noProof/>
-                <w:webHidden/>
-              </w:rPr>
-              <w:instrText xml:space="preserve"> PAGEREF _Toc328163848 \h </w:instrText>
-            </w:r>
-            <w:r>
-              <w:rPr>
-                <w:noProof/>
-                <w:webHidden/>
-              </w:rPr>
-            </w:r>
-            <w:r>
-              <w:rPr>
-                <w:noProof/>
-                <w:webHidden/>
-              </w:rPr>
-              <w:fldChar w:fldCharType="separate"/>
-            </w:r>
-            <w:r>
-              <w:rPr>
-                <w:noProof/>
-                <w:webHidden/>
-              </w:rPr>
-              <w:t>14</w:t>
-            </w:r>
-            <w:r>
-              <w:rPr>
-                <w:noProof/>
-                <w:webHidden/>
-              </w:rPr>
-              <w:fldChar w:fldCharType="end"/>
-            </w:r>
-          </w:hyperlink>
-        </w:p>
-        <w:p>
-          <w:pPr>
-            <w:pStyle w:val="TOC3"/>
-            <w:tabs>
-              <w:tab w:val="right" w:leader="dot" w:pos="9350"/>
-            </w:tabs>
-            <w:rPr>
-              <w:rFonts w:eastAsiaTheme="minorEastAsia"/>
-              <w:noProof/>
-              <w:sz w:val="22"/>
-            </w:rPr>
-          </w:pPr>
-          <w:hyperlink w:anchor="_Toc328163849" w:history="1">
-            <w:r>
-              <w:rPr>
-                <w:rStyle w:val="Hyperlink"/>
-                <w:noProof/>
-                <w:lang w:val="es-ES"/>
-              </w:rPr>
-              <w:t>res/values/</w:t>
-            </w:r>
-            <w:r>
-              <w:rPr>
-                <w:noProof/>
-                <w:webHidden/>
-              </w:rPr>
-              <w:tab/>
-            </w:r>
-            <w:r>
-              <w:rPr>
-                <w:noProof/>
-                <w:webHidden/>
-              </w:rPr>
-              <w:fldChar w:fldCharType="begin"/>
-            </w:r>
-            <w:r>
-              <w:rPr>
-                <w:noProof/>
-                <w:webHidden/>
-              </w:rPr>
-              <w:instrText xml:space="preserve"> PAGEREF _Toc328163849 \h </w:instrText>
-            </w:r>
-            <w:r>
-              <w:rPr>
-                <w:noProof/>
-                <w:webHidden/>
-              </w:rPr>
-            </w:r>
-            <w:r>
-              <w:rPr>
-                <w:noProof/>
-                <w:webHidden/>
-              </w:rPr>
-              <w:fldChar w:fldCharType="separate"/>
-            </w:r>
-            <w:r>
-              <w:rPr>
-                <w:noProof/>
-                <w:webHidden/>
-              </w:rPr>
-              <w:t>15</w:t>
-            </w:r>
-            <w:r>
-              <w:rPr>
-                <w:noProof/>
-                <w:webHidden/>
-              </w:rPr>
-              <w:fldChar w:fldCharType="end"/>
-            </w:r>
-          </w:hyperlink>
-        </w:p>
-        <w:p>
-          <w:pPr>
-            <w:pStyle w:val="TOC3"/>
-            <w:tabs>
-              <w:tab w:val="right" w:leader="dot" w:pos="9350"/>
-            </w:tabs>
-            <w:rPr>
-              <w:rFonts w:eastAsiaTheme="minorEastAsia"/>
-              <w:noProof/>
-              <w:sz w:val="22"/>
-            </w:rPr>
-          </w:pPr>
-          <w:hyperlink w:anchor="_Toc328163850" w:history="1">
-            <w:r>
-              <w:rPr>
-                <w:rStyle w:val="Hyperlink"/>
-                <w:noProof/>
-                <w:lang w:val="es-ES"/>
-              </w:rPr>
-              <w:t>res/xml/</w:t>
-            </w:r>
-            <w:r>
-              <w:rPr>
-                <w:noProof/>
-                <w:webHidden/>
-              </w:rPr>
-              <w:tab/>
-            </w:r>
-            <w:r>
-              <w:rPr>
-                <w:noProof/>
-                <w:webHidden/>
-              </w:rPr>
-              <w:fldChar w:fldCharType="begin"/>
-            </w:r>
-            <w:r>
-              <w:rPr>
-                <w:noProof/>
-                <w:webHidden/>
-              </w:rPr>
-              <w:instrText xml:space="preserve"> PAGEREF _Toc328163850 \h </w:instrText>
-            </w:r>
-            <w:r>
-              <w:rPr>
-                <w:noProof/>
-                <w:webHidden/>
-              </w:rPr>
-            </w:r>
-            <w:r>
-              <w:rPr>
-                <w:noProof/>
-                <w:webHidden/>
-              </w:rPr>
-              <w:fldChar w:fldCharType="separate"/>
-            </w:r>
-            <w:r>
-              <w:rPr>
-                <w:noProof/>
-                <w:webHidden/>
-              </w:rPr>
-              <w:t>15</w:t>
-            </w:r>
-            <w:r>
-              <w:rPr>
-                <w:noProof/>
-                <w:webHidden/>
-              </w:rPr>
-              <w:fldChar w:fldCharType="end"/>
-            </w:r>
-          </w:hyperlink>
-        </w:p>
-        <w:p>
-          <w:pPr>
-            <w:pStyle w:val="TOC3"/>
-            <w:tabs>
-              <w:tab w:val="right" w:leader="dot" w:pos="9350"/>
-            </w:tabs>
-            <w:rPr>
-              <w:rFonts w:eastAsiaTheme="minorEastAsia"/>
-              <w:noProof/>
-              <w:sz w:val="22"/>
-            </w:rPr>
-          </w:pPr>
-          <w:hyperlink w:anchor="_Toc328163851" w:history="1">
-            <w:r>
-              <w:rPr>
-                <w:rStyle w:val="Hyperlink"/>
-                <w:noProof/>
-                <w:lang w:val="es-ES"/>
-              </w:rPr>
-              <w:t>res/raw/</w:t>
-            </w:r>
-            <w:r>
-              <w:rPr>
-                <w:noProof/>
-                <w:webHidden/>
-              </w:rPr>
-              <w:tab/>
-            </w:r>
-            <w:r>
-              <w:rPr>
-                <w:noProof/>
-                <w:webHidden/>
-              </w:rPr>
-              <w:fldChar w:fldCharType="begin"/>
-            </w:r>
-            <w:r>
-              <w:rPr>
-                <w:noProof/>
-                <w:webHidden/>
-              </w:rPr>
-              <w:instrText xml:space="preserve"> PAGEREF _Toc328163851 \h </w:instrText>
-            </w:r>
-            <w:r>
-              <w:rPr>
-                <w:noProof/>
-                <w:webHidden/>
-              </w:rPr>
-            </w:r>
-            <w:r>
-              <w:rPr>
-                <w:noProof/>
-                <w:webHidden/>
-              </w:rPr>
-              <w:fldChar w:fldCharType="separate"/>
-            </w:r>
-            <w:r>
-              <w:rPr>
-                <w:noProof/>
-                <w:webHidden/>
-              </w:rPr>
-              <w:t>15</w:t>
-            </w:r>
-            <w:r>
-              <w:rPr>
-                <w:noProof/>
-                <w:webHidden/>
-              </w:rPr>
-              <w:fldChar w:fldCharType="end"/>
-            </w:r>
-          </w:hyperlink>
-        </w:p>
-        <w:p>
-          <w:pPr>
-            <w:pStyle w:val="TOC2"/>
-            <w:tabs>
-              <w:tab w:val="right" w:leader="dot" w:pos="9350"/>
-            </w:tabs>
-            <w:rPr>
-              <w:rFonts w:eastAsiaTheme="minorEastAsia"/>
-              <w:noProof/>
-              <w:sz w:val="22"/>
-            </w:rPr>
-          </w:pPr>
-          <w:hyperlink w:anchor="_Toc328163852" w:history="1">
-            <w:r>
-              <w:rPr>
-                <w:rStyle w:val="Hyperlink"/>
-                <w:noProof/>
-                <w:lang w:val="es-ES"/>
-              </w:rPr>
-              <w:t>AndroidManifest.xml</w:t>
-            </w:r>
-            <w:r>
-              <w:rPr>
-                <w:noProof/>
-                <w:webHidden/>
-              </w:rPr>
-              <w:tab/>
-            </w:r>
-            <w:r>
-              <w:rPr>
-                <w:noProof/>
-                <w:webHidden/>
-              </w:rPr>
-              <w:fldChar w:fldCharType="begin"/>
-            </w:r>
-            <w:r>
-              <w:rPr>
-                <w:noProof/>
-                <w:webHidden/>
-              </w:rPr>
-              <w:instrText xml:space="preserve"> PAGEREF _Toc328163852 \h </w:instrText>
-            </w:r>
-            <w:r>
-              <w:rPr>
-                <w:noProof/>
-                <w:webHidden/>
-              </w:rPr>
-            </w:r>
-            <w:r>
-              <w:rPr>
-                <w:noProof/>
-                <w:webHidden/>
-              </w:rPr>
-              <w:fldChar w:fldCharType="separate"/>
-            </w:r>
-            <w:r>
-              <w:rPr>
-                <w:noProof/>
-                <w:webHidden/>
-              </w:rPr>
-              <w:t>15</w:t>
-            </w:r>
-            <w:r>
-              <w:rPr>
-                <w:noProof/>
-                <w:webHidden/>
-              </w:rPr>
-              <w:fldChar w:fldCharType="end"/>
-            </w:r>
-          </w:hyperlink>
-        </w:p>
-        <w:p>
-          <w:pPr>
-            <w:pStyle w:val="TOC2"/>
-            <w:tabs>
-              <w:tab w:val="right" w:leader="dot" w:pos="9350"/>
-            </w:tabs>
-            <w:rPr>
-              <w:rFonts w:eastAsiaTheme="minorEastAsia"/>
-              <w:noProof/>
-              <w:sz w:val="22"/>
-            </w:rPr>
-          </w:pPr>
-          <w:hyperlink w:anchor="_Toc328163853" w:history="1">
-            <w:r>
-              <w:rPr>
-                <w:rStyle w:val="Hyperlink"/>
-                <w:noProof/>
-                <w:lang w:val="es-ES"/>
-              </w:rPr>
-              <w:t>R.java</w:t>
-            </w:r>
-            <w:r>
-              <w:rPr>
-                <w:noProof/>
-                <w:webHidden/>
-              </w:rPr>
-              <w:tab/>
-            </w:r>
-            <w:r>
-              <w:rPr>
-                <w:noProof/>
-                <w:webHidden/>
-              </w:rPr>
-              <w:fldChar w:fldCharType="begin"/>
-            </w:r>
-            <w:r>
-              <w:rPr>
-                <w:noProof/>
-                <w:webHidden/>
-              </w:rPr>
-              <w:instrText xml:space="preserve"> PAGEREF _Toc328163853 \h </w:instrText>
-            </w:r>
-            <w:r>
-              <w:rPr>
-                <w:noProof/>
-                <w:webHidden/>
-              </w:rPr>
-            </w:r>
-            <w:r>
-              <w:rPr>
-                <w:noProof/>
-                <w:webHidden/>
-              </w:rPr>
-              <w:fldChar w:fldCharType="separate"/>
-            </w:r>
-            <w:r>
-              <w:rPr>
-                <w:noProof/>
-                <w:webHidden/>
-              </w:rPr>
-              <w:t>15</w:t>
-            </w:r>
-            <w:r>
-              <w:rPr>
-                <w:noProof/>
-                <w:webHidden/>
-              </w:rPr>
-              <w:fldChar w:fldCharType="end"/>
-            </w:r>
-          </w:hyperlink>
-        </w:p>
-        <w:p>
-          <w:pPr>
-            <w:pStyle w:val="TOC1"/>
-            <w:tabs>
-              <w:tab w:val="right" w:leader="dot" w:pos="9350"/>
-            </w:tabs>
-            <w:rPr>
-              <w:rFonts w:eastAsiaTheme="minorEastAsia"/>
-              <w:noProof/>
-              <w:sz w:val="22"/>
-            </w:rPr>
-          </w:pPr>
-          <w:hyperlink w:anchor="_Toc328163854" w:history="1">
-            <w:r>
-              <w:rPr>
-                <w:rStyle w:val="Hyperlink"/>
-                <w:noProof/>
-                <w:lang w:val="es-ES"/>
-              </w:rPr>
-              <w:t>Manual del programador</w:t>
-            </w:r>
-            <w:r>
-              <w:rPr>
-                <w:noProof/>
-                <w:webHidden/>
-              </w:rPr>
-              <w:tab/>
-            </w:r>
-            <w:r>
-              <w:rPr>
-                <w:noProof/>
-                <w:webHidden/>
-              </w:rPr>
-              <w:fldChar w:fldCharType="begin"/>
-            </w:r>
-            <w:r>
-              <w:rPr>
-                <w:noProof/>
-                <w:webHidden/>
-              </w:rPr>
-              <w:instrText xml:space="preserve"> PAGEREF _Toc328163854 \h </w:instrText>
-            </w:r>
-            <w:r>
-              <w:rPr>
-                <w:noProof/>
-                <w:webHidden/>
-              </w:rPr>
-            </w:r>
-            <w:r>
-              <w:rPr>
-                <w:noProof/>
-                <w:webHidden/>
-              </w:rPr>
-              <w:fldChar w:fldCharType="separate"/>
-            </w:r>
-            <w:r>
-              <w:rPr>
-                <w:noProof/>
-                <w:webHidden/>
-              </w:rPr>
-              <w:t>16</w:t>
             </w:r>
             <w:r>
               <w:rPr>
@@ -1801,7 +1591,7 @@
               <w:sz w:val="22"/>
             </w:rPr>
           </w:pPr>
-          <w:hyperlink w:anchor="_Toc328163855" w:history="1">
+          <w:hyperlink w:anchor="_Toc328439448" w:history="1">
             <w:r>
               <w:rPr>
                 <w:rStyle w:val="Hyperlink"/>
@@ -1843,7 +1633,7 @@
                 <w:noProof/>
                 <w:webHidden/>
               </w:rPr>
-              <w:instrText xml:space="preserve"> PAGEREF _Toc328163855 \h </w:instrText>
+              <w:instrText xml:space="preserve"> PAGEREF _Toc328439448 \h </w:instrText>
             </w:r>
             <w:r>
               <w:rPr>
@@ -1863,7 +1653,7 @@
                 <w:noProof/>
                 <w:webHidden/>
               </w:rPr>
-              <w:t>16</w:t>
+              <w:t>12</w:t>
             </w:r>
             <w:r>
               <w:rPr>
@@ -1887,7 +1677,7 @@
               <w:sz w:val="22"/>
             </w:rPr>
           </w:pPr>
-          <w:hyperlink w:anchor="_Toc328163856" w:history="1">
+          <w:hyperlink w:anchor="_Toc328439449" w:history="1">
             <w:r>
               <w:rPr>
                 <w:rStyle w:val="Hyperlink"/>
@@ -1929,7 +1719,7 @@
                 <w:noProof/>
                 <w:webHidden/>
               </w:rPr>
-              <w:instrText xml:space="preserve"> PAGEREF _Toc328163856 \h </w:instrText>
+              <w:instrText xml:space="preserve"> PAGEREF _Toc328439449 \h </w:instrText>
             </w:r>
             <w:r>
               <w:rPr>
@@ -1949,7 +1739,7 @@
                 <w:noProof/>
                 <w:webHidden/>
               </w:rPr>
-              <w:t>16</w:t>
+              <w:t>12</w:t>
             </w:r>
             <w:r>
               <w:rPr>
@@ -1973,11 +1763,12 @@
               <w:sz w:val="22"/>
             </w:rPr>
           </w:pPr>
-          <w:hyperlink w:anchor="_Toc328163857" w:history="1">
+          <w:hyperlink w:anchor="_Toc328439450" w:history="1">
             <w:r>
               <w:rPr>
                 <w:rStyle w:val="Hyperlink"/>
                 <w:noProof/>
+                <w:lang w:val="es-ES"/>
               </w:rPr>
               <w:t>3.</w:t>
             </w:r>
@@ -1993,6 +1784,7 @@
               <w:rPr>
                 <w:rStyle w:val="Hyperlink"/>
                 <w:noProof/>
+                <w:lang w:val="es-ES"/>
               </w:rPr>
               <w:t>Instalar SDK de Android</w:t>
             </w:r>
@@ -2015,7 +1807,7 @@
                 <w:noProof/>
                 <w:webHidden/>
               </w:rPr>
-              <w:instrText xml:space="preserve"> PAGEREF _Toc328163857 \h </w:instrText>
+              <w:instrText xml:space="preserve"> PAGEREF _Toc328439450 \h </w:instrText>
             </w:r>
             <w:r>
               <w:rPr>
@@ -2035,7 +1827,183 @@
                 <w:noProof/>
                 <w:webHidden/>
               </w:rPr>
-              <w:t>17</w:t>
+              <w:t>13</w:t>
+            </w:r>
+            <w:r>
+              <w:rPr>
+                <w:noProof/>
+                <w:webHidden/>
+              </w:rPr>
+              <w:fldChar w:fldCharType="end"/>
+            </w:r>
+          </w:hyperlink>
+        </w:p>
+        <w:p>
+          <w:pPr>
+            <w:pStyle w:val="TOC2"/>
+            <w:tabs>
+              <w:tab w:val="left" w:pos="660"/>
+              <w:tab w:val="right" w:leader="dot" w:pos="9350"/>
+            </w:tabs>
+            <w:rPr>
+              <w:rFonts w:eastAsiaTheme="minorEastAsia"/>
+              <w:noProof/>
+              <w:sz w:val="22"/>
+            </w:rPr>
+          </w:pPr>
+          <w:hyperlink w:anchor="_Toc328439451" w:history="1">
+            <w:r>
+              <w:rPr>
+                <w:rStyle w:val="Hyperlink"/>
+                <w:noProof/>
+                <w:lang w:val="es-ES"/>
+              </w:rPr>
+              <w:t>4.</w:t>
+            </w:r>
+            <w:r>
+              <w:rPr>
+                <w:rFonts w:eastAsiaTheme="minorEastAsia"/>
+                <w:noProof/>
+                <w:sz w:val="22"/>
+              </w:rPr>
+              <w:tab/>
+            </w:r>
+            <w:r>
+              <w:rPr>
+                <w:rStyle w:val="Hyperlink"/>
+                <w:noProof/>
+                <w:lang w:val="es-ES"/>
+              </w:rPr>
+              <w:t>Configurar emulador o terminal físico</w:t>
+            </w:r>
+            <w:r>
+              <w:rPr>
+                <w:noProof/>
+                <w:webHidden/>
+              </w:rPr>
+              <w:tab/>
+            </w:r>
+            <w:r>
+              <w:rPr>
+                <w:noProof/>
+                <w:webHidden/>
+              </w:rPr>
+              <w:fldChar w:fldCharType="begin"/>
+            </w:r>
+            <w:r>
+              <w:rPr>
+                <w:noProof/>
+                <w:webHidden/>
+              </w:rPr>
+              <w:instrText xml:space="preserve"> PAGEREF _Toc328439451 \h </w:instrText>
+            </w:r>
+            <w:r>
+              <w:rPr>
+                <w:noProof/>
+                <w:webHidden/>
+              </w:rPr>
+            </w:r>
+            <w:r>
+              <w:rPr>
+                <w:noProof/>
+                <w:webHidden/>
+              </w:rPr>
+              <w:fldChar w:fldCharType="separate"/>
+            </w:r>
+            <w:r>
+              <w:rPr>
+                <w:noProof/>
+                <w:webHidden/>
+              </w:rPr>
+              <w:t>15</w:t>
+            </w:r>
+            <w:r>
+              <w:rPr>
+                <w:noProof/>
+                <w:webHidden/>
+              </w:rPr>
+              <w:fldChar w:fldCharType="end"/>
+            </w:r>
+          </w:hyperlink>
+        </w:p>
+        <w:p>
+          <w:pPr>
+            <w:pStyle w:val="TOC2"/>
+            <w:tabs>
+              <w:tab w:val="left" w:pos="660"/>
+              <w:tab w:val="right" w:leader="dot" w:pos="9350"/>
+            </w:tabs>
+            <w:rPr>
+              <w:rFonts w:eastAsiaTheme="minorEastAsia"/>
+              <w:noProof/>
+              <w:sz w:val="22"/>
+            </w:rPr>
+          </w:pPr>
+          <w:hyperlink w:anchor="_Toc328439452" w:history="1">
+            <w:r>
+              <w:rPr>
+                <w:rStyle w:val="Hyperlink"/>
+                <w:noProof/>
+                <w:lang w:val="es-ES"/>
+              </w:rPr>
+              <w:t>5.</w:t>
+            </w:r>
+            <w:r>
+              <w:rPr>
+                <w:rFonts w:eastAsiaTheme="minorEastAsia"/>
+                <w:noProof/>
+                <w:sz w:val="22"/>
+              </w:rPr>
+              <w:tab/>
+            </w:r>
+            <w:r>
+              <w:rPr>
+                <w:rStyle w:val="Hyperlink"/>
+                <w:noProof/>
+                <w:lang w:val="es-ES"/>
+              </w:rPr>
+              <w:t>Generar .apk a partir del código fuente</w:t>
+            </w:r>
+            <w:r>
+              <w:rPr>
+                <w:noProof/>
+                <w:webHidden/>
+              </w:rPr>
+              <w:tab/>
+            </w:r>
+            <w:r>
+              <w:rPr>
+                <w:noProof/>
+                <w:webHidden/>
+              </w:rPr>
+              <w:fldChar w:fldCharType="begin"/>
+            </w:r>
+            <w:r>
+              <w:rPr>
+                <w:noProof/>
+                <w:webHidden/>
+              </w:rPr>
+              <w:instrText xml:space="preserve"> PAGEREF _Toc328439452 \h </w:instrText>
+            </w:r>
+            <w:r>
+              <w:rPr>
+                <w:noProof/>
+                <w:webHidden/>
+              </w:rPr>
+            </w:r>
+            <w:r>
+              <w:rPr>
+                <w:noProof/>
+                <w:webHidden/>
+              </w:rPr>
+              <w:fldChar w:fldCharType="separate"/>
+            </w:r>
+            <w:r>
+              <w:rPr>
+                <w:noProof/>
+                <w:webHidden/>
+              </w:rPr>
+              <w:t>16</w:t>
             </w:r>
             <w:r>
               <w:rPr>
@@ -2058,7 +2026,7 @@
               <w:sz w:val="22"/>
             </w:rPr>
           </w:pPr>
-          <w:hyperlink w:anchor="_Toc328163858" w:history="1">
+          <w:hyperlink w:anchor="_Toc328439453" w:history="1">
             <w:r>
               <w:rPr>
                 <w:rStyle w:val="Hyperlink"/>
@@ -2086,7 +2054,7 @@
                 <w:noProof/>
                 <w:webHidden/>
               </w:rPr>
-              <w:instrText xml:space="preserve"> PAGEREF _Toc328163858 \h </w:instrText>
+              <w:instrText xml:space="preserve"> PAGEREF _Toc328439453 \h </w:instrText>
             </w:r>
             <w:r>
               <w:rPr>
@@ -2106,7 +2074,7 @@
                 <w:noProof/>
                 <w:webHidden/>
               </w:rPr>
-              <w:t>21</w:t>
+              <w:t>17</w:t>
             </w:r>
             <w:r>
               <w:rPr>
@@ -2131,7 +2099,7 @@
           <w:lang w:val="es-ES"/>
         </w:rPr>
       </w:pPr>
-      <w:bookmarkStart w:id="0" w:name="_Toc328163836"/>
+      <w:bookmarkStart w:id="0" w:name="_Toc328439432"/>
       <w:r>
         <w:rPr>
           <w:lang w:val="es-ES"/>
@@ -2307,7 +2275,7 @@
           <w:lang w:val="es-ES"/>
         </w:rPr>
       </w:pPr>
-      <w:bookmarkStart w:id="1" w:name="_Toc328163837"/>
+      <w:bookmarkStart w:id="1" w:name="_Toc328439433"/>
       <w:r>
         <w:rPr>
           <w:lang w:val="es-ES"/>
@@ -2491,557 +2459,37 @@
     </w:p>
     <w:p>
       <w:pPr>
-        <w:rPr>
-          <w:lang w:val="es-ES"/>
-        </w:rPr>
-      </w:pPr>
-      <w:r>
+        <w:pStyle w:val="Cuerpo"/>
+      </w:pPr>
+    </w:p>
+    <w:p>
+      <w:pPr>
+        <w:pStyle w:val="Cuerpo"/>
+        <w:rPr>
+          <w:highlight w:val="yellow"/>
+        </w:rPr>
+      </w:pPr>
+      <w:r>
+        <w:t>Es</w:t>
+      </w:r>
+      <w:r>
+        <w:t>tas librerías se encuentran descritas en la sección técnicas y herramientas de la memoria del presente proyecto.</w:t>
+      </w:r>
+      <w:r>
+        <w:rPr>
+          <w:highlight w:val="yellow"/>
+        </w:rPr>
         <w:br w:type="page"/>
       </w:r>
     </w:p>
     <w:p>
       <w:pPr>
-        <w:pStyle w:val="Heading2"/>
-      </w:pPr>
-      <w:bookmarkStart w:id="2" w:name="_Toc328163838"/>
-      <w:r>
-        <w:lastRenderedPageBreak/>
-        <w:t>Google APIs [Android 2.1]</w:t>
-      </w:r>
-      <w:bookmarkEnd w:id="2"/>
-    </w:p>
-    <w:p>
-      <w:pPr>
-        <w:pStyle w:val="Subtitle"/>
-      </w:pPr>
-      <w:r>
-        <w:t>Introducción</w:t>
-      </w:r>
-    </w:p>
-    <w:p>
-      <w:pPr>
-        <w:pStyle w:val="Cuerpo"/>
-      </w:pPr>
-      <w:r>
-        <w:t xml:space="preserve">La decisión de trabajar sobre este nivel de API viene condicionada por las siguientes circunstancias. </w:t>
-      </w:r>
-    </w:p>
-    <w:p>
-      <w:pPr>
-        <w:pStyle w:val="Cuerpo"/>
-      </w:pPr>
-      <w:r>
-        <w:t xml:space="preserve">Por un lado, Google Play (la plataforma de comercialización de </w:t>
-      </w:r>
-      <w:proofErr w:type="spellStart"/>
-      <w:r>
-        <w:t>apps</w:t>
-      </w:r>
-      <w:proofErr w:type="spellEnd"/>
-      <w:r>
-        <w:t xml:space="preserve"> de Google) filtra las aplicaciones que ofrece a un usuario a partir del nivel de SDK definido por el desarrollador en el fichero AndroidManifest.xml. </w:t>
-      </w:r>
-    </w:p>
-    <w:p>
-      <w:pPr>
-        <w:pStyle w:val="Cuerpo"/>
-      </w:pPr>
-    </w:p>
-    <w:p>
-      <w:pPr>
-        <w:pStyle w:val="Cuerpo"/>
-        <w:keepNext/>
-        <w:ind w:firstLine="0"/>
-        <w:jc w:val="center"/>
-      </w:pPr>
-      <w:r>
-        <w:rPr>
-          <w:noProof/>
-          <w:lang w:val="en-US"/>
-        </w:rPr>
-        <w:drawing>
-          <wp:inline distT="0" distB="0" distL="0" distR="0">
-            <wp:extent cx="4770407" cy="905774"/>
-            <wp:effectExtent l="19050" t="0" r="0" b="0"/>
-            <wp:docPr id="23" name="Picture 19" descr="manifest.JPG"/>
-            <wp:cNvGraphicFramePr>
-              <a:graphicFrameLocks xmlns:a="http://schemas.openxmlformats.org/drawingml/2006/main" noChangeAspect="1"/>
-            </wp:cNvGraphicFramePr>
-            <a:graphic xmlns:a="http://schemas.openxmlformats.org/drawingml/2006/main">
-              <a:graphicData uri="http://schemas.openxmlformats.org/drawingml/2006/picture">
-                <pic:pic xmlns:pic="http://schemas.openxmlformats.org/drawingml/2006/picture">
-                  <pic:nvPicPr>
-                    <pic:cNvPr id="0" name="manifest.JPG"/>
-                    <pic:cNvPicPr/>
-                  </pic:nvPicPr>
-                  <pic:blipFill>
-                    <a:blip r:embed="rId9" cstate="print"/>
-                    <a:srcRect l="2911" t="4545"/>
-                    <a:stretch>
-                      <a:fillRect/>
-                    </a:stretch>
-                  </pic:blipFill>
-                  <pic:spPr>
-                    <a:xfrm>
-                      <a:off x="0" y="0"/>
-                      <a:ext cx="4770407" cy="905774"/>
-                    </a:xfrm>
-                    <a:prstGeom prst="rect">
-                      <a:avLst/>
-                    </a:prstGeom>
-                  </pic:spPr>
-                </pic:pic>
-              </a:graphicData>
-            </a:graphic>
-          </wp:inline>
-        </w:drawing>
-      </w:r>
-    </w:p>
-    <w:p>
-      <w:pPr>
-        <w:pStyle w:val="Caption"/>
-        <w:rPr>
-          <w:lang w:val="es-ES"/>
-        </w:rPr>
-      </w:pPr>
-      <w:r>
-        <w:rPr>
-          <w:lang w:val="es-ES"/>
-        </w:rPr>
-        <w:t xml:space="preserve">Figura </w:t>
-      </w:r>
-      <w:r>
-        <w:rPr>
-          <w:lang w:val="es-ES"/>
-        </w:rPr>
-        <w:fldChar w:fldCharType="begin"/>
-      </w:r>
-      <w:r>
-        <w:rPr>
-          <w:lang w:val="es-ES"/>
-        </w:rPr>
-        <w:instrText xml:space="preserve"> SEQ Figura \* ARABIC </w:instrText>
-      </w:r>
-      <w:r>
-        <w:rPr>
-          <w:lang w:val="es-ES"/>
-        </w:rPr>
-        <w:fldChar w:fldCharType="separate"/>
-      </w:r>
-      <w:r>
-        <w:rPr>
-          <w:noProof/>
-          <w:lang w:val="es-ES"/>
-        </w:rPr>
-        <w:t>1</w:t>
-      </w:r>
-      <w:r>
-        <w:rPr>
-          <w:lang w:val="es-ES"/>
-        </w:rPr>
-        <w:fldChar w:fldCharType="end"/>
-      </w:r>
-      <w:r>
-        <w:rPr>
-          <w:lang w:val="es-ES"/>
-        </w:rPr>
-        <w:t xml:space="preserve">. Versión de SDK </w:t>
-      </w:r>
-      <w:r>
-        <w:rPr>
-          <w:lang w:val="es-ES"/>
-        </w:rPr>
-        <w:t>mí</w:t>
-      </w:r>
-      <w:r>
-        <w:rPr>
-          <w:lang w:val="es-ES"/>
-        </w:rPr>
-        <w:t>nima definida en el AndroidManifest.xml</w:t>
-      </w:r>
-    </w:p>
-    <w:p>
-      <w:pPr>
-        <w:pStyle w:val="Cuerpo"/>
-      </w:pPr>
-    </w:p>
-    <w:p>
-      <w:pPr>
-        <w:pStyle w:val="Cuerpo"/>
-      </w:pPr>
-      <w:r>
-        <w:t>Es decir que es recomendable utilizar una versión de SDK tan baja como nos sea posible para poder alcanzar el mayor número de usuarios.</w:t>
-      </w:r>
-    </w:p>
-    <w:p>
-      <w:pPr>
-        <w:pStyle w:val="Cuerpo"/>
-        <w:ind w:firstLine="0"/>
-      </w:pPr>
-    </w:p>
-    <w:p>
-      <w:pPr>
-        <w:pStyle w:val="Cuerpo"/>
-        <w:keepNext/>
-        <w:ind w:firstLine="0"/>
-        <w:jc w:val="center"/>
-      </w:pPr>
-      <w:r>
-        <w:rPr>
-          <w:noProof/>
-          <w:lang w:val="en-US"/>
-        </w:rPr>
-        <w:lastRenderedPageBreak/>
-        <w:drawing>
-          <wp:inline distT="0" distB="0" distL="0" distR="0">
-            <wp:extent cx="3483274" cy="3195401"/>
-            <wp:effectExtent l="19050" t="0" r="2876" b="0"/>
-            <wp:docPr id="24" name="Picture 11"/>
-            <wp:cNvGraphicFramePr>
-              <a:graphicFrameLocks xmlns:a="http://schemas.openxmlformats.org/drawingml/2006/main" noChangeAspect="1"/>
-            </wp:cNvGraphicFramePr>
-            <a:graphic xmlns:a="http://schemas.openxmlformats.org/drawingml/2006/main">
-              <a:graphicData uri="http://schemas.openxmlformats.org/drawingml/2006/picture">
-                <pic:pic xmlns:pic="http://schemas.openxmlformats.org/drawingml/2006/picture">
-                  <pic:nvPicPr>
-                    <pic:cNvPr id="0" name="Picture 11"/>
-                    <pic:cNvPicPr>
-                      <a:picLocks noChangeAspect="1" noChangeArrowheads="1"/>
-                    </pic:cNvPicPr>
-                  </pic:nvPicPr>
-                  <pic:blipFill>
-                    <a:blip r:embed="rId10" cstate="print"/>
-                    <a:srcRect l="9776" t="22800" r="70833" b="32800"/>
-                    <a:stretch>
-                      <a:fillRect/>
-                    </a:stretch>
-                  </pic:blipFill>
-                  <pic:spPr bwMode="auto">
-                    <a:xfrm>
-                      <a:off x="0" y="0"/>
-                      <a:ext cx="3483274" cy="3195401"/>
-                    </a:xfrm>
-                    <a:prstGeom prst="rect">
-                      <a:avLst/>
-                    </a:prstGeom>
-                    <a:noFill/>
-                    <a:ln w="9525">
-                      <a:noFill/>
-                      <a:miter lim="800000"/>
-                      <a:headEnd/>
-                      <a:tailEnd/>
-                    </a:ln>
-                  </pic:spPr>
-                </pic:pic>
-              </a:graphicData>
-            </a:graphic>
-          </wp:inline>
-        </w:drawing>
-      </w:r>
-    </w:p>
-    <w:p>
-      <w:pPr>
-        <w:pStyle w:val="Caption"/>
-        <w:rPr>
-          <w:lang w:val="es-ES"/>
-        </w:rPr>
-      </w:pPr>
-      <w:r>
-        <w:rPr>
-          <w:lang w:val="es-ES"/>
-        </w:rPr>
-        <w:t xml:space="preserve">Tabla </w:t>
-      </w:r>
-      <w:r>
-        <w:rPr>
-          <w:lang w:val="es-ES"/>
-        </w:rPr>
-        <w:fldChar w:fldCharType="begin"/>
-      </w:r>
-      <w:r>
-        <w:rPr>
-          <w:lang w:val="es-ES"/>
-        </w:rPr>
-        <w:instrText xml:space="preserve"> SEQ Tabla \* ARABIC </w:instrText>
-      </w:r>
-      <w:r>
-        <w:rPr>
-          <w:lang w:val="es-ES"/>
-        </w:rPr>
-        <w:fldChar w:fldCharType="separate"/>
-      </w:r>
-      <w:r>
-        <w:rPr>
-          <w:noProof/>
-          <w:lang w:val="es-ES"/>
-        </w:rPr>
-        <w:t>1</w:t>
-      </w:r>
-      <w:r>
-        <w:rPr>
-          <w:lang w:val="es-ES"/>
-        </w:rPr>
-        <w:fldChar w:fldCharType="end"/>
-      </w:r>
-      <w:r>
-        <w:rPr>
-          <w:lang w:val="es-ES"/>
-        </w:rPr>
-        <w:t>. Distribución SO A</w:t>
-      </w:r>
-      <w:r>
-        <w:rPr>
-          <w:lang w:val="es-ES"/>
-        </w:rPr>
-        <w:t>ndroid, correspondencia con nivel de API</w:t>
-      </w:r>
-    </w:p>
-    <w:p>
-      <w:pPr>
-        <w:pStyle w:val="Cuerpo"/>
-        <w:ind w:firstLine="0"/>
-      </w:pPr>
-    </w:p>
-    <w:p>
-      <w:pPr>
-        <w:pStyle w:val="Cuerpo"/>
-      </w:pPr>
-      <w:r>
-        <w:t xml:space="preserve">Si bien, la mayoría de los dispositivos actuales de Android (concretamente el 99.1%) cuentan con una versión de SO igual o superior al 2.1, a nivel de API los </w:t>
-      </w:r>
-      <w:r>
-        <w:t>cambios incluidos</w:t>
-      </w:r>
-      <w:r>
-        <w:t xml:space="preserve"> </w:t>
-      </w:r>
-      <w:r>
-        <w:t xml:space="preserve">en la </w:t>
-      </w:r>
-      <w:r>
-        <w:t xml:space="preserve"> versión 8 </w:t>
-      </w:r>
-      <w:r>
-        <w:t xml:space="preserve">no nos reportan mayor beneficio </w:t>
-      </w:r>
-      <w:r>
-        <w:t>de cara al</w:t>
-      </w:r>
-      <w:r>
-        <w:t xml:space="preserve"> desarrollo de nuestra aplicación.</w:t>
-      </w:r>
-    </w:p>
-    <w:p>
-      <w:pPr>
-        <w:rPr>
-          <w:highlight w:val="yellow"/>
-          <w:lang w:val="es-ES"/>
-        </w:rPr>
-      </w:pPr>
-      <w:r>
-        <w:rPr>
-          <w:highlight w:val="yellow"/>
-        </w:rPr>
-        <w:br w:type="page"/>
-      </w:r>
-    </w:p>
-    <w:p>
-      <w:pPr>
-        <w:pStyle w:val="Subtitle"/>
-      </w:pPr>
-      <w:r>
-        <w:lastRenderedPageBreak/>
-        <w:t>Que se incluye en el SDK</w:t>
-      </w:r>
-    </w:p>
-    <w:p>
-      <w:pPr>
-        <w:rPr>
-          <w:lang w:val="es-ES"/>
-        </w:rPr>
-      </w:pPr>
-      <w:r>
-        <w:rPr>
-          <w:lang w:val="es-ES"/>
-        </w:rPr>
-        <w:t xml:space="preserve">Esta distribución del </w:t>
-      </w:r>
-      <w:proofErr w:type="spellStart"/>
-      <w:r>
-        <w:rPr>
-          <w:lang w:val="es-ES"/>
-        </w:rPr>
-        <w:t>sdk</w:t>
-      </w:r>
-      <w:proofErr w:type="spellEnd"/>
-      <w:r>
-        <w:rPr>
-          <w:lang w:val="es-ES"/>
-        </w:rPr>
-        <w:t xml:space="preserve"> incluye dos librerías en una:</w:t>
-      </w:r>
-    </w:p>
-    <w:p>
-      <w:pPr>
-        <w:pStyle w:val="ListParagraph"/>
-        <w:numPr>
-          <w:ilvl w:val="0"/>
-          <w:numId w:val="14"/>
-        </w:numPr>
-        <w:rPr>
-          <w:lang w:val="es-ES"/>
-        </w:rPr>
-      </w:pPr>
-      <w:r>
-        <w:rPr>
-          <w:lang w:val="es-ES"/>
-        </w:rPr>
-        <w:t>Android.jar</w:t>
-      </w:r>
-    </w:p>
-    <w:p>
-      <w:pPr>
-        <w:pStyle w:val="ListParagraph"/>
-        <w:numPr>
-          <w:ilvl w:val="0"/>
-          <w:numId w:val="14"/>
-        </w:numPr>
-        <w:rPr>
-          <w:lang w:val="es-ES"/>
-        </w:rPr>
-      </w:pPr>
-      <w:r>
-        <w:rPr>
-          <w:lang w:val="es-ES"/>
-        </w:rPr>
-        <w:t>Maps.jar</w:t>
-      </w:r>
-    </w:p>
-    <w:p>
-      <w:pPr>
-        <w:rPr>
-          <w:lang w:val="es-ES"/>
-        </w:rPr>
-      </w:pPr>
-      <w:r>
-        <w:rPr>
-          <w:lang w:val="es-ES"/>
-        </w:rPr>
-        <w:t xml:space="preserve">Es decir que nos ofrece soporte para desarrollar aplicaciones de </w:t>
-      </w:r>
-      <w:proofErr w:type="spellStart"/>
-      <w:r>
-        <w:rPr>
-          <w:lang w:val="es-ES"/>
-        </w:rPr>
-        <w:t>android</w:t>
-      </w:r>
-      <w:proofErr w:type="spellEnd"/>
-      <w:r>
-        <w:rPr>
-          <w:lang w:val="es-ES"/>
-        </w:rPr>
-        <w:t xml:space="preserve"> que integran mapas de Google, tal como es el caso de nuestra aplicación.</w:t>
-      </w:r>
-    </w:p>
-    <w:p>
-      <w:pPr>
-        <w:pStyle w:val="Subtitle"/>
-      </w:pPr>
-    </w:p>
-    <w:p>
-      <w:pPr>
-        <w:pStyle w:val="Subtitle"/>
-      </w:pPr>
-      <w:r>
-        <w:t>Paquetes interesantes</w:t>
-      </w:r>
-    </w:p>
-    <w:p>
-      <w:pPr>
-        <w:rPr>
-          <w:rFonts w:ascii="Times New Roman" w:eastAsiaTheme="majorEastAsia" w:hAnsi="Times New Roman" w:cstheme="majorBidi"/>
-          <w:color w:val="000000" w:themeColor="text1"/>
-          <w:spacing w:val="15"/>
-          <w:sz w:val="28"/>
-          <w:szCs w:val="24"/>
-          <w:lang w:val="es-ES"/>
-        </w:rPr>
-      </w:pPr>
-      <w:r>
-        <w:br w:type="page"/>
-      </w:r>
-    </w:p>
-    <w:p>
-      <w:pPr>
-        <w:pStyle w:val="Heading2"/>
-      </w:pPr>
-      <w:bookmarkStart w:id="3" w:name="_Toc328163839"/>
-      <w:proofErr w:type="spellStart"/>
-      <w:r>
-        <w:lastRenderedPageBreak/>
-        <w:t>AChartEngine</w:t>
-      </w:r>
-      <w:bookmarkEnd w:id="3"/>
-      <w:proofErr w:type="spellEnd"/>
-    </w:p>
-    <w:p>
-      <w:pPr>
-        <w:pStyle w:val="Cuerpo"/>
-        <w:rPr>
-          <w:rFonts w:asciiTheme="majorHAnsi" w:eastAsiaTheme="majorEastAsia" w:hAnsiTheme="majorHAnsi" w:cstheme="majorBidi"/>
-          <w:color w:val="000000" w:themeColor="text1"/>
-          <w:sz w:val="28"/>
-          <w:szCs w:val="26"/>
-        </w:rPr>
-      </w:pPr>
-      <w:r>
-        <w:br w:type="page"/>
-      </w:r>
-    </w:p>
-    <w:p>
-      <w:pPr>
-        <w:pStyle w:val="Heading2"/>
-      </w:pPr>
-      <w:bookmarkStart w:id="4" w:name="_Toc328163840"/>
-      <w:proofErr w:type="spellStart"/>
-      <w:r>
-        <w:lastRenderedPageBreak/>
-        <w:t>JodaTime</w:t>
-      </w:r>
-      <w:bookmarkEnd w:id="4"/>
-      <w:proofErr w:type="spellEnd"/>
-    </w:p>
-    <w:p>
-      <w:pPr>
-        <w:pStyle w:val="Cuerpo"/>
-      </w:pPr>
-      <w:r>
-        <w:t xml:space="preserve">Se trata de un recurso que se ha usado muy superficialmente, ofrece </w:t>
-      </w:r>
-      <w:r>
-        <w:t>cá</w:t>
-      </w:r>
-      <w:r>
-        <w:t>lculos</w:t>
-      </w:r>
-      <w:r>
-        <w:t xml:space="preserve"> sobre tipos fecha que facilitan la conversión y presentación en distintos tipos de calendarios, locales, etc.</w:t>
-      </w:r>
-    </w:p>
-    <w:p>
-      <w:pPr>
-        <w:pStyle w:val="Cuerpo"/>
-      </w:pPr>
-    </w:p>
-    <w:p>
-      <w:pPr>
         <w:pStyle w:val="Heading1"/>
         <w:rPr>
           <w:lang w:val="es-ES"/>
         </w:rPr>
       </w:pPr>
-      <w:bookmarkStart w:id="5" w:name="_Toc328163841"/>
+      <w:bookmarkStart w:id="2" w:name="_Toc328439434"/>
       <w:r>
         <w:rPr>
           <w:lang w:val="es-ES"/>
@@ -3049,7 +2497,7 @@
         <w:lastRenderedPageBreak/>
         <w:t>Código fuente</w:t>
       </w:r>
-      <w:bookmarkEnd w:id="5"/>
+      <w:bookmarkEnd w:id="2"/>
     </w:p>
     <w:p>
       <w:pPr>
@@ -3161,7 +2609,7 @@
                     <pic:cNvPicPr/>
                   </pic:nvPicPr>
                   <pic:blipFill>
-                    <a:blip r:embed="rId11" cstate="print"/>
+                    <a:blip r:embed="rId9" cstate="print"/>
                     <a:stretch>
                       <a:fillRect/>
                     </a:stretch>
@@ -3231,13 +2679,12 @@
           <w:lang w:val="es-ES"/>
         </w:rPr>
       </w:pPr>
-      <w:bookmarkStart w:id="6" w:name="_Toc328163842"/>
+      <w:bookmarkStart w:id="3" w:name="_Toc328439435"/>
       <w:proofErr w:type="spellStart"/>
       <w:r>
         <w:rPr>
           <w:lang w:val="es-ES"/>
         </w:rPr>
-        <w:lastRenderedPageBreak/>
         <w:t>src</w:t>
       </w:r>
       <w:proofErr w:type="spellEnd"/>
@@ -3247,7 +2694,7 @@
         </w:rPr>
         <w:t>/</w:t>
       </w:r>
-      <w:bookmarkEnd w:id="6"/>
+      <w:bookmarkEnd w:id="3"/>
       <w:r>
         <w:rPr>
           <w:lang w:val="es-ES"/>
@@ -3293,7 +2740,7 @@
                     <pic:cNvPicPr/>
                   </pic:nvPicPr>
                   <pic:blipFill>
-                    <a:blip r:embed="rId12" cstate="print"/>
+                    <a:blip r:embed="rId10" cstate="print"/>
                     <a:stretch>
                       <a:fillRect/>
                     </a:stretch>
@@ -3402,7 +2849,7 @@
           <w:lang w:val="es-ES"/>
         </w:rPr>
       </w:pPr>
-      <w:bookmarkStart w:id="7" w:name="_Toc328163843"/>
+      <w:bookmarkStart w:id="4" w:name="_Toc328439436"/>
       <w:r>
         <w:rPr>
           <w:lang w:val="es-ES"/>
@@ -3410,7 +2857,7 @@
         <w:lastRenderedPageBreak/>
         <w:t>gen/</w:t>
       </w:r>
-      <w:bookmarkEnd w:id="7"/>
+      <w:bookmarkEnd w:id="4"/>
     </w:p>
     <w:p>
       <w:pPr>
@@ -3427,7 +2874,7 @@
           <w:lang w:val="es-ES"/>
         </w:rPr>
       </w:pPr>
-      <w:bookmarkStart w:id="8" w:name="_Toc328163844"/>
+      <w:bookmarkStart w:id="5" w:name="_Toc328439437"/>
       <w:proofErr w:type="spellStart"/>
       <w:proofErr w:type="gramStart"/>
       <w:r>
@@ -3444,7 +2891,7 @@
         </w:rPr>
         <w:t>/</w:t>
       </w:r>
-      <w:bookmarkEnd w:id="8"/>
+      <w:bookmarkEnd w:id="5"/>
       <w:r>
         <w:rPr>
           <w:lang w:val="es-ES"/>
@@ -3495,7 +2942,7 @@
                     <pic:cNvPicPr/>
                   </pic:nvPicPr>
                   <pic:blipFill>
-                    <a:blip r:embed="rId13" cstate="print"/>
+                    <a:blip r:embed="rId11" cstate="print"/>
                     <a:stretch>
                       <a:fillRect/>
                     </a:stretch>
@@ -3625,7 +3072,7 @@
           <w:lang w:val="es-ES"/>
         </w:rPr>
       </w:pPr>
-      <w:bookmarkStart w:id="9" w:name="_Toc328163845"/>
+      <w:bookmarkStart w:id="6" w:name="_Toc328439438"/>
       <w:proofErr w:type="gramStart"/>
       <w:r>
         <w:rPr>
@@ -3640,7 +3087,7 @@
         </w:rPr>
         <w:t>/</w:t>
       </w:r>
-      <w:bookmarkEnd w:id="9"/>
+      <w:bookmarkEnd w:id="6"/>
     </w:p>
     <w:p>
       <w:pPr>
@@ -3660,7 +3107,7 @@
           <w:lang w:val="es-ES"/>
         </w:rPr>
       </w:pPr>
-      <w:bookmarkStart w:id="10" w:name="_Toc328163846"/>
+      <w:bookmarkStart w:id="7" w:name="_Toc328439439"/>
       <w:proofErr w:type="gramStart"/>
       <w:r>
         <w:rPr>
@@ -3683,7 +3130,7 @@
         </w:rPr>
         <w:t>/</w:t>
       </w:r>
-      <w:bookmarkEnd w:id="10"/>
+      <w:bookmarkEnd w:id="7"/>
     </w:p>
     <w:p>
       <w:pPr>
@@ -3725,7 +3172,7 @@
           <w:lang w:val="es-ES"/>
         </w:rPr>
       </w:pPr>
-      <w:bookmarkStart w:id="11" w:name="_Toc328163847"/>
+      <w:bookmarkStart w:id="8" w:name="_Toc328439440"/>
       <w:proofErr w:type="gramStart"/>
       <w:r>
         <w:rPr>
@@ -3749,7 +3196,7 @@
         </w:rPr>
         <w:t>/</w:t>
       </w:r>
-      <w:bookmarkEnd w:id="11"/>
+      <w:bookmarkEnd w:id="8"/>
     </w:p>
     <w:p>
       <w:pPr>
@@ -3767,6 +3214,12 @@
       </w:pPr>
       <w:r>
         <w:t xml:space="preserve">Todas nuestras vistas se alojan en esta carpeta. </w:t>
+      </w:r>
+      <w:r>
+        <w:t>Serían los</w:t>
+      </w:r>
+      <w:r>
+        <w:tab/>
       </w:r>
     </w:p>
     <w:p>
@@ -3797,7 +3250,7 @@
                     <pic:cNvPicPr/>
                   </pic:nvPicPr>
                   <pic:blipFill>
-                    <a:blip r:embed="rId14" cstate="print"/>
+                    <a:blip r:embed="rId12" cstate="print"/>
                     <a:stretch>
                       <a:fillRect/>
                     </a:stretch>
@@ -3913,7 +3366,7 @@
           <w:lang w:val="es-ES"/>
         </w:rPr>
       </w:pPr>
-      <w:bookmarkStart w:id="12" w:name="_Toc328163848"/>
+      <w:bookmarkStart w:id="9" w:name="_Toc328439441"/>
       <w:proofErr w:type="gramStart"/>
       <w:r>
         <w:rPr>
@@ -3936,7 +3389,7 @@
         </w:rPr>
         <w:t>/</w:t>
       </w:r>
-      <w:bookmarkEnd w:id="12"/>
+      <w:bookmarkEnd w:id="9"/>
     </w:p>
     <w:p>
       <w:pPr>
@@ -3975,7 +3428,7 @@
                     <pic:cNvPicPr/>
                   </pic:nvPicPr>
                   <pic:blipFill>
-                    <a:blip r:embed="rId15" cstate="print"/>
+                    <a:blip r:embed="rId13" cstate="print"/>
                     <a:srcRect t="10638"/>
                     <a:stretch>
                       <a:fillRect/>
@@ -4074,7 +3527,7 @@
           <w:lang w:val="es-ES"/>
         </w:rPr>
       </w:pPr>
-      <w:bookmarkStart w:id="13" w:name="_Toc328163849"/>
+      <w:bookmarkStart w:id="10" w:name="_Toc328439442"/>
       <w:proofErr w:type="gramStart"/>
       <w:r>
         <w:rPr>
@@ -4097,7 +3550,7 @@
         </w:rPr>
         <w:t>/</w:t>
       </w:r>
-      <w:bookmarkEnd w:id="13"/>
+      <w:bookmarkEnd w:id="10"/>
     </w:p>
     <w:p>
       <w:pPr>
@@ -4136,7 +3589,7 @@
                     <pic:cNvPicPr/>
                   </pic:nvPicPr>
                   <pic:blipFill>
-                    <a:blip r:embed="rId16" cstate="print"/>
+                    <a:blip r:embed="rId14" cstate="print"/>
                     <a:stretch>
                       <a:fillRect/>
                     </a:stretch>
@@ -4234,7 +3687,7 @@
           <w:lang w:val="es-ES"/>
         </w:rPr>
       </w:pPr>
-      <w:bookmarkStart w:id="14" w:name="_Toc328163850"/>
+      <w:bookmarkStart w:id="11" w:name="_Toc328439443"/>
       <w:proofErr w:type="gramStart"/>
       <w:r>
         <w:rPr>
@@ -4258,7 +3711,7 @@
         </w:rPr>
         <w:t>/</w:t>
       </w:r>
-      <w:bookmarkEnd w:id="14"/>
+      <w:bookmarkEnd w:id="11"/>
     </w:p>
     <w:p>
       <w:pPr>
@@ -4297,7 +3750,7 @@
                     <pic:cNvPicPr/>
                   </pic:nvPicPr>
                   <pic:blipFill>
-                    <a:blip r:embed="rId17" cstate="print"/>
+                    <a:blip r:embed="rId15" cstate="print"/>
                     <a:stretch>
                       <a:fillRect/>
                     </a:stretch>
@@ -4389,7 +3842,7 @@
           <w:lang w:val="es-ES"/>
         </w:rPr>
       </w:pPr>
-      <w:bookmarkStart w:id="15" w:name="_Toc328163851"/>
+      <w:bookmarkStart w:id="12" w:name="_Toc328439444"/>
       <w:proofErr w:type="gramStart"/>
       <w:r>
         <w:rPr>
@@ -4412,7 +3865,7 @@
         </w:rPr>
         <w:t>/</w:t>
       </w:r>
-      <w:bookmarkEnd w:id="15"/>
+      <w:bookmarkEnd w:id="12"/>
     </w:p>
     <w:p>
       <w:pPr>
@@ -4443,14 +3896,14 @@
           <w:lang w:val="es-ES"/>
         </w:rPr>
       </w:pPr>
-      <w:bookmarkStart w:id="16" w:name="_Toc328163852"/>
+      <w:bookmarkStart w:id="13" w:name="_Toc328439445"/>
       <w:r>
         <w:rPr>
           <w:lang w:val="es-ES"/>
         </w:rPr>
         <w:t>AndroidManifest.xml</w:t>
       </w:r>
-      <w:bookmarkEnd w:id="16"/>
+      <w:bookmarkEnd w:id="13"/>
     </w:p>
     <w:p>
       <w:pPr>
@@ -4503,14 +3956,14 @@
           <w:lang w:val="es-ES"/>
         </w:rPr>
       </w:pPr>
-      <w:bookmarkStart w:id="17" w:name="_Toc328163853"/>
+      <w:bookmarkStart w:id="14" w:name="_Toc328439446"/>
       <w:r>
         <w:rPr>
           <w:lang w:val="es-ES"/>
         </w:rPr>
         <w:t>R.java</w:t>
       </w:r>
-      <w:bookmarkEnd w:id="17"/>
+      <w:bookmarkEnd w:id="14"/>
     </w:p>
     <w:p>
       <w:pPr>
@@ -4550,7 +4003,7 @@
           <w:lang w:val="es-ES"/>
         </w:rPr>
       </w:pPr>
-      <w:bookmarkStart w:id="18" w:name="_Toc328163854"/>
+      <w:bookmarkStart w:id="15" w:name="_Toc328439447"/>
       <w:r>
         <w:rPr>
           <w:lang w:val="es-ES"/>
@@ -4558,7 +4011,7 @@
         <w:lastRenderedPageBreak/>
         <w:t>Manual del programador</w:t>
       </w:r>
-      <w:bookmarkEnd w:id="18"/>
+      <w:bookmarkEnd w:id="15"/>
     </w:p>
     <w:p>
       <w:pPr>
@@ -4592,7 +4045,7 @@
           <w:numId w:val="15"/>
         </w:numPr>
       </w:pPr>
-      <w:bookmarkStart w:id="19" w:name="_Toc328163855"/>
+      <w:bookmarkStart w:id="16" w:name="_Toc328439448"/>
       <w:proofErr w:type="spellStart"/>
       <w:r>
         <w:t>Instalar</w:t>
@@ -4601,7 +4054,7 @@
       <w:r>
         <w:t xml:space="preserve"> Eclipse</w:t>
       </w:r>
-      <w:bookmarkEnd w:id="19"/>
+      <w:bookmarkEnd w:id="16"/>
     </w:p>
     <w:p>
       <w:pPr>
@@ -4700,7 +4153,7 @@
       <w:r>
         <w:t xml:space="preserve">Se puede descargar directamente de la página oficial de </w:t>
       </w:r>
-      <w:hyperlink r:id="rId18" w:history="1">
+      <w:hyperlink r:id="rId16" w:history="1">
         <w:r>
           <w:rPr>
             <w:rStyle w:val="Hyperlink"/>
@@ -4745,7 +4198,7 @@
           <w:numId w:val="15"/>
         </w:numPr>
       </w:pPr>
-      <w:bookmarkStart w:id="20" w:name="_Toc328163856"/>
+      <w:bookmarkStart w:id="17" w:name="_Toc328439449"/>
       <w:proofErr w:type="spellStart"/>
       <w:r>
         <w:t>Instalar</w:t>
@@ -4754,7 +4207,7 @@
       <w:r>
         <w:t xml:space="preserve"> el ADT</w:t>
       </w:r>
-      <w:bookmarkEnd w:id="20"/>
+      <w:bookmarkEnd w:id="17"/>
     </w:p>
     <w:p>
       <w:pPr>
@@ -4871,7 +4324,7 @@
           <w:lang w:val="es-ES"/>
         </w:rPr>
       </w:pPr>
-      <w:bookmarkStart w:id="21" w:name="_Toc328163857"/>
+      <w:bookmarkStart w:id="18" w:name="_Toc328439450"/>
       <w:r>
         <w:rPr>
           <w:lang w:val="es-ES"/>
@@ -4879,7 +4332,7 @@
         <w:lastRenderedPageBreak/>
         <w:t>Instalar SDK de Android</w:t>
       </w:r>
-      <w:bookmarkEnd w:id="21"/>
+      <w:bookmarkEnd w:id="18"/>
     </w:p>
     <w:p>
       <w:pPr>
@@ -4912,7 +4365,7 @@
       <w:r>
         <w:t xml:space="preserve"> es posible descargar el ejecutable desde el </w:t>
       </w:r>
-      <w:hyperlink r:id="rId19" w:history="1">
+      <w:hyperlink r:id="rId17" w:history="1">
         <w:r>
           <w:rPr>
             <w:rStyle w:val="Hyperlink"/>
@@ -4998,7 +4451,7 @@
                     <pic:cNvPicPr/>
                   </pic:nvPicPr>
                   <pic:blipFill>
-                    <a:blip r:embed="rId20" cstate="print"/>
+                    <a:blip r:embed="rId18" cstate="print"/>
                     <a:srcRect l="1763" t="1879" r="5128" b="41125"/>
                     <a:stretch>
                       <a:fillRect/>
@@ -5142,7 +4595,7 @@
                     </pic:cNvPicPr>
                   </pic:nvPicPr>
                   <pic:blipFill>
-                    <a:blip r:embed="rId21" cstate="print"/>
+                    <a:blip r:embed="rId19" cstate="print"/>
                     <a:srcRect r="53717" b="51740"/>
                     <a:stretch>
                       <a:fillRect/>
@@ -5268,7 +4721,7 @@
                     <pic:cNvPicPr/>
                   </pic:nvPicPr>
                   <pic:blipFill>
-                    <a:blip r:embed="rId22" cstate="print"/>
+                    <a:blip r:embed="rId20" cstate="print"/>
                     <a:stretch>
                       <a:fillRect/>
                     </a:stretch>
@@ -5352,6 +4805,7 @@
           <w:lang w:val="es-ES"/>
         </w:rPr>
       </w:pPr>
+      <w:bookmarkStart w:id="19" w:name="_Toc328439451"/>
       <w:r>
         <w:rPr>
           <w:lang w:val="es-ES"/>
@@ -5364,6 +4818,7 @@
         </w:rPr>
         <w:t xml:space="preserve"> o terminal físico</w:t>
       </w:r>
+      <w:bookmarkEnd w:id="19"/>
     </w:p>
     <w:p>
       <w:pPr>
@@ -5698,12 +5153,14 @@
           <w:lang w:val="es-ES"/>
         </w:rPr>
       </w:pPr>
+      <w:bookmarkStart w:id="20" w:name="_Toc328439452"/>
       <w:r>
         <w:rPr>
           <w:lang w:val="es-ES"/>
         </w:rPr>
         <w:t>Generar .apk a partir del código fuente</w:t>
       </w:r>
+      <w:bookmarkEnd w:id="20"/>
     </w:p>
     <w:p>
       <w:pPr>
@@ -5725,7 +5182,7 @@
           <w:lang w:val="es-ES"/>
         </w:rPr>
       </w:pPr>
-      <w:bookmarkStart w:id="22" w:name="_Toc328163858"/>
+      <w:bookmarkStart w:id="21" w:name="_Toc328439453"/>
       <w:r>
         <w:rPr>
           <w:lang w:val="es-ES"/>
@@ -5733,7 +5190,7 @@
         <w:lastRenderedPageBreak/>
         <w:t>Pruebas</w:t>
       </w:r>
-      <w:bookmarkEnd w:id="22"/>
+      <w:bookmarkEnd w:id="21"/>
     </w:p>
     <w:p>
       <w:pPr>
@@ -5761,7 +5218,7 @@
       <w:pPr>
         <w:pStyle w:val="Cuerpo"/>
       </w:pPr>
-      <w:hyperlink r:id="rId23" w:history="1">
+      <w:hyperlink r:id="rId21" w:history="1">
         <w:r>
           <w:rPr>
             <w:rStyle w:val="Hyperlink"/>
@@ -5778,10 +5235,10 @@
       </w:pPr>
     </w:p>
     <w:sectPr>
-      <w:headerReference w:type="default" r:id="rId24"/>
-      <w:footerReference w:type="default" r:id="rId25"/>
-      <w:headerReference w:type="first" r:id="rId26"/>
-      <w:footerReference w:type="first" r:id="rId27"/>
+      <w:headerReference w:type="default" r:id="rId22"/>
+      <w:footerReference w:type="default" r:id="rId23"/>
+      <w:headerReference w:type="first" r:id="rId24"/>
+      <w:footerReference w:type="first" r:id="rId25"/>
       <w:pgSz w:w="12240" w:h="15840"/>
       <w:pgMar w:top="1440" w:right="1440" w:bottom="1440" w:left="1440" w:header="720" w:footer="720" w:gutter="0"/>
       <w:pgNumType w:start="1" w:chapStyle="1" w:chapSep="period"/>
@@ -5857,7 +5314,7 @@
         <v:shape id="_x0000_s4098" type="#_x0000_t75" style="position:absolute;left:0;text-align:left;margin-left:-47.85pt;margin-top:-37.5pt;width:45pt;height:45pt;z-index:251662336" o:allowincell="f">
           <v:imagedata r:id="rId1" o:title=""/>
         </v:shape>
-        <o:OLEObject Type="Embed" ProgID="Word.Picture.8" ShapeID="_x0000_s4098" DrawAspect="Content" ObjectID="_1402176723" r:id="rId2"/>
+        <o:OLEObject Type="Embed" ProgID="Word.Picture.8" ShapeID="_x0000_s4098" DrawAspect="Content" ObjectID="_1402181602" r:id="rId2"/>
       </w:pict>
     </w:r>
     <w:r>
@@ -5893,7 +5350,7 @@
         <w:b/>
         <w:noProof/>
       </w:rPr>
-      <w:t>15</w:t>
+      <w:t>16</w:t>
     </w:r>
     <w:r>
       <w:rPr>
@@ -10028,7 +9485,7 @@
 </file>
 
 <file path=customXml/itemProps2.xml><?xml version="1.0" encoding="utf-8"?>
-<ds:datastoreItem xmlns:ds="http://schemas.openxmlformats.org/officeDocument/2006/customXml" ds:itemID="{6C667E1D-ED3E-469D-8E76-DEED49AFDFF7}">
+<ds:datastoreItem xmlns:ds="http://schemas.openxmlformats.org/officeDocument/2006/customXml" ds:itemID="{7A8BEDF5-4D91-411D-8866-3F6824631EC8}">
   <ds:schemaRefs>
     <ds:schemaRef ds:uri="http://schemas.openxmlformats.org/officeDocument/2006/bibliography"/>
   </ds:schemaRefs>
